--- a/doc/软件架构文档.docx
+++ b/doc/软件架构文档.docx
@@ -1,56 +1,70 @@
 
 <file path=word/document.xml><?xml version="1.0" encoding="utf-8"?>
-<w:document xmlns:ve="http://schemas.openxmlformats.org/markup-compatibility/2006" xmlns:o="urn:schemas-microsoft-com:office:office" xmlns:r="http://schemas.openxmlformats.org/officeDocument/2006/relationships" xmlns:m="http://schemas.openxmlformats.org/officeDocument/2006/math" xmlns:v="urn:schemas-microsoft-com:vml" xmlns:wp="http://schemas.openxmlformats.org/drawingml/2006/wordprocessingDrawing" xmlns:w10="urn:schemas-microsoft-com:office:word" xmlns:w="http://schemas.openxmlformats.org/wordprocessingml/2006/main" xmlns:wne="http://schemas.microsoft.com/office/word/2006/wordml">
+<w:document xmlns:wpc="http://schemas.microsoft.com/office/word/2010/wordprocessingCanvas" xmlns:mc="http://schemas.openxmlformats.org/markup-compatibility/2006" xmlns:o="urn:schemas-microsoft-com:office:office" xmlns:r="http://schemas.openxmlformats.org/officeDocument/2006/relationships" xmlns:m="http://schemas.openxmlformats.org/officeDocument/2006/math" xmlns:v="urn:schemas-microsoft-com:vml" xmlns:wp14="http://schemas.microsoft.com/office/word/2010/wordprocessingDrawing" xmlns:wp="http://schemas.openxmlformats.org/drawingml/2006/wordprocessingDrawing" xmlns:w="http://schemas.openxmlformats.org/wordprocessingml/2006/main" xmlns:w14="http://schemas.microsoft.com/office/word/2010/wordml" xmlns:w10="urn:schemas-microsoft-com:office:word" xmlns:w15="http://schemas.microsoft.com/office/word/2012/wordml" xmlns:wpg="http://schemas.microsoft.com/office/word/2010/wordprocessingGroup" xmlns:wpi="http://schemas.microsoft.com/office/word/2010/wordprocessingInk" xmlns:wne="http://schemas.microsoft.com/office/word/2006/wordml" xmlns:wps="http://schemas.microsoft.com/office/word/2010/wordprocessingShape" xmlns:wpsCustomData="http://www.wps.cn/officeDocument/2013/wpsCustomData" mc:Ignorable="w14 w15 wp14">
   <w:body>
     <w:p>
       <w:pPr>
-        <w:pStyle w:val="a4"/>
+        <w:pStyle w:val="30"/>
         <w:jc w:val="right"/>
       </w:pPr>
-      <w:fldSimple w:instr=" SUBJECT  \* MERGEFORMAT ">
-        <w:r>
-          <w:rPr>
-            <w:rFonts w:ascii="Arial" w:hAnsi="Arial" w:hint="eastAsia"/>
-          </w:rPr>
-          <w:t>&lt;</w:t>
-        </w:r>
-        <w:r>
-          <w:rPr>
-            <w:rFonts w:ascii="Arial" w:hAnsi="Arial" w:hint="eastAsia"/>
-          </w:rPr>
-          <w:t>在线问卷调查网</w:t>
-        </w:r>
-        <w:r>
-          <w:rPr>
-            <w:rFonts w:ascii="Arial" w:hAnsi="Arial" w:hint="eastAsia"/>
-          </w:rPr>
-          <w:t>&gt;</w:t>
-        </w:r>
-      </w:fldSimple>
-    </w:p>
-    <w:p>
-      <w:pPr>
-        <w:pStyle w:val="a4"/>
+      <w:r>
+        <w:fldChar w:fldCharType="begin"/>
+      </w:r>
+      <w:r>
+        <w:instrText xml:space="preserve"> SUBJECT  \* MERGEFORMAT </w:instrText>
+      </w:r>
+      <w:r>
+        <w:fldChar w:fldCharType="separate"/>
+      </w:r>
+      <w:r>
+        <w:rPr>
+          <w:rFonts w:hint="eastAsia" w:ascii="Arial" w:hAnsi="Arial"/>
+        </w:rPr>
+        <w:t>&lt;在线问卷调查网&gt;</w:t>
+      </w:r>
+      <w:r>
+        <w:rPr>
+          <w:rFonts w:hint="eastAsia" w:ascii="Arial" w:hAnsi="Arial"/>
+        </w:rPr>
+        <w:fldChar w:fldCharType="end"/>
+      </w:r>
+    </w:p>
+    <w:p>
+      <w:pPr>
+        <w:pStyle w:val="30"/>
         <w:jc w:val="right"/>
       </w:pPr>
-      <w:fldSimple w:instr=" TITLE  \* MERGEFORMAT ">
-        <w:r>
-          <w:rPr>
-            <w:rFonts w:ascii="Arial" w:hAnsi="Arial" w:hint="eastAsia"/>
-          </w:rPr>
-          <w:t>软件架构文档</w:t>
-        </w:r>
-      </w:fldSimple>
-    </w:p>
-    <w:p>
-      <w:pPr>
-        <w:pStyle w:val="a4"/>
+      <w:r>
+        <w:fldChar w:fldCharType="begin"/>
+      </w:r>
+      <w:r>
+        <w:instrText xml:space="preserve"> TITLE  \* MERGEFORMAT </w:instrText>
+      </w:r>
+      <w:r>
+        <w:fldChar w:fldCharType="separate"/>
+      </w:r>
+      <w:r>
+        <w:rPr>
+          <w:rFonts w:hint="eastAsia" w:ascii="Arial" w:hAnsi="Arial"/>
+        </w:rPr>
+        <w:t>软件架构文档</w:t>
+      </w:r>
+      <w:r>
+        <w:rPr>
+          <w:rFonts w:hint="eastAsia" w:ascii="Arial" w:hAnsi="Arial"/>
+        </w:rPr>
+        <w:fldChar w:fldCharType="end"/>
+      </w:r>
+    </w:p>
+    <w:p>
+      <w:pPr>
+        <w:pStyle w:val="30"/>
         <w:jc w:val="right"/>
       </w:pPr>
     </w:p>
     <w:p>
       <w:pPr>
-        <w:pStyle w:val="a4"/>
+        <w:pStyle w:val="30"/>
         <w:jc w:val="right"/>
         <w:rPr>
           <w:sz w:val="28"/>
@@ -73,12 +87,12 @@
     </w:p>
     <w:p>
       <w:pPr>
-        <w:pStyle w:val="InfoBlue"/>
-      </w:pPr>
-    </w:p>
-    <w:p>
-      <w:pPr>
-        <w:pStyle w:val="a4"/>
+        <w:pStyle w:val="47"/>
+      </w:pPr>
+    </w:p>
+    <w:p>
+      <w:pPr>
+        <w:pStyle w:val="30"/>
         <w:rPr>
           <w:sz w:val="28"/>
         </w:rPr>
@@ -87,39 +101,44 @@
     <w:p>
       <w:pPr>
         <w:sectPr>
-          <w:headerReference w:type="default" r:id="rId7"/>
-          <w:pgSz w:w="12240" w:h="15840" w:code="1"/>
+          <w:headerReference r:id="rId3" w:type="default"/>
+          <w:pgSz w:w="12240" w:h="15840"/>
           <w:pgMar w:top="1440" w:right="1440" w:bottom="1440" w:left="1440" w:header="720" w:footer="720" w:gutter="0"/>
-          <w:cols w:space="720"/>
-          <w:vAlign w:val="center"/>
+          <w:cols w:space="720" w:num="1"/>
         </w:sectPr>
       </w:pPr>
     </w:p>
     <w:p>
       <w:pPr>
-        <w:pStyle w:val="a4"/>
-      </w:pPr>
-      <w:r>
-        <w:rPr>
-          <w:rFonts w:hint="eastAsia"/>
-        </w:rPr>
-        <w:lastRenderedPageBreak/>
+        <w:pStyle w:val="30"/>
+      </w:pPr>
+      <w:r>
+        <w:rPr>
+          <w:rFonts w:hint="eastAsia"/>
+        </w:rPr>
         <w:t>修订历史记录</w:t>
       </w:r>
     </w:p>
     <w:tbl>
       <w:tblPr>
-        <w:tblW w:w="0" w:type="auto"/>
+        <w:tblStyle w:val="36"/>
+        <w:tblW w:w="9504" w:type="dxa"/>
+        <w:tblInd w:w="0" w:type="dxa"/>
         <w:tblBorders>
-          <w:top w:val="single" w:sz="6" w:space="0" w:color="auto"/>
-          <w:left w:val="single" w:sz="6" w:space="0" w:color="auto"/>
-          <w:bottom w:val="single" w:sz="6" w:space="0" w:color="auto"/>
-          <w:right w:val="single" w:sz="6" w:space="0" w:color="auto"/>
-          <w:insideH w:val="single" w:sz="6" w:space="0" w:color="auto"/>
-          <w:insideV w:val="single" w:sz="6" w:space="0" w:color="auto"/>
+          <w:top w:val="single" w:color="auto" w:sz="6" w:space="0"/>
+          <w:left w:val="single" w:color="auto" w:sz="6" w:space="0"/>
+          <w:bottom w:val="single" w:color="auto" w:sz="6" w:space="0"/>
+          <w:right w:val="single" w:color="auto" w:sz="6" w:space="0"/>
+          <w:insideH w:val="single" w:color="auto" w:sz="6" w:space="0"/>
+          <w:insideV w:val="single" w:color="auto" w:sz="6" w:space="0"/>
         </w:tblBorders>
         <w:tblLayout w:type="fixed"/>
-        <w:tblLook w:val="0000"/>
+        <w:tblCellMar>
+          <w:top w:w="0" w:type="dxa"/>
+          <w:left w:w="108" w:type="dxa"/>
+          <w:bottom w:w="0" w:type="dxa"/>
+          <w:right w:w="108" w:type="dxa"/>
+        </w:tblCellMar>
       </w:tblPr>
       <w:tblGrid>
         <w:gridCol w:w="2304"/>
@@ -129,9 +148,20 @@
       </w:tblGrid>
       <w:tr>
         <w:tblPrEx>
+          <w:tblBorders>
+            <w:top w:val="single" w:color="auto" w:sz="6" w:space="0"/>
+            <w:left w:val="single" w:color="auto" w:sz="6" w:space="0"/>
+            <w:bottom w:val="single" w:color="auto" w:sz="6" w:space="0"/>
+            <w:right w:val="single" w:color="auto" w:sz="6" w:space="0"/>
+            <w:insideH w:val="single" w:color="auto" w:sz="6" w:space="0"/>
+            <w:insideV w:val="single" w:color="auto" w:sz="6" w:space="0"/>
+          </w:tblBorders>
+          <w:tblLayout w:type="fixed"/>
           <w:tblCellMar>
             <w:top w:w="0" w:type="dxa"/>
+            <w:left w:w="108" w:type="dxa"/>
             <w:bottom w:w="0" w:type="dxa"/>
+            <w:right w:w="108" w:type="dxa"/>
           </w:tblCellMar>
         </w:tblPrEx>
         <w:tc>
@@ -140,7 +170,7 @@
           </w:tcPr>
           <w:p>
             <w:pPr>
-              <w:pStyle w:val="Tabletext"/>
+              <w:pStyle w:val="40"/>
               <w:jc w:val="center"/>
               <w:rPr>
                 <w:b/>
@@ -161,7 +191,7 @@
           </w:tcPr>
           <w:p>
             <w:pPr>
-              <w:pStyle w:val="Tabletext"/>
+              <w:pStyle w:val="40"/>
               <w:jc w:val="center"/>
               <w:rPr>
                 <w:b/>
@@ -182,7 +212,7 @@
           </w:tcPr>
           <w:p>
             <w:pPr>
-              <w:pStyle w:val="Tabletext"/>
+              <w:pStyle w:val="40"/>
               <w:jc w:val="center"/>
               <w:rPr>
                 <w:b/>
@@ -203,7 +233,7 @@
           </w:tcPr>
           <w:p>
             <w:pPr>
-              <w:pStyle w:val="Tabletext"/>
+              <w:pStyle w:val="40"/>
               <w:jc w:val="center"/>
               <w:rPr>
                 <w:b/>
@@ -221,9 +251,20 @@
       </w:tr>
       <w:tr>
         <w:tblPrEx>
+          <w:tblBorders>
+            <w:top w:val="single" w:color="auto" w:sz="6" w:space="0"/>
+            <w:left w:val="single" w:color="auto" w:sz="6" w:space="0"/>
+            <w:bottom w:val="single" w:color="auto" w:sz="6" w:space="0"/>
+            <w:right w:val="single" w:color="auto" w:sz="6" w:space="0"/>
+            <w:insideH w:val="single" w:color="auto" w:sz="6" w:space="0"/>
+            <w:insideV w:val="single" w:color="auto" w:sz="6" w:space="0"/>
+          </w:tblBorders>
+          <w:tblLayout w:type="fixed"/>
           <w:tblCellMar>
             <w:top w:w="0" w:type="dxa"/>
+            <w:left w:w="108" w:type="dxa"/>
             <w:bottom w:w="0" w:type="dxa"/>
+            <w:right w:w="108" w:type="dxa"/>
           </w:tblCellMar>
         </w:tblPrEx>
         <w:tc>
@@ -232,7 +273,7 @@
           </w:tcPr>
           <w:p>
             <w:pPr>
-              <w:pStyle w:val="Tabletext"/>
+              <w:pStyle w:val="40"/>
             </w:pPr>
             <w:r>
               <w:rPr>
@@ -242,7 +283,7 @@
             </w:r>
             <w:r>
               <w:rPr>
-                <w:rFonts w:ascii="Times New Roman" w:hint="eastAsia"/>
+                <w:rFonts w:hint="eastAsia" w:ascii="Times New Roman"/>
               </w:rPr>
               <w:t>29</w:t>
             </w:r>
@@ -284,7 +325,7 @@
           </w:tcPr>
           <w:p>
             <w:pPr>
-              <w:pStyle w:val="Tabletext"/>
+              <w:pStyle w:val="40"/>
             </w:pPr>
             <w:r>
               <w:rPr>
@@ -294,7 +335,7 @@
             </w:r>
             <w:r>
               <w:rPr>
-                <w:rFonts w:ascii="Times New Roman" w:hint="eastAsia"/>
+                <w:rFonts w:hint="eastAsia" w:ascii="Times New Roman"/>
               </w:rPr>
               <w:t>1</w:t>
             </w:r>
@@ -306,7 +347,7 @@
             </w:r>
             <w:r>
               <w:rPr>
-                <w:rFonts w:ascii="Times New Roman" w:hint="eastAsia"/>
+                <w:rFonts w:hint="eastAsia" w:ascii="Times New Roman"/>
               </w:rPr>
               <w:t>0</w:t>
             </w:r>
@@ -324,7 +365,7 @@
           </w:tcPr>
           <w:p>
             <w:pPr>
-              <w:pStyle w:val="Tabletext"/>
+              <w:pStyle w:val="40"/>
             </w:pPr>
             <w:r>
               <w:rPr>
@@ -352,7 +393,7 @@
           </w:tcPr>
           <w:p>
             <w:pPr>
-              <w:pStyle w:val="Tabletext"/>
+              <w:pStyle w:val="40"/>
             </w:pPr>
             <w:r>
               <w:rPr>
@@ -377,9 +418,218 @@
       </w:tr>
       <w:tr>
         <w:tblPrEx>
+          <w:tblBorders>
+            <w:top w:val="single" w:color="auto" w:sz="6" w:space="0"/>
+            <w:left w:val="single" w:color="auto" w:sz="6" w:space="0"/>
+            <w:bottom w:val="single" w:color="auto" w:sz="6" w:space="0"/>
+            <w:right w:val="single" w:color="auto" w:sz="6" w:space="0"/>
+            <w:insideH w:val="single" w:color="auto" w:sz="6" w:space="0"/>
+            <w:insideV w:val="single" w:color="auto" w:sz="6" w:space="0"/>
+          </w:tblBorders>
+          <w:tblLayout w:type="fixed"/>
           <w:tblCellMar>
             <w:top w:w="0" w:type="dxa"/>
+            <w:left w:w="108" w:type="dxa"/>
             <w:bottom w:w="0" w:type="dxa"/>
+            <w:right w:w="108" w:type="dxa"/>
+          </w:tblCellMar>
+        </w:tblPrEx>
+        <w:tc>
+          <w:tcPr>
+            <w:tcW w:w="2304" w:type="dxa"/>
+            <w:vAlign w:val="top"/>
+          </w:tcPr>
+          <w:p>
+            <w:pPr>
+              <w:pStyle w:val="40"/>
+            </w:pPr>
+            <w:r>
+              <w:rPr>
+                <w:rFonts w:ascii="Times New Roman"/>
+              </w:rPr>
+              <w:t>&lt;</w:t>
+            </w:r>
+            <w:r>
+              <w:rPr>
+                <w:rFonts w:hint="eastAsia" w:ascii="Times New Roman"/>
+                <w:lang w:val="en-US" w:eastAsia="zh-CN"/>
+              </w:rPr>
+              <w:t>04</w:t>
+            </w:r>
+            <w:r>
+              <w:rPr>
+                <w:rFonts w:ascii="Times New Roman"/>
+              </w:rPr>
+              <w:t>/</w:t>
+            </w:r>
+            <w:r>
+              <w:rPr>
+                <w:rFonts w:hint="eastAsia"/>
+              </w:rPr>
+              <w:t>0</w:t>
+            </w:r>
+            <w:r>
+              <w:rPr>
+                <w:rFonts w:hint="eastAsia"/>
+                <w:lang w:val="en-US" w:eastAsia="zh-CN"/>
+              </w:rPr>
+              <w:t>7</w:t>
+            </w:r>
+            <w:r>
+              <w:rPr>
+                <w:rFonts w:ascii="Times New Roman"/>
+              </w:rPr>
+              <w:t>/</w:t>
+            </w:r>
+            <w:r>
+              <w:rPr>
+                <w:rFonts w:hint="eastAsia"/>
+              </w:rPr>
+              <w:t>2017</w:t>
+            </w:r>
+            <w:r>
+              <w:rPr>
+                <w:rFonts w:ascii="Times New Roman"/>
+              </w:rPr>
+              <w:t>&gt;</w:t>
+            </w:r>
+          </w:p>
+        </w:tc>
+        <w:tc>
+          <w:tcPr>
+            <w:tcW w:w="1152" w:type="dxa"/>
+            <w:vAlign w:val="top"/>
+          </w:tcPr>
+          <w:p>
+            <w:pPr>
+              <w:pStyle w:val="40"/>
+              <w:rPr>
+                <w:rFonts w:hint="eastAsia" w:eastAsia="宋体"/>
+                <w:lang w:eastAsia="zh-CN"/>
+              </w:rPr>
+            </w:pPr>
+            <w:r>
+              <w:rPr>
+                <w:rFonts w:ascii="Times New Roman"/>
+              </w:rPr>
+              <w:t>&lt;</w:t>
+            </w:r>
+            <w:r>
+              <w:rPr>
+                <w:rFonts w:hint="eastAsia" w:ascii="Times New Roman"/>
+              </w:rPr>
+              <w:t>1</w:t>
+            </w:r>
+            <w:r>
+              <w:rPr>
+                <w:rFonts w:ascii="Times New Roman"/>
+              </w:rPr>
+              <w:t>.</w:t>
+            </w:r>
+            <w:r>
+              <w:rPr>
+                <w:rFonts w:hint="eastAsia" w:ascii="Times New Roman"/>
+                <w:lang w:val="en-US" w:eastAsia="zh-CN"/>
+              </w:rPr>
+              <w:t>5</w:t>
+            </w:r>
+            <w:r>
+              <w:rPr>
+                <w:rFonts w:ascii="Times New Roman"/>
+              </w:rPr>
+              <w:t>&gt;</w:t>
+            </w:r>
+          </w:p>
+        </w:tc>
+        <w:tc>
+          <w:tcPr>
+            <w:tcW w:w="3744" w:type="dxa"/>
+            <w:vAlign w:val="top"/>
+          </w:tcPr>
+          <w:p>
+            <w:pPr>
+              <w:pStyle w:val="40"/>
+            </w:pPr>
+            <w:r>
+              <w:rPr>
+                <w:rFonts w:ascii="Times New Roman"/>
+              </w:rPr>
+              <w:t>&lt;</w:t>
+            </w:r>
+            <w:r>
+              <w:rPr>
+                <w:rFonts w:hint="eastAsia"/>
+              </w:rPr>
+              <w:t>撰写第</w:t>
+            </w:r>
+            <w:r>
+              <w:rPr>
+                <w:rFonts w:hint="eastAsia"/>
+                <w:lang w:val="en-US" w:eastAsia="zh-CN"/>
+              </w:rPr>
+              <w:t>三</w:t>
+            </w:r>
+            <w:r>
+              <w:rPr>
+                <w:rFonts w:hint="eastAsia"/>
+              </w:rPr>
+              <w:t>次迭代的框架</w:t>
+            </w:r>
+            <w:r>
+              <w:rPr>
+                <w:rFonts w:ascii="Times New Roman"/>
+              </w:rPr>
+              <w:t>&gt;</w:t>
+            </w:r>
+          </w:p>
+        </w:tc>
+        <w:tc>
+          <w:tcPr>
+            <w:tcW w:w="2304" w:type="dxa"/>
+            <w:vAlign w:val="top"/>
+          </w:tcPr>
+          <w:p>
+            <w:pPr>
+              <w:pStyle w:val="40"/>
+            </w:pPr>
+            <w:r>
+              <w:rPr>
+                <w:rFonts w:ascii="Times New Roman"/>
+              </w:rPr>
+              <w:t>&lt;</w:t>
+            </w:r>
+            <w:r>
+              <w:rPr>
+                <w:rFonts w:hint="eastAsia" w:ascii="Times New Roman"/>
+                <w:lang w:val="en-US" w:eastAsia="zh-CN"/>
+              </w:rPr>
+              <w:t>金炜</w:t>
+            </w:r>
+            <w:r>
+              <w:rPr>
+                <w:rFonts w:ascii="Times New Roman"/>
+              </w:rPr>
+              <w:t>&gt;</w:t>
+            </w:r>
+          </w:p>
+        </w:tc>
+      </w:tr>
+      <w:tr>
+        <w:tblPrEx>
+          <w:tblBorders>
+            <w:top w:val="single" w:color="auto" w:sz="6" w:space="0"/>
+            <w:left w:val="single" w:color="auto" w:sz="6" w:space="0"/>
+            <w:bottom w:val="single" w:color="auto" w:sz="6" w:space="0"/>
+            <w:right w:val="single" w:color="auto" w:sz="6" w:space="0"/>
+            <w:insideH w:val="single" w:color="auto" w:sz="6" w:space="0"/>
+            <w:insideV w:val="single" w:color="auto" w:sz="6" w:space="0"/>
+          </w:tblBorders>
+          <w:tblLayout w:type="fixed"/>
+          <w:tblCellMar>
+            <w:top w:w="0" w:type="dxa"/>
+            <w:left w:w="108" w:type="dxa"/>
+            <w:bottom w:w="0" w:type="dxa"/>
+            <w:right w:w="108" w:type="dxa"/>
           </w:tblCellMar>
         </w:tblPrEx>
         <w:tc>
@@ -388,7 +638,7 @@
           </w:tcPr>
           <w:p>
             <w:pPr>
-              <w:pStyle w:val="Tabletext"/>
+              <w:pStyle w:val="40"/>
             </w:pPr>
           </w:p>
         </w:tc>
@@ -398,7 +648,7 @@
           </w:tcPr>
           <w:p>
             <w:pPr>
-              <w:pStyle w:val="Tabletext"/>
+              <w:pStyle w:val="40"/>
             </w:pPr>
           </w:p>
         </w:tc>
@@ -408,7 +658,7 @@
           </w:tcPr>
           <w:p>
             <w:pPr>
-              <w:pStyle w:val="Tabletext"/>
+              <w:pStyle w:val="40"/>
             </w:pPr>
           </w:p>
         </w:tc>
@@ -418,16 +668,27 @@
           </w:tcPr>
           <w:p>
             <w:pPr>
-              <w:pStyle w:val="Tabletext"/>
+              <w:pStyle w:val="40"/>
             </w:pPr>
           </w:p>
         </w:tc>
       </w:tr>
       <w:tr>
         <w:tblPrEx>
+          <w:tblBorders>
+            <w:top w:val="single" w:color="auto" w:sz="6" w:space="0"/>
+            <w:left w:val="single" w:color="auto" w:sz="6" w:space="0"/>
+            <w:bottom w:val="single" w:color="auto" w:sz="6" w:space="0"/>
+            <w:right w:val="single" w:color="auto" w:sz="6" w:space="0"/>
+            <w:insideH w:val="single" w:color="auto" w:sz="6" w:space="0"/>
+            <w:insideV w:val="single" w:color="auto" w:sz="6" w:space="0"/>
+          </w:tblBorders>
+          <w:tblLayout w:type="fixed"/>
           <w:tblCellMar>
             <w:top w:w="0" w:type="dxa"/>
+            <w:left w:w="108" w:type="dxa"/>
             <w:bottom w:w="0" w:type="dxa"/>
+            <w:right w:w="108" w:type="dxa"/>
           </w:tblCellMar>
         </w:tblPrEx>
         <w:tc>
@@ -436,7 +697,7 @@
           </w:tcPr>
           <w:p>
             <w:pPr>
-              <w:pStyle w:val="Tabletext"/>
+              <w:pStyle w:val="40"/>
             </w:pPr>
           </w:p>
         </w:tc>
@@ -446,7 +707,7 @@
           </w:tcPr>
           <w:p>
             <w:pPr>
-              <w:pStyle w:val="Tabletext"/>
+              <w:pStyle w:val="40"/>
             </w:pPr>
           </w:p>
         </w:tc>
@@ -456,7 +717,7 @@
           </w:tcPr>
           <w:p>
             <w:pPr>
-              <w:pStyle w:val="Tabletext"/>
+              <w:pStyle w:val="40"/>
             </w:pPr>
           </w:p>
         </w:tc>
@@ -466,55 +727,7 @@
           </w:tcPr>
           <w:p>
             <w:pPr>
-              <w:pStyle w:val="Tabletext"/>
-            </w:pPr>
-          </w:p>
-        </w:tc>
-      </w:tr>
-      <w:tr>
-        <w:tblPrEx>
-          <w:tblCellMar>
-            <w:top w:w="0" w:type="dxa"/>
-            <w:bottom w:w="0" w:type="dxa"/>
-          </w:tblCellMar>
-        </w:tblPrEx>
-        <w:tc>
-          <w:tcPr>
-            <w:tcW w:w="2304" w:type="dxa"/>
-          </w:tcPr>
-          <w:p>
-            <w:pPr>
-              <w:pStyle w:val="Tabletext"/>
-            </w:pPr>
-          </w:p>
-        </w:tc>
-        <w:tc>
-          <w:tcPr>
-            <w:tcW w:w="1152" w:type="dxa"/>
-          </w:tcPr>
-          <w:p>
-            <w:pPr>
-              <w:pStyle w:val="Tabletext"/>
-            </w:pPr>
-          </w:p>
-        </w:tc>
-        <w:tc>
-          <w:tcPr>
-            <w:tcW w:w="3744" w:type="dxa"/>
-          </w:tcPr>
-          <w:p>
-            <w:pPr>
-              <w:pStyle w:val="Tabletext"/>
-            </w:pPr>
-          </w:p>
-        </w:tc>
-        <w:tc>
-          <w:tcPr>
-            <w:tcW w:w="2304" w:type="dxa"/>
-          </w:tcPr>
-          <w:p>
-            <w:pPr>
-              <w:pStyle w:val="Tabletext"/>
+              <w:pStyle w:val="40"/>
             </w:pPr>
           </w:p>
         </w:tc>
@@ -523,7 +736,7 @@
     <w:p/>
     <w:p>
       <w:pPr>
-        <w:pStyle w:val="a4"/>
+        <w:pStyle w:val="30"/>
       </w:pPr>
       <w:r>
         <w:br w:type="page"/>
@@ -532,19 +745,17 @@
         <w:rPr>
           <w:rFonts w:hint="eastAsia"/>
         </w:rPr>
-        <w:lastRenderedPageBreak/>
         <w:t>目录</w:t>
       </w:r>
     </w:p>
     <w:p>
       <w:pPr>
-        <w:pStyle w:val="10"/>
+        <w:pStyle w:val="23"/>
         <w:tabs>
           <w:tab w:val="left" w:pos="432"/>
         </w:tabs>
         <w:rPr>
           <w:rFonts w:ascii="Calibri" w:hAnsi="Calibri"/>
-          <w:noProof/>
           <w:snapToGrid/>
           <w:kern w:val="2"/>
           <w:sz w:val="21"/>
@@ -570,15 +781,11 @@
         <w:fldChar w:fldCharType="separate"/>
       </w:r>
       <w:r>
-        <w:rPr>
-          <w:noProof/>
-        </w:rPr>
         <w:t>1.</w:t>
       </w:r>
       <w:r>
         <w:rPr>
           <w:rFonts w:ascii="Calibri" w:hAnsi="Calibri"/>
-          <w:noProof/>
           <w:snapToGrid/>
           <w:kern w:val="2"/>
           <w:sz w:val="21"/>
@@ -589,61 +796,36 @@
       <w:r>
         <w:rPr>
           <w:rFonts w:hint="eastAsia"/>
-          <w:noProof/>
         </w:rPr>
         <w:t>简介</w:t>
       </w:r>
       <w:r>
-        <w:rPr>
-          <w:noProof/>
-        </w:rPr>
         <w:tab/>
       </w:r>
       <w:r>
-        <w:rPr>
-          <w:noProof/>
-        </w:rPr>
         <w:fldChar w:fldCharType="begin"/>
       </w:r>
       <w:r>
-        <w:rPr>
-          <w:noProof/>
-        </w:rPr>
         <w:instrText xml:space="preserve"> PAGEREF _Toc356851225 \h </w:instrText>
       </w:r>
       <w:r>
-        <w:rPr>
-          <w:noProof/>
-        </w:rPr>
-      </w:r>
-      <w:r>
-        <w:rPr>
-          <w:noProof/>
-        </w:rPr>
         <w:fldChar w:fldCharType="separate"/>
       </w:r>
       <w:r>
-        <w:rPr>
-          <w:noProof/>
-        </w:rPr>
         <w:t>3</w:t>
       </w:r>
       <w:r>
-        <w:rPr>
-          <w:noProof/>
-        </w:rPr>
         <w:fldChar w:fldCharType="end"/>
       </w:r>
     </w:p>
     <w:p>
       <w:pPr>
-        <w:pStyle w:val="20"/>
+        <w:pStyle w:val="28"/>
         <w:tabs>
           <w:tab w:val="left" w:pos="1000"/>
         </w:tabs>
         <w:rPr>
           <w:rFonts w:ascii="Calibri" w:hAnsi="Calibri"/>
-          <w:noProof/>
           <w:snapToGrid/>
           <w:kern w:val="2"/>
           <w:sz w:val="21"/>
@@ -651,15 +833,11 @@
         </w:rPr>
       </w:pPr>
       <w:r>
-        <w:rPr>
-          <w:noProof/>
-        </w:rPr>
         <w:t>1.1</w:t>
       </w:r>
       <w:r>
         <w:rPr>
           <w:rFonts w:ascii="Calibri" w:hAnsi="Calibri"/>
-          <w:noProof/>
           <w:snapToGrid/>
           <w:kern w:val="2"/>
           <w:sz w:val="21"/>
@@ -670,61 +848,36 @@
       <w:r>
         <w:rPr>
           <w:rFonts w:hint="eastAsia"/>
-          <w:noProof/>
         </w:rPr>
         <w:t>目的</w:t>
       </w:r>
       <w:r>
-        <w:rPr>
-          <w:noProof/>
-        </w:rPr>
         <w:tab/>
       </w:r>
       <w:r>
-        <w:rPr>
-          <w:noProof/>
-        </w:rPr>
         <w:fldChar w:fldCharType="begin"/>
       </w:r>
       <w:r>
-        <w:rPr>
-          <w:noProof/>
-        </w:rPr>
         <w:instrText xml:space="preserve"> PAGEREF _Toc356851226 \h </w:instrText>
       </w:r>
       <w:r>
-        <w:rPr>
-          <w:noProof/>
-        </w:rPr>
-      </w:r>
-      <w:r>
-        <w:rPr>
-          <w:noProof/>
-        </w:rPr>
         <w:fldChar w:fldCharType="separate"/>
       </w:r>
       <w:r>
-        <w:rPr>
-          <w:noProof/>
-        </w:rPr>
         <w:t>3</w:t>
       </w:r>
       <w:r>
-        <w:rPr>
-          <w:noProof/>
-        </w:rPr>
         <w:fldChar w:fldCharType="end"/>
       </w:r>
     </w:p>
     <w:p>
       <w:pPr>
-        <w:pStyle w:val="20"/>
+        <w:pStyle w:val="28"/>
         <w:tabs>
           <w:tab w:val="left" w:pos="1000"/>
         </w:tabs>
         <w:rPr>
           <w:rFonts w:ascii="Calibri" w:hAnsi="Calibri"/>
-          <w:noProof/>
           <w:snapToGrid/>
           <w:kern w:val="2"/>
           <w:sz w:val="21"/>
@@ -732,15 +885,11 @@
         </w:rPr>
       </w:pPr>
       <w:r>
-        <w:rPr>
-          <w:noProof/>
-        </w:rPr>
         <w:t>1.2</w:t>
       </w:r>
       <w:r>
         <w:rPr>
           <w:rFonts w:ascii="Calibri" w:hAnsi="Calibri"/>
-          <w:noProof/>
           <w:snapToGrid/>
           <w:kern w:val="2"/>
           <w:sz w:val="21"/>
@@ -751,61 +900,36 @@
       <w:r>
         <w:rPr>
           <w:rFonts w:hint="eastAsia"/>
-          <w:noProof/>
         </w:rPr>
         <w:t>参考资料</w:t>
       </w:r>
       <w:r>
-        <w:rPr>
-          <w:noProof/>
-        </w:rPr>
         <w:tab/>
       </w:r>
       <w:r>
-        <w:rPr>
-          <w:noProof/>
-        </w:rPr>
         <w:fldChar w:fldCharType="begin"/>
       </w:r>
       <w:r>
-        <w:rPr>
-          <w:noProof/>
-        </w:rPr>
         <w:instrText xml:space="preserve"> PAGEREF _Toc356851227 \h </w:instrText>
       </w:r>
       <w:r>
-        <w:rPr>
-          <w:noProof/>
-        </w:rPr>
-      </w:r>
-      <w:r>
-        <w:rPr>
-          <w:noProof/>
-        </w:rPr>
         <w:fldChar w:fldCharType="separate"/>
       </w:r>
       <w:r>
-        <w:rPr>
-          <w:noProof/>
-        </w:rPr>
         <w:t>3</w:t>
       </w:r>
       <w:r>
-        <w:rPr>
-          <w:noProof/>
-        </w:rPr>
         <w:fldChar w:fldCharType="end"/>
       </w:r>
     </w:p>
     <w:p>
       <w:pPr>
-        <w:pStyle w:val="10"/>
+        <w:pStyle w:val="23"/>
         <w:tabs>
           <w:tab w:val="left" w:pos="432"/>
         </w:tabs>
         <w:rPr>
           <w:rFonts w:ascii="Calibri" w:hAnsi="Calibri"/>
-          <w:noProof/>
           <w:snapToGrid/>
           <w:kern w:val="2"/>
           <w:sz w:val="21"/>
@@ -813,15 +937,11 @@
         </w:rPr>
       </w:pPr>
       <w:r>
-        <w:rPr>
-          <w:noProof/>
-        </w:rPr>
         <w:t>2.</w:t>
       </w:r>
       <w:r>
         <w:rPr>
           <w:rFonts w:ascii="Calibri" w:hAnsi="Calibri"/>
-          <w:noProof/>
           <w:snapToGrid/>
           <w:kern w:val="2"/>
           <w:sz w:val="21"/>
@@ -832,61 +952,36 @@
       <w:r>
         <w:rPr>
           <w:rFonts w:hint="eastAsia"/>
-          <w:noProof/>
         </w:rPr>
         <w:t>用例视图</w:t>
       </w:r>
       <w:r>
-        <w:rPr>
-          <w:noProof/>
-        </w:rPr>
         <w:tab/>
       </w:r>
       <w:r>
-        <w:rPr>
-          <w:noProof/>
-        </w:rPr>
         <w:fldChar w:fldCharType="begin"/>
       </w:r>
       <w:r>
-        <w:rPr>
-          <w:noProof/>
-        </w:rPr>
         <w:instrText xml:space="preserve"> PAGEREF _Toc356851228 \h </w:instrText>
       </w:r>
       <w:r>
-        <w:rPr>
-          <w:noProof/>
-        </w:rPr>
-      </w:r>
-      <w:r>
-        <w:rPr>
-          <w:noProof/>
-        </w:rPr>
         <w:fldChar w:fldCharType="separate"/>
       </w:r>
       <w:r>
-        <w:rPr>
-          <w:noProof/>
-        </w:rPr>
         <w:t>3</w:t>
       </w:r>
       <w:r>
-        <w:rPr>
-          <w:noProof/>
-        </w:rPr>
         <w:fldChar w:fldCharType="end"/>
       </w:r>
     </w:p>
     <w:p>
       <w:pPr>
-        <w:pStyle w:val="10"/>
+        <w:pStyle w:val="23"/>
         <w:tabs>
           <w:tab w:val="left" w:pos="432"/>
         </w:tabs>
         <w:rPr>
           <w:rFonts w:ascii="Calibri" w:hAnsi="Calibri"/>
-          <w:noProof/>
           <w:snapToGrid/>
           <w:kern w:val="2"/>
           <w:sz w:val="21"/>
@@ -894,15 +989,11 @@
         </w:rPr>
       </w:pPr>
       <w:r>
-        <w:rPr>
-          <w:noProof/>
-        </w:rPr>
         <w:t>3.</w:t>
       </w:r>
       <w:r>
         <w:rPr>
           <w:rFonts w:ascii="Calibri" w:hAnsi="Calibri"/>
-          <w:noProof/>
           <w:snapToGrid/>
           <w:kern w:val="2"/>
           <w:sz w:val="21"/>
@@ -913,61 +1004,36 @@
       <w:r>
         <w:rPr>
           <w:rFonts w:hint="eastAsia"/>
-          <w:noProof/>
         </w:rPr>
         <w:t>逻辑视图</w:t>
       </w:r>
       <w:r>
-        <w:rPr>
-          <w:noProof/>
-        </w:rPr>
         <w:tab/>
       </w:r>
       <w:r>
-        <w:rPr>
-          <w:noProof/>
-        </w:rPr>
         <w:fldChar w:fldCharType="begin"/>
       </w:r>
       <w:r>
-        <w:rPr>
-          <w:noProof/>
-        </w:rPr>
         <w:instrText xml:space="preserve"> PAGEREF _Toc356851229 \h </w:instrText>
       </w:r>
       <w:r>
-        <w:rPr>
-          <w:noProof/>
-        </w:rPr>
-      </w:r>
-      <w:r>
-        <w:rPr>
-          <w:noProof/>
-        </w:rPr>
         <w:fldChar w:fldCharType="separate"/>
       </w:r>
       <w:r>
-        <w:rPr>
-          <w:noProof/>
-        </w:rPr>
         <w:t>3</w:t>
       </w:r>
       <w:r>
-        <w:rPr>
-          <w:noProof/>
-        </w:rPr>
         <w:fldChar w:fldCharType="end"/>
       </w:r>
     </w:p>
     <w:p>
       <w:pPr>
-        <w:pStyle w:val="20"/>
+        <w:pStyle w:val="28"/>
         <w:tabs>
           <w:tab w:val="left" w:pos="1000"/>
         </w:tabs>
         <w:rPr>
           <w:rFonts w:ascii="Calibri" w:hAnsi="Calibri"/>
-          <w:noProof/>
           <w:snapToGrid/>
           <w:kern w:val="2"/>
           <w:sz w:val="21"/>
@@ -975,15 +1041,11 @@
         </w:rPr>
       </w:pPr>
       <w:r>
-        <w:rPr>
-          <w:noProof/>
-        </w:rPr>
         <w:t>3.1</w:t>
       </w:r>
       <w:r>
         <w:rPr>
           <w:rFonts w:ascii="Calibri" w:hAnsi="Calibri"/>
-          <w:noProof/>
           <w:snapToGrid/>
           <w:kern w:val="2"/>
           <w:sz w:val="21"/>
@@ -994,61 +1056,36 @@
       <w:r>
         <w:rPr>
           <w:rFonts w:hint="eastAsia"/>
-          <w:noProof/>
         </w:rPr>
         <w:t>概述</w:t>
       </w:r>
       <w:r>
-        <w:rPr>
-          <w:noProof/>
-        </w:rPr>
         <w:tab/>
       </w:r>
       <w:r>
-        <w:rPr>
-          <w:noProof/>
-        </w:rPr>
         <w:fldChar w:fldCharType="begin"/>
       </w:r>
       <w:r>
-        <w:rPr>
-          <w:noProof/>
-        </w:rPr>
         <w:instrText xml:space="preserve"> PAGEREF _Toc356851230 \h </w:instrText>
       </w:r>
       <w:r>
-        <w:rPr>
-          <w:noProof/>
-        </w:rPr>
-      </w:r>
-      <w:r>
-        <w:rPr>
-          <w:noProof/>
-        </w:rPr>
         <w:fldChar w:fldCharType="separate"/>
       </w:r>
       <w:r>
-        <w:rPr>
-          <w:noProof/>
-        </w:rPr>
         <w:t>3</w:t>
       </w:r>
       <w:r>
-        <w:rPr>
-          <w:noProof/>
-        </w:rPr>
         <w:fldChar w:fldCharType="end"/>
       </w:r>
     </w:p>
     <w:p>
       <w:pPr>
-        <w:pStyle w:val="20"/>
+        <w:pStyle w:val="28"/>
         <w:tabs>
           <w:tab w:val="left" w:pos="1000"/>
         </w:tabs>
         <w:rPr>
           <w:rFonts w:ascii="Calibri" w:hAnsi="Calibri"/>
-          <w:noProof/>
           <w:snapToGrid/>
           <w:kern w:val="2"/>
           <w:sz w:val="21"/>
@@ -1056,15 +1093,11 @@
         </w:rPr>
       </w:pPr>
       <w:r>
-        <w:rPr>
-          <w:noProof/>
-        </w:rPr>
         <w:t>3.2</w:t>
       </w:r>
       <w:r>
         <w:rPr>
           <w:rFonts w:ascii="Calibri" w:hAnsi="Calibri"/>
-          <w:noProof/>
           <w:snapToGrid/>
           <w:kern w:val="2"/>
           <w:sz w:val="21"/>
@@ -1075,61 +1108,36 @@
       <w:r>
         <w:rPr>
           <w:rFonts w:hint="eastAsia"/>
-          <w:noProof/>
         </w:rPr>
         <w:t>在构架方面具有重要意义的设计包</w:t>
       </w:r>
       <w:r>
-        <w:rPr>
-          <w:noProof/>
-        </w:rPr>
         <w:tab/>
       </w:r>
       <w:r>
-        <w:rPr>
-          <w:noProof/>
-        </w:rPr>
         <w:fldChar w:fldCharType="begin"/>
       </w:r>
       <w:r>
-        <w:rPr>
-          <w:noProof/>
-        </w:rPr>
         <w:instrText xml:space="preserve"> PAGEREF _Toc356851231 \h </w:instrText>
       </w:r>
       <w:r>
-        <w:rPr>
-          <w:noProof/>
-        </w:rPr>
-      </w:r>
-      <w:r>
-        <w:rPr>
-          <w:noProof/>
-        </w:rPr>
         <w:fldChar w:fldCharType="separate"/>
       </w:r>
       <w:r>
-        <w:rPr>
-          <w:noProof/>
-        </w:rPr>
         <w:t>3</w:t>
       </w:r>
       <w:r>
-        <w:rPr>
-          <w:noProof/>
-        </w:rPr>
         <w:fldChar w:fldCharType="end"/>
       </w:r>
     </w:p>
     <w:p>
       <w:pPr>
-        <w:pStyle w:val="10"/>
+        <w:pStyle w:val="23"/>
         <w:tabs>
           <w:tab w:val="left" w:pos="432"/>
         </w:tabs>
         <w:rPr>
           <w:rFonts w:ascii="Calibri" w:hAnsi="Calibri"/>
-          <w:noProof/>
           <w:snapToGrid/>
           <w:kern w:val="2"/>
           <w:sz w:val="21"/>
@@ -1137,15 +1145,11 @@
         </w:rPr>
       </w:pPr>
       <w:r>
-        <w:rPr>
-          <w:noProof/>
-        </w:rPr>
         <w:t>4.</w:t>
       </w:r>
       <w:r>
         <w:rPr>
           <w:rFonts w:ascii="Calibri" w:hAnsi="Calibri"/>
-          <w:noProof/>
           <w:snapToGrid/>
           <w:kern w:val="2"/>
           <w:sz w:val="21"/>
@@ -1156,61 +1160,36 @@
       <w:r>
         <w:rPr>
           <w:rFonts w:hint="eastAsia"/>
-          <w:noProof/>
         </w:rPr>
         <w:t>进程视图</w:t>
       </w:r>
       <w:r>
-        <w:rPr>
-          <w:noProof/>
-        </w:rPr>
         <w:tab/>
       </w:r>
       <w:r>
-        <w:rPr>
-          <w:noProof/>
-        </w:rPr>
         <w:fldChar w:fldCharType="begin"/>
       </w:r>
       <w:r>
-        <w:rPr>
-          <w:noProof/>
-        </w:rPr>
         <w:instrText xml:space="preserve"> PAGEREF _Toc356851232 \h </w:instrText>
       </w:r>
       <w:r>
-        <w:rPr>
-          <w:noProof/>
-        </w:rPr>
-      </w:r>
-      <w:r>
-        <w:rPr>
-          <w:noProof/>
-        </w:rPr>
         <w:fldChar w:fldCharType="separate"/>
       </w:r>
       <w:r>
-        <w:rPr>
-          <w:noProof/>
-        </w:rPr>
         <w:t>3</w:t>
       </w:r>
       <w:r>
-        <w:rPr>
-          <w:noProof/>
-        </w:rPr>
         <w:fldChar w:fldCharType="end"/>
       </w:r>
     </w:p>
     <w:p>
       <w:pPr>
-        <w:pStyle w:val="10"/>
+        <w:pStyle w:val="23"/>
         <w:tabs>
           <w:tab w:val="left" w:pos="432"/>
         </w:tabs>
         <w:rPr>
           <w:rFonts w:ascii="Calibri" w:hAnsi="Calibri"/>
-          <w:noProof/>
           <w:snapToGrid/>
           <w:kern w:val="2"/>
           <w:sz w:val="21"/>
@@ -1218,15 +1197,11 @@
         </w:rPr>
       </w:pPr>
       <w:r>
-        <w:rPr>
-          <w:noProof/>
-        </w:rPr>
         <w:t>5.</w:t>
       </w:r>
       <w:r>
         <w:rPr>
           <w:rFonts w:ascii="Calibri" w:hAnsi="Calibri"/>
-          <w:noProof/>
           <w:snapToGrid/>
           <w:kern w:val="2"/>
           <w:sz w:val="21"/>
@@ -1237,61 +1212,36 @@
       <w:r>
         <w:rPr>
           <w:rFonts w:hint="eastAsia"/>
-          <w:noProof/>
         </w:rPr>
         <w:t>部署视图</w:t>
       </w:r>
       <w:r>
-        <w:rPr>
-          <w:noProof/>
-        </w:rPr>
         <w:tab/>
       </w:r>
       <w:r>
-        <w:rPr>
-          <w:noProof/>
-        </w:rPr>
         <w:fldChar w:fldCharType="begin"/>
       </w:r>
       <w:r>
-        <w:rPr>
-          <w:noProof/>
-        </w:rPr>
         <w:instrText xml:space="preserve"> PAGEREF _Toc356851233 \h </w:instrText>
       </w:r>
       <w:r>
-        <w:rPr>
-          <w:noProof/>
-        </w:rPr>
-      </w:r>
-      <w:r>
-        <w:rPr>
-          <w:noProof/>
-        </w:rPr>
         <w:fldChar w:fldCharType="separate"/>
       </w:r>
       <w:r>
-        <w:rPr>
-          <w:noProof/>
-        </w:rPr>
         <w:t>3</w:t>
       </w:r>
       <w:r>
-        <w:rPr>
-          <w:noProof/>
-        </w:rPr>
         <w:fldChar w:fldCharType="end"/>
       </w:r>
     </w:p>
     <w:p>
       <w:pPr>
-        <w:pStyle w:val="10"/>
+        <w:pStyle w:val="23"/>
         <w:tabs>
           <w:tab w:val="left" w:pos="432"/>
         </w:tabs>
         <w:rPr>
           <w:rFonts w:ascii="Calibri" w:hAnsi="Calibri"/>
-          <w:noProof/>
           <w:snapToGrid/>
           <w:kern w:val="2"/>
           <w:sz w:val="21"/>
@@ -1299,15 +1249,11 @@
         </w:rPr>
       </w:pPr>
       <w:r>
-        <w:rPr>
-          <w:noProof/>
-        </w:rPr>
         <w:t>6.</w:t>
       </w:r>
       <w:r>
         <w:rPr>
           <w:rFonts w:ascii="Calibri" w:hAnsi="Calibri"/>
-          <w:noProof/>
           <w:snapToGrid/>
           <w:kern w:val="2"/>
           <w:sz w:val="21"/>
@@ -1318,61 +1264,36 @@
       <w:r>
         <w:rPr>
           <w:rFonts w:hint="eastAsia"/>
-          <w:noProof/>
         </w:rPr>
         <w:t>实现视图</w:t>
       </w:r>
       <w:r>
-        <w:rPr>
-          <w:noProof/>
-        </w:rPr>
         <w:tab/>
       </w:r>
       <w:r>
-        <w:rPr>
-          <w:noProof/>
-        </w:rPr>
         <w:fldChar w:fldCharType="begin"/>
       </w:r>
       <w:r>
-        <w:rPr>
-          <w:noProof/>
-        </w:rPr>
         <w:instrText xml:space="preserve"> PAGEREF _Toc356851234 \h </w:instrText>
       </w:r>
       <w:r>
-        <w:rPr>
-          <w:noProof/>
-        </w:rPr>
-      </w:r>
-      <w:r>
-        <w:rPr>
-          <w:noProof/>
-        </w:rPr>
         <w:fldChar w:fldCharType="separate"/>
       </w:r>
       <w:r>
-        <w:rPr>
-          <w:noProof/>
-        </w:rPr>
         <w:t>3</w:t>
       </w:r>
       <w:r>
-        <w:rPr>
-          <w:noProof/>
-        </w:rPr>
         <w:fldChar w:fldCharType="end"/>
       </w:r>
     </w:p>
     <w:p>
       <w:pPr>
-        <w:pStyle w:val="10"/>
+        <w:pStyle w:val="23"/>
         <w:tabs>
           <w:tab w:val="left" w:pos="432"/>
         </w:tabs>
         <w:rPr>
           <w:rFonts w:ascii="Calibri" w:hAnsi="Calibri"/>
-          <w:noProof/>
           <w:snapToGrid/>
           <w:kern w:val="2"/>
           <w:sz w:val="21"/>
@@ -1380,15 +1301,11 @@
         </w:rPr>
       </w:pPr>
       <w:r>
-        <w:rPr>
-          <w:noProof/>
-        </w:rPr>
         <w:t>7.</w:t>
       </w:r>
       <w:r>
         <w:rPr>
           <w:rFonts w:ascii="Calibri" w:hAnsi="Calibri"/>
-          <w:noProof/>
           <w:snapToGrid/>
           <w:kern w:val="2"/>
           <w:sz w:val="21"/>
@@ -1399,61 +1316,36 @@
       <w:r>
         <w:rPr>
           <w:rFonts w:hint="eastAsia"/>
-          <w:noProof/>
         </w:rPr>
         <w:t>数据视图（可选）</w:t>
       </w:r>
       <w:r>
-        <w:rPr>
-          <w:noProof/>
-        </w:rPr>
         <w:tab/>
       </w:r>
       <w:r>
-        <w:rPr>
-          <w:noProof/>
-        </w:rPr>
         <w:fldChar w:fldCharType="begin"/>
       </w:r>
       <w:r>
-        <w:rPr>
-          <w:noProof/>
-        </w:rPr>
         <w:instrText xml:space="preserve"> PAGEREF _Toc356851235 \h </w:instrText>
       </w:r>
       <w:r>
-        <w:rPr>
-          <w:noProof/>
-        </w:rPr>
-      </w:r>
-      <w:r>
-        <w:rPr>
-          <w:noProof/>
-        </w:rPr>
         <w:fldChar w:fldCharType="separate"/>
       </w:r>
       <w:r>
-        <w:rPr>
-          <w:noProof/>
-        </w:rPr>
         <w:t>3</w:t>
       </w:r>
       <w:r>
-        <w:rPr>
-          <w:noProof/>
-        </w:rPr>
         <w:fldChar w:fldCharType="end"/>
       </w:r>
     </w:p>
     <w:p>
       <w:pPr>
-        <w:pStyle w:val="10"/>
+        <w:pStyle w:val="23"/>
         <w:tabs>
           <w:tab w:val="left" w:pos="432"/>
         </w:tabs>
         <w:rPr>
           <w:rFonts w:ascii="Calibri" w:hAnsi="Calibri"/>
-          <w:noProof/>
           <w:snapToGrid/>
           <w:kern w:val="2"/>
           <w:sz w:val="21"/>
@@ -1461,15 +1353,11 @@
         </w:rPr>
       </w:pPr>
       <w:r>
-        <w:rPr>
-          <w:noProof/>
-        </w:rPr>
         <w:t>8.</w:t>
       </w:r>
       <w:r>
         <w:rPr>
           <w:rFonts w:ascii="Calibri" w:hAnsi="Calibri"/>
-          <w:noProof/>
           <w:snapToGrid/>
           <w:kern w:val="2"/>
           <w:sz w:val="21"/>
@@ -1480,57 +1368,33 @@
       <w:r>
         <w:rPr>
           <w:rFonts w:hint="eastAsia"/>
-          <w:noProof/>
         </w:rPr>
         <w:t>核心算法设计（可选）</w:t>
       </w:r>
       <w:r>
-        <w:rPr>
-          <w:noProof/>
-        </w:rPr>
         <w:tab/>
       </w:r>
       <w:r>
-        <w:rPr>
-          <w:noProof/>
-        </w:rPr>
         <w:fldChar w:fldCharType="begin"/>
       </w:r>
       <w:r>
-        <w:rPr>
-          <w:noProof/>
-        </w:rPr>
         <w:instrText xml:space="preserve"> PAGEREF _Toc356851236 \h </w:instrText>
       </w:r>
       <w:r>
-        <w:rPr>
-          <w:noProof/>
-        </w:rPr>
-      </w:r>
-      <w:r>
-        <w:rPr>
-          <w:noProof/>
-        </w:rPr>
         <w:fldChar w:fldCharType="separate"/>
       </w:r>
       <w:r>
-        <w:rPr>
-          <w:noProof/>
-        </w:rPr>
         <w:t>3</w:t>
       </w:r>
       <w:r>
-        <w:rPr>
-          <w:noProof/>
-        </w:rPr>
         <w:fldChar w:fldCharType="end"/>
       </w:r>
     </w:p>
     <w:p>
       <w:pPr>
-        <w:pStyle w:val="a4"/>
-        <w:rPr>
-          <w:rFonts w:ascii="Arial" w:hAnsi="Arial" w:hint="eastAsia"/>
+        <w:pStyle w:val="30"/>
+        <w:rPr>
+          <w:rFonts w:hint="eastAsia" w:ascii="Arial" w:hAnsi="Arial"/>
         </w:rPr>
       </w:pPr>
       <w:r>
@@ -1542,14 +1406,27 @@
       <w:r>
         <w:br w:type="page"/>
       </w:r>
-      <w:fldSimple w:instr=" TITLE  \* MERGEFORMAT ">
-        <w:r>
-          <w:rPr>
-            <w:rFonts w:ascii="Arial" w:hAnsi="Arial" w:hint="eastAsia"/>
-          </w:rPr>
-          <w:t>软件架构文档</w:t>
-        </w:r>
-      </w:fldSimple>
+      <w:r>
+        <w:fldChar w:fldCharType="begin"/>
+      </w:r>
+      <w:r>
+        <w:instrText xml:space="preserve"> TITLE  \* MERGEFORMAT </w:instrText>
+      </w:r>
+      <w:r>
+        <w:fldChar w:fldCharType="separate"/>
+      </w:r>
+      <w:r>
+        <w:rPr>
+          <w:rFonts w:hint="eastAsia" w:ascii="Arial" w:hAnsi="Arial"/>
+        </w:rPr>
+        <w:t>软件架构文档</w:t>
+      </w:r>
+      <w:r>
+        <w:rPr>
+          <w:rFonts w:hint="eastAsia" w:ascii="Arial" w:hAnsi="Arial"/>
+        </w:rPr>
+        <w:fldChar w:fldCharType="end"/>
+      </w:r>
       <w:r>
         <w:rPr>
           <w:rFonts w:ascii="Arial" w:hAnsi="Arial"/>
@@ -1558,14 +1435,14 @@
       </w:r>
       <w:r>
         <w:rPr>
-          <w:rFonts w:ascii="Arial" w:hAnsi="Arial" w:hint="eastAsia"/>
+          <w:rFonts w:hint="eastAsia" w:ascii="Arial" w:hAnsi="Arial"/>
         </w:rPr>
         <w:t>（简化版）</w:t>
       </w:r>
     </w:p>
     <w:p>
       <w:pPr>
-        <w:pStyle w:val="1"/>
+        <w:pStyle w:val="2"/>
         <w:ind w:left="360" w:hanging="360"/>
       </w:pPr>
       <w:bookmarkStart w:id="0" w:name="_Toc356851225"/>
@@ -1579,60 +1456,60 @@
     </w:p>
     <w:p>
       <w:pPr>
+        <w:pStyle w:val="3"/>
+      </w:pPr>
+      <w:bookmarkStart w:id="1" w:name="_Toc356851226"/>
+      <w:r>
+        <w:rPr>
+          <w:rFonts w:hint="eastAsia"/>
+        </w:rPr>
+        <w:t>目的</w:t>
+      </w:r>
+      <w:bookmarkEnd w:id="1"/>
+    </w:p>
+    <w:p>
+      <w:pPr>
+        <w:ind w:left="720"/>
+      </w:pPr>
+      <w:r>
+        <w:rPr>
+          <w:rFonts w:hint="eastAsia"/>
+        </w:rPr>
+        <w:t>本文档将从构架方面对系统进行综合概述，其中会使用多种不同的构架视图来描述系统的各个方面。它用于记录并表述已对系统的构架方面作出的重要决策。</w:t>
+      </w:r>
+    </w:p>
+    <w:p>
+      <w:pPr>
+        <w:ind w:left="720"/>
+      </w:pPr>
+    </w:p>
+    <w:p>
+      <w:pPr>
+        <w:pStyle w:val="3"/>
+      </w:pPr>
+      <w:bookmarkStart w:id="2" w:name="_Toc356851227"/>
+      <w:r>
+        <w:rPr>
+          <w:rFonts w:hint="eastAsia"/>
+        </w:rPr>
+        <w:t>参考资料</w:t>
+      </w:r>
+      <w:bookmarkEnd w:id="2"/>
+    </w:p>
+    <w:p>
+      <w:pPr>
+        <w:ind w:left="720"/>
+      </w:pPr>
+      <w:r>
+        <w:rPr>
+          <w:rFonts w:hint="eastAsia" w:ascii="Times New Roman"/>
+        </w:rPr>
+        <w:t>无</w:t>
+      </w:r>
+    </w:p>
+    <w:p>
+      <w:pPr>
         <w:pStyle w:val="2"/>
-      </w:pPr>
-      <w:bookmarkStart w:id="1" w:name="_Toc356851226"/>
-      <w:r>
-        <w:rPr>
-          <w:rFonts w:hint="eastAsia"/>
-        </w:rPr>
-        <w:t>目的</w:t>
-      </w:r>
-      <w:bookmarkEnd w:id="1"/>
-    </w:p>
-    <w:p>
-      <w:pPr>
-        <w:ind w:left="720"/>
-      </w:pPr>
-      <w:r>
-        <w:rPr>
-          <w:rFonts w:hint="eastAsia"/>
-        </w:rPr>
-        <w:t>本文档将从构架方面对系统进行综合概述，其中会使用多种不同的构架视图来描述系统的各个方面。它用于记录并表述已对系统的构架方面作出的重要决策。</w:t>
-      </w:r>
-    </w:p>
-    <w:p>
-      <w:pPr>
-        <w:ind w:left="720"/>
-      </w:pPr>
-    </w:p>
-    <w:p>
-      <w:pPr>
-        <w:pStyle w:val="2"/>
-      </w:pPr>
-      <w:bookmarkStart w:id="2" w:name="_Toc356851227"/>
-      <w:r>
-        <w:rPr>
-          <w:rFonts w:hint="eastAsia"/>
-        </w:rPr>
-        <w:t>参考资料</w:t>
-      </w:r>
-      <w:bookmarkEnd w:id="2"/>
-    </w:p>
-    <w:p>
-      <w:pPr>
-        <w:ind w:left="720"/>
-      </w:pPr>
-      <w:r>
-        <w:rPr>
-          <w:rFonts w:ascii="Times New Roman" w:hint="eastAsia"/>
-        </w:rPr>
-        <w:t>无</w:t>
-      </w:r>
-    </w:p>
-    <w:p>
-      <w:pPr>
-        <w:pStyle w:val="1"/>
         <w:ind w:left="360" w:hanging="360"/>
       </w:pPr>
       <w:bookmarkStart w:id="3" w:name="_Toc356851228"/>
@@ -1683,30 +1560,12 @@
       </w:pPr>
       <w:r>
         <w:rPr>
-          <w:rFonts w:ascii="Arial" w:hAnsi="Arial" w:cs="Arial" w:hint="eastAsia"/>
+          <w:rFonts w:hint="eastAsia" w:ascii="Arial" w:hAnsi="Arial" w:cs="Arial"/>
           <w:color w:val="000000"/>
           <w:sz w:val="21"/>
           <w:szCs w:val="21"/>
         </w:rPr>
-        <w:t>管理员</w:t>
-      </w:r>
-      <w:r>
-        <w:rPr>
-          <w:rFonts w:ascii="Arial" w:hAnsi="Arial" w:cs="Arial" w:hint="eastAsia"/>
-          <w:color w:val="000000"/>
-          <w:sz w:val="21"/>
-          <w:szCs w:val="21"/>
-        </w:rPr>
-        <w:t>UseCase</w:t>
-      </w:r>
-      <w:r>
-        <w:rPr>
-          <w:rFonts w:ascii="Arial" w:hAnsi="Arial" w:cs="Arial" w:hint="eastAsia"/>
-          <w:color w:val="000000"/>
-          <w:sz w:val="21"/>
-          <w:szCs w:val="21"/>
-        </w:rPr>
-        <w:t>图：</w:t>
+        <w:t>管理员UseCase图：</w:t>
       </w:r>
     </w:p>
     <w:p>
@@ -1723,7 +1582,6 @@
       <w:r>
         <w:rPr>
           <w:rFonts w:ascii="Arial" w:hAnsi="Arial" w:cs="Arial"/>
-          <w:noProof/>
           <w:snapToGrid/>
           <w:color w:val="000000"/>
           <w:sz w:val="21"/>
@@ -1741,19 +1599,19 @@
               <a:graphicData uri="http://schemas.openxmlformats.org/drawingml/2006/picture">
                 <pic:pic xmlns:pic="http://schemas.openxmlformats.org/drawingml/2006/picture">
                   <pic:nvPicPr>
-                    <pic:cNvPr id="0" name="图片 1"/>
+                    <pic:cNvPr id="54" name="图片 1"/>
                     <pic:cNvPicPr>
                       <a:picLocks noChangeAspect="1" noChangeArrowheads="1"/>
                     </pic:cNvPicPr>
                   </pic:nvPicPr>
                   <pic:blipFill>
-                    <a:blip r:embed="rId8"/>
+                    <a:blip r:embed="rId7"/>
                     <a:srcRect/>
                     <a:stretch>
                       <a:fillRect/>
                     </a:stretch>
                   </pic:blipFill>
-                  <pic:spPr bwMode="auto">
+                  <pic:spPr>
                     <a:xfrm>
                       <a:off x="0" y="0"/>
                       <a:ext cx="5920740" cy="3817620"/>
@@ -1829,7 +1687,7 @@
         <w:widowControl/>
         <w:spacing w:line="223" w:lineRule="atLeast"/>
         <w:rPr>
-          <w:rFonts w:ascii="Arial" w:hAnsi="Arial" w:cs="Arial" w:hint="eastAsia"/>
+          <w:rFonts w:hint="eastAsia" w:ascii="Arial" w:hAnsi="Arial" w:cs="Arial"/>
           <w:color w:val="000000"/>
           <w:sz w:val="21"/>
           <w:szCs w:val="21"/>
@@ -1841,7 +1699,7 @@
         <w:widowControl/>
         <w:spacing w:line="223" w:lineRule="atLeast"/>
         <w:rPr>
-          <w:rFonts w:ascii="Arial" w:hAnsi="Arial" w:cs="Arial" w:hint="eastAsia"/>
+          <w:rFonts w:hint="eastAsia" w:ascii="Arial" w:hAnsi="Arial" w:cs="Arial"/>
           <w:color w:val="000000"/>
           <w:sz w:val="21"/>
           <w:szCs w:val="21"/>
@@ -1853,7 +1711,7 @@
         <w:widowControl/>
         <w:spacing w:line="223" w:lineRule="atLeast"/>
         <w:rPr>
-          <w:rFonts w:ascii="Arial" w:hAnsi="Arial" w:cs="Arial" w:hint="eastAsia"/>
+          <w:rFonts w:hint="eastAsia" w:ascii="Arial" w:hAnsi="Arial" w:cs="Arial"/>
           <w:color w:val="000000"/>
           <w:sz w:val="21"/>
           <w:szCs w:val="21"/>
@@ -1865,7 +1723,7 @@
         <w:widowControl/>
         <w:spacing w:line="223" w:lineRule="atLeast"/>
         <w:rPr>
-          <w:rFonts w:ascii="Arial" w:hAnsi="Arial" w:cs="Arial" w:hint="eastAsia"/>
+          <w:rFonts w:hint="eastAsia" w:ascii="Arial" w:hAnsi="Arial" w:cs="Arial"/>
           <w:color w:val="000000"/>
           <w:sz w:val="21"/>
           <w:szCs w:val="21"/>
@@ -1877,7 +1735,7 @@
         <w:widowControl/>
         <w:spacing w:line="223" w:lineRule="atLeast"/>
         <w:rPr>
-          <w:rFonts w:ascii="Arial" w:hAnsi="Arial" w:cs="Arial" w:hint="eastAsia"/>
+          <w:rFonts w:hint="eastAsia" w:ascii="Arial" w:hAnsi="Arial" w:cs="Arial"/>
           <w:color w:val="000000"/>
           <w:sz w:val="21"/>
           <w:szCs w:val="21"/>
@@ -1889,7 +1747,7 @@
         <w:widowControl/>
         <w:spacing w:line="223" w:lineRule="atLeast"/>
         <w:rPr>
-          <w:rFonts w:ascii="Arial" w:hAnsi="Arial" w:cs="Arial" w:hint="eastAsia"/>
+          <w:rFonts w:hint="eastAsia" w:ascii="Arial" w:hAnsi="Arial" w:cs="Arial"/>
           <w:color w:val="000000"/>
           <w:sz w:val="21"/>
           <w:szCs w:val="21"/>
@@ -1901,7 +1759,7 @@
         <w:widowControl/>
         <w:spacing w:line="223" w:lineRule="atLeast"/>
         <w:rPr>
-          <w:rFonts w:ascii="Arial" w:hAnsi="Arial" w:cs="Arial" w:hint="eastAsia"/>
+          <w:rFonts w:hint="eastAsia" w:ascii="Arial" w:hAnsi="Arial" w:cs="Arial"/>
           <w:color w:val="000000"/>
           <w:sz w:val="21"/>
           <w:szCs w:val="21"/>
@@ -1921,31 +1779,12 @@
       </w:pPr>
       <w:r>
         <w:rPr>
-          <w:rFonts w:ascii="Arial" w:hAnsi="Arial" w:cs="Arial" w:hint="eastAsia"/>
+          <w:rFonts w:hint="eastAsia" w:ascii="Arial" w:hAnsi="Arial" w:cs="Arial"/>
           <w:color w:val="000000"/>
           <w:sz w:val="21"/>
           <w:szCs w:val="21"/>
         </w:rPr>
-        <w:lastRenderedPageBreak/>
-        <w:t>问卷发布者</w:t>
-      </w:r>
-      <w:r>
-        <w:rPr>
-          <w:rFonts w:ascii="Arial" w:hAnsi="Arial" w:cs="Arial" w:hint="eastAsia"/>
-          <w:color w:val="000000"/>
-          <w:sz w:val="21"/>
-          <w:szCs w:val="21"/>
-        </w:rPr>
-        <w:t>UseCase</w:t>
-      </w:r>
-      <w:r>
-        <w:rPr>
-          <w:rFonts w:ascii="Arial" w:hAnsi="Arial" w:cs="Arial" w:hint="eastAsia"/>
-          <w:color w:val="000000"/>
-          <w:sz w:val="21"/>
-          <w:szCs w:val="21"/>
-        </w:rPr>
-        <w:t>图：</w:t>
+        <w:t>问卷发布者UseCase图：</w:t>
       </w:r>
     </w:p>
     <w:p>
@@ -1962,7 +1801,6 @@
       <w:r>
         <w:rPr>
           <w:rFonts w:ascii="Arial" w:hAnsi="Arial" w:cs="Arial"/>
-          <w:noProof/>
           <w:snapToGrid/>
           <w:color w:val="000000"/>
           <w:sz w:val="21"/>
@@ -1980,19 +1818,19 @@
               <a:graphicData uri="http://schemas.openxmlformats.org/drawingml/2006/picture">
                 <pic:pic xmlns:pic="http://schemas.openxmlformats.org/drawingml/2006/picture">
                   <pic:nvPicPr>
-                    <pic:cNvPr id="0" name="图片 7"/>
+                    <pic:cNvPr id="51" name="图片 7"/>
                     <pic:cNvPicPr>
                       <a:picLocks noChangeAspect="1" noChangeArrowheads="1"/>
                     </pic:cNvPicPr>
                   </pic:nvPicPr>
                   <pic:blipFill>
-                    <a:blip r:embed="rId9"/>
+                    <a:blip r:embed="rId8"/>
                     <a:srcRect/>
                     <a:stretch>
                       <a:fillRect/>
                     </a:stretch>
                   </pic:blipFill>
-                  <pic:spPr bwMode="auto">
+                  <pic:spPr>
                     <a:xfrm>
                       <a:off x="0" y="0"/>
                       <a:ext cx="5943600" cy="4495800"/>
@@ -2028,30 +1866,12 @@
       </w:pPr>
       <w:r>
         <w:rPr>
-          <w:rFonts w:ascii="Arial" w:hAnsi="Arial" w:cs="Arial" w:hint="eastAsia"/>
+          <w:rFonts w:hint="eastAsia" w:ascii="Arial" w:hAnsi="Arial" w:cs="Arial"/>
           <w:color w:val="000000"/>
           <w:sz w:val="21"/>
           <w:szCs w:val="21"/>
         </w:rPr>
-        <w:t>问卷回答者</w:t>
-      </w:r>
-      <w:r>
-        <w:rPr>
-          <w:rFonts w:ascii="Arial" w:hAnsi="Arial" w:cs="Arial" w:hint="eastAsia"/>
-          <w:color w:val="000000"/>
-          <w:sz w:val="21"/>
-          <w:szCs w:val="21"/>
-        </w:rPr>
-        <w:t>UseCase</w:t>
-      </w:r>
-      <w:r>
-        <w:rPr>
-          <w:rFonts w:ascii="Arial" w:hAnsi="Arial" w:cs="Arial" w:hint="eastAsia"/>
-          <w:color w:val="000000"/>
-          <w:sz w:val="21"/>
-          <w:szCs w:val="21"/>
-        </w:rPr>
-        <w:t>图：</w:t>
+        <w:t>问卷回答者UseCase图：</w:t>
       </w:r>
     </w:p>
     <w:p>
@@ -2068,7 +1888,6 @@
       <w:r>
         <w:rPr>
           <w:rFonts w:ascii="Arial" w:hAnsi="Arial" w:cs="Arial"/>
-          <w:noProof/>
           <w:snapToGrid/>
           <w:color w:val="000000"/>
           <w:sz w:val="21"/>
@@ -2086,19 +1905,19 @@
               <a:graphicData uri="http://schemas.openxmlformats.org/drawingml/2006/picture">
                 <pic:pic xmlns:pic="http://schemas.openxmlformats.org/drawingml/2006/picture">
                   <pic:nvPicPr>
-                    <pic:cNvPr id="0" name="图片 10"/>
+                    <pic:cNvPr id="49" name="图片 10"/>
                     <pic:cNvPicPr>
                       <a:picLocks noChangeAspect="1" noChangeArrowheads="1"/>
                     </pic:cNvPicPr>
                   </pic:nvPicPr>
                   <pic:blipFill>
-                    <a:blip r:embed="rId10"/>
+                    <a:blip r:embed="rId9"/>
                     <a:srcRect/>
                     <a:stretch>
                       <a:fillRect/>
                     </a:stretch>
                   </pic:blipFill>
-                  <pic:spPr bwMode="auto">
+                  <pic:spPr>
                     <a:xfrm>
                       <a:off x="0" y="0"/>
                       <a:ext cx="5943600" cy="3223260"/>
@@ -2130,7 +1949,7 @@
         </w:numPr>
         <w:spacing w:line="223" w:lineRule="atLeast"/>
         <w:rPr>
-          <w:rFonts w:ascii="Arial" w:hAnsi="Arial" w:cs="Arial" w:hint="eastAsia"/>
+          <w:rFonts w:hint="eastAsia" w:ascii="Arial" w:hAnsi="Arial" w:cs="Arial"/>
           <w:color w:val="000000"/>
           <w:sz w:val="21"/>
           <w:szCs w:val="21"/>
@@ -2138,12 +1957,11 @@
       </w:pPr>
       <w:r>
         <w:rPr>
-          <w:rFonts w:ascii="Arial" w:hAnsi="Arial" w:cs="Arial" w:hint="eastAsia"/>
+          <w:rFonts w:hint="eastAsia" w:ascii="Arial" w:hAnsi="Arial" w:cs="Arial"/>
           <w:color w:val="000000"/>
           <w:sz w:val="21"/>
           <w:szCs w:val="21"/>
         </w:rPr>
-        <w:lastRenderedPageBreak/>
         <w:t>主要功能文字说明：</w:t>
       </w:r>
     </w:p>
@@ -2157,7 +1975,7 @@
         <w:spacing w:line="223" w:lineRule="atLeast"/>
         <w:ind w:left="360"/>
         <w:rPr>
-          <w:rFonts w:ascii="Arial" w:hAnsi="Arial" w:cs="Arial" w:hint="eastAsia"/>
+          <w:rFonts w:hint="eastAsia" w:ascii="Arial" w:hAnsi="Arial" w:cs="Arial"/>
           <w:color w:val="000000"/>
           <w:sz w:val="21"/>
           <w:szCs w:val="21"/>
@@ -2165,7 +1983,7 @@
       </w:pPr>
       <w:r>
         <w:rPr>
-          <w:rFonts w:ascii="Arial" w:hAnsi="Arial" w:cs="Arial" w:hint="eastAsia"/>
+          <w:rFonts w:hint="eastAsia" w:ascii="Arial" w:hAnsi="Arial" w:cs="Arial"/>
           <w:color w:val="000000"/>
           <w:sz w:val="21"/>
           <w:szCs w:val="21"/>
@@ -2187,7 +2005,7 @@
       </w:pPr>
       <w:r>
         <w:rPr>
-          <w:rFonts w:ascii="Arial" w:hAnsi="Arial" w:cs="Arial" w:hint="eastAsia"/>
+          <w:rFonts w:hint="eastAsia" w:ascii="Arial" w:hAnsi="Arial" w:cs="Arial"/>
           <w:color w:val="000000"/>
           <w:sz w:val="21"/>
           <w:szCs w:val="21"/>
@@ -2196,7 +2014,7 @@
       </w:r>
       <w:r>
         <w:rPr>
-          <w:rFonts w:ascii="Arial" w:hAnsi="Arial" w:cs="Arial" w:hint="eastAsia"/>
+          <w:rFonts w:hint="eastAsia" w:ascii="Arial" w:hAnsi="Arial" w:cs="Arial"/>
           <w:color w:val="000000"/>
           <w:sz w:val="21"/>
           <w:szCs w:val="21"/>
@@ -2205,7 +2023,7 @@
       </w:r>
       <w:r>
         <w:rPr>
-          <w:rFonts w:ascii="Arial" w:hAnsi="Arial" w:cs="Arial" w:hint="eastAsia"/>
+          <w:rFonts w:hint="eastAsia" w:ascii="Arial" w:hAnsi="Arial" w:cs="Arial"/>
           <w:color w:val="000000"/>
           <w:sz w:val="21"/>
           <w:szCs w:val="21"/>
@@ -2220,7 +2038,7 @@
     </w:p>
     <w:p>
       <w:pPr>
-        <w:pStyle w:val="1"/>
+        <w:pStyle w:val="2"/>
         <w:ind w:left="360" w:hanging="360"/>
       </w:pPr>
       <w:bookmarkStart w:id="4" w:name="_Toc356851229"/>
@@ -2234,7 +2052,7 @@
     </w:p>
     <w:p>
       <w:pPr>
-        <w:pStyle w:val="2"/>
+        <w:pStyle w:val="3"/>
       </w:pPr>
       <w:bookmarkStart w:id="5" w:name="_Toc356851230"/>
       <w:r>
@@ -2269,7 +2087,7 @@
     </w:p>
     <w:p>
       <w:pPr>
-        <w:pStyle w:val="2"/>
+        <w:pStyle w:val="3"/>
       </w:pPr>
       <w:bookmarkStart w:id="6" w:name="_Toc356851231"/>
       <w:r>
@@ -2282,15 +2100,14 @@
     </w:p>
     <w:p>
       <w:pPr>
-        <w:pStyle w:val="InfoBlue"/>
-        <w:rPr>
-          <w:rFonts w:hint="eastAsia"/>
-        </w:rPr>
-      </w:pPr>
-      <w:r>
-        <w:rPr>
-          <w:rFonts w:hint="eastAsia"/>
-          <w:noProof/>
+        <w:pStyle w:val="47"/>
+        <w:rPr>
+          <w:rFonts w:hint="eastAsia"/>
+        </w:rPr>
+      </w:pPr>
+      <w:r>
+        <w:rPr>
+          <w:rFonts w:hint="eastAsia"/>
           <w:snapToGrid/>
         </w:rPr>
         <w:drawing>
@@ -2305,11 +2122,13 @@
               <a:graphicData uri="http://schemas.openxmlformats.org/drawingml/2006/picture">
                 <pic:pic xmlns:pic="http://schemas.openxmlformats.org/drawingml/2006/picture">
                   <pic:nvPicPr>
-                    <pic:cNvPr id="0" name="包图.jpg"/>
-                    <pic:cNvPicPr/>
+                    <pic:cNvPr id="19" name="图片 18" descr="包图.jpg"/>
+                    <pic:cNvPicPr>
+                      <a:picLocks noChangeAspect="1"/>
+                    </pic:cNvPicPr>
                   </pic:nvPicPr>
                   <pic:blipFill>
-                    <a:blip r:embed="rId11"/>
+                    <a:blip r:embed="rId10"/>
                     <a:stretch>
                       <a:fillRect/>
                     </a:stretch>
@@ -2332,15 +2151,15 @@
     </w:p>
     <w:p>
       <w:pPr>
-        <w:pStyle w:val="InfoBlue"/>
-        <w:rPr>
-          <w:rFonts w:hint="eastAsia"/>
-        </w:rPr>
-      </w:pPr>
-    </w:p>
-    <w:p>
-      <w:pPr>
-        <w:pStyle w:val="1"/>
+        <w:pStyle w:val="47"/>
+        <w:rPr>
+          <w:rFonts w:hint="eastAsia"/>
+        </w:rPr>
+      </w:pPr>
+    </w:p>
+    <w:p>
+      <w:pPr>
+        <w:pStyle w:val="2"/>
         <w:numPr>
           <w:ilvl w:val="0"/>
           <w:numId w:val="0"/>
@@ -2370,7 +2189,6 @@
       <w:r>
         <w:rPr>
           <w:rFonts w:hint="eastAsia"/>
-          <w:noProof/>
           <w:snapToGrid/>
         </w:rPr>
         <w:drawing>
@@ -2385,11 +2203,13 @@
               <a:graphicData uri="http://schemas.openxmlformats.org/drawingml/2006/picture">
                 <pic:pic xmlns:pic="http://schemas.openxmlformats.org/drawingml/2006/picture">
                   <pic:nvPicPr>
-                    <pic:cNvPr id="0" name="dao层.jpg"/>
-                    <pic:cNvPicPr/>
+                    <pic:cNvPr id="20" name="图片 19" descr="dao层.jpg"/>
+                    <pic:cNvPicPr>
+                      <a:picLocks noChangeAspect="1"/>
+                    </pic:cNvPicPr>
                   </pic:nvPicPr>
                   <pic:blipFill>
-                    <a:blip r:embed="rId12"/>
+                    <a:blip r:embed="rId11"/>
                     <a:stretch>
                       <a:fillRect/>
                     </a:stretch>
@@ -2419,7 +2239,7 @@
     </w:p>
     <w:p>
       <w:pPr>
-        <w:pStyle w:val="1"/>
+        <w:pStyle w:val="2"/>
         <w:numPr>
           <w:ilvl w:val="0"/>
           <w:numId w:val="0"/>
@@ -2443,16 +2263,11 @@
         </w:rPr>
       </w:pPr>
       <w:r>
-        <w:rPr>
-          <w:rFonts w:hint="eastAsia"/>
-          <w:noProof/>
-          <w:snapToGrid/>
-        </w:rPr>
         <w:drawing>
-          <wp:inline distT="0" distB="0" distL="0" distR="0">
-            <wp:extent cx="1424940" cy="1554480"/>
-            <wp:effectExtent l="19050" t="0" r="3810" b="0"/>
-            <wp:docPr id="24" name="图片 23" descr="service.jpg"/>
+          <wp:inline distT="0" distB="0" distL="114300" distR="114300">
+            <wp:extent cx="1607820" cy="914400"/>
+            <wp:effectExtent l="0" t="0" r="7620" b="0"/>
+            <wp:docPr id="2" name="图片 2"/>
             <wp:cNvGraphicFramePr>
               <a:graphicFrameLocks xmlns:a="http://schemas.openxmlformats.org/drawingml/2006/main" noChangeAspect="1"/>
             </wp:cNvGraphicFramePr>
@@ -2460,8 +2275,53 @@
               <a:graphicData uri="http://schemas.openxmlformats.org/drawingml/2006/picture">
                 <pic:pic xmlns:pic="http://schemas.openxmlformats.org/drawingml/2006/picture">
                   <pic:nvPicPr>
-                    <pic:cNvPr id="0" name="service.jpg"/>
-                    <pic:cNvPicPr/>
+                    <pic:cNvPr id="2" name="图片 2"/>
+                    <pic:cNvPicPr>
+                      <a:picLocks noChangeAspect="1"/>
+                    </pic:cNvPicPr>
+                  </pic:nvPicPr>
+                  <pic:blipFill>
+                    <a:blip r:embed="rId12"/>
+                    <a:stretch>
+                      <a:fillRect/>
+                    </a:stretch>
+                  </pic:blipFill>
+                  <pic:spPr>
+                    <a:xfrm>
+                      <a:off x="0" y="0"/>
+                      <a:ext cx="1607820" cy="914400"/>
+                    </a:xfrm>
+                    <a:prstGeom prst="rect">
+                      <a:avLst/>
+                    </a:prstGeom>
+                    <a:noFill/>
+                    <a:ln w="9525">
+                      <a:noFill/>
+                    </a:ln>
+                  </pic:spPr>
+                </pic:pic>
+              </a:graphicData>
+            </a:graphic>
+          </wp:inline>
+        </w:drawing>
+      </w:r>
+      <w:r>
+        <w:drawing>
+          <wp:inline distT="0" distB="0" distL="114300" distR="114300">
+            <wp:extent cx="2842260" cy="1706880"/>
+            <wp:effectExtent l="0" t="0" r="7620" b="0"/>
+            <wp:docPr id="1" name="图片 1"/>
+            <wp:cNvGraphicFramePr>
+              <a:graphicFrameLocks xmlns:a="http://schemas.openxmlformats.org/drawingml/2006/main" noChangeAspect="1"/>
+            </wp:cNvGraphicFramePr>
+            <a:graphic xmlns:a="http://schemas.openxmlformats.org/drawingml/2006/main">
+              <a:graphicData uri="http://schemas.openxmlformats.org/drawingml/2006/picture">
+                <pic:pic xmlns:pic="http://schemas.openxmlformats.org/drawingml/2006/picture">
+                  <pic:nvPicPr>
+                    <pic:cNvPr id="1" name="图片 1"/>
+                    <pic:cNvPicPr>
+                      <a:picLocks noChangeAspect="1"/>
+                    </pic:cNvPicPr>
                   </pic:nvPicPr>
                   <pic:blipFill>
                     <a:blip r:embed="rId13"/>
@@ -2472,11 +2332,15 @@
                   <pic:spPr>
                     <a:xfrm>
                       <a:off x="0" y="0"/>
-                      <a:ext cx="1424940" cy="1554480"/>
+                      <a:ext cx="2842260" cy="1706880"/>
                     </a:xfrm>
                     <a:prstGeom prst="rect">
                       <a:avLst/>
                     </a:prstGeom>
+                    <a:noFill/>
+                    <a:ln w="9525">
+                      <a:noFill/>
+                    </a:ln>
                   </pic:spPr>
                 </pic:pic>
               </a:graphicData>
@@ -2484,10 +2348,12 @@
           </wp:inline>
         </w:drawing>
       </w:r>
-    </w:p>
-    <w:p>
-      <w:pPr>
-        <w:pStyle w:val="1"/>
+      <w:bookmarkStart w:id="12" w:name="_GoBack"/>
+      <w:bookmarkEnd w:id="12"/>
+    </w:p>
+    <w:p>
+      <w:pPr>
+        <w:pStyle w:val="2"/>
         <w:ind w:left="360" w:hanging="360"/>
         <w:rPr>
           <w:rFonts w:hint="eastAsia"/>
@@ -2497,7 +2363,6 @@
         <w:rPr>
           <w:rFonts w:hint="eastAsia"/>
         </w:rPr>
-        <w:lastRenderedPageBreak/>
         <w:t>进程视图</w:t>
       </w:r>
       <w:bookmarkEnd w:id="7"/>
@@ -2518,46 +2383,51 @@
       <w:r>
         <w:rPr>
           <w:rFonts w:hint="eastAsia"/>
-          <w:noProof/>
           <w:snapToGrid/>
         </w:rPr>
         <w:pict>
-          <v:group id="_x0000_s1073" style="position:absolute;margin-left:-3.75pt;margin-top:.8pt;width:445.2pt;height:77.35pt;z-index:251679744" coordorigin="1692,4440" coordsize="8904,1547">
-            <v:group id="_x0000_s1040" style="position:absolute;left:1692;top:4440;width:1956;height:1547" coordorigin="1692,4440" coordsize="1956,1547">
-              <v:group id="_x0000_s1033" style="position:absolute;left:1908;top:4440;width:1512;height:1008" coordorigin="1908,4440" coordsize="2393,1440">
-                <v:shapetype id="_x0000_t7" coordsize="21600,21600" o:spt="7" adj="5400" path="m@0,l,21600@1,21600,21600,xe">
+          <v:group id="_x0000_s1073" o:spid="_x0000_s1073" o:spt="203" style="position:absolute;left:0pt;margin-left:-3.75pt;margin-top:0.8pt;height:77.35pt;width:445.2pt;z-index:251679744;mso-width-relative:page;mso-height-relative:page;" coordorigin="1692,4440" coordsize="8904,1547">
+            <o:lock v:ext="edit"/>
+            <v:group id="_x0000_s1040" o:spid="_x0000_s1040" o:spt="203" style="position:absolute;left:1692;top:4440;height:1547;width:1956;" coordorigin="1692,4440" coordsize="1956,1547">
+              <o:lock v:ext="edit"/>
+              <v:group id="_x0000_s1033" o:spid="_x0000_s1033" o:spt="203" style="position:absolute;left:1908;top:4440;height:1008;width:1512;" coordorigin="1908,4440" coordsize="2393,1440">
+                <o:lock v:ext="edit"/>
+                <v:shape id="_x0000_s1026" o:spid="_x0000_s1026" o:spt="7" type="#_x0000_t7" style="position:absolute;left:2388;top:4440;height:1440;width:1913;" coordsize="21600,21600">
+                  <v:path/>
+                  <v:fill focussize="0,0"/>
                   <v:stroke joinstyle="miter"/>
-                  <v:formulas>
-                    <v:f eqn="val #0"/>
-                    <v:f eqn="sum width 0 #0"/>
-                    <v:f eqn="prod #0 1 2"/>
-                    <v:f eqn="sum width 0 @2"/>
-                    <v:f eqn="mid #0 width"/>
-                    <v:f eqn="mid @1 0"/>
-                    <v:f eqn="prod height width #0"/>
-                    <v:f eqn="prod @6 1 2"/>
-                    <v:f eqn="sum height 0 @7"/>
-                    <v:f eqn="prod width 1 2"/>
-                    <v:f eqn="sum #0 0 @9"/>
-                    <v:f eqn="if @10 @8 0"/>
-                    <v:f eqn="if @10 @7 height"/>
-                  </v:formulas>
-                  <v:path gradientshapeok="t" o:connecttype="custom" o:connectlocs="@4,0;10800,@11;@3,10800;@5,21600;10800,@12;@2,10800" textboxrect="1800,1800,19800,19800;8100,8100,13500,13500;10800,10800,10800,10800"/>
-                  <v:handles>
-                    <v:h position="#0,topLeft" xrange="0,21600"/>
-                  </v:handles>
-                </v:shapetype>
-                <v:shape id="_x0000_s1026" type="#_x0000_t7" style="position:absolute;left:2388;top:4440;width:1913;height:1440"/>
-                <v:rect id="_x0000_s1029" style="position:absolute;left:2388;top:4548;width:1044;height:264"/>
-                <v:rect id="_x0000_s1031" style="position:absolute;left:2160;top:5004;width:1044;height:264"/>
-                <v:rect id="_x0000_s1032" style="position:absolute;left:1908;top:5448;width:1044;height:264"/>
+                  <v:imagedata o:title=""/>
+                  <o:lock v:ext="edit"/>
+                </v:shape>
+                <v:rect id="_x0000_s1029" o:spid="_x0000_s1029" o:spt="1" style="position:absolute;left:2388;top:4548;height:264;width:1044;" coordsize="21600,21600">
+                  <v:path/>
+                  <v:fill focussize="0,0"/>
+                  <v:stroke/>
+                  <v:imagedata o:title=""/>
+                  <o:lock v:ext="edit"/>
+                </v:rect>
+                <v:rect id="_x0000_s1031" o:spid="_x0000_s1031" o:spt="1" style="position:absolute;left:2160;top:5004;height:264;width:1044;" coordsize="21600,21600">
+                  <v:path/>
+                  <v:fill focussize="0,0"/>
+                  <v:stroke/>
+                  <v:imagedata o:title=""/>
+                  <o:lock v:ext="edit"/>
+                </v:rect>
+                <v:rect id="_x0000_s1032" o:spid="_x0000_s1032" o:spt="1" style="position:absolute;left:1908;top:5448;height:264;width:1044;" coordsize="21600,21600">
+                  <v:path/>
+                  <v:fill focussize="0,0"/>
+                  <v:stroke/>
+                  <v:imagedata o:title=""/>
+                  <o:lock v:ext="edit"/>
+                </v:rect>
               </v:group>
-              <v:shapetype id="_x0000_t202" coordsize="21600,21600" o:spt="202" path="m,l,21600r21600,l21600,xe">
+              <v:shape id="_x0000_s1039" o:spid="_x0000_s1039" o:spt="202" type="#_x0000_t202" style="position:absolute;left:1692;top:5568;height:419;width:1956;" coordsize="21600,21600">
+                <v:path/>
+                <v:fill focussize="0,0"/>
                 <v:stroke joinstyle="miter"/>
-                <v:path gradientshapeok="t" o:connecttype="rect"/>
-              </v:shapetype>
-              <v:shape id="_x0000_s1039" type="#_x0000_t202" style="position:absolute;left:1692;top:5568;width:1956;height:419;mso-height-percent:200;mso-height-percent:200;mso-width-relative:margin;mso-height-relative:margin">
-                <v:textbox style="mso-fit-shape-to-text:t">
+                <v:imagedata o:title=""/>
+                <o:lock v:ext="edit"/>
+                <v:textbox style="mso-fit-shape-to-text:t;">
                   <w:txbxContent>
                     <w:p>
                       <w:r>
@@ -2574,15 +2444,46 @@
                 </v:textbox>
               </v:shape>
             </v:group>
-            <v:group id="_x0000_s1041" style="position:absolute;left:4023;top:4440;width:1956;height:1547" coordorigin="1692,4440" coordsize="1956,1547">
-              <v:group id="_x0000_s1042" style="position:absolute;left:1908;top:4440;width:1512;height:1008" coordorigin="1908,4440" coordsize="2393,1440">
-                <v:shape id="_x0000_s1043" type="#_x0000_t7" style="position:absolute;left:2388;top:4440;width:1913;height:1440"/>
-                <v:rect id="_x0000_s1044" style="position:absolute;left:2388;top:4548;width:1044;height:264"/>
-                <v:rect id="_x0000_s1045" style="position:absolute;left:2160;top:5004;width:1044;height:264"/>
-                <v:rect id="_x0000_s1046" style="position:absolute;left:1908;top:5448;width:1044;height:264"/>
+            <v:group id="_x0000_s1041" o:spid="_x0000_s1041" o:spt="203" style="position:absolute;left:4023;top:4440;height:1547;width:1956;" coordorigin="1692,4440" coordsize="1956,1547">
+              <o:lock v:ext="edit"/>
+              <v:group id="_x0000_s1042" o:spid="_x0000_s1042" o:spt="203" style="position:absolute;left:1908;top:4440;height:1008;width:1512;" coordorigin="1908,4440" coordsize="2393,1440">
+                <o:lock v:ext="edit"/>
+                <v:shape id="_x0000_s1043" o:spid="_x0000_s1043" o:spt="7" type="#_x0000_t7" style="position:absolute;left:2388;top:4440;height:1440;width:1913;" coordsize="21600,21600">
+                  <v:path/>
+                  <v:fill focussize="0,0"/>
+                  <v:stroke joinstyle="miter"/>
+                  <v:imagedata o:title=""/>
+                  <o:lock v:ext="edit"/>
+                </v:shape>
+                <v:rect id="_x0000_s1044" o:spid="_x0000_s1044" o:spt="1" style="position:absolute;left:2388;top:4548;height:264;width:1044;" coordsize="21600,21600">
+                  <v:path/>
+                  <v:fill focussize="0,0"/>
+                  <v:stroke/>
+                  <v:imagedata o:title=""/>
+                  <o:lock v:ext="edit"/>
+                </v:rect>
+                <v:rect id="_x0000_s1045" o:spid="_x0000_s1045" o:spt="1" style="position:absolute;left:2160;top:5004;height:264;width:1044;" coordsize="21600,21600">
+                  <v:path/>
+                  <v:fill focussize="0,0"/>
+                  <v:stroke/>
+                  <v:imagedata o:title=""/>
+                  <o:lock v:ext="edit"/>
+                </v:rect>
+                <v:rect id="_x0000_s1046" o:spid="_x0000_s1046" o:spt="1" style="position:absolute;left:1908;top:5448;height:264;width:1044;" coordsize="21600,21600">
+                  <v:path/>
+                  <v:fill focussize="0,0"/>
+                  <v:stroke/>
+                  <v:imagedata o:title=""/>
+                  <o:lock v:ext="edit"/>
+                </v:rect>
               </v:group>
-              <v:shape id="_x0000_s1047" type="#_x0000_t202" style="position:absolute;left:1692;top:5568;width:1956;height:419;mso-height-percent:200;mso-height-percent:200;mso-width-relative:margin;mso-height-relative:margin">
-                <v:textbox style="mso-fit-shape-to-text:t">
+              <v:shape id="_x0000_s1047" o:spid="_x0000_s1047" o:spt="202" type="#_x0000_t202" style="position:absolute;left:1692;top:5568;height:419;width:1956;" coordsize="21600,21600">
+                <v:path/>
+                <v:fill focussize="0,0"/>
+                <v:stroke joinstyle="miter"/>
+                <v:imagedata o:title=""/>
+                <o:lock v:ext="edit"/>
+                <v:textbox style="mso-fit-shape-to-text:t;">
                   <w:txbxContent>
                     <w:p>
                       <w:r>
@@ -2599,15 +2500,46 @@
                 </v:textbox>
               </v:shape>
             </v:group>
-            <v:group id="_x0000_s1048" style="position:absolute;left:6351;top:4440;width:1941;height:1527" coordorigin="1692,4440" coordsize="1956,1527">
-              <v:group id="_x0000_s1049" style="position:absolute;left:1908;top:4440;width:1512;height:1008" coordorigin="1908,4440" coordsize="2393,1440">
-                <v:shape id="_x0000_s1050" type="#_x0000_t7" style="position:absolute;left:2388;top:4440;width:1913;height:1440"/>
-                <v:rect id="_x0000_s1051" style="position:absolute;left:2388;top:4548;width:1044;height:264"/>
-                <v:rect id="_x0000_s1052" style="position:absolute;left:2160;top:5004;width:1044;height:264"/>
-                <v:rect id="_x0000_s1053" style="position:absolute;left:1908;top:5448;width:1044;height:264"/>
+            <v:group id="_x0000_s1048" o:spid="_x0000_s1048" o:spt="203" style="position:absolute;left:6351;top:4440;height:1527;width:1941;" coordorigin="1692,4440" coordsize="1956,1527">
+              <o:lock v:ext="edit"/>
+              <v:group id="_x0000_s1049" o:spid="_x0000_s1049" o:spt="203" style="position:absolute;left:1908;top:4440;height:1008;width:1512;" coordorigin="1908,4440" coordsize="2393,1440">
+                <o:lock v:ext="edit"/>
+                <v:shape id="_x0000_s1050" o:spid="_x0000_s1050" o:spt="7" type="#_x0000_t7" style="position:absolute;left:2388;top:4440;height:1440;width:1913;" coordsize="21600,21600">
+                  <v:path/>
+                  <v:fill focussize="0,0"/>
+                  <v:stroke joinstyle="miter"/>
+                  <v:imagedata o:title=""/>
+                  <o:lock v:ext="edit"/>
+                </v:shape>
+                <v:rect id="_x0000_s1051" o:spid="_x0000_s1051" o:spt="1" style="position:absolute;left:2388;top:4548;height:264;width:1044;" coordsize="21600,21600">
+                  <v:path/>
+                  <v:fill focussize="0,0"/>
+                  <v:stroke/>
+                  <v:imagedata o:title=""/>
+                  <o:lock v:ext="edit"/>
+                </v:rect>
+                <v:rect id="_x0000_s1052" o:spid="_x0000_s1052" o:spt="1" style="position:absolute;left:2160;top:5004;height:264;width:1044;" coordsize="21600,21600">
+                  <v:path/>
+                  <v:fill focussize="0,0"/>
+                  <v:stroke/>
+                  <v:imagedata o:title=""/>
+                  <o:lock v:ext="edit"/>
+                </v:rect>
+                <v:rect id="_x0000_s1053" o:spid="_x0000_s1053" o:spt="1" style="position:absolute;left:1908;top:5448;height:264;width:1044;" coordsize="21600,21600">
+                  <v:path/>
+                  <v:fill focussize="0,0"/>
+                  <v:stroke/>
+                  <v:imagedata o:title=""/>
+                  <o:lock v:ext="edit"/>
+                </v:rect>
               </v:group>
-              <v:shape id="_x0000_s1054" type="#_x0000_t202" style="position:absolute;left:1692;top:5568;width:1956;height:399;mso-height-percent:200;mso-height-percent:200;mso-width-relative:margin;mso-height-relative:margin">
-                <v:textbox style="mso-fit-shape-to-text:t">
+              <v:shape id="_x0000_s1054" o:spid="_x0000_s1054" o:spt="202" type="#_x0000_t202" style="position:absolute;left:1692;top:5568;height:399;width:1956;" coordsize="21600,21600">
+                <v:path/>
+                <v:fill focussize="0,0"/>
+                <v:stroke joinstyle="miter"/>
+                <v:imagedata o:title=""/>
+                <o:lock v:ext="edit"/>
+                <v:textbox style="mso-fit-shape-to-text:t;">
                   <w:txbxContent>
                     <w:p>
                       <w:pPr>
@@ -2643,15 +2575,46 @@
                 </v:textbox>
               </v:shape>
             </v:group>
-            <v:group id="_x0000_s1055" style="position:absolute;left:8655;top:4440;width:1941;height:1527" coordorigin="1692,4440" coordsize="1956,1527">
-              <v:group id="_x0000_s1056" style="position:absolute;left:1908;top:4440;width:1512;height:1008" coordorigin="1908,4440" coordsize="2393,1440">
-                <v:shape id="_x0000_s1057" type="#_x0000_t7" style="position:absolute;left:2388;top:4440;width:1913;height:1440"/>
-                <v:rect id="_x0000_s1058" style="position:absolute;left:2388;top:4548;width:1044;height:264"/>
-                <v:rect id="_x0000_s1059" style="position:absolute;left:2160;top:5004;width:1044;height:264"/>
-                <v:rect id="_x0000_s1060" style="position:absolute;left:1908;top:5448;width:1044;height:264"/>
+            <v:group id="_x0000_s1055" o:spid="_x0000_s1055" o:spt="203" style="position:absolute;left:8655;top:4440;height:1527;width:1941;" coordorigin="1692,4440" coordsize="1956,1527">
+              <o:lock v:ext="edit"/>
+              <v:group id="_x0000_s1056" o:spid="_x0000_s1056" o:spt="203" style="position:absolute;left:1908;top:4440;height:1008;width:1512;" coordorigin="1908,4440" coordsize="2393,1440">
+                <o:lock v:ext="edit"/>
+                <v:shape id="_x0000_s1057" o:spid="_x0000_s1057" o:spt="7" type="#_x0000_t7" style="position:absolute;left:2388;top:4440;height:1440;width:1913;" coordsize="21600,21600">
+                  <v:path/>
+                  <v:fill focussize="0,0"/>
+                  <v:stroke joinstyle="miter"/>
+                  <v:imagedata o:title=""/>
+                  <o:lock v:ext="edit"/>
+                </v:shape>
+                <v:rect id="_x0000_s1058" o:spid="_x0000_s1058" o:spt="1" style="position:absolute;left:2388;top:4548;height:264;width:1044;" coordsize="21600,21600">
+                  <v:path/>
+                  <v:fill focussize="0,0"/>
+                  <v:stroke/>
+                  <v:imagedata o:title=""/>
+                  <o:lock v:ext="edit"/>
+                </v:rect>
+                <v:rect id="_x0000_s1059" o:spid="_x0000_s1059" o:spt="1" style="position:absolute;left:2160;top:5004;height:264;width:1044;" coordsize="21600,21600">
+                  <v:path/>
+                  <v:fill focussize="0,0"/>
+                  <v:stroke/>
+                  <v:imagedata o:title=""/>
+                  <o:lock v:ext="edit"/>
+                </v:rect>
+                <v:rect id="_x0000_s1060" o:spid="_x0000_s1060" o:spt="1" style="position:absolute;left:1908;top:5448;height:264;width:1044;" coordsize="21600,21600">
+                  <v:path/>
+                  <v:fill focussize="0,0"/>
+                  <v:stroke/>
+                  <v:imagedata o:title=""/>
+                  <o:lock v:ext="edit"/>
+                </v:rect>
               </v:group>
-              <v:shape id="_x0000_s1061" type="#_x0000_t202" style="position:absolute;left:1692;top:5568;width:1956;height:399;mso-height-percent:200;mso-height-percent:200;mso-width-relative:margin;mso-height-relative:margin">
-                <v:textbox style="mso-fit-shape-to-text:t">
+              <v:shape id="_x0000_s1061" o:spid="_x0000_s1061" o:spt="202" type="#_x0000_t202" style="position:absolute;left:1692;top:5568;height:399;width:1956;" coordsize="21600,21600">
+                <v:path/>
+                <v:fill focussize="0,0"/>
+                <v:stroke joinstyle="miter"/>
+                <v:imagedata o:title=""/>
+                <o:lock v:ext="edit"/>
+                <v:textbox style="mso-fit-shape-to-text:t;">
                   <w:txbxContent>
                     <w:p>
                       <w:pPr>
@@ -2687,32 +2650,55 @@
                 </v:textbox>
               </v:shape>
             </v:group>
-            <v:group id="_x0000_s1066" style="position:absolute;left:3324;top:4834;width:978;height:99" coordorigin="3324,4834" coordsize="978,99">
-              <v:shapetype id="_x0000_t32" coordsize="21600,21600" o:spt="32" o:oned="t" path="m,l21600,21600e" filled="f">
-                <v:path arrowok="t" fillok="f" o:connecttype="none"/>
-                <o:lock v:ext="edit" shapetype="t"/>
-              </v:shapetype>
-              <v:shape id="_x0000_s1062" type="#_x0000_t32" style="position:absolute;left:3324;top:4932;width:978;height:1" o:connectortype="straight">
+            <v:group id="_x0000_s1066" o:spid="_x0000_s1066" o:spt="203" style="position:absolute;left:3324;top:4834;height:99;width:978;" coordorigin="3324,4834" coordsize="978,99">
+              <o:lock v:ext="edit"/>
+              <v:shape id="_x0000_s1062" o:spid="_x0000_s1062" o:spt="32" type="#_x0000_t32" style="position:absolute;left:3324;top:4932;height:1;width:978;" o:connectortype="straight" filled="f" coordsize="21600,21600">
+                <v:path arrowok="t"/>
+                <v:fill on="f" focussize="0,0"/>
                 <v:stroke endarrow="block"/>
+                <v:imagedata o:title=""/>
+                <o:lock v:ext="edit"/>
               </v:shape>
-              <v:shape id="_x0000_s1065" type="#_x0000_t32" style="position:absolute;left:3324;top:4834;width:978;height:1;flip:x" o:connectortype="straight">
+              <v:shape id="_x0000_s1065" o:spid="_x0000_s1065" o:spt="32" type="#_x0000_t32" style="position:absolute;left:3324;top:4834;flip:x;height:1;width:978;" o:connectortype="straight" filled="f" coordsize="21600,21600">
+                <v:path arrowok="t"/>
+                <v:fill on="f" focussize="0,0"/>
                 <v:stroke endarrow="block"/>
+                <v:imagedata o:title=""/>
+                <o:lock v:ext="edit"/>
               </v:shape>
             </v:group>
-            <v:group id="_x0000_s1067" style="position:absolute;left:5649;top:4833;width:978;height:99" coordorigin="3324,4834" coordsize="978,99">
-              <v:shape id="_x0000_s1068" type="#_x0000_t32" style="position:absolute;left:3324;top:4932;width:978;height:1" o:connectortype="straight">
+            <v:group id="_x0000_s1067" o:spid="_x0000_s1067" o:spt="203" style="position:absolute;left:5649;top:4833;height:99;width:978;" coordorigin="3324,4834" coordsize="978,99">
+              <o:lock v:ext="edit"/>
+              <v:shape id="_x0000_s1068" o:spid="_x0000_s1068" o:spt="32" type="#_x0000_t32" style="position:absolute;left:3324;top:4932;height:1;width:978;" o:connectortype="straight" filled="f" coordsize="21600,21600">
+                <v:path arrowok="t"/>
+                <v:fill on="f" focussize="0,0"/>
                 <v:stroke endarrow="block"/>
+                <v:imagedata o:title=""/>
+                <o:lock v:ext="edit"/>
               </v:shape>
-              <v:shape id="_x0000_s1069" type="#_x0000_t32" style="position:absolute;left:3324;top:4834;width:978;height:1;flip:x" o:connectortype="straight">
+              <v:shape id="_x0000_s1069" o:spid="_x0000_s1069" o:spt="32" type="#_x0000_t32" style="position:absolute;left:3324;top:4834;flip:x;height:1;width:978;" o:connectortype="straight" filled="f" coordsize="21600,21600">
+                <v:path arrowok="t"/>
+                <v:fill on="f" focussize="0,0"/>
                 <v:stroke endarrow="block"/>
+                <v:imagedata o:title=""/>
+                <o:lock v:ext="edit"/>
               </v:shape>
             </v:group>
-            <v:group id="_x0000_s1070" style="position:absolute;left:7962;top:4835;width:978;height:99" coordorigin="3324,4834" coordsize="978,99">
-              <v:shape id="_x0000_s1071" type="#_x0000_t32" style="position:absolute;left:3324;top:4932;width:978;height:1" o:connectortype="straight">
+            <v:group id="_x0000_s1070" o:spid="_x0000_s1070" o:spt="203" style="position:absolute;left:7962;top:4835;height:99;width:978;" coordorigin="3324,4834" coordsize="978,99">
+              <o:lock v:ext="edit"/>
+              <v:shape id="_x0000_s1071" o:spid="_x0000_s1071" o:spt="32" type="#_x0000_t32" style="position:absolute;left:3324;top:4932;height:1;width:978;" o:connectortype="straight" filled="f" coordsize="21600,21600">
+                <v:path arrowok="t"/>
+                <v:fill on="f" focussize="0,0"/>
                 <v:stroke endarrow="block"/>
+                <v:imagedata o:title=""/>
+                <o:lock v:ext="edit"/>
               </v:shape>
-              <v:shape id="_x0000_s1072" type="#_x0000_t32" style="position:absolute;left:3324;top:4834;width:978;height:1;flip:x" o:connectortype="straight">
+              <v:shape id="_x0000_s1072" o:spid="_x0000_s1072" o:spt="32" type="#_x0000_t32" style="position:absolute;left:3324;top:4834;flip:x;height:1;width:978;" o:connectortype="straight" filled="f" coordsize="21600,21600">
+                <v:path arrowok="t"/>
+                <v:fill on="f" focussize="0,0"/>
                 <v:stroke endarrow="block"/>
+                <v:imagedata o:title=""/>
+                <o:lock v:ext="edit"/>
               </v:shape>
             </v:group>
           </v:group>
@@ -2743,7 +2729,7 @@
     <w:p/>
     <w:p>
       <w:pPr>
-        <w:pStyle w:val="1"/>
+        <w:pStyle w:val="2"/>
         <w:numPr>
           <w:ilvl w:val="0"/>
           <w:numId w:val="0"/>
@@ -2757,7 +2743,7 @@
     </w:p>
     <w:p>
       <w:pPr>
-        <w:pStyle w:val="1"/>
+        <w:pStyle w:val="2"/>
         <w:ind w:left="360" w:hanging="360"/>
         <w:rPr>
           <w:rFonts w:hint="eastAsia"/>
@@ -2769,26 +2755,25 @@
         </w:rPr>
         <w:t>部署视图</w:t>
       </w:r>
+      <w:bookmarkEnd w:id="8"/>
       <w:bookmarkStart w:id="9" w:name="_Toc356851234"/>
-      <w:bookmarkEnd w:id="8"/>
-    </w:p>
-    <w:p>
-      <w:pPr>
-        <w:rPr>
-          <w:rFonts w:hint="eastAsia"/>
-        </w:rPr>
-      </w:pPr>
-    </w:p>
-    <w:p>
-      <w:pPr>
-        <w:rPr>
-          <w:rFonts w:hint="eastAsia"/>
-        </w:rPr>
-      </w:pPr>
-      <w:r>
-        <w:rPr>
-          <w:rFonts w:hint="eastAsia"/>
-          <w:noProof/>
+    </w:p>
+    <w:p>
+      <w:pPr>
+        <w:rPr>
+          <w:rFonts w:hint="eastAsia"/>
+        </w:rPr>
+      </w:pPr>
+    </w:p>
+    <w:p>
+      <w:pPr>
+        <w:rPr>
+          <w:rFonts w:hint="eastAsia"/>
+        </w:rPr>
+      </w:pPr>
+      <w:r>
+        <w:rPr>
+          <w:rFonts w:hint="eastAsia"/>
           <w:snapToGrid/>
         </w:rPr>
         <w:drawing>
@@ -2803,8 +2788,10 @@
               <a:graphicData uri="http://schemas.openxmlformats.org/drawingml/2006/picture">
                 <pic:pic xmlns:pic="http://schemas.openxmlformats.org/drawingml/2006/picture">
                   <pic:nvPicPr>
-                    <pic:cNvPr id="0" name="部署图.jpg"/>
-                    <pic:cNvPicPr/>
+                    <pic:cNvPr id="17" name="图片 15" descr="部署图.jpg"/>
+                    <pic:cNvPicPr>
+                      <a:picLocks noChangeAspect="1"/>
+                    </pic:cNvPicPr>
                   </pic:nvPicPr>
                   <pic:blipFill>
                     <a:blip r:embed="rId14"/>
@@ -2835,25 +2822,24 @@
         </w:rPr>
       </w:pPr>
     </w:p>
-    <w:p>
-      <w:pPr>
-        <w:pStyle w:val="1"/>
+    <w:bookmarkEnd w:id="9"/>
+    <w:p>
+      <w:pPr>
+        <w:pStyle w:val="2"/>
         <w:ind w:left="360" w:hanging="360"/>
       </w:pPr>
       <w:bookmarkStart w:id="10" w:name="_Toc356851235"/>
-      <w:bookmarkEnd w:id="9"/>
-      <w:r>
-        <w:rPr>
-          <w:rFonts w:hint="eastAsia"/>
-        </w:rPr>
-        <w:lastRenderedPageBreak/>
+      <w:r>
+        <w:rPr>
+          <w:rFonts w:hint="eastAsia"/>
+        </w:rPr>
         <w:t>数据视图</w:t>
       </w:r>
       <w:bookmarkEnd w:id="10"/>
     </w:p>
     <w:p>
       <w:pPr>
-        <w:pStyle w:val="a9"/>
+        <w:pStyle w:val="14"/>
         <w:rPr>
           <w:rFonts w:hint="eastAsia"/>
         </w:rPr>
@@ -2867,7 +2853,6 @@
       <w:r>
         <w:rPr>
           <w:rFonts w:hint="eastAsia"/>
-          <w:noProof/>
           <w:snapToGrid/>
         </w:rPr>
         <w:drawing>
@@ -2882,8 +2867,10 @@
               <a:graphicData uri="http://schemas.openxmlformats.org/drawingml/2006/picture">
                 <pic:pic xmlns:pic="http://schemas.openxmlformats.org/drawingml/2006/picture">
                   <pic:nvPicPr>
-                    <pic:cNvPr id="0" name="问卷CDM.jpg"/>
-                    <pic:cNvPicPr/>
+                    <pic:cNvPr id="18" name="图片 17" descr="问卷CDM.jpg"/>
+                    <pic:cNvPicPr>
+                      <a:picLocks noChangeAspect="1"/>
+                    </pic:cNvPicPr>
                   </pic:nvPicPr>
                   <pic:blipFill>
                     <a:blip r:embed="rId15"/>
@@ -2909,7 +2896,7 @@
     </w:p>
     <w:p>
       <w:pPr>
-        <w:pStyle w:val="1"/>
+        <w:pStyle w:val="2"/>
         <w:ind w:left="360" w:hanging="360"/>
       </w:pPr>
       <w:bookmarkStart w:id="11" w:name="_Toc356851236"/>
@@ -2936,54 +2923,42 @@
     </w:p>
     <w:p>
       <w:pPr>
-        <w:pStyle w:val="a9"/>
+        <w:pStyle w:val="14"/>
       </w:pPr>
     </w:p>
     <w:sectPr>
-      <w:headerReference w:type="default" r:id="rId16"/>
-      <w:footerReference w:type="default" r:id="rId17"/>
-      <w:pgSz w:w="12240" w:h="15840" w:code="1"/>
+      <w:headerReference r:id="rId4" w:type="default"/>
+      <w:footerReference r:id="rId5" w:type="default"/>
+      <w:pgSz w:w="12240" w:h="15840"/>
       <w:pgMar w:top="1440" w:right="1440" w:bottom="1440" w:left="1440" w:header="720" w:footer="720" w:gutter="0"/>
-      <w:cols w:space="720"/>
+      <w:cols w:space="720" w:num="1"/>
     </w:sectPr>
   </w:body>
 </w:document>
 </file>
 
-<file path=word/endnotes.xml><?xml version="1.0" encoding="utf-8"?>
-<w:endnotes xmlns:ve="http://schemas.openxmlformats.org/markup-compatibility/2006" xmlns:o="urn:schemas-microsoft-com:office:office" xmlns:r="http://schemas.openxmlformats.org/officeDocument/2006/relationships" xmlns:m="http://schemas.openxmlformats.org/officeDocument/2006/math" xmlns:v="urn:schemas-microsoft-com:vml" xmlns:wp="http://schemas.openxmlformats.org/drawingml/2006/wordprocessingDrawing" xmlns:w10="urn:schemas-microsoft-com:office:word" xmlns:w="http://schemas.openxmlformats.org/wordprocessingml/2006/main" xmlns:wne="http://schemas.microsoft.com/office/word/2006/wordml">
-  <w:endnote w:type="separator" w:id="0">
-    <w:p>
-      <w:r>
-        <w:separator/>
-      </w:r>
-    </w:p>
-  </w:endnote>
-  <w:endnote w:type="continuationSeparator" w:id="1">
-    <w:p>
-      <w:r>
-        <w:continuationSeparator/>
-      </w:r>
-    </w:p>
-  </w:endnote>
-</w:endnotes>
-</file>
-
 <file path=word/footer1.xml><?xml version="1.0" encoding="utf-8"?>
-<w:ftr xmlns:ve="http://schemas.openxmlformats.org/markup-compatibility/2006" xmlns:o="urn:schemas-microsoft-com:office:office" xmlns:r="http://schemas.openxmlformats.org/officeDocument/2006/relationships" xmlns:m="http://schemas.openxmlformats.org/officeDocument/2006/math" xmlns:v="urn:schemas-microsoft-com:vml" xmlns:wp="http://schemas.openxmlformats.org/drawingml/2006/wordprocessingDrawing" xmlns:w10="urn:schemas-microsoft-com:office:word" xmlns:w="http://schemas.openxmlformats.org/wordprocessingml/2006/main" xmlns:wne="http://schemas.microsoft.com/office/word/2006/wordml">
+<w:ftr xmlns:wpc="http://schemas.microsoft.com/office/word/2010/wordprocessingCanvas" xmlns:mc="http://schemas.openxmlformats.org/markup-compatibility/2006" xmlns:o="urn:schemas-microsoft-com:office:office" xmlns:r="http://schemas.openxmlformats.org/officeDocument/2006/relationships" xmlns:m="http://schemas.openxmlformats.org/officeDocument/2006/math" xmlns:v="urn:schemas-microsoft-com:vml" xmlns:wp14="http://schemas.microsoft.com/office/word/2010/wordprocessingDrawing" xmlns:wp="http://schemas.openxmlformats.org/drawingml/2006/wordprocessingDrawing" xmlns:w10="urn:schemas-microsoft-com:office:word" xmlns:w="http://schemas.openxmlformats.org/wordprocessingml/2006/main" xmlns:w14="http://schemas.microsoft.com/office/word/2010/wordml" xmlns:w15="http://schemas.microsoft.com/office/word/2012/wordml" xmlns:wpg="http://schemas.microsoft.com/office/word/2010/wordprocessingGroup" xmlns:wpi="http://schemas.microsoft.com/office/word/2010/wordprocessingInk" xmlns:wne="http://schemas.microsoft.com/office/word/2006/wordml" xmlns:wps="http://schemas.microsoft.com/office/word/2010/wordprocessingShape" xmlns:wpsCustomData="http://www.wps.cn/officeDocument/2013/wpsCustomData" mc:Ignorable="w14 w15 wp14">
   <w:tbl>
     <w:tblPr>
-      <w:tblW w:w="0" w:type="auto"/>
+      <w:tblStyle w:val="36"/>
+      <w:tblW w:w="9486" w:type="dxa"/>
+      <w:tblInd w:w="0" w:type="dxa"/>
       <w:tblBorders>
-        <w:top w:val="single" w:sz="6" w:space="0" w:color="auto"/>
-        <w:left w:val="single" w:sz="6" w:space="0" w:color="auto"/>
-        <w:bottom w:val="single" w:sz="6" w:space="0" w:color="auto"/>
-        <w:right w:val="single" w:sz="6" w:space="0" w:color="auto"/>
-        <w:insideH w:val="single" w:sz="6" w:space="0" w:color="auto"/>
-        <w:insideV w:val="single" w:sz="6" w:space="0" w:color="auto"/>
+        <w:top w:val="single" w:color="auto" w:sz="6" w:space="0"/>
+        <w:left w:val="single" w:color="auto" w:sz="6" w:space="0"/>
+        <w:bottom w:val="single" w:color="auto" w:sz="6" w:space="0"/>
+        <w:right w:val="single" w:color="auto" w:sz="6" w:space="0"/>
+        <w:insideH w:val="single" w:color="auto" w:sz="6" w:space="0"/>
+        <w:insideV w:val="single" w:color="auto" w:sz="6" w:space="0"/>
       </w:tblBorders>
       <w:tblLayout w:type="fixed"/>
-      <w:tblLook w:val="0000"/>
+      <w:tblCellMar>
+        <w:top w:w="0" w:type="dxa"/>
+        <w:left w:w="108" w:type="dxa"/>
+        <w:bottom w:w="0" w:type="dxa"/>
+        <w:right w:w="108" w:type="dxa"/>
+      </w:tblCellMar>
     </w:tblPr>
     <w:tblGrid>
       <w:gridCol w:w="3162"/>
@@ -2992,9 +2967,20 @@
     </w:tblGrid>
     <w:tr>
       <w:tblPrEx>
+        <w:tblBorders>
+          <w:top w:val="single" w:color="auto" w:sz="6" w:space="0"/>
+          <w:left w:val="single" w:color="auto" w:sz="6" w:space="0"/>
+          <w:bottom w:val="single" w:color="auto" w:sz="6" w:space="0"/>
+          <w:right w:val="single" w:color="auto" w:sz="6" w:space="0"/>
+          <w:insideH w:val="single" w:color="auto" w:sz="6" w:space="0"/>
+          <w:insideV w:val="single" w:color="auto" w:sz="6" w:space="0"/>
+        </w:tblBorders>
+        <w:tblLayout w:type="fixed"/>
         <w:tblCellMar>
           <w:top w:w="0" w:type="dxa"/>
+          <w:left w:w="108" w:type="dxa"/>
           <w:bottom w:w="0" w:type="dxa"/>
+          <w:right w:w="108" w:type="dxa"/>
         </w:tblCellMar>
       </w:tblPrEx>
       <w:tc>
@@ -3014,7 +3000,6 @@
           <w:r>
             <w:rPr>
               <w:rFonts w:ascii="Times New Roman"/>
-              <w:noProof/>
             </w:rPr>
             <w:t>Confidential</w:t>
           </w:r>
@@ -3034,7 +3019,7 @@
           <w:pPr>
             <w:jc w:val="center"/>
             <w:rPr>
-              <w:rFonts w:ascii="Times New Roman" w:hint="eastAsia"/>
+              <w:rFonts w:hint="eastAsia" w:ascii="Times New Roman"/>
             </w:rPr>
           </w:pPr>
           <w:r>
@@ -3043,14 +3028,27 @@
             </w:rPr>
             <w:sym w:font="Symbol" w:char="F0D3"/>
           </w:r>
-          <w:fldSimple w:instr=" DOCPROPERTY &quot;Company&quot;  \* MERGEFORMAT ">
-            <w:r>
-              <w:rPr>
-                <w:rFonts w:ascii="Times New Roman"/>
-              </w:rPr>
-              <w:t>&lt;SJTU&gt;</w:t>
-            </w:r>
-          </w:fldSimple>
+          <w:r>
+            <w:fldChar w:fldCharType="begin"/>
+          </w:r>
+          <w:r>
+            <w:instrText xml:space="preserve"> DOCPROPERTY "Company"  \* MERGEFORMAT </w:instrText>
+          </w:r>
+          <w:r>
+            <w:fldChar w:fldCharType="separate"/>
+          </w:r>
+          <w:r>
+            <w:rPr>
+              <w:rFonts w:ascii="Times New Roman"/>
+            </w:rPr>
+            <w:t>&lt;SJTU&gt;</w:t>
+          </w:r>
+          <w:r>
+            <w:rPr>
+              <w:rFonts w:ascii="Times New Roman"/>
+            </w:rPr>
+            <w:fldChar w:fldCharType="end"/>
+          </w:r>
           <w:r>
             <w:rPr>
               <w:rFonts w:ascii="Times New Roman"/>
@@ -3059,7 +3057,7 @@
           </w:r>
           <w:r>
             <w:rPr>
-              <w:rFonts w:ascii="Times New Roman" w:hint="eastAsia"/>
+              <w:rFonts w:hint="eastAsia" w:ascii="Times New Roman"/>
             </w:rPr>
             <w:t>10</w:t>
           </w:r>
@@ -3082,100 +3080,86 @@
           <w:r>
             <w:rPr>
               <w:rFonts w:ascii="Times New Roman"/>
-              <w:noProof/>
             </w:rPr>
             <w:t xml:space="preserve">Page </w:t>
           </w:r>
           <w:r>
             <w:rPr>
-              <w:rStyle w:val="a8"/>
+              <w:rStyle w:val="33"/>
               <w:rFonts w:ascii="Times New Roman"/>
-              <w:noProof/>
             </w:rPr>
             <w:fldChar w:fldCharType="begin"/>
           </w:r>
           <w:r>
             <w:rPr>
-              <w:rStyle w:val="a8"/>
+              <w:rStyle w:val="33"/>
               <w:rFonts w:ascii="Times New Roman"/>
-              <w:noProof/>
             </w:rPr>
             <w:instrText xml:space="preserve"> PAGE </w:instrText>
           </w:r>
           <w:r>
             <w:rPr>
-              <w:rStyle w:val="a8"/>
+              <w:rStyle w:val="33"/>
               <w:rFonts w:ascii="Times New Roman"/>
-              <w:noProof/>
             </w:rPr>
             <w:fldChar w:fldCharType="separate"/>
           </w:r>
           <w:r>
             <w:rPr>
-              <w:rStyle w:val="a8"/>
+              <w:rStyle w:val="33"/>
               <w:rFonts w:ascii="Times New Roman"/>
-              <w:noProof/>
             </w:rPr>
             <w:t>2</w:t>
           </w:r>
           <w:r>
             <w:rPr>
-              <w:rStyle w:val="a8"/>
+              <w:rStyle w:val="33"/>
               <w:rFonts w:ascii="Times New Roman"/>
-              <w:noProof/>
             </w:rPr>
             <w:fldChar w:fldCharType="end"/>
           </w:r>
           <w:r>
             <w:rPr>
-              <w:rStyle w:val="a8"/>
+              <w:rStyle w:val="33"/>
               <w:rFonts w:ascii="Times New Roman"/>
-              <w:noProof/>
             </w:rPr>
             <w:t xml:space="preserve"> of </w:t>
           </w:r>
-          <w:fldSimple w:instr=" NUMPAGES  \* MERGEFORMAT ">
-            <w:r>
-              <w:rPr>
-                <w:rStyle w:val="a8"/>
-                <w:noProof/>
-              </w:rPr>
-              <w:t>8</w:t>
-            </w:r>
-          </w:fldSimple>
+          <w:r>
+            <w:fldChar w:fldCharType="begin"/>
+          </w:r>
+          <w:r>
+            <w:instrText xml:space="preserve"> NUMPAGES  \* MERGEFORMAT </w:instrText>
+          </w:r>
+          <w:r>
+            <w:fldChar w:fldCharType="separate"/>
+          </w:r>
+          <w:r>
+            <w:rPr>
+              <w:rStyle w:val="33"/>
+            </w:rPr>
+            <w:t>8</w:t>
+          </w:r>
+          <w:r>
+            <w:rPr>
+              <w:rStyle w:val="33"/>
+            </w:rPr>
+            <w:fldChar w:fldCharType="end"/>
+          </w:r>
         </w:p>
       </w:tc>
     </w:tr>
   </w:tbl>
   <w:p>
     <w:pPr>
-      <w:pStyle w:val="a7"/>
+      <w:pStyle w:val="21"/>
     </w:pPr>
   </w:p>
 </w:ftr>
 </file>
 
-<file path=word/footnotes.xml><?xml version="1.0" encoding="utf-8"?>
-<w:footnotes xmlns:ve="http://schemas.openxmlformats.org/markup-compatibility/2006" xmlns:o="urn:schemas-microsoft-com:office:office" xmlns:r="http://schemas.openxmlformats.org/officeDocument/2006/relationships" xmlns:m="http://schemas.openxmlformats.org/officeDocument/2006/math" xmlns:v="urn:schemas-microsoft-com:vml" xmlns:wp="http://schemas.openxmlformats.org/drawingml/2006/wordprocessingDrawing" xmlns:w10="urn:schemas-microsoft-com:office:word" xmlns:w="http://schemas.openxmlformats.org/wordprocessingml/2006/main" xmlns:wne="http://schemas.microsoft.com/office/word/2006/wordml">
-  <w:footnote w:type="separator" w:id="0">
-    <w:p>
-      <w:r>
-        <w:separator/>
-      </w:r>
-    </w:p>
-  </w:footnote>
-  <w:footnote w:type="continuationSeparator" w:id="1">
-    <w:p>
-      <w:r>
-        <w:continuationSeparator/>
-      </w:r>
-    </w:p>
-  </w:footnote>
-</w:footnotes>
-</file>
-
 <file path=word/header1.xml><?xml version="1.0" encoding="utf-8"?>
-<w:hdr xmlns:ve="http://schemas.openxmlformats.org/markup-compatibility/2006" xmlns:o="urn:schemas-microsoft-com:office:office" xmlns:r="http://schemas.openxmlformats.org/officeDocument/2006/relationships" xmlns:m="http://schemas.openxmlformats.org/officeDocument/2006/math" xmlns:v="urn:schemas-microsoft-com:vml" xmlns:wp="http://schemas.openxmlformats.org/drawingml/2006/wordprocessingDrawing" xmlns:w10="urn:schemas-microsoft-com:office:word" xmlns:w="http://schemas.openxmlformats.org/wordprocessingml/2006/main" xmlns:wne="http://schemas.microsoft.com/office/word/2006/wordml">
+<w:hdr xmlns:wpc="http://schemas.microsoft.com/office/word/2010/wordprocessingCanvas" xmlns:mc="http://schemas.openxmlformats.org/markup-compatibility/2006" xmlns:o="urn:schemas-microsoft-com:office:office" xmlns:r="http://schemas.openxmlformats.org/officeDocument/2006/relationships" xmlns:m="http://schemas.openxmlformats.org/officeDocument/2006/math" xmlns:v="urn:schemas-microsoft-com:vml" xmlns:wp14="http://schemas.microsoft.com/office/word/2010/wordprocessingDrawing" xmlns:wp="http://schemas.openxmlformats.org/drawingml/2006/wordprocessingDrawing" xmlns:w10="urn:schemas-microsoft-com:office:word" xmlns:w="http://schemas.openxmlformats.org/wordprocessingml/2006/main" xmlns:w14="http://schemas.microsoft.com/office/word/2010/wordml" xmlns:w15="http://schemas.microsoft.com/office/word/2012/wordml" xmlns:wpg="http://schemas.microsoft.com/office/word/2010/wordprocessingGroup" xmlns:wpi="http://schemas.microsoft.com/office/word/2010/wordprocessingInk" xmlns:wne="http://schemas.microsoft.com/office/word/2006/wordml" xmlns:wps="http://schemas.microsoft.com/office/word/2010/wordprocessingShape" xmlns:wpsCustomData="http://www.wps.cn/officeDocument/2013/wpsCustomData" mc:Ignorable="w14 w15 wp14">
   <w:p>
     <w:pPr>
       <w:rPr>
@@ -3186,7 +3170,7 @@
   <w:p>
     <w:pPr>
       <w:pBdr>
-        <w:top w:val="single" w:sz="6" w:space="1" w:color="auto"/>
+        <w:top w:val="single" w:color="auto" w:sz="6" w:space="1"/>
       </w:pBdr>
       <w:rPr>
         <w:sz w:val="24"/>
@@ -3196,7 +3180,7 @@
   <w:p>
     <w:pPr>
       <w:pBdr>
-        <w:bottom w:val="single" w:sz="6" w:space="1" w:color="auto"/>
+        <w:bottom w:val="single" w:color="auto" w:sz="6" w:space="1"/>
       </w:pBdr>
       <w:jc w:val="right"/>
       <w:rPr>
@@ -3204,21 +3188,36 @@
         <w:sz w:val="36"/>
       </w:rPr>
     </w:pPr>
-    <w:fldSimple w:instr=" DOCPROPERTY &quot;Company&quot;  \* MERGEFORMAT ">
-      <w:r>
-        <w:rPr>
-          <w:rFonts w:ascii="Arial" w:hAnsi="Arial"/>
-          <w:b/>
-          <w:sz w:val="36"/>
-        </w:rPr>
-        <w:t>&lt;SJTU&gt;</w:t>
-      </w:r>
-    </w:fldSimple>
+    <w:r>
+      <w:fldChar w:fldCharType="begin"/>
+    </w:r>
+    <w:r>
+      <w:instrText xml:space="preserve"> DOCPROPERTY "Company"  \* MERGEFORMAT </w:instrText>
+    </w:r>
+    <w:r>
+      <w:fldChar w:fldCharType="separate"/>
+    </w:r>
+    <w:r>
+      <w:rPr>
+        <w:rFonts w:ascii="Arial" w:hAnsi="Arial"/>
+        <w:b/>
+        <w:sz w:val="36"/>
+      </w:rPr>
+      <w:t>&lt;SJTU&gt;</w:t>
+    </w:r>
+    <w:r>
+      <w:rPr>
+        <w:rFonts w:ascii="Arial" w:hAnsi="Arial"/>
+        <w:b/>
+        <w:sz w:val="36"/>
+      </w:rPr>
+      <w:fldChar w:fldCharType="end"/>
+    </w:r>
   </w:p>
   <w:p>
     <w:pPr>
       <w:pBdr>
-        <w:bottom w:val="single" w:sz="6" w:space="1" w:color="auto"/>
+        <w:bottom w:val="single" w:color="auto" w:sz="6" w:space="1"/>
       </w:pBdr>
       <w:jc w:val="right"/>
       <w:rPr>
@@ -3228,27 +3227,34 @@
   </w:p>
   <w:p>
     <w:pPr>
-      <w:pStyle w:val="a6"/>
+      <w:pStyle w:val="22"/>
     </w:pPr>
   </w:p>
 </w:hdr>
 </file>
 
 <file path=word/header2.xml><?xml version="1.0" encoding="utf-8"?>
-<w:hdr xmlns:ve="http://schemas.openxmlformats.org/markup-compatibility/2006" xmlns:o="urn:schemas-microsoft-com:office:office" xmlns:r="http://schemas.openxmlformats.org/officeDocument/2006/relationships" xmlns:m="http://schemas.openxmlformats.org/officeDocument/2006/math" xmlns:v="urn:schemas-microsoft-com:vml" xmlns:wp="http://schemas.openxmlformats.org/drawingml/2006/wordprocessingDrawing" xmlns:w10="urn:schemas-microsoft-com:office:word" xmlns:w="http://schemas.openxmlformats.org/wordprocessingml/2006/main" xmlns:wne="http://schemas.microsoft.com/office/word/2006/wordml">
+<w:hdr xmlns:wpc="http://schemas.microsoft.com/office/word/2010/wordprocessingCanvas" xmlns:mc="http://schemas.openxmlformats.org/markup-compatibility/2006" xmlns:o="urn:schemas-microsoft-com:office:office" xmlns:r="http://schemas.openxmlformats.org/officeDocument/2006/relationships" xmlns:m="http://schemas.openxmlformats.org/officeDocument/2006/math" xmlns:v="urn:schemas-microsoft-com:vml" xmlns:wp14="http://schemas.microsoft.com/office/word/2010/wordprocessingDrawing" xmlns:wp="http://schemas.openxmlformats.org/drawingml/2006/wordprocessingDrawing" xmlns:w10="urn:schemas-microsoft-com:office:word" xmlns:w="http://schemas.openxmlformats.org/wordprocessingml/2006/main" xmlns:w14="http://schemas.microsoft.com/office/word/2010/wordml" xmlns:w15="http://schemas.microsoft.com/office/word/2012/wordml" xmlns:wpg="http://schemas.microsoft.com/office/word/2010/wordprocessingGroup" xmlns:wpi="http://schemas.microsoft.com/office/word/2010/wordprocessingInk" xmlns:wne="http://schemas.microsoft.com/office/word/2006/wordml" xmlns:wps="http://schemas.microsoft.com/office/word/2010/wordprocessingShape" xmlns:wpsCustomData="http://www.wps.cn/officeDocument/2013/wpsCustomData" mc:Ignorable="w14 w15 wp14">
   <w:tbl>
     <w:tblPr>
-      <w:tblW w:w="0" w:type="auto"/>
+      <w:tblStyle w:val="36"/>
+      <w:tblW w:w="9558" w:type="dxa"/>
+      <w:tblInd w:w="0" w:type="dxa"/>
       <w:tblBorders>
-        <w:top w:val="single" w:sz="6" w:space="0" w:color="auto"/>
-        <w:left w:val="single" w:sz="6" w:space="0" w:color="auto"/>
-        <w:bottom w:val="single" w:sz="6" w:space="0" w:color="auto"/>
-        <w:right w:val="single" w:sz="6" w:space="0" w:color="auto"/>
-        <w:insideH w:val="single" w:sz="6" w:space="0" w:color="auto"/>
-        <w:insideV w:val="single" w:sz="6" w:space="0" w:color="auto"/>
+        <w:top w:val="single" w:color="auto" w:sz="6" w:space="0"/>
+        <w:left w:val="single" w:color="auto" w:sz="6" w:space="0"/>
+        <w:bottom w:val="single" w:color="auto" w:sz="6" w:space="0"/>
+        <w:right w:val="single" w:color="auto" w:sz="6" w:space="0"/>
+        <w:insideH w:val="single" w:color="auto" w:sz="6" w:space="0"/>
+        <w:insideV w:val="single" w:color="auto" w:sz="6" w:space="0"/>
       </w:tblBorders>
       <w:tblLayout w:type="fixed"/>
-      <w:tblLook w:val="0000"/>
+      <w:tblCellMar>
+        <w:top w:w="0" w:type="dxa"/>
+        <w:left w:w="108" w:type="dxa"/>
+        <w:bottom w:w="0" w:type="dxa"/>
+        <w:right w:w="108" w:type="dxa"/>
+      </w:tblCellMar>
     </w:tblPr>
     <w:tblGrid>
       <w:gridCol w:w="6379"/>
@@ -3256,9 +3262,20 @@
     </w:tblGrid>
     <w:tr>
       <w:tblPrEx>
+        <w:tblBorders>
+          <w:top w:val="single" w:color="auto" w:sz="6" w:space="0"/>
+          <w:left w:val="single" w:color="auto" w:sz="6" w:space="0"/>
+          <w:bottom w:val="single" w:color="auto" w:sz="6" w:space="0"/>
+          <w:right w:val="single" w:color="auto" w:sz="6" w:space="0"/>
+          <w:insideH w:val="single" w:color="auto" w:sz="6" w:space="0"/>
+          <w:insideV w:val="single" w:color="auto" w:sz="6" w:space="0"/>
+        </w:tblBorders>
+        <w:tblLayout w:type="fixed"/>
         <w:tblCellMar>
           <w:top w:w="0" w:type="dxa"/>
+          <w:left w:w="108" w:type="dxa"/>
           <w:bottom w:w="0" w:type="dxa"/>
+          <w:right w:w="108" w:type="dxa"/>
         </w:tblCellMar>
       </w:tblPrEx>
       <w:tc>
@@ -3266,26 +3283,27 @@
           <w:tcW w:w="6379" w:type="dxa"/>
         </w:tcPr>
         <w:p>
-          <w:fldSimple w:instr=" SUBJECT  \* MERGEFORMAT ">
-            <w:r>
-              <w:rPr>
-                <w:rFonts w:ascii="Times New Roman" w:hint="eastAsia"/>
-              </w:rPr>
-              <w:t>&lt;</w:t>
-            </w:r>
-            <w:r>
-              <w:rPr>
-                <w:rFonts w:ascii="Times New Roman" w:hint="eastAsia"/>
-              </w:rPr>
-              <w:t>项目名称</w:t>
-            </w:r>
-            <w:r>
-              <w:rPr>
-                <w:rFonts w:ascii="Times New Roman" w:hint="eastAsia"/>
-              </w:rPr>
-              <w:t>&gt;</w:t>
-            </w:r>
-          </w:fldSimple>
+          <w:r>
+            <w:fldChar w:fldCharType="begin"/>
+          </w:r>
+          <w:r>
+            <w:instrText xml:space="preserve"> SUBJECT  \* MERGEFORMAT </w:instrText>
+          </w:r>
+          <w:r>
+            <w:fldChar w:fldCharType="separate"/>
+          </w:r>
+          <w:r>
+            <w:rPr>
+              <w:rFonts w:hint="eastAsia" w:ascii="Times New Roman"/>
+            </w:rPr>
+            <w:t>&lt;项目名称&gt;</w:t>
+          </w:r>
+          <w:r>
+            <w:rPr>
+              <w:rFonts w:hint="eastAsia" w:ascii="Times New Roman"/>
+            </w:rPr>
+            <w:fldChar w:fldCharType="end"/>
+          </w:r>
         </w:p>
       </w:tc>
       <w:tc>
@@ -3304,23 +3322,27 @@
             <w:rPr>
               <w:rFonts w:ascii="Times New Roman"/>
             </w:rPr>
-            <w:t xml:space="preserve">  </w:t>
-          </w:r>
-          <w:r>
-            <w:rPr>
-              <w:rFonts w:ascii="Times New Roman"/>
-              <w:noProof/>
-            </w:rPr>
-            <w:t>Version:           &lt;1.0&gt;</w:t>
+            <w:t xml:space="preserve">  Version:           &lt;1.0&gt;</w:t>
           </w:r>
         </w:p>
       </w:tc>
     </w:tr>
     <w:tr>
       <w:tblPrEx>
+        <w:tblBorders>
+          <w:top w:val="single" w:color="auto" w:sz="6" w:space="0"/>
+          <w:left w:val="single" w:color="auto" w:sz="6" w:space="0"/>
+          <w:bottom w:val="single" w:color="auto" w:sz="6" w:space="0"/>
+          <w:right w:val="single" w:color="auto" w:sz="6" w:space="0"/>
+          <w:insideH w:val="single" w:color="auto" w:sz="6" w:space="0"/>
+          <w:insideV w:val="single" w:color="auto" w:sz="6" w:space="0"/>
+        </w:tblBorders>
+        <w:tblLayout w:type="fixed"/>
         <w:tblCellMar>
           <w:top w:w="0" w:type="dxa"/>
+          <w:left w:w="108" w:type="dxa"/>
           <w:bottom w:w="0" w:type="dxa"/>
+          <w:right w:w="108" w:type="dxa"/>
         </w:tblCellMar>
       </w:tblPrEx>
       <w:tc>
@@ -3328,14 +3350,27 @@
           <w:tcW w:w="6379" w:type="dxa"/>
         </w:tcPr>
         <w:p>
-          <w:fldSimple w:instr=" TITLE  \* MERGEFORMAT ">
-            <w:r>
-              <w:rPr>
-                <w:rFonts w:ascii="Times New Roman" w:hint="eastAsia"/>
-              </w:rPr>
-              <w:t>软件架构文档</w:t>
-            </w:r>
-          </w:fldSimple>
+          <w:r>
+            <w:fldChar w:fldCharType="begin"/>
+          </w:r>
+          <w:r>
+            <w:instrText xml:space="preserve"> TITLE  \* MERGEFORMAT </w:instrText>
+          </w:r>
+          <w:r>
+            <w:fldChar w:fldCharType="separate"/>
+          </w:r>
+          <w:r>
+            <w:rPr>
+              <w:rFonts w:hint="eastAsia" w:ascii="Times New Roman"/>
+            </w:rPr>
+            <w:t>软件架构文档</w:t>
+          </w:r>
+          <w:r>
+            <w:rPr>
+              <w:rFonts w:hint="eastAsia" w:ascii="Times New Roman"/>
+            </w:rPr>
+            <w:fldChar w:fldCharType="end"/>
+          </w:r>
         </w:p>
       </w:tc>
       <w:tc>
@@ -3347,54 +3382,41 @@
             <w:rPr>
               <w:rFonts w:ascii="Times New Roman"/>
             </w:rPr>
-            <w:t xml:space="preserve">  </w:t>
+            <w:t xml:space="preserve">  Date:  &lt;</w:t>
           </w:r>
           <w:r>
             <w:rPr>
-              <w:rFonts w:ascii="Times New Roman"/>
-              <w:noProof/>
-            </w:rPr>
-            <w:t>Date:  &lt;</w:t>
-          </w:r>
-          <w:r>
-            <w:rPr>
-              <w:rFonts w:ascii="Times New Roman" w:hint="eastAsia"/>
-              <w:noProof/>
+              <w:rFonts w:hint="eastAsia" w:ascii="Times New Roman"/>
             </w:rPr>
             <w:t>29</w:t>
           </w:r>
           <w:r>
             <w:rPr>
               <w:rFonts w:ascii="Times New Roman"/>
-              <w:noProof/>
             </w:rPr>
             <w:t>/</w:t>
           </w:r>
           <w:r>
             <w:rPr>
-              <w:rFonts w:ascii="Times New Roman" w:hint="eastAsia"/>
-              <w:noProof/>
+              <w:rFonts w:hint="eastAsia" w:ascii="Times New Roman"/>
             </w:rPr>
             <w:t>06</w:t>
           </w:r>
           <w:r>
             <w:rPr>
               <w:rFonts w:ascii="Times New Roman"/>
-              <w:noProof/>
             </w:rPr>
             <w:t>/</w:t>
           </w:r>
           <w:r>
             <w:rPr>
-              <w:rFonts w:ascii="Times New Roman" w:hint="eastAsia"/>
-              <w:noProof/>
+              <w:rFonts w:hint="eastAsia" w:ascii="Times New Roman"/>
             </w:rPr>
             <w:t>2017</w:t>
           </w:r>
           <w:r>
             <w:rPr>
               <w:rFonts w:ascii="Times New Roman"/>
-              <w:noProof/>
             </w:rPr>
             <w:t>&gt;</w:t>
           </w:r>
@@ -3404,1457 +3426,371 @@
   </w:tbl>
   <w:p>
     <w:pPr>
-      <w:pStyle w:val="a6"/>
+      <w:pStyle w:val="22"/>
     </w:pPr>
   </w:p>
 </w:hdr>
 </file>
 
 <file path=word/numbering.xml><?xml version="1.0" encoding="utf-8"?>
-<w:numbering xmlns:ve="http://schemas.openxmlformats.org/markup-compatibility/2006" xmlns:o="urn:schemas-microsoft-com:office:office" xmlns:r="http://schemas.openxmlformats.org/officeDocument/2006/relationships" xmlns:m="http://schemas.openxmlformats.org/officeDocument/2006/math" xmlns:v="urn:schemas-microsoft-com:vml" xmlns:wp="http://schemas.openxmlformats.org/drawingml/2006/wordprocessingDrawing" xmlns:w10="urn:schemas-microsoft-com:office:word" xmlns:w="http://schemas.openxmlformats.org/wordprocessingml/2006/main" xmlns:wne="http://schemas.microsoft.com/office/word/2006/wordml">
+<w:numbering xmlns:wpc="http://schemas.microsoft.com/office/word/2010/wordprocessingCanvas" xmlns:mc="http://schemas.openxmlformats.org/markup-compatibility/2006" xmlns:o="urn:schemas-microsoft-com:office:office" xmlns:r="http://schemas.openxmlformats.org/officeDocument/2006/relationships" xmlns:m="http://schemas.openxmlformats.org/officeDocument/2006/math" xmlns:v="urn:schemas-microsoft-com:vml" xmlns:wp14="http://schemas.microsoft.com/office/word/2010/wordprocessingDrawing" xmlns:wp="http://schemas.openxmlformats.org/drawingml/2006/wordprocessingDrawing" xmlns:w10="urn:schemas-microsoft-com:office:word" xmlns:w="http://schemas.openxmlformats.org/wordprocessingml/2006/main" xmlns:w14="http://schemas.microsoft.com/office/word/2010/wordml" xmlns:wpg="http://schemas.microsoft.com/office/word/2010/wordprocessingGroup" xmlns:wpi="http://schemas.microsoft.com/office/word/2010/wordprocessingInk" xmlns:wne="http://schemas.microsoft.com/office/word/2006/wordml" xmlns:wps="http://schemas.microsoft.com/office/word/2010/wordprocessingShape" mc:Ignorable="w14 wp14">
   <w:abstractNum w:abstractNumId="0">
     <w:nsid w:val="FFFFFFFB"/>
     <w:multiLevelType w:val="multilevel"/>
-    <w:tmpl w:val="FFFFFFFF"/>
-    <w:lvl w:ilvl="0">
+    <w:tmpl w:val="FFFFFFFB"/>
+    <w:lvl w:ilvl="0" w:tentative="0">
       <w:start w:val="1"/>
       <w:numFmt w:val="decimal"/>
+      <w:pStyle w:val="2"/>
       <w:lvlText w:val="%1."/>
       <w:lvlJc w:val="left"/>
     </w:lvl>
-    <w:lvl w:ilvl="1">
+    <w:lvl w:ilvl="1" w:tentative="0">
       <w:start w:val="1"/>
       <w:numFmt w:val="decimal"/>
+      <w:pStyle w:val="3"/>
       <w:lvlText w:val="%1.%2"/>
       <w:lvlJc w:val="left"/>
     </w:lvl>
-    <w:lvl w:ilvl="2">
+    <w:lvl w:ilvl="2" w:tentative="0">
       <w:start w:val="1"/>
       <w:numFmt w:val="decimal"/>
+      <w:pStyle w:val="4"/>
       <w:lvlText w:val="%1.%2.%3"/>
       <w:lvlJc w:val="left"/>
     </w:lvl>
-    <w:lvl w:ilvl="3">
+    <w:lvl w:ilvl="3" w:tentative="0">
       <w:start w:val="1"/>
       <w:numFmt w:val="decimal"/>
+      <w:pStyle w:val="5"/>
       <w:lvlText w:val="%1.%2.%3.%4"/>
       <w:lvlJc w:val="left"/>
     </w:lvl>
-    <w:lvl w:ilvl="4">
+    <w:lvl w:ilvl="4" w:tentative="0">
       <w:start w:val="1"/>
       <w:numFmt w:val="decimal"/>
+      <w:pStyle w:val="6"/>
       <w:lvlText w:val="%1.%2.%3.%4.%5"/>
       <w:lvlJc w:val="left"/>
     </w:lvl>
-    <w:lvl w:ilvl="5">
+    <w:lvl w:ilvl="5" w:tentative="0">
       <w:start w:val="1"/>
       <w:numFmt w:val="decimal"/>
+      <w:pStyle w:val="7"/>
       <w:lvlText w:val="%1.%2.%3.%4.%5.%6"/>
       <w:lvlJc w:val="left"/>
     </w:lvl>
-    <w:lvl w:ilvl="6">
+    <w:lvl w:ilvl="6" w:tentative="0">
       <w:start w:val="1"/>
       <w:numFmt w:val="decimal"/>
+      <w:pStyle w:val="8"/>
       <w:lvlText w:val="%1.%2.%3.%4.%5.%6.%7"/>
       <w:lvlJc w:val="left"/>
     </w:lvl>
-    <w:lvl w:ilvl="7">
+    <w:lvl w:ilvl="7" w:tentative="0">
       <w:start w:val="1"/>
       <w:numFmt w:val="decimal"/>
+      <w:pStyle w:val="9"/>
       <w:lvlText w:val="%1.%2.%3.%4.%5.%6.%7.%8"/>
       <w:lvlJc w:val="left"/>
     </w:lvl>
-    <w:lvl w:ilvl="8">
+    <w:lvl w:ilvl="8" w:tentative="0">
       <w:start w:val="1"/>
       <w:numFmt w:val="decimal"/>
+      <w:pStyle w:val="10"/>
       <w:lvlText w:val="%1.%2.%3.%4.%5.%6.%7.%8.%9"/>
-      <w:lvlJc w:val="left"/>
-    </w:lvl>
-  </w:abstractNum>
-  <w:abstractNum w:abstractNumId="1">
-    <w:nsid w:val="FFFFFFFE"/>
-    <w:multiLevelType w:val="multilevel"/>
-    <w:tmpl w:val="FFFFFFFF"/>
-    <w:lvl w:ilvl="0">
-      <w:numFmt w:val="decimal"/>
-      <w:lvlText w:val="*"/>
-      <w:lvlJc w:val="left"/>
-    </w:lvl>
-    <w:lvl w:ilvl="1">
-      <w:numFmt w:val="decimal"/>
-      <w:lvlText w:val=""/>
-      <w:lvlJc w:val="left"/>
-    </w:lvl>
-    <w:lvl w:ilvl="2">
-      <w:numFmt w:val="decimal"/>
-      <w:lvlText w:val=""/>
-      <w:lvlJc w:val="left"/>
-    </w:lvl>
-    <w:lvl w:ilvl="3">
-      <w:numFmt w:val="decimal"/>
-      <w:lvlText w:val=""/>
-      <w:lvlJc w:val="left"/>
-    </w:lvl>
-    <w:lvl w:ilvl="4">
-      <w:numFmt w:val="decimal"/>
-      <w:lvlText w:val=""/>
-      <w:lvlJc w:val="left"/>
-    </w:lvl>
-    <w:lvl w:ilvl="5">
-      <w:numFmt w:val="decimal"/>
-      <w:lvlText w:val=""/>
-      <w:lvlJc w:val="left"/>
-    </w:lvl>
-    <w:lvl w:ilvl="6">
-      <w:numFmt w:val="decimal"/>
-      <w:lvlText w:val=""/>
-      <w:lvlJc w:val="left"/>
-    </w:lvl>
-    <w:lvl w:ilvl="7">
-      <w:numFmt w:val="decimal"/>
-      <w:lvlText w:val=""/>
-      <w:lvlJc w:val="left"/>
-    </w:lvl>
-    <w:lvl w:ilvl="8">
-      <w:numFmt w:val="decimal"/>
-      <w:lvlText w:val=""/>
-      <w:lvlJc w:val="left"/>
-    </w:lvl>
-  </w:abstractNum>
-  <w:abstractNum w:abstractNumId="2">
-    <w:nsid w:val="00224753"/>
-    <w:multiLevelType w:val="multilevel"/>
-    <w:tmpl w:val="04090001"/>
-    <w:lvl w:ilvl="0">
-      <w:start w:val="1"/>
-      <w:numFmt w:val="bullet"/>
-      <w:lvlText w:val="{"/>
-      <w:lvlJc w:val="left"/>
-      <w:pPr>
-        <w:tabs>
-          <w:tab w:val="num" w:pos="360"/>
-        </w:tabs>
-        <w:ind w:left="360" w:hanging="360"/>
-      </w:pPr>
-      <w:rPr>
-        <w:rFonts w:ascii="Symbol" w:hAnsi="Symbol" w:hint="default"/>
-      </w:rPr>
-    </w:lvl>
-    <w:lvl w:ilvl="1">
-      <w:numFmt w:val="decimal"/>
-      <w:lvlText w:val=""/>
-      <w:lvlJc w:val="left"/>
-    </w:lvl>
-    <w:lvl w:ilvl="2">
-      <w:numFmt w:val="decimal"/>
-      <w:lvlText w:val=""/>
-      <w:lvlJc w:val="left"/>
-    </w:lvl>
-    <w:lvl w:ilvl="3">
-      <w:numFmt w:val="decimal"/>
-      <w:lvlText w:val=""/>
-      <w:lvlJc w:val="left"/>
-    </w:lvl>
-    <w:lvl w:ilvl="4">
-      <w:numFmt w:val="decimal"/>
-      <w:lvlText w:val=""/>
-      <w:lvlJc w:val="left"/>
-    </w:lvl>
-    <w:lvl w:ilvl="5">
-      <w:numFmt w:val="decimal"/>
-      <w:lvlText w:val=""/>
-      <w:lvlJc w:val="left"/>
-    </w:lvl>
-    <w:lvl w:ilvl="6">
-      <w:numFmt w:val="decimal"/>
-      <w:lvlText w:val=""/>
-      <w:lvlJc w:val="left"/>
-    </w:lvl>
-    <w:lvl w:ilvl="7">
-      <w:numFmt w:val="decimal"/>
-      <w:lvlText w:val=""/>
-      <w:lvlJc w:val="left"/>
-    </w:lvl>
-    <w:lvl w:ilvl="8">
-      <w:numFmt w:val="decimal"/>
-      <w:lvlText w:val=""/>
-      <w:lvlJc w:val="left"/>
-    </w:lvl>
-  </w:abstractNum>
-  <w:abstractNum w:abstractNumId="3">
-    <w:nsid w:val="0A117094"/>
-    <w:multiLevelType w:val="multilevel"/>
-    <w:tmpl w:val="04090001"/>
-    <w:lvl w:ilvl="0">
-      <w:start w:val="1"/>
-      <w:numFmt w:val="bullet"/>
-      <w:lvlText w:val="{"/>
-      <w:lvlJc w:val="left"/>
-      <w:pPr>
-        <w:tabs>
-          <w:tab w:val="num" w:pos="360"/>
-        </w:tabs>
-        <w:ind w:left="360" w:hanging="360"/>
-      </w:pPr>
-      <w:rPr>
-        <w:rFonts w:ascii="Symbol" w:hAnsi="Symbol" w:hint="default"/>
-      </w:rPr>
-    </w:lvl>
-    <w:lvl w:ilvl="1">
-      <w:numFmt w:val="decimal"/>
-      <w:lvlText w:val=""/>
-      <w:lvlJc w:val="left"/>
-    </w:lvl>
-    <w:lvl w:ilvl="2">
-      <w:numFmt w:val="decimal"/>
-      <w:lvlText w:val=""/>
-      <w:lvlJc w:val="left"/>
-    </w:lvl>
-    <w:lvl w:ilvl="3">
-      <w:numFmt w:val="decimal"/>
-      <w:lvlText w:val=""/>
-      <w:lvlJc w:val="left"/>
-    </w:lvl>
-    <w:lvl w:ilvl="4">
-      <w:numFmt w:val="decimal"/>
-      <w:lvlText w:val=""/>
-      <w:lvlJc w:val="left"/>
-    </w:lvl>
-    <w:lvl w:ilvl="5">
-      <w:numFmt w:val="decimal"/>
-      <w:lvlText w:val=""/>
-      <w:lvlJc w:val="left"/>
-    </w:lvl>
-    <w:lvl w:ilvl="6">
-      <w:numFmt w:val="decimal"/>
-      <w:lvlText w:val=""/>
-      <w:lvlJc w:val="left"/>
-    </w:lvl>
-    <w:lvl w:ilvl="7">
-      <w:numFmt w:val="decimal"/>
-      <w:lvlText w:val=""/>
-      <w:lvlJc w:val="left"/>
-    </w:lvl>
-    <w:lvl w:ilvl="8">
-      <w:numFmt w:val="decimal"/>
-      <w:lvlText w:val=""/>
-      <w:lvlJc w:val="left"/>
-    </w:lvl>
-  </w:abstractNum>
-  <w:abstractNum w:abstractNumId="4">
-    <w:nsid w:val="17CB6DC4"/>
-    <w:multiLevelType w:val="multilevel"/>
-    <w:tmpl w:val="04090001"/>
-    <w:lvl w:ilvl="0">
-      <w:start w:val="1"/>
-      <w:numFmt w:val="bullet"/>
-      <w:lvlText w:val="{"/>
-      <w:lvlJc w:val="left"/>
-      <w:pPr>
-        <w:tabs>
-          <w:tab w:val="num" w:pos="360"/>
-        </w:tabs>
-        <w:ind w:left="360" w:hanging="360"/>
-      </w:pPr>
-      <w:rPr>
-        <w:rFonts w:ascii="Symbol" w:hAnsi="Symbol" w:hint="default"/>
-      </w:rPr>
-    </w:lvl>
-    <w:lvl w:ilvl="1">
-      <w:numFmt w:val="decimal"/>
-      <w:lvlText w:val=""/>
-      <w:lvlJc w:val="left"/>
-    </w:lvl>
-    <w:lvl w:ilvl="2">
-      <w:numFmt w:val="decimal"/>
-      <w:lvlText w:val=""/>
-      <w:lvlJc w:val="left"/>
-    </w:lvl>
-    <w:lvl w:ilvl="3">
-      <w:numFmt w:val="decimal"/>
-      <w:lvlText w:val=""/>
-      <w:lvlJc w:val="left"/>
-    </w:lvl>
-    <w:lvl w:ilvl="4">
-      <w:numFmt w:val="decimal"/>
-      <w:lvlText w:val=""/>
-      <w:lvlJc w:val="left"/>
-    </w:lvl>
-    <w:lvl w:ilvl="5">
-      <w:numFmt w:val="decimal"/>
-      <w:lvlText w:val=""/>
-      <w:lvlJc w:val="left"/>
-    </w:lvl>
-    <w:lvl w:ilvl="6">
-      <w:numFmt w:val="decimal"/>
-      <w:lvlText w:val=""/>
-      <w:lvlJc w:val="left"/>
-    </w:lvl>
-    <w:lvl w:ilvl="7">
-      <w:numFmt w:val="decimal"/>
-      <w:lvlText w:val=""/>
-      <w:lvlJc w:val="left"/>
-    </w:lvl>
-    <w:lvl w:ilvl="8">
-      <w:numFmt w:val="decimal"/>
-      <w:lvlText w:val=""/>
-      <w:lvlJc w:val="left"/>
-    </w:lvl>
-  </w:abstractNum>
-  <w:abstractNum w:abstractNumId="5">
-    <w:nsid w:val="22443AC4"/>
-    <w:multiLevelType w:val="multilevel"/>
-    <w:tmpl w:val="04090001"/>
-    <w:lvl w:ilvl="0">
-      <w:start w:val="1"/>
-      <w:numFmt w:val="bullet"/>
-      <w:lvlText w:val="{"/>
-      <w:lvlJc w:val="left"/>
-      <w:pPr>
-        <w:tabs>
-          <w:tab w:val="num" w:pos="360"/>
-        </w:tabs>
-        <w:ind w:left="360" w:hanging="360"/>
-      </w:pPr>
-      <w:rPr>
-        <w:rFonts w:ascii="Symbol" w:hAnsi="Symbol" w:hint="default"/>
-      </w:rPr>
-    </w:lvl>
-    <w:lvl w:ilvl="1">
-      <w:numFmt w:val="decimal"/>
-      <w:lvlText w:val=""/>
-      <w:lvlJc w:val="left"/>
-    </w:lvl>
-    <w:lvl w:ilvl="2">
-      <w:numFmt w:val="decimal"/>
-      <w:lvlText w:val=""/>
-      <w:lvlJc w:val="left"/>
-    </w:lvl>
-    <w:lvl w:ilvl="3">
-      <w:numFmt w:val="decimal"/>
-      <w:lvlText w:val=""/>
-      <w:lvlJc w:val="left"/>
-    </w:lvl>
-    <w:lvl w:ilvl="4">
-      <w:numFmt w:val="decimal"/>
-      <w:lvlText w:val=""/>
-      <w:lvlJc w:val="left"/>
-    </w:lvl>
-    <w:lvl w:ilvl="5">
-      <w:numFmt w:val="decimal"/>
-      <w:lvlText w:val=""/>
-      <w:lvlJc w:val="left"/>
-    </w:lvl>
-    <w:lvl w:ilvl="6">
-      <w:numFmt w:val="decimal"/>
-      <w:lvlText w:val=""/>
-      <w:lvlJc w:val="left"/>
-    </w:lvl>
-    <w:lvl w:ilvl="7">
-      <w:numFmt w:val="decimal"/>
-      <w:lvlText w:val=""/>
-      <w:lvlJc w:val="left"/>
-    </w:lvl>
-    <w:lvl w:ilvl="8">
-      <w:numFmt w:val="decimal"/>
-      <w:lvlText w:val=""/>
-      <w:lvlJc w:val="left"/>
-    </w:lvl>
-  </w:abstractNum>
-  <w:abstractNum w:abstractNumId="6">
-    <w:nsid w:val="2D4B634E"/>
-    <w:multiLevelType w:val="multilevel"/>
-    <w:tmpl w:val="04090001"/>
-    <w:lvl w:ilvl="0">
-      <w:start w:val="1"/>
-      <w:numFmt w:val="bullet"/>
-      <w:lvlText w:val="{"/>
-      <w:lvlJc w:val="left"/>
-      <w:pPr>
-        <w:tabs>
-          <w:tab w:val="num" w:pos="360"/>
-        </w:tabs>
-        <w:ind w:left="360" w:hanging="360"/>
-      </w:pPr>
-      <w:rPr>
-        <w:rFonts w:ascii="Symbol" w:hAnsi="Symbol" w:hint="default"/>
-      </w:rPr>
-    </w:lvl>
-    <w:lvl w:ilvl="1">
-      <w:numFmt w:val="decimal"/>
-      <w:lvlText w:val=""/>
-      <w:lvlJc w:val="left"/>
-    </w:lvl>
-    <w:lvl w:ilvl="2">
-      <w:numFmt w:val="decimal"/>
-      <w:lvlText w:val=""/>
-      <w:lvlJc w:val="left"/>
-    </w:lvl>
-    <w:lvl w:ilvl="3">
-      <w:numFmt w:val="decimal"/>
-      <w:lvlText w:val=""/>
-      <w:lvlJc w:val="left"/>
-    </w:lvl>
-    <w:lvl w:ilvl="4">
-      <w:numFmt w:val="decimal"/>
-      <w:lvlText w:val=""/>
-      <w:lvlJc w:val="left"/>
-    </w:lvl>
-    <w:lvl w:ilvl="5">
-      <w:numFmt w:val="decimal"/>
-      <w:lvlText w:val=""/>
-      <w:lvlJc w:val="left"/>
-    </w:lvl>
-    <w:lvl w:ilvl="6">
-      <w:numFmt w:val="decimal"/>
-      <w:lvlText w:val=""/>
-      <w:lvlJc w:val="left"/>
-    </w:lvl>
-    <w:lvl w:ilvl="7">
-      <w:numFmt w:val="decimal"/>
-      <w:lvlText w:val=""/>
-      <w:lvlJc w:val="left"/>
-    </w:lvl>
-    <w:lvl w:ilvl="8">
-      <w:numFmt w:val="decimal"/>
-      <w:lvlText w:val=""/>
-      <w:lvlJc w:val="left"/>
-    </w:lvl>
-  </w:abstractNum>
-  <w:abstractNum w:abstractNumId="7">
-    <w:nsid w:val="31DD2C45"/>
-    <w:multiLevelType w:val="multilevel"/>
-    <w:tmpl w:val="04090001"/>
-    <w:lvl w:ilvl="0">
-      <w:start w:val="1"/>
-      <w:numFmt w:val="bullet"/>
-      <w:lvlText w:val="{"/>
-      <w:lvlJc w:val="left"/>
-      <w:pPr>
-        <w:tabs>
-          <w:tab w:val="num" w:pos="360"/>
-        </w:tabs>
-        <w:ind w:left="360" w:hanging="360"/>
-      </w:pPr>
-      <w:rPr>
-        <w:rFonts w:ascii="Symbol" w:hAnsi="Symbol" w:hint="default"/>
-      </w:rPr>
-    </w:lvl>
-    <w:lvl w:ilvl="1">
-      <w:numFmt w:val="decimal"/>
-      <w:lvlText w:val=""/>
-      <w:lvlJc w:val="left"/>
-    </w:lvl>
-    <w:lvl w:ilvl="2">
-      <w:numFmt w:val="decimal"/>
-      <w:lvlText w:val=""/>
-      <w:lvlJc w:val="left"/>
-    </w:lvl>
-    <w:lvl w:ilvl="3">
-      <w:numFmt w:val="decimal"/>
-      <w:lvlText w:val=""/>
-      <w:lvlJc w:val="left"/>
-    </w:lvl>
-    <w:lvl w:ilvl="4">
-      <w:numFmt w:val="decimal"/>
-      <w:lvlText w:val=""/>
-      <w:lvlJc w:val="left"/>
-    </w:lvl>
-    <w:lvl w:ilvl="5">
-      <w:numFmt w:val="decimal"/>
-      <w:lvlText w:val=""/>
-      <w:lvlJc w:val="left"/>
-    </w:lvl>
-    <w:lvl w:ilvl="6">
-      <w:numFmt w:val="decimal"/>
-      <w:lvlText w:val=""/>
-      <w:lvlJc w:val="left"/>
-    </w:lvl>
-    <w:lvl w:ilvl="7">
-      <w:numFmt w:val="decimal"/>
-      <w:lvlText w:val=""/>
-      <w:lvlJc w:val="left"/>
-    </w:lvl>
-    <w:lvl w:ilvl="8">
-      <w:numFmt w:val="decimal"/>
-      <w:lvlText w:val=""/>
-      <w:lvlJc w:val="left"/>
-    </w:lvl>
-  </w:abstractNum>
-  <w:abstractNum w:abstractNumId="8">
-    <w:nsid w:val="32982B51"/>
-    <w:multiLevelType w:val="multilevel"/>
-    <w:tmpl w:val="04090001"/>
-    <w:lvl w:ilvl="0">
-      <w:start w:val="1"/>
-      <w:numFmt w:val="bullet"/>
-      <w:lvlText w:val="{"/>
-      <w:lvlJc w:val="left"/>
-      <w:pPr>
-        <w:tabs>
-          <w:tab w:val="num" w:pos="360"/>
-        </w:tabs>
-        <w:ind w:left="360" w:hanging="360"/>
-      </w:pPr>
-      <w:rPr>
-        <w:rFonts w:ascii="Symbol" w:hAnsi="Symbol" w:hint="default"/>
-      </w:rPr>
-    </w:lvl>
-    <w:lvl w:ilvl="1">
-      <w:numFmt w:val="decimal"/>
-      <w:lvlText w:val=""/>
-      <w:lvlJc w:val="left"/>
-    </w:lvl>
-    <w:lvl w:ilvl="2">
-      <w:numFmt w:val="decimal"/>
-      <w:lvlText w:val=""/>
-      <w:lvlJc w:val="left"/>
-    </w:lvl>
-    <w:lvl w:ilvl="3">
-      <w:numFmt w:val="decimal"/>
-      <w:lvlText w:val=""/>
-      <w:lvlJc w:val="left"/>
-    </w:lvl>
-    <w:lvl w:ilvl="4">
-      <w:numFmt w:val="decimal"/>
-      <w:lvlText w:val=""/>
-      <w:lvlJc w:val="left"/>
-    </w:lvl>
-    <w:lvl w:ilvl="5">
-      <w:numFmt w:val="decimal"/>
-      <w:lvlText w:val=""/>
-      <w:lvlJc w:val="left"/>
-    </w:lvl>
-    <w:lvl w:ilvl="6">
-      <w:numFmt w:val="decimal"/>
-      <w:lvlText w:val=""/>
-      <w:lvlJc w:val="left"/>
-    </w:lvl>
-    <w:lvl w:ilvl="7">
-      <w:numFmt w:val="decimal"/>
-      <w:lvlText w:val=""/>
-      <w:lvlJc w:val="left"/>
-    </w:lvl>
-    <w:lvl w:ilvl="8">
-      <w:numFmt w:val="decimal"/>
-      <w:lvlText w:val=""/>
-      <w:lvlJc w:val="left"/>
-    </w:lvl>
-  </w:abstractNum>
-  <w:abstractNum w:abstractNumId="9">
-    <w:nsid w:val="3375481C"/>
-    <w:multiLevelType w:val="multilevel"/>
-    <w:tmpl w:val="E6747DA6"/>
-    <w:lvl w:ilvl="0">
-      <w:start w:val="1"/>
-      <w:numFmt w:val="bullet"/>
-      <w:lvlText w:val="{"/>
-      <w:lvlJc w:val="left"/>
-      <w:pPr>
-        <w:tabs>
-          <w:tab w:val="num" w:pos="360"/>
-        </w:tabs>
-        <w:ind w:left="360" w:hanging="360"/>
-      </w:pPr>
-      <w:rPr>
-        <w:rFonts w:ascii="Symbol" w:hAnsi="Symbol" w:hint="default"/>
-      </w:rPr>
-    </w:lvl>
-    <w:lvl w:ilvl="1">
-      <w:numFmt w:val="decimal"/>
-      <w:lvlText w:val=""/>
-      <w:lvlJc w:val="left"/>
-    </w:lvl>
-    <w:lvl w:ilvl="2">
-      <w:numFmt w:val="decimal"/>
-      <w:lvlText w:val=""/>
-      <w:lvlJc w:val="left"/>
-    </w:lvl>
-    <w:lvl w:ilvl="3">
-      <w:numFmt w:val="decimal"/>
-      <w:lvlText w:val=""/>
-      <w:lvlJc w:val="left"/>
-    </w:lvl>
-    <w:lvl w:ilvl="4">
-      <w:numFmt w:val="decimal"/>
-      <w:lvlText w:val=""/>
-      <w:lvlJc w:val="left"/>
-    </w:lvl>
-    <w:lvl w:ilvl="5">
-      <w:numFmt w:val="decimal"/>
-      <w:lvlText w:val=""/>
-      <w:lvlJc w:val="left"/>
-    </w:lvl>
-    <w:lvl w:ilvl="6">
-      <w:numFmt w:val="decimal"/>
-      <w:lvlText w:val=""/>
-      <w:lvlJc w:val="left"/>
-    </w:lvl>
-    <w:lvl w:ilvl="7">
-      <w:numFmt w:val="decimal"/>
-      <w:lvlText w:val=""/>
-      <w:lvlJc w:val="left"/>
-    </w:lvl>
-    <w:lvl w:ilvl="8">
-      <w:numFmt w:val="decimal"/>
-      <w:lvlText w:val=""/>
-      <w:lvlJc w:val="left"/>
-    </w:lvl>
-  </w:abstractNum>
-  <w:abstractNum w:abstractNumId="10">
-    <w:nsid w:val="369D5471"/>
-    <w:multiLevelType w:val="multilevel"/>
-    <w:tmpl w:val="04090001"/>
-    <w:lvl w:ilvl="0">
-      <w:start w:val="1"/>
-      <w:numFmt w:val="bullet"/>
-      <w:lvlText w:val="{"/>
-      <w:lvlJc w:val="left"/>
-      <w:pPr>
-        <w:tabs>
-          <w:tab w:val="num" w:pos="360"/>
-        </w:tabs>
-        <w:ind w:left="360" w:hanging="360"/>
-      </w:pPr>
-      <w:rPr>
-        <w:rFonts w:ascii="Symbol" w:hAnsi="Symbol" w:hint="default"/>
-      </w:rPr>
-    </w:lvl>
-    <w:lvl w:ilvl="1">
-      <w:numFmt w:val="decimal"/>
-      <w:lvlText w:val=""/>
-      <w:lvlJc w:val="left"/>
-    </w:lvl>
-    <w:lvl w:ilvl="2">
-      <w:numFmt w:val="decimal"/>
-      <w:lvlText w:val=""/>
-      <w:lvlJc w:val="left"/>
-    </w:lvl>
-    <w:lvl w:ilvl="3">
-      <w:numFmt w:val="decimal"/>
-      <w:lvlText w:val=""/>
-      <w:lvlJc w:val="left"/>
-    </w:lvl>
-    <w:lvl w:ilvl="4">
-      <w:numFmt w:val="decimal"/>
-      <w:lvlText w:val=""/>
-      <w:lvlJc w:val="left"/>
-    </w:lvl>
-    <w:lvl w:ilvl="5">
-      <w:numFmt w:val="decimal"/>
-      <w:lvlText w:val=""/>
-      <w:lvlJc w:val="left"/>
-    </w:lvl>
-    <w:lvl w:ilvl="6">
-      <w:numFmt w:val="decimal"/>
-      <w:lvlText w:val=""/>
-      <w:lvlJc w:val="left"/>
-    </w:lvl>
-    <w:lvl w:ilvl="7">
-      <w:numFmt w:val="decimal"/>
-      <w:lvlText w:val=""/>
-      <w:lvlJc w:val="left"/>
-    </w:lvl>
-    <w:lvl w:ilvl="8">
-      <w:numFmt w:val="decimal"/>
-      <w:lvlText w:val=""/>
-      <w:lvlJc w:val="left"/>
-    </w:lvl>
-  </w:abstractNum>
-  <w:abstractNum w:abstractNumId="11">
-    <w:nsid w:val="42B97F7B"/>
-    <w:multiLevelType w:val="multilevel"/>
-    <w:tmpl w:val="04090001"/>
-    <w:lvl w:ilvl="0">
-      <w:start w:val="1"/>
-      <w:numFmt w:val="bullet"/>
-      <w:lvlText w:val="{"/>
-      <w:lvlJc w:val="left"/>
-      <w:pPr>
-        <w:tabs>
-          <w:tab w:val="num" w:pos="360"/>
-        </w:tabs>
-        <w:ind w:left="360" w:hanging="360"/>
-      </w:pPr>
-      <w:rPr>
-        <w:rFonts w:ascii="Symbol" w:hAnsi="Symbol" w:hint="default"/>
-      </w:rPr>
-    </w:lvl>
-    <w:lvl w:ilvl="1">
-      <w:numFmt w:val="decimal"/>
-      <w:lvlText w:val=""/>
-      <w:lvlJc w:val="left"/>
-    </w:lvl>
-    <w:lvl w:ilvl="2">
-      <w:numFmt w:val="decimal"/>
-      <w:lvlText w:val=""/>
-      <w:lvlJc w:val="left"/>
-    </w:lvl>
-    <w:lvl w:ilvl="3">
-      <w:numFmt w:val="decimal"/>
-      <w:lvlText w:val=""/>
-      <w:lvlJc w:val="left"/>
-    </w:lvl>
-    <w:lvl w:ilvl="4">
-      <w:numFmt w:val="decimal"/>
-      <w:lvlText w:val=""/>
-      <w:lvlJc w:val="left"/>
-    </w:lvl>
-    <w:lvl w:ilvl="5">
-      <w:numFmt w:val="decimal"/>
-      <w:lvlText w:val=""/>
-      <w:lvlJc w:val="left"/>
-    </w:lvl>
-    <w:lvl w:ilvl="6">
-      <w:numFmt w:val="decimal"/>
-      <w:lvlText w:val=""/>
-      <w:lvlJc w:val="left"/>
-    </w:lvl>
-    <w:lvl w:ilvl="7">
-      <w:numFmt w:val="decimal"/>
-      <w:lvlText w:val=""/>
-      <w:lvlJc w:val="left"/>
-    </w:lvl>
-    <w:lvl w:ilvl="8">
-      <w:numFmt w:val="decimal"/>
-      <w:lvlText w:val=""/>
-      <w:lvlJc w:val="left"/>
-    </w:lvl>
-  </w:abstractNum>
-  <w:abstractNum w:abstractNumId="12">
-    <w:nsid w:val="49E170D0"/>
-    <w:multiLevelType w:val="multilevel"/>
-    <w:tmpl w:val="04090001"/>
-    <w:lvl w:ilvl="0">
-      <w:start w:val="1"/>
-      <w:numFmt w:val="bullet"/>
-      <w:lvlText w:val="{"/>
-      <w:lvlJc w:val="left"/>
-      <w:pPr>
-        <w:tabs>
-          <w:tab w:val="num" w:pos="360"/>
-        </w:tabs>
-        <w:ind w:left="360" w:hanging="360"/>
-      </w:pPr>
-      <w:rPr>
-        <w:rFonts w:ascii="Symbol" w:hAnsi="Symbol" w:hint="default"/>
-      </w:rPr>
-    </w:lvl>
-    <w:lvl w:ilvl="1">
-      <w:numFmt w:val="decimal"/>
-      <w:lvlText w:val=""/>
-      <w:lvlJc w:val="left"/>
-    </w:lvl>
-    <w:lvl w:ilvl="2">
-      <w:numFmt w:val="decimal"/>
-      <w:lvlText w:val=""/>
-      <w:lvlJc w:val="left"/>
-    </w:lvl>
-    <w:lvl w:ilvl="3">
-      <w:numFmt w:val="decimal"/>
-      <w:lvlText w:val=""/>
-      <w:lvlJc w:val="left"/>
-    </w:lvl>
-    <w:lvl w:ilvl="4">
-      <w:numFmt w:val="decimal"/>
-      <w:lvlText w:val=""/>
-      <w:lvlJc w:val="left"/>
-    </w:lvl>
-    <w:lvl w:ilvl="5">
-      <w:numFmt w:val="decimal"/>
-      <w:lvlText w:val=""/>
-      <w:lvlJc w:val="left"/>
-    </w:lvl>
-    <w:lvl w:ilvl="6">
-      <w:numFmt w:val="decimal"/>
-      <w:lvlText w:val=""/>
-      <w:lvlJc w:val="left"/>
-    </w:lvl>
-    <w:lvl w:ilvl="7">
-      <w:numFmt w:val="decimal"/>
-      <w:lvlText w:val=""/>
-      <w:lvlJc w:val="left"/>
-    </w:lvl>
-    <w:lvl w:ilvl="8">
-      <w:numFmt w:val="decimal"/>
-      <w:lvlText w:val=""/>
-      <w:lvlJc w:val="left"/>
-    </w:lvl>
-  </w:abstractNum>
-  <w:abstractNum w:abstractNumId="13">
-    <w:nsid w:val="4F64732B"/>
-    <w:multiLevelType w:val="multilevel"/>
-    <w:tmpl w:val="04090001"/>
-    <w:lvl w:ilvl="0">
-      <w:start w:val="1"/>
-      <w:numFmt w:val="bullet"/>
-      <w:lvlText w:val="{"/>
-      <w:lvlJc w:val="left"/>
-      <w:pPr>
-        <w:tabs>
-          <w:tab w:val="num" w:pos="360"/>
-        </w:tabs>
-        <w:ind w:left="360" w:hanging="360"/>
-      </w:pPr>
-      <w:rPr>
-        <w:rFonts w:ascii="Symbol" w:hAnsi="Symbol" w:hint="default"/>
-      </w:rPr>
-    </w:lvl>
-    <w:lvl w:ilvl="1">
-      <w:numFmt w:val="decimal"/>
-      <w:lvlText w:val=""/>
-      <w:lvlJc w:val="left"/>
-    </w:lvl>
-    <w:lvl w:ilvl="2">
-      <w:numFmt w:val="decimal"/>
-      <w:lvlText w:val=""/>
-      <w:lvlJc w:val="left"/>
-    </w:lvl>
-    <w:lvl w:ilvl="3">
-      <w:numFmt w:val="decimal"/>
-      <w:lvlText w:val=""/>
-      <w:lvlJc w:val="left"/>
-    </w:lvl>
-    <w:lvl w:ilvl="4">
-      <w:numFmt w:val="decimal"/>
-      <w:lvlText w:val=""/>
-      <w:lvlJc w:val="left"/>
-    </w:lvl>
-    <w:lvl w:ilvl="5">
-      <w:numFmt w:val="decimal"/>
-      <w:lvlText w:val=""/>
-      <w:lvlJc w:val="left"/>
-    </w:lvl>
-    <w:lvl w:ilvl="6">
-      <w:numFmt w:val="decimal"/>
-      <w:lvlText w:val=""/>
-      <w:lvlJc w:val="left"/>
-    </w:lvl>
-    <w:lvl w:ilvl="7">
-      <w:numFmt w:val="decimal"/>
-      <w:lvlText w:val=""/>
-      <w:lvlJc w:val="left"/>
-    </w:lvl>
-    <w:lvl w:ilvl="8">
-      <w:numFmt w:val="decimal"/>
-      <w:lvlText w:val=""/>
-      <w:lvlJc w:val="left"/>
-    </w:lvl>
-  </w:abstractNum>
-  <w:abstractNum w:abstractNumId="14">
-    <w:nsid w:val="52DF734E"/>
-    <w:multiLevelType w:val="multilevel"/>
-    <w:tmpl w:val="04090001"/>
-    <w:lvl w:ilvl="0">
-      <w:start w:val="1"/>
-      <w:numFmt w:val="bullet"/>
-      <w:lvlText w:val="{"/>
-      <w:lvlJc w:val="left"/>
-      <w:pPr>
-        <w:tabs>
-          <w:tab w:val="num" w:pos="360"/>
-        </w:tabs>
-        <w:ind w:left="360" w:hanging="360"/>
-      </w:pPr>
-      <w:rPr>
-        <w:rFonts w:ascii="Symbol" w:hAnsi="Symbol" w:hint="default"/>
-      </w:rPr>
-    </w:lvl>
-    <w:lvl w:ilvl="1">
-      <w:numFmt w:val="decimal"/>
-      <w:lvlText w:val=""/>
-      <w:lvlJc w:val="left"/>
-    </w:lvl>
-    <w:lvl w:ilvl="2">
-      <w:numFmt w:val="decimal"/>
-      <w:lvlText w:val=""/>
-      <w:lvlJc w:val="left"/>
-    </w:lvl>
-    <w:lvl w:ilvl="3">
-      <w:numFmt w:val="decimal"/>
-      <w:lvlText w:val=""/>
-      <w:lvlJc w:val="left"/>
-    </w:lvl>
-    <w:lvl w:ilvl="4">
-      <w:numFmt w:val="decimal"/>
-      <w:lvlText w:val=""/>
-      <w:lvlJc w:val="left"/>
-    </w:lvl>
-    <w:lvl w:ilvl="5">
-      <w:numFmt w:val="decimal"/>
-      <w:lvlText w:val=""/>
-      <w:lvlJc w:val="left"/>
-    </w:lvl>
-    <w:lvl w:ilvl="6">
-      <w:numFmt w:val="decimal"/>
-      <w:lvlText w:val=""/>
-      <w:lvlJc w:val="left"/>
-    </w:lvl>
-    <w:lvl w:ilvl="7">
-      <w:numFmt w:val="decimal"/>
-      <w:lvlText w:val=""/>
-      <w:lvlJc w:val="left"/>
-    </w:lvl>
-    <w:lvl w:ilvl="8">
-      <w:numFmt w:val="decimal"/>
-      <w:lvlText w:val=""/>
-      <w:lvlJc w:val="left"/>
-    </w:lvl>
-  </w:abstractNum>
-  <w:abstractNum w:abstractNumId="15">
-    <w:nsid w:val="6D2F7D46"/>
-    <w:multiLevelType w:val="multilevel"/>
-    <w:tmpl w:val="04090001"/>
-    <w:lvl w:ilvl="0">
-      <w:start w:val="1"/>
-      <w:numFmt w:val="bullet"/>
-      <w:lvlText w:val="{"/>
-      <w:lvlJc w:val="left"/>
-      <w:pPr>
-        <w:tabs>
-          <w:tab w:val="num" w:pos="360"/>
-        </w:tabs>
-        <w:ind w:left="360" w:hanging="360"/>
-      </w:pPr>
-      <w:rPr>
-        <w:rFonts w:ascii="Symbol" w:hAnsi="Symbol" w:hint="default"/>
-      </w:rPr>
-    </w:lvl>
-    <w:lvl w:ilvl="1">
-      <w:numFmt w:val="decimal"/>
-      <w:lvlText w:val=""/>
-      <w:lvlJc w:val="left"/>
-    </w:lvl>
-    <w:lvl w:ilvl="2">
-      <w:numFmt w:val="decimal"/>
-      <w:lvlText w:val=""/>
-      <w:lvlJc w:val="left"/>
-    </w:lvl>
-    <w:lvl w:ilvl="3">
-      <w:numFmt w:val="decimal"/>
-      <w:lvlText w:val=""/>
-      <w:lvlJc w:val="left"/>
-    </w:lvl>
-    <w:lvl w:ilvl="4">
-      <w:numFmt w:val="decimal"/>
-      <w:lvlText w:val=""/>
-      <w:lvlJc w:val="left"/>
-    </w:lvl>
-    <w:lvl w:ilvl="5">
-      <w:numFmt w:val="decimal"/>
-      <w:lvlText w:val=""/>
-      <w:lvlJc w:val="left"/>
-    </w:lvl>
-    <w:lvl w:ilvl="6">
-      <w:numFmt w:val="decimal"/>
-      <w:lvlText w:val=""/>
-      <w:lvlJc w:val="left"/>
-    </w:lvl>
-    <w:lvl w:ilvl="7">
-      <w:numFmt w:val="decimal"/>
-      <w:lvlText w:val=""/>
-      <w:lvlJc w:val="left"/>
-    </w:lvl>
-    <w:lvl w:ilvl="8">
-      <w:numFmt w:val="decimal"/>
-      <w:lvlText w:val=""/>
-      <w:lvlJc w:val="left"/>
-    </w:lvl>
-  </w:abstractNum>
-  <w:abstractNum w:abstractNumId="16">
-    <w:nsid w:val="71F21F2A"/>
-    <w:multiLevelType w:val="multilevel"/>
-    <w:tmpl w:val="04090001"/>
-    <w:lvl w:ilvl="0">
-      <w:start w:val="1"/>
-      <w:numFmt w:val="bullet"/>
-      <w:lvlText w:val="{"/>
-      <w:lvlJc w:val="left"/>
-      <w:pPr>
-        <w:tabs>
-          <w:tab w:val="num" w:pos="360"/>
-        </w:tabs>
-        <w:ind w:left="360" w:hanging="360"/>
-      </w:pPr>
-      <w:rPr>
-        <w:rFonts w:ascii="Symbol" w:hAnsi="Symbol" w:hint="default"/>
-      </w:rPr>
-    </w:lvl>
-    <w:lvl w:ilvl="1">
-      <w:numFmt w:val="decimal"/>
-      <w:lvlText w:val=""/>
-      <w:lvlJc w:val="left"/>
-    </w:lvl>
-    <w:lvl w:ilvl="2">
-      <w:numFmt w:val="decimal"/>
-      <w:lvlText w:val=""/>
-      <w:lvlJc w:val="left"/>
-    </w:lvl>
-    <w:lvl w:ilvl="3">
-      <w:numFmt w:val="decimal"/>
-      <w:lvlText w:val=""/>
-      <w:lvlJc w:val="left"/>
-    </w:lvl>
-    <w:lvl w:ilvl="4">
-      <w:numFmt w:val="decimal"/>
-      <w:lvlText w:val=""/>
-      <w:lvlJc w:val="left"/>
-    </w:lvl>
-    <w:lvl w:ilvl="5">
-      <w:numFmt w:val="decimal"/>
-      <w:lvlText w:val=""/>
-      <w:lvlJc w:val="left"/>
-    </w:lvl>
-    <w:lvl w:ilvl="6">
-      <w:numFmt w:val="decimal"/>
-      <w:lvlText w:val=""/>
-      <w:lvlJc w:val="left"/>
-    </w:lvl>
-    <w:lvl w:ilvl="7">
-      <w:numFmt w:val="decimal"/>
-      <w:lvlText w:val=""/>
-      <w:lvlJc w:val="left"/>
-    </w:lvl>
-    <w:lvl w:ilvl="8">
-      <w:numFmt w:val="decimal"/>
-      <w:lvlText w:val=""/>
-      <w:lvlJc w:val="left"/>
-    </w:lvl>
-  </w:abstractNum>
-  <w:abstractNum w:abstractNumId="17">
-    <w:nsid w:val="743601FB"/>
-    <w:multiLevelType w:val="multilevel"/>
-    <w:tmpl w:val="04090001"/>
-    <w:lvl w:ilvl="0">
-      <w:start w:val="1"/>
-      <w:numFmt w:val="bullet"/>
-      <w:lvlText w:val="{"/>
-      <w:lvlJc w:val="left"/>
-      <w:pPr>
-        <w:tabs>
-          <w:tab w:val="num" w:pos="360"/>
-        </w:tabs>
-        <w:ind w:left="360" w:hanging="360"/>
-      </w:pPr>
-      <w:rPr>
-        <w:rFonts w:ascii="Symbol" w:hAnsi="Symbol" w:hint="default"/>
-      </w:rPr>
-    </w:lvl>
-    <w:lvl w:ilvl="1">
-      <w:numFmt w:val="decimal"/>
-      <w:lvlText w:val=""/>
-      <w:lvlJc w:val="left"/>
-    </w:lvl>
-    <w:lvl w:ilvl="2">
-      <w:numFmt w:val="decimal"/>
-      <w:lvlText w:val=""/>
-      <w:lvlJc w:val="left"/>
-    </w:lvl>
-    <w:lvl w:ilvl="3">
-      <w:numFmt w:val="decimal"/>
-      <w:lvlText w:val=""/>
-      <w:lvlJc w:val="left"/>
-    </w:lvl>
-    <w:lvl w:ilvl="4">
-      <w:numFmt w:val="decimal"/>
-      <w:lvlText w:val=""/>
-      <w:lvlJc w:val="left"/>
-    </w:lvl>
-    <w:lvl w:ilvl="5">
-      <w:numFmt w:val="decimal"/>
-      <w:lvlText w:val=""/>
-      <w:lvlJc w:val="left"/>
-    </w:lvl>
-    <w:lvl w:ilvl="6">
-      <w:numFmt w:val="decimal"/>
-      <w:lvlText w:val=""/>
-      <w:lvlJc w:val="left"/>
-    </w:lvl>
-    <w:lvl w:ilvl="7">
-      <w:numFmt w:val="decimal"/>
-      <w:lvlText w:val=""/>
-      <w:lvlJc w:val="left"/>
-    </w:lvl>
-    <w:lvl w:ilvl="8">
-      <w:numFmt w:val="decimal"/>
-      <w:lvlText w:val=""/>
-      <w:lvlJc w:val="left"/>
-    </w:lvl>
-  </w:abstractNum>
-  <w:abstractNum w:abstractNumId="18">
-    <w:nsid w:val="756150CA"/>
-    <w:multiLevelType w:val="multilevel"/>
-    <w:tmpl w:val="04090001"/>
-    <w:lvl w:ilvl="0">
-      <w:start w:val="1"/>
-      <w:numFmt w:val="bullet"/>
-      <w:lvlText w:val="{"/>
-      <w:lvlJc w:val="left"/>
-      <w:pPr>
-        <w:tabs>
-          <w:tab w:val="num" w:pos="360"/>
-        </w:tabs>
-        <w:ind w:left="360" w:hanging="360"/>
-      </w:pPr>
-      <w:rPr>
-        <w:rFonts w:ascii="Symbol" w:hAnsi="Symbol" w:hint="default"/>
-      </w:rPr>
-    </w:lvl>
-    <w:lvl w:ilvl="1">
-      <w:numFmt w:val="decimal"/>
-      <w:lvlText w:val=""/>
-      <w:lvlJc w:val="left"/>
-    </w:lvl>
-    <w:lvl w:ilvl="2">
-      <w:numFmt w:val="decimal"/>
-      <w:lvlText w:val=""/>
-      <w:lvlJc w:val="left"/>
-    </w:lvl>
-    <w:lvl w:ilvl="3">
-      <w:numFmt w:val="decimal"/>
-      <w:lvlText w:val=""/>
-      <w:lvlJc w:val="left"/>
-    </w:lvl>
-    <w:lvl w:ilvl="4">
-      <w:numFmt w:val="decimal"/>
-      <w:lvlText w:val=""/>
-      <w:lvlJc w:val="left"/>
-    </w:lvl>
-    <w:lvl w:ilvl="5">
-      <w:numFmt w:val="decimal"/>
-      <w:lvlText w:val=""/>
-      <w:lvlJc w:val="left"/>
-    </w:lvl>
-    <w:lvl w:ilvl="6">
-      <w:numFmt w:val="decimal"/>
-      <w:lvlText w:val=""/>
-      <w:lvlJc w:val="left"/>
-    </w:lvl>
-    <w:lvl w:ilvl="7">
-      <w:numFmt w:val="decimal"/>
-      <w:lvlText w:val=""/>
-      <w:lvlJc w:val="left"/>
-    </w:lvl>
-    <w:lvl w:ilvl="8">
-      <w:numFmt w:val="decimal"/>
-      <w:lvlText w:val=""/>
-      <w:lvlJc w:val="left"/>
-    </w:lvl>
-  </w:abstractNum>
-  <w:abstractNum w:abstractNumId="19">
-    <w:nsid w:val="7BE434D7"/>
-    <w:multiLevelType w:val="multilevel"/>
-    <w:tmpl w:val="04090001"/>
-    <w:lvl w:ilvl="0">
-      <w:start w:val="1"/>
-      <w:numFmt w:val="bullet"/>
-      <w:lvlText w:val="{"/>
-      <w:lvlJc w:val="left"/>
-      <w:pPr>
-        <w:tabs>
-          <w:tab w:val="num" w:pos="360"/>
-        </w:tabs>
-        <w:ind w:left="360" w:hanging="360"/>
-      </w:pPr>
-      <w:rPr>
-        <w:rFonts w:ascii="Symbol" w:hAnsi="Symbol" w:hint="default"/>
-      </w:rPr>
-    </w:lvl>
-    <w:lvl w:ilvl="1">
-      <w:numFmt w:val="decimal"/>
-      <w:lvlText w:val=""/>
-      <w:lvlJc w:val="left"/>
-    </w:lvl>
-    <w:lvl w:ilvl="2">
-      <w:numFmt w:val="decimal"/>
-      <w:lvlText w:val=""/>
-      <w:lvlJc w:val="left"/>
-    </w:lvl>
-    <w:lvl w:ilvl="3">
-      <w:numFmt w:val="decimal"/>
-      <w:lvlText w:val=""/>
-      <w:lvlJc w:val="left"/>
-    </w:lvl>
-    <w:lvl w:ilvl="4">
-      <w:numFmt w:val="decimal"/>
-      <w:lvlText w:val=""/>
-      <w:lvlJc w:val="left"/>
-    </w:lvl>
-    <w:lvl w:ilvl="5">
-      <w:numFmt w:val="decimal"/>
-      <w:lvlText w:val=""/>
-      <w:lvlJc w:val="left"/>
-    </w:lvl>
-    <w:lvl w:ilvl="6">
-      <w:numFmt w:val="decimal"/>
-      <w:lvlText w:val=""/>
-      <w:lvlJc w:val="left"/>
-    </w:lvl>
-    <w:lvl w:ilvl="7">
-      <w:numFmt w:val="decimal"/>
-      <w:lvlText w:val=""/>
-      <w:lvlJc w:val="left"/>
-    </w:lvl>
-    <w:lvl w:ilvl="8">
-      <w:numFmt w:val="decimal"/>
-      <w:lvlText w:val=""/>
       <w:lvlJc w:val="left"/>
     </w:lvl>
   </w:abstractNum>
   <w:num w:numId="1">
     <w:abstractNumId w:val="0"/>
   </w:num>
-  <w:num w:numId="2">
-    <w:abstractNumId w:val="9"/>
-  </w:num>
-  <w:num w:numId="3">
-    <w:abstractNumId w:val="19"/>
-  </w:num>
-  <w:num w:numId="4">
-    <w:abstractNumId w:val="14"/>
-  </w:num>
-  <w:num w:numId="5">
-    <w:abstractNumId w:val="13"/>
-  </w:num>
-  <w:num w:numId="6">
-    <w:abstractNumId w:val="1"/>
-    <w:lvlOverride w:ilvl="0">
-      <w:lvl w:ilvl="0">
-        <w:numFmt w:val="bullet"/>
-        <w:lvlText w:val="{"/>
-        <w:lvlJc w:val="left"/>
-        <w:pPr>
-          <w:ind w:left="720" w:hanging="360"/>
-        </w:pPr>
-        <w:rPr>
-          <w:rFonts w:ascii="Symbol" w:hAnsi="Symbol" w:hint="default"/>
-        </w:rPr>
-      </w:lvl>
-    </w:lvlOverride>
-  </w:num>
-  <w:num w:numId="7">
-    <w:abstractNumId w:val="2"/>
-  </w:num>
-  <w:num w:numId="8">
-    <w:abstractNumId w:val="18"/>
-  </w:num>
-  <w:num w:numId="9">
-    <w:abstractNumId w:val="3"/>
-  </w:num>
-  <w:num w:numId="10">
-    <w:abstractNumId w:val="10"/>
-  </w:num>
-  <w:num w:numId="11">
-    <w:abstractNumId w:val="8"/>
-  </w:num>
-  <w:num w:numId="12">
-    <w:abstractNumId w:val="17"/>
-  </w:num>
-  <w:num w:numId="13">
-    <w:abstractNumId w:val="7"/>
-  </w:num>
-  <w:num w:numId="14">
-    <w:abstractNumId w:val="4"/>
-  </w:num>
-  <w:num w:numId="15">
-    <w:abstractNumId w:val="16"/>
-  </w:num>
-  <w:num w:numId="16">
-    <w:abstractNumId w:val="12"/>
-  </w:num>
-  <w:num w:numId="17">
-    <w:abstractNumId w:val="5"/>
-  </w:num>
-  <w:num w:numId="18">
-    <w:abstractNumId w:val="11"/>
-  </w:num>
-  <w:num w:numId="19">
-    <w:abstractNumId w:val="1"/>
-    <w:lvlOverride w:ilvl="0">
-      <w:lvl w:ilvl="0">
-        <w:start w:val="1"/>
-        <w:numFmt w:val="bullet"/>
-        <w:lvlText w:val="{"/>
-        <w:lvlJc w:val="left"/>
-        <w:pPr>
-          <w:ind w:left="1080" w:hanging="360"/>
-        </w:pPr>
-        <w:rPr>
-          <w:rFonts w:ascii="Symbol" w:hAnsi="Symbol" w:hint="default"/>
-        </w:rPr>
-      </w:lvl>
-    </w:lvlOverride>
-  </w:num>
-  <w:num w:numId="20">
-    <w:abstractNumId w:val="6"/>
-  </w:num>
-  <w:num w:numId="21">
-    <w:abstractNumId w:val="15"/>
-  </w:num>
 </w:numbering>
 </file>
 
 <file path=word/styles.xml><?xml version="1.0" encoding="utf-8"?>
-<w:styles xmlns:r="http://schemas.openxmlformats.org/officeDocument/2006/relationships" xmlns:w="http://schemas.openxmlformats.org/wordprocessingml/2006/main">
+<w:styles xmlns:mc="http://schemas.openxmlformats.org/markup-compatibility/2006" xmlns:o="urn:schemas-microsoft-com:office:office" xmlns:r="http://schemas.openxmlformats.org/officeDocument/2006/relationships" xmlns:m="http://schemas.openxmlformats.org/officeDocument/2006/math" xmlns:v="urn:schemas-microsoft-com:vml" xmlns:w="http://schemas.openxmlformats.org/wordprocessingml/2006/main" xmlns:w14="http://schemas.microsoft.com/office/word/2010/wordml" xmlns:w10="urn:schemas-microsoft-com:office:word" xmlns:sl="http://schemas.openxmlformats.org/schemaLibrary/2006/main" mc:Ignorable="w14">
   <w:docDefaults>
     <w:rPrDefault>
       <w:rPr>
-        <w:rFonts w:ascii="Times New Roman" w:eastAsia="宋体" w:hAnsi="Times New Roman" w:cs="Times New Roman"/>
-        <w:lang w:val="en-US" w:eastAsia="zh-CN" w:bidi="ar-SA"/>
+        <w:rFonts w:ascii="Times New Roman" w:hAnsi="Times New Roman" w:eastAsia="宋体" w:cs="Times New Roman"/>
       </w:rPr>
     </w:rPrDefault>
-    <w:pPrDefault/>
   </w:docDefaults>
-  <w:latentStyles w:defLockedState="0" w:defUIPriority="0" w:defSemiHidden="0" w:defUnhideWhenUsed="0" w:defQFormat="0" w:count="267">
-    <w:lsdException w:name="Normal" w:qFormat="1"/>
-    <w:lsdException w:name="heading 1" w:qFormat="1"/>
-    <w:lsdException w:name="heading 2" w:qFormat="1"/>
-    <w:lsdException w:name="heading 3" w:qFormat="1"/>
-    <w:lsdException w:name="heading 4" w:qFormat="1"/>
-    <w:lsdException w:name="heading 5" w:qFormat="1"/>
-    <w:lsdException w:name="heading 6" w:qFormat="1"/>
-    <w:lsdException w:name="heading 7" w:qFormat="1"/>
-    <w:lsdException w:name="heading 8" w:qFormat="1"/>
-    <w:lsdException w:name="heading 9" w:qFormat="1"/>
-    <w:lsdException w:name="toc 1" w:uiPriority="39"/>
-    <w:lsdException w:name="toc 2" w:uiPriority="39"/>
-    <w:lsdException w:name="caption" w:semiHidden="1" w:unhideWhenUsed="1" w:qFormat="1"/>
-    <w:lsdException w:name="Title" w:qFormat="1"/>
-    <w:lsdException w:name="Subtitle" w:qFormat="1"/>
-    <w:lsdException w:name="Strong" w:qFormat="1"/>
-    <w:lsdException w:name="Emphasis" w:qFormat="1"/>
-    <w:lsdException w:name="Placeholder Text" w:semiHidden="1" w:uiPriority="99"/>
-    <w:lsdException w:name="No Spacing" w:uiPriority="1" w:qFormat="1"/>
-    <w:lsdException w:name="Light Shading" w:uiPriority="60"/>
-    <w:lsdException w:name="Light List" w:uiPriority="61"/>
-    <w:lsdException w:name="Light Grid" w:uiPriority="62"/>
-    <w:lsdException w:name="Medium Shading 1" w:uiPriority="63"/>
-    <w:lsdException w:name="Medium Shading 2" w:uiPriority="64"/>
-    <w:lsdException w:name="Medium List 1" w:uiPriority="65"/>
-    <w:lsdException w:name="Medium List 2" w:uiPriority="66"/>
-    <w:lsdException w:name="Medium Grid 1" w:uiPriority="67"/>
-    <w:lsdException w:name="Medium Grid 2" w:uiPriority="68"/>
-    <w:lsdException w:name="Medium Grid 3" w:uiPriority="69"/>
-    <w:lsdException w:name="Dark List" w:uiPriority="70"/>
-    <w:lsdException w:name="Colorful Shading" w:uiPriority="71"/>
-    <w:lsdException w:name="Colorful List" w:uiPriority="72"/>
-    <w:lsdException w:name="Colorful Grid" w:uiPriority="73"/>
-    <w:lsdException w:name="Light Shading Accent 1" w:uiPriority="60"/>
-    <w:lsdException w:name="Light List Accent 1" w:uiPriority="61"/>
-    <w:lsdException w:name="Light Grid Accent 1" w:uiPriority="62"/>
-    <w:lsdException w:name="Medium Shading 1 Accent 1" w:uiPriority="63"/>
-    <w:lsdException w:name="Medium Shading 2 Accent 1" w:uiPriority="64"/>
-    <w:lsdException w:name="Medium List 1 Accent 1" w:uiPriority="65"/>
-    <w:lsdException w:name="Revision" w:semiHidden="1" w:uiPriority="99"/>
-    <w:lsdException w:name="List Paragraph" w:uiPriority="34" w:qFormat="1"/>
-    <w:lsdException w:name="Quote" w:uiPriority="29" w:qFormat="1"/>
-    <w:lsdException w:name="Intense Quote" w:uiPriority="30" w:qFormat="1"/>
-    <w:lsdException w:name="Medium List 2 Accent 1" w:uiPriority="66"/>
-    <w:lsdException w:name="Medium Grid 1 Accent 1" w:uiPriority="67"/>
-    <w:lsdException w:name="Medium Grid 2 Accent 1" w:uiPriority="68"/>
-    <w:lsdException w:name="Medium Grid 3 Accent 1" w:uiPriority="69"/>
-    <w:lsdException w:name="Dark List Accent 1" w:uiPriority="70"/>
-    <w:lsdException w:name="Colorful Shading Accent 1" w:uiPriority="71"/>
-    <w:lsdException w:name="Colorful List Accent 1" w:uiPriority="72"/>
-    <w:lsdException w:name="Colorful Grid Accent 1" w:uiPriority="73"/>
-    <w:lsdException w:name="Light Shading Accent 2" w:uiPriority="60"/>
-    <w:lsdException w:name="Light List Accent 2" w:uiPriority="61"/>
-    <w:lsdException w:name="Light Grid Accent 2" w:uiPriority="62"/>
-    <w:lsdException w:name="Medium Shading 1 Accent 2" w:uiPriority="63"/>
-    <w:lsdException w:name="Medium Shading 2 Accent 2" w:uiPriority="64"/>
-    <w:lsdException w:name="Medium List 1 Accent 2" w:uiPriority="65"/>
-    <w:lsdException w:name="Medium List 2 Accent 2" w:uiPriority="66"/>
-    <w:lsdException w:name="Medium Grid 1 Accent 2" w:uiPriority="67"/>
-    <w:lsdException w:name="Medium Grid 2 Accent 2" w:uiPriority="68"/>
-    <w:lsdException w:name="Medium Grid 3 Accent 2" w:uiPriority="69"/>
-    <w:lsdException w:name="Dark List Accent 2" w:uiPriority="70"/>
-    <w:lsdException w:name="Colorful Shading Accent 2" w:uiPriority="71"/>
-    <w:lsdException w:name="Colorful List Accent 2" w:uiPriority="72"/>
-    <w:lsdException w:name="Colorful Grid Accent 2" w:uiPriority="73"/>
-    <w:lsdException w:name="Light Shading Accent 3" w:uiPriority="60"/>
-    <w:lsdException w:name="Light List Accent 3" w:uiPriority="61"/>
-    <w:lsdException w:name="Light Grid Accent 3" w:uiPriority="62"/>
-    <w:lsdException w:name="Medium Shading 1 Accent 3" w:uiPriority="63"/>
-    <w:lsdException w:name="Medium Shading 2 Accent 3" w:uiPriority="64"/>
-    <w:lsdException w:name="Medium List 1 Accent 3" w:uiPriority="65"/>
-    <w:lsdException w:name="Medium List 2 Accent 3" w:uiPriority="66"/>
-    <w:lsdException w:name="Medium Grid 1 Accent 3" w:uiPriority="67"/>
-    <w:lsdException w:name="Medium Grid 2 Accent 3" w:uiPriority="68"/>
-    <w:lsdException w:name="Medium Grid 3 Accent 3" w:uiPriority="69"/>
-    <w:lsdException w:name="Dark List Accent 3" w:uiPriority="70"/>
-    <w:lsdException w:name="Colorful Shading Accent 3" w:uiPriority="71"/>
-    <w:lsdException w:name="Colorful List Accent 3" w:uiPriority="72"/>
-    <w:lsdException w:name="Colorful Grid Accent 3" w:uiPriority="73"/>
-    <w:lsdException w:name="Light Shading Accent 4" w:uiPriority="60"/>
-    <w:lsdException w:name="Light List Accent 4" w:uiPriority="61"/>
-    <w:lsdException w:name="Light Grid Accent 4" w:uiPriority="62"/>
-    <w:lsdException w:name="Medium Shading 1 Accent 4" w:uiPriority="63"/>
-    <w:lsdException w:name="Medium Shading 2 Accent 4" w:uiPriority="64"/>
-    <w:lsdException w:name="Medium List 1 Accent 4" w:uiPriority="65"/>
-    <w:lsdException w:name="Medium List 2 Accent 4" w:uiPriority="66"/>
-    <w:lsdException w:name="Medium Grid 1 Accent 4" w:uiPriority="67"/>
-    <w:lsdException w:name="Medium Grid 2 Accent 4" w:uiPriority="68"/>
-    <w:lsdException w:name="Medium Grid 3 Accent 4" w:uiPriority="69"/>
-    <w:lsdException w:name="Dark List Accent 4" w:uiPriority="70"/>
-    <w:lsdException w:name="Colorful Shading Accent 4" w:uiPriority="71"/>
-    <w:lsdException w:name="Colorful List Accent 4" w:uiPriority="72"/>
-    <w:lsdException w:name="Colorful Grid Accent 4" w:uiPriority="73"/>
-    <w:lsdException w:name="Light Shading Accent 5" w:uiPriority="60"/>
-    <w:lsdException w:name="Light List Accent 5" w:uiPriority="61"/>
-    <w:lsdException w:name="Light Grid Accent 5" w:uiPriority="62"/>
-    <w:lsdException w:name="Medium Shading 1 Accent 5" w:uiPriority="63"/>
-    <w:lsdException w:name="Medium Shading 2 Accent 5" w:uiPriority="64"/>
-    <w:lsdException w:name="Medium List 1 Accent 5" w:uiPriority="65"/>
-    <w:lsdException w:name="Medium List 2 Accent 5" w:uiPriority="66"/>
-    <w:lsdException w:name="Medium Grid 1 Accent 5" w:uiPriority="67"/>
-    <w:lsdException w:name="Medium Grid 2 Accent 5" w:uiPriority="68"/>
-    <w:lsdException w:name="Medium Grid 3 Accent 5" w:uiPriority="69"/>
-    <w:lsdException w:name="Dark List Accent 5" w:uiPriority="70"/>
-    <w:lsdException w:name="Colorful Shading Accent 5" w:uiPriority="71"/>
-    <w:lsdException w:name="Colorful List Accent 5" w:uiPriority="72"/>
-    <w:lsdException w:name="Colorful Grid Accent 5" w:uiPriority="73"/>
-    <w:lsdException w:name="Light Shading Accent 6" w:uiPriority="60"/>
-    <w:lsdException w:name="Light List Accent 6" w:uiPriority="61"/>
-    <w:lsdException w:name="Light Grid Accent 6" w:uiPriority="62"/>
-    <w:lsdException w:name="Medium Shading 1 Accent 6" w:uiPriority="63"/>
-    <w:lsdException w:name="Medium Shading 2 Accent 6" w:uiPriority="64"/>
-    <w:lsdException w:name="Medium List 1 Accent 6" w:uiPriority="65"/>
-    <w:lsdException w:name="Medium List 2 Accent 6" w:uiPriority="66"/>
-    <w:lsdException w:name="Medium Grid 1 Accent 6" w:uiPriority="67"/>
-    <w:lsdException w:name="Medium Grid 2 Accent 6" w:uiPriority="68"/>
-    <w:lsdException w:name="Medium Grid 3 Accent 6" w:uiPriority="69"/>
-    <w:lsdException w:name="Dark List Accent 6" w:uiPriority="70"/>
-    <w:lsdException w:name="Colorful Shading Accent 6" w:uiPriority="71"/>
-    <w:lsdException w:name="Colorful List Accent 6" w:uiPriority="72"/>
-    <w:lsdException w:name="Colorful Grid Accent 6" w:uiPriority="73"/>
-    <w:lsdException w:name="Subtle Emphasis" w:uiPriority="19" w:qFormat="1"/>
-    <w:lsdException w:name="Intense Emphasis" w:uiPriority="21" w:qFormat="1"/>
-    <w:lsdException w:name="Subtle Reference" w:uiPriority="31" w:qFormat="1"/>
-    <w:lsdException w:name="Intense Reference" w:uiPriority="32" w:qFormat="1"/>
-    <w:lsdException w:name="Book Title" w:uiPriority="33" w:qFormat="1"/>
-    <w:lsdException w:name="Bibliography" w:semiHidden="1" w:uiPriority="37" w:unhideWhenUsed="1"/>
-    <w:lsdException w:name="TOC Heading" w:semiHidden="1" w:uiPriority="39" w:unhideWhenUsed="1" w:qFormat="1"/>
+  <w:latentStyles w:count="260" w:defQFormat="0" w:defUnhideWhenUsed="1" w:defSemiHidden="1" w:defUIPriority="99" w:defLockedState="0">
+    <w:lsdException w:qFormat="1" w:unhideWhenUsed="0" w:uiPriority="0" w:semiHidden="0" w:name="Normal"/>
+    <w:lsdException w:qFormat="1" w:unhideWhenUsed="0" w:uiPriority="0" w:semiHidden="0" w:name="heading 1"/>
+    <w:lsdException w:qFormat="1" w:unhideWhenUsed="0" w:uiPriority="0" w:semiHidden="0" w:name="heading 2"/>
+    <w:lsdException w:qFormat="1" w:unhideWhenUsed="0" w:uiPriority="0" w:semiHidden="0" w:name="heading 3"/>
+    <w:lsdException w:qFormat="1" w:unhideWhenUsed="0" w:uiPriority="0" w:semiHidden="0" w:name="heading 4"/>
+    <w:lsdException w:qFormat="1" w:unhideWhenUsed="0" w:uiPriority="0" w:semiHidden="0" w:name="heading 5"/>
+    <w:lsdException w:qFormat="1" w:unhideWhenUsed="0" w:uiPriority="0" w:semiHidden="0" w:name="heading 6"/>
+    <w:lsdException w:qFormat="1" w:unhideWhenUsed="0" w:uiPriority="0" w:semiHidden="0" w:name="heading 7"/>
+    <w:lsdException w:qFormat="1" w:unhideWhenUsed="0" w:uiPriority="0" w:semiHidden="0" w:name="heading 8"/>
+    <w:lsdException w:qFormat="1" w:unhideWhenUsed="0" w:uiPriority="0" w:semiHidden="0" w:name="heading 9"/>
+    <w:lsdException w:unhideWhenUsed="0" w:uiPriority="0" w:semiHidden="0" w:name="index 1"/>
+    <w:lsdException w:unhideWhenUsed="0" w:uiPriority="0" w:semiHidden="0" w:name="index 2"/>
+    <w:lsdException w:unhideWhenUsed="0" w:uiPriority="0" w:semiHidden="0" w:name="index 3"/>
+    <w:lsdException w:unhideWhenUsed="0" w:uiPriority="0" w:semiHidden="0" w:name="index 4"/>
+    <w:lsdException w:unhideWhenUsed="0" w:uiPriority="0" w:semiHidden="0" w:name="index 5"/>
+    <w:lsdException w:unhideWhenUsed="0" w:uiPriority="0" w:semiHidden="0" w:name="index 6"/>
+    <w:lsdException w:unhideWhenUsed="0" w:uiPriority="0" w:semiHidden="0" w:name="index 7"/>
+    <w:lsdException w:unhideWhenUsed="0" w:uiPriority="0" w:semiHidden="0" w:name="index 8"/>
+    <w:lsdException w:unhideWhenUsed="0" w:uiPriority="0" w:semiHidden="0" w:name="index 9"/>
+    <w:lsdException w:unhideWhenUsed="0" w:uiPriority="39" w:semiHidden="0" w:name="toc 1"/>
+    <w:lsdException w:unhideWhenUsed="0" w:uiPriority="39" w:semiHidden="0" w:name="toc 2"/>
+    <w:lsdException w:unhideWhenUsed="0" w:uiPriority="0" w:name="toc 3"/>
+    <w:lsdException w:unhideWhenUsed="0" w:uiPriority="0" w:name="toc 4"/>
+    <w:lsdException w:unhideWhenUsed="0" w:uiPriority="0" w:name="toc 5"/>
+    <w:lsdException w:unhideWhenUsed="0" w:uiPriority="0" w:name="toc 6"/>
+    <w:lsdException w:unhideWhenUsed="0" w:uiPriority="0" w:name="toc 7"/>
+    <w:lsdException w:unhideWhenUsed="0" w:uiPriority="0" w:name="toc 8"/>
+    <w:lsdException w:unhideWhenUsed="0" w:uiPriority="0" w:name="toc 9"/>
+    <w:lsdException w:unhideWhenUsed="0" w:uiPriority="0" w:semiHidden="0" w:name="Normal Indent"/>
+    <w:lsdException w:unhideWhenUsed="0" w:uiPriority="0" w:name="footnote text"/>
+    <w:lsdException w:unhideWhenUsed="0" w:uiPriority="0" w:semiHidden="0" w:name="annotation text"/>
+    <w:lsdException w:unhideWhenUsed="0" w:uiPriority="0" w:semiHidden="0" w:name="header"/>
+    <w:lsdException w:unhideWhenUsed="0" w:uiPriority="0" w:semiHidden="0" w:name="footer"/>
+    <w:lsdException w:unhideWhenUsed="0" w:uiPriority="0" w:semiHidden="0" w:name="index heading"/>
+    <w:lsdException w:qFormat="1" w:uiPriority="0" w:name="caption"/>
+    <w:lsdException w:unhideWhenUsed="0" w:uiPriority="0" w:semiHidden="0" w:name="table of figures"/>
+    <w:lsdException w:unhideWhenUsed="0" w:uiPriority="0" w:semiHidden="0" w:name="envelope address"/>
+    <w:lsdException w:unhideWhenUsed="0" w:uiPriority="0" w:semiHidden="0" w:name="envelope return"/>
+    <w:lsdException w:unhideWhenUsed="0" w:uiPriority="0" w:name="footnote reference"/>
+    <w:lsdException w:unhideWhenUsed="0" w:uiPriority="0" w:semiHidden="0" w:name="annotation reference"/>
+    <w:lsdException w:unhideWhenUsed="0" w:uiPriority="0" w:semiHidden="0" w:name="line number"/>
+    <w:lsdException w:unhideWhenUsed="0" w:uiPriority="0" w:semiHidden="0" w:name="page number"/>
+    <w:lsdException w:unhideWhenUsed="0" w:uiPriority="0" w:semiHidden="0" w:name="endnote reference"/>
+    <w:lsdException w:unhideWhenUsed="0" w:uiPriority="0" w:semiHidden="0" w:name="endnote text"/>
+    <w:lsdException w:unhideWhenUsed="0" w:uiPriority="0" w:semiHidden="0" w:name="table of authorities"/>
+    <w:lsdException w:unhideWhenUsed="0" w:uiPriority="0" w:semiHidden="0" w:name="macro"/>
+    <w:lsdException w:unhideWhenUsed="0" w:uiPriority="0" w:semiHidden="0" w:name="toa heading"/>
+    <w:lsdException w:unhideWhenUsed="0" w:uiPriority="0" w:semiHidden="0" w:name="List"/>
+    <w:lsdException w:unhideWhenUsed="0" w:uiPriority="0" w:semiHidden="0" w:name="List Bullet"/>
+    <w:lsdException w:unhideWhenUsed="0" w:uiPriority="0" w:semiHidden="0" w:name="List Number"/>
+    <w:lsdException w:unhideWhenUsed="0" w:uiPriority="0" w:semiHidden="0" w:name="List 2"/>
+    <w:lsdException w:unhideWhenUsed="0" w:uiPriority="0" w:semiHidden="0" w:name="List 3"/>
+    <w:lsdException w:unhideWhenUsed="0" w:uiPriority="0" w:semiHidden="0" w:name="List 4"/>
+    <w:lsdException w:unhideWhenUsed="0" w:uiPriority="0" w:semiHidden="0" w:name="List 5"/>
+    <w:lsdException w:unhideWhenUsed="0" w:uiPriority="0" w:semiHidden="0" w:name="List Bullet 2"/>
+    <w:lsdException w:unhideWhenUsed="0" w:uiPriority="0" w:semiHidden="0" w:name="List Bullet 3"/>
+    <w:lsdException w:unhideWhenUsed="0" w:uiPriority="0" w:semiHidden="0" w:name="List Bullet 4"/>
+    <w:lsdException w:unhideWhenUsed="0" w:uiPriority="0" w:semiHidden="0" w:name="List Bullet 5"/>
+    <w:lsdException w:unhideWhenUsed="0" w:uiPriority="0" w:semiHidden="0" w:name="List Number 2"/>
+    <w:lsdException w:unhideWhenUsed="0" w:uiPriority="0" w:semiHidden="0" w:name="List Number 3"/>
+    <w:lsdException w:unhideWhenUsed="0" w:uiPriority="0" w:semiHidden="0" w:name="List Number 4"/>
+    <w:lsdException w:unhideWhenUsed="0" w:uiPriority="0" w:semiHidden="0" w:name="List Number 5"/>
+    <w:lsdException w:qFormat="1" w:unhideWhenUsed="0" w:uiPriority="0" w:semiHidden="0" w:name="Title"/>
+    <w:lsdException w:unhideWhenUsed="0" w:uiPriority="0" w:semiHidden="0" w:name="Closing"/>
+    <w:lsdException w:unhideWhenUsed="0" w:uiPriority="0" w:semiHidden="0" w:name="Signature"/>
+    <w:lsdException w:unhideWhenUsed="0" w:uiPriority="0" w:name="Default Paragraph Font"/>
+    <w:lsdException w:unhideWhenUsed="0" w:uiPriority="0" w:semiHidden="0" w:name="Body Text"/>
+    <w:lsdException w:unhideWhenUsed="0" w:uiPriority="0" w:semiHidden="0" w:name="Body Text Indent"/>
+    <w:lsdException w:unhideWhenUsed="0" w:uiPriority="0" w:semiHidden="0" w:name="List Continue"/>
+    <w:lsdException w:unhideWhenUsed="0" w:uiPriority="0" w:semiHidden="0" w:name="List Continue 2"/>
+    <w:lsdException w:unhideWhenUsed="0" w:uiPriority="0" w:semiHidden="0" w:name="List Continue 3"/>
+    <w:lsdException w:unhideWhenUsed="0" w:uiPriority="0" w:semiHidden="0" w:name="List Continue 4"/>
+    <w:lsdException w:unhideWhenUsed="0" w:uiPriority="0" w:semiHidden="0" w:name="List Continue 5"/>
+    <w:lsdException w:unhideWhenUsed="0" w:uiPriority="0" w:semiHidden="0" w:name="Message Header"/>
+    <w:lsdException w:qFormat="1" w:unhideWhenUsed="0" w:uiPriority="0" w:semiHidden="0" w:name="Subtitle"/>
+    <w:lsdException w:unhideWhenUsed="0" w:uiPriority="0" w:semiHidden="0" w:name="Salutation"/>
+    <w:lsdException w:unhideWhenUsed="0" w:uiPriority="0" w:semiHidden="0" w:name="Date"/>
+    <w:lsdException w:unhideWhenUsed="0" w:uiPriority="0" w:semiHidden="0" w:name="Body Text First Indent"/>
+    <w:lsdException w:unhideWhenUsed="0" w:uiPriority="0" w:semiHidden="0" w:name="Body Text First Indent 2"/>
+    <w:lsdException w:unhideWhenUsed="0" w:uiPriority="0" w:semiHidden="0" w:name="Note Heading"/>
+    <w:lsdException w:unhideWhenUsed="0" w:uiPriority="0" w:semiHidden="0" w:name="Body Text 2"/>
+    <w:lsdException w:unhideWhenUsed="0" w:uiPriority="0" w:semiHidden="0" w:name="Body Text 3"/>
+    <w:lsdException w:unhideWhenUsed="0" w:uiPriority="0" w:semiHidden="0" w:name="Body Text Indent 2"/>
+    <w:lsdException w:unhideWhenUsed="0" w:uiPriority="0" w:semiHidden="0" w:name="Body Text Indent 3"/>
+    <w:lsdException w:unhideWhenUsed="0" w:uiPriority="0" w:semiHidden="0" w:name="Block Text"/>
+    <w:lsdException w:unhideWhenUsed="0" w:uiPriority="0" w:semiHidden="0" w:name="Hyperlink"/>
+    <w:lsdException w:unhideWhenUsed="0" w:uiPriority="0" w:semiHidden="0" w:name="FollowedHyperlink"/>
+    <w:lsdException w:qFormat="1" w:unhideWhenUsed="0" w:uiPriority="0" w:semiHidden="0" w:name="Strong"/>
+    <w:lsdException w:qFormat="1" w:unhideWhenUsed="0" w:uiPriority="0" w:semiHidden="0" w:name="Emphasis"/>
+    <w:lsdException w:unhideWhenUsed="0" w:uiPriority="0" w:name="Document Map"/>
+    <w:lsdException w:unhideWhenUsed="0" w:uiPriority="0" w:semiHidden="0" w:name="Plain Text"/>
+    <w:lsdException w:unhideWhenUsed="0" w:uiPriority="0" w:semiHidden="0" w:name="E-mail Signature"/>
+    <w:lsdException w:unhideWhenUsed="0" w:uiPriority="0" w:semiHidden="0" w:name="Normal (Web)"/>
+    <w:lsdException w:unhideWhenUsed="0" w:uiPriority="0" w:semiHidden="0" w:name="HTML Acronym"/>
+    <w:lsdException w:unhideWhenUsed="0" w:uiPriority="0" w:semiHidden="0" w:name="HTML Address"/>
+    <w:lsdException w:unhideWhenUsed="0" w:uiPriority="0" w:semiHidden="0" w:name="HTML Cite"/>
+    <w:lsdException w:unhideWhenUsed="0" w:uiPriority="0" w:semiHidden="0" w:name="HTML Code"/>
+    <w:lsdException w:unhideWhenUsed="0" w:uiPriority="0" w:semiHidden="0" w:name="HTML Definition"/>
+    <w:lsdException w:unhideWhenUsed="0" w:uiPriority="0" w:semiHidden="0" w:name="HTML Keyboard"/>
+    <w:lsdException w:unhideWhenUsed="0" w:uiPriority="0" w:semiHidden="0" w:name="HTML Preformatted"/>
+    <w:lsdException w:unhideWhenUsed="0" w:uiPriority="0" w:semiHidden="0" w:name="HTML Sample"/>
+    <w:lsdException w:unhideWhenUsed="0" w:uiPriority="0" w:semiHidden="0" w:name="HTML Typewriter"/>
+    <w:lsdException w:unhideWhenUsed="0" w:uiPriority="0" w:semiHidden="0" w:name="HTML Variable"/>
+    <w:lsdException w:unhideWhenUsed="0" w:uiPriority="0" w:name="Normal Table"/>
+    <w:lsdException w:unhideWhenUsed="0" w:uiPriority="0" w:semiHidden="0" w:name="annotation subject"/>
+    <w:lsdException w:unhideWhenUsed="0" w:uiPriority="0" w:semiHidden="0" w:name="Table Simple 1"/>
+    <w:lsdException w:unhideWhenUsed="0" w:uiPriority="0" w:semiHidden="0" w:name="Table Simple 2"/>
+    <w:lsdException w:unhideWhenUsed="0" w:uiPriority="0" w:semiHidden="0" w:name="Table Simple 3"/>
+    <w:lsdException w:unhideWhenUsed="0" w:uiPriority="0" w:semiHidden="0" w:name="Table Classic 1"/>
+    <w:lsdException w:unhideWhenUsed="0" w:uiPriority="0" w:semiHidden="0" w:name="Table Classic 2"/>
+    <w:lsdException w:unhideWhenUsed="0" w:uiPriority="0" w:semiHidden="0" w:name="Table Classic 3"/>
+    <w:lsdException w:unhideWhenUsed="0" w:uiPriority="0" w:semiHidden="0" w:name="Table Classic 4"/>
+    <w:lsdException w:unhideWhenUsed="0" w:uiPriority="0" w:semiHidden="0" w:name="Table Colorful 1"/>
+    <w:lsdException w:unhideWhenUsed="0" w:uiPriority="0" w:semiHidden="0" w:name="Table Colorful 2"/>
+    <w:lsdException w:unhideWhenUsed="0" w:uiPriority="0" w:semiHidden="0" w:name="Table Colorful 3"/>
+    <w:lsdException w:unhideWhenUsed="0" w:uiPriority="0" w:semiHidden="0" w:name="Table Columns 1"/>
+    <w:lsdException w:unhideWhenUsed="0" w:uiPriority="0" w:semiHidden="0" w:name="Table Columns 2"/>
+    <w:lsdException w:unhideWhenUsed="0" w:uiPriority="0" w:semiHidden="0" w:name="Table Columns 3"/>
+    <w:lsdException w:unhideWhenUsed="0" w:uiPriority="0" w:semiHidden="0" w:name="Table Columns 4"/>
+    <w:lsdException w:unhideWhenUsed="0" w:uiPriority="0" w:semiHidden="0" w:name="Table Columns 5"/>
+    <w:lsdException w:unhideWhenUsed="0" w:uiPriority="0" w:semiHidden="0" w:name="Table Grid 1"/>
+    <w:lsdException w:unhideWhenUsed="0" w:uiPriority="0" w:semiHidden="0" w:name="Table Grid 2"/>
+    <w:lsdException w:unhideWhenUsed="0" w:uiPriority="0" w:semiHidden="0" w:name="Table Grid 3"/>
+    <w:lsdException w:unhideWhenUsed="0" w:uiPriority="0" w:semiHidden="0" w:name="Table Grid 4"/>
+    <w:lsdException w:unhideWhenUsed="0" w:uiPriority="0" w:semiHidden="0" w:name="Table Grid 5"/>
+    <w:lsdException w:unhideWhenUsed="0" w:uiPriority="0" w:semiHidden="0" w:name="Table Grid 6"/>
+    <w:lsdException w:unhideWhenUsed="0" w:uiPriority="0" w:semiHidden="0" w:name="Table Grid 7"/>
+    <w:lsdException w:unhideWhenUsed="0" w:uiPriority="0" w:semiHidden="0" w:name="Table Grid 8"/>
+    <w:lsdException w:unhideWhenUsed="0" w:uiPriority="0" w:semiHidden="0" w:name="Table List 1"/>
+    <w:lsdException w:unhideWhenUsed="0" w:uiPriority="0" w:semiHidden="0" w:name="Table List 2"/>
+    <w:lsdException w:unhideWhenUsed="0" w:uiPriority="0" w:semiHidden="0" w:name="Table List 3"/>
+    <w:lsdException w:unhideWhenUsed="0" w:uiPriority="0" w:semiHidden="0" w:name="Table List 4"/>
+    <w:lsdException w:unhideWhenUsed="0" w:uiPriority="0" w:semiHidden="0" w:name="Table List 5"/>
+    <w:lsdException w:unhideWhenUsed="0" w:uiPriority="0" w:semiHidden="0" w:name="Table List 6"/>
+    <w:lsdException w:unhideWhenUsed="0" w:uiPriority="0" w:semiHidden="0" w:name="Table List 7"/>
+    <w:lsdException w:unhideWhenUsed="0" w:uiPriority="0" w:semiHidden="0" w:name="Table List 8"/>
+    <w:lsdException w:unhideWhenUsed="0" w:uiPriority="0" w:semiHidden="0" w:name="Table 3D effects 1"/>
+    <w:lsdException w:unhideWhenUsed="0" w:uiPriority="0" w:semiHidden="0" w:name="Table 3D effects 2"/>
+    <w:lsdException w:unhideWhenUsed="0" w:uiPriority="0" w:semiHidden="0" w:name="Table 3D effects 3"/>
+    <w:lsdException w:unhideWhenUsed="0" w:uiPriority="0" w:semiHidden="0" w:name="Table Contemporary"/>
+    <w:lsdException w:unhideWhenUsed="0" w:uiPriority="0" w:semiHidden="0" w:name="Table Elegant"/>
+    <w:lsdException w:unhideWhenUsed="0" w:uiPriority="0" w:semiHidden="0" w:name="Table Professional"/>
+    <w:lsdException w:unhideWhenUsed="0" w:uiPriority="0" w:semiHidden="0" w:name="Table Subtle 1"/>
+    <w:lsdException w:unhideWhenUsed="0" w:uiPriority="0" w:semiHidden="0" w:name="Table Subtle 2"/>
+    <w:lsdException w:unhideWhenUsed="0" w:uiPriority="0" w:semiHidden="0" w:name="Table Web 1"/>
+    <w:lsdException w:unhideWhenUsed="0" w:uiPriority="0" w:semiHidden="0" w:name="Table Web 2"/>
+    <w:lsdException w:unhideWhenUsed="0" w:uiPriority="0" w:semiHidden="0" w:name="Table Web 3"/>
+    <w:lsdException w:qFormat="1" w:unhideWhenUsed="0" w:uiPriority="0" w:semiHidden="0" w:name="Balloon Text"/>
+    <w:lsdException w:unhideWhenUsed="0" w:uiPriority="0" w:semiHidden="0" w:name="Table Grid"/>
+    <w:lsdException w:unhideWhenUsed="0" w:uiPriority="0" w:semiHidden="0" w:name="Table Theme"/>
+    <w:lsdException w:unhideWhenUsed="0" w:uiPriority="60" w:semiHidden="0" w:name="Light Shading"/>
+    <w:lsdException w:unhideWhenUsed="0" w:uiPriority="61" w:semiHidden="0" w:name="Light List"/>
+    <w:lsdException w:unhideWhenUsed="0" w:uiPriority="62" w:semiHidden="0" w:name="Light Grid"/>
+    <w:lsdException w:unhideWhenUsed="0" w:uiPriority="63" w:semiHidden="0" w:name="Medium Shading 1"/>
+    <w:lsdException w:unhideWhenUsed="0" w:uiPriority="64" w:semiHidden="0" w:name="Medium Shading 2"/>
+    <w:lsdException w:unhideWhenUsed="0" w:uiPriority="65" w:semiHidden="0" w:name="Medium List 1"/>
+    <w:lsdException w:unhideWhenUsed="0" w:uiPriority="66" w:semiHidden="0" w:name="Medium List 2"/>
+    <w:lsdException w:unhideWhenUsed="0" w:uiPriority="67" w:semiHidden="0" w:name="Medium Grid 1"/>
+    <w:lsdException w:unhideWhenUsed="0" w:uiPriority="68" w:semiHidden="0" w:name="Medium Grid 2"/>
+    <w:lsdException w:unhideWhenUsed="0" w:uiPriority="69" w:semiHidden="0" w:name="Medium Grid 3"/>
+    <w:lsdException w:unhideWhenUsed="0" w:uiPriority="70" w:semiHidden="0" w:name="Dark List"/>
+    <w:lsdException w:unhideWhenUsed="0" w:uiPriority="71" w:semiHidden="0" w:name="Colorful Shading"/>
+    <w:lsdException w:unhideWhenUsed="0" w:uiPriority="72" w:semiHidden="0" w:name="Colorful List"/>
+    <w:lsdException w:unhideWhenUsed="0" w:uiPriority="73" w:semiHidden="0" w:name="Colorful Grid"/>
+    <w:lsdException w:unhideWhenUsed="0" w:uiPriority="60" w:semiHidden="0" w:name="Light Shading Accent 1"/>
+    <w:lsdException w:unhideWhenUsed="0" w:uiPriority="61" w:semiHidden="0" w:name="Light List Accent 1"/>
+    <w:lsdException w:unhideWhenUsed="0" w:uiPriority="62" w:semiHidden="0" w:name="Light Grid Accent 1"/>
+    <w:lsdException w:unhideWhenUsed="0" w:uiPriority="63" w:semiHidden="0" w:name="Medium Shading 1 Accent 1"/>
+    <w:lsdException w:unhideWhenUsed="0" w:uiPriority="64" w:semiHidden="0" w:name="Medium Shading 2 Accent 1"/>
+    <w:lsdException w:unhideWhenUsed="0" w:uiPriority="65" w:semiHidden="0" w:name="Medium List 1 Accent 1"/>
+    <w:lsdException w:unhideWhenUsed="0" w:uiPriority="66" w:semiHidden="0" w:name="Medium List 2 Accent 1"/>
+    <w:lsdException w:unhideWhenUsed="0" w:uiPriority="67" w:semiHidden="0" w:name="Medium Grid 1 Accent 1"/>
+    <w:lsdException w:unhideWhenUsed="0" w:uiPriority="68" w:semiHidden="0" w:name="Medium Grid 2 Accent 1"/>
+    <w:lsdException w:unhideWhenUsed="0" w:uiPriority="69" w:semiHidden="0" w:name="Medium Grid 3 Accent 1"/>
+    <w:lsdException w:unhideWhenUsed="0" w:uiPriority="70" w:semiHidden="0" w:name="Dark List Accent 1"/>
+    <w:lsdException w:unhideWhenUsed="0" w:uiPriority="71" w:semiHidden="0" w:name="Colorful Shading Accent 1"/>
+    <w:lsdException w:unhideWhenUsed="0" w:uiPriority="72" w:semiHidden="0" w:name="Colorful List Accent 1"/>
+    <w:lsdException w:unhideWhenUsed="0" w:uiPriority="73" w:semiHidden="0" w:name="Colorful Grid Accent 1"/>
+    <w:lsdException w:unhideWhenUsed="0" w:uiPriority="60" w:semiHidden="0" w:name="Light Shading Accent 2"/>
+    <w:lsdException w:unhideWhenUsed="0" w:uiPriority="61" w:semiHidden="0" w:name="Light List Accent 2"/>
+    <w:lsdException w:unhideWhenUsed="0" w:uiPriority="62" w:semiHidden="0" w:name="Light Grid Accent 2"/>
+    <w:lsdException w:unhideWhenUsed="0" w:uiPriority="63" w:semiHidden="0" w:name="Medium Shading 1 Accent 2"/>
+    <w:lsdException w:unhideWhenUsed="0" w:uiPriority="64" w:semiHidden="0" w:name="Medium Shading 2 Accent 2"/>
+    <w:lsdException w:unhideWhenUsed="0" w:uiPriority="65" w:semiHidden="0" w:name="Medium List 1 Accent 2"/>
+    <w:lsdException w:unhideWhenUsed="0" w:uiPriority="66" w:semiHidden="0" w:name="Medium List 2 Accent 2"/>
+    <w:lsdException w:unhideWhenUsed="0" w:uiPriority="67" w:semiHidden="0" w:name="Medium Grid 1 Accent 2"/>
+    <w:lsdException w:unhideWhenUsed="0" w:uiPriority="68" w:semiHidden="0" w:name="Medium Grid 2 Accent 2"/>
+    <w:lsdException w:unhideWhenUsed="0" w:uiPriority="69" w:semiHidden="0" w:name="Medium Grid 3 Accent 2"/>
+    <w:lsdException w:unhideWhenUsed="0" w:uiPriority="70" w:semiHidden="0" w:name="Dark List Accent 2"/>
+    <w:lsdException w:unhideWhenUsed="0" w:uiPriority="71" w:semiHidden="0" w:name="Colorful Shading Accent 2"/>
+    <w:lsdException w:unhideWhenUsed="0" w:uiPriority="72" w:semiHidden="0" w:name="Colorful List Accent 2"/>
+    <w:lsdException w:unhideWhenUsed="0" w:uiPriority="73" w:semiHidden="0" w:name="Colorful Grid Accent 2"/>
+    <w:lsdException w:unhideWhenUsed="0" w:uiPriority="60" w:semiHidden="0" w:name="Light Shading Accent 3"/>
+    <w:lsdException w:unhideWhenUsed="0" w:uiPriority="61" w:semiHidden="0" w:name="Light List Accent 3"/>
+    <w:lsdException w:unhideWhenUsed="0" w:uiPriority="62" w:semiHidden="0" w:name="Light Grid Accent 3"/>
+    <w:lsdException w:unhideWhenUsed="0" w:uiPriority="63" w:semiHidden="0" w:name="Medium Shading 1 Accent 3"/>
+    <w:lsdException w:unhideWhenUsed="0" w:uiPriority="64" w:semiHidden="0" w:name="Medium Shading 2 Accent 3"/>
+    <w:lsdException w:unhideWhenUsed="0" w:uiPriority="65" w:semiHidden="0" w:name="Medium List 1 Accent 3"/>
+    <w:lsdException w:unhideWhenUsed="0" w:uiPriority="66" w:semiHidden="0" w:name="Medium List 2 Accent 3"/>
+    <w:lsdException w:unhideWhenUsed="0" w:uiPriority="67" w:semiHidden="0" w:name="Medium Grid 1 Accent 3"/>
+    <w:lsdException w:unhideWhenUsed="0" w:uiPriority="68" w:semiHidden="0" w:name="Medium Grid 2 Accent 3"/>
+    <w:lsdException w:unhideWhenUsed="0" w:uiPriority="69" w:semiHidden="0" w:name="Medium Grid 3 Accent 3"/>
+    <w:lsdException w:unhideWhenUsed="0" w:uiPriority="70" w:semiHidden="0" w:name="Dark List Accent 3"/>
+    <w:lsdException w:unhideWhenUsed="0" w:uiPriority="71" w:semiHidden="0" w:name="Colorful Shading Accent 3"/>
+    <w:lsdException w:unhideWhenUsed="0" w:uiPriority="72" w:semiHidden="0" w:name="Colorful List Accent 3"/>
+    <w:lsdException w:unhideWhenUsed="0" w:uiPriority="73" w:semiHidden="0" w:name="Colorful Grid Accent 3"/>
+    <w:lsdException w:unhideWhenUsed="0" w:uiPriority="60" w:semiHidden="0" w:name="Light Shading Accent 4"/>
+    <w:lsdException w:unhideWhenUsed="0" w:uiPriority="61" w:semiHidden="0" w:name="Light List Accent 4"/>
+    <w:lsdException w:unhideWhenUsed="0" w:uiPriority="62" w:semiHidden="0" w:name="Light Grid Accent 4"/>
+    <w:lsdException w:unhideWhenUsed="0" w:uiPriority="63" w:semiHidden="0" w:name="Medium Shading 1 Accent 4"/>
+    <w:lsdException w:unhideWhenUsed="0" w:uiPriority="64" w:semiHidden="0" w:name="Medium Shading 2 Accent 4"/>
+    <w:lsdException w:unhideWhenUsed="0" w:uiPriority="65" w:semiHidden="0" w:name="Medium List 1 Accent 4"/>
+    <w:lsdException w:unhideWhenUsed="0" w:uiPriority="66" w:semiHidden="0" w:name="Medium List 2 Accent 4"/>
+    <w:lsdException w:unhideWhenUsed="0" w:uiPriority="67" w:semiHidden="0" w:name="Medium Grid 1 Accent 4"/>
+    <w:lsdException w:unhideWhenUsed="0" w:uiPriority="68" w:semiHidden="0" w:name="Medium Grid 2 Accent 4"/>
+    <w:lsdException w:unhideWhenUsed="0" w:uiPriority="69" w:semiHidden="0" w:name="Medium Grid 3 Accent 4"/>
+    <w:lsdException w:unhideWhenUsed="0" w:uiPriority="70" w:semiHidden="0" w:name="Dark List Accent 4"/>
+    <w:lsdException w:unhideWhenUsed="0" w:uiPriority="71" w:semiHidden="0" w:name="Colorful Shading Accent 4"/>
+    <w:lsdException w:unhideWhenUsed="0" w:uiPriority="72" w:semiHidden="0" w:name="Colorful List Accent 4"/>
+    <w:lsdException w:unhideWhenUsed="0" w:uiPriority="73" w:semiHidden="0" w:name="Colorful Grid Accent 4"/>
+    <w:lsdException w:unhideWhenUsed="0" w:uiPriority="60" w:semiHidden="0" w:name="Light Shading Accent 5"/>
+    <w:lsdException w:unhideWhenUsed="0" w:uiPriority="61" w:semiHidden="0" w:name="Light List Accent 5"/>
+    <w:lsdException w:unhideWhenUsed="0" w:uiPriority="62" w:semiHidden="0" w:name="Light Grid Accent 5"/>
+    <w:lsdException w:unhideWhenUsed="0" w:uiPriority="63" w:semiHidden="0" w:name="Medium Shading 1 Accent 5"/>
+    <w:lsdException w:unhideWhenUsed="0" w:uiPriority="64" w:semiHidden="0" w:name="Medium Shading 2 Accent 5"/>
+    <w:lsdException w:unhideWhenUsed="0" w:uiPriority="65" w:semiHidden="0" w:name="Medium List 1 Accent 5"/>
+    <w:lsdException w:unhideWhenUsed="0" w:uiPriority="66" w:semiHidden="0" w:name="Medium List 2 Accent 5"/>
+    <w:lsdException w:unhideWhenUsed="0" w:uiPriority="67" w:semiHidden="0" w:name="Medium Grid 1 Accent 5"/>
+    <w:lsdException w:unhideWhenUsed="0" w:uiPriority="68" w:semiHidden="0" w:name="Medium Grid 2 Accent 5"/>
+    <w:lsdException w:unhideWhenUsed="0" w:uiPriority="69" w:semiHidden="0" w:name="Medium Grid 3 Accent 5"/>
+    <w:lsdException w:unhideWhenUsed="0" w:uiPriority="70" w:semiHidden="0" w:name="Dark List Accent 5"/>
+    <w:lsdException w:unhideWhenUsed="0" w:uiPriority="71" w:semiHidden="0" w:name="Colorful Shading Accent 5"/>
+    <w:lsdException w:unhideWhenUsed="0" w:uiPriority="72" w:semiHidden="0" w:name="Colorful List Accent 5"/>
+    <w:lsdException w:unhideWhenUsed="0" w:uiPriority="73" w:semiHidden="0" w:name="Colorful Grid Accent 5"/>
+    <w:lsdException w:unhideWhenUsed="0" w:uiPriority="60" w:semiHidden="0" w:name="Light Shading Accent 6"/>
+    <w:lsdException w:unhideWhenUsed="0" w:uiPriority="61" w:semiHidden="0" w:name="Light List Accent 6"/>
+    <w:lsdException w:unhideWhenUsed="0" w:uiPriority="62" w:semiHidden="0" w:name="Light Grid Accent 6"/>
+    <w:lsdException w:unhideWhenUsed="0" w:uiPriority="63" w:semiHidden="0" w:name="Medium Shading 1 Accent 6"/>
+    <w:lsdException w:unhideWhenUsed="0" w:uiPriority="64" w:semiHidden="0" w:name="Medium Shading 2 Accent 6"/>
+    <w:lsdException w:unhideWhenUsed="0" w:uiPriority="65" w:semiHidden="0" w:name="Medium List 1 Accent 6"/>
+    <w:lsdException w:unhideWhenUsed="0" w:uiPriority="66" w:semiHidden="0" w:name="Medium List 2 Accent 6"/>
+    <w:lsdException w:unhideWhenUsed="0" w:uiPriority="67" w:semiHidden="0" w:name="Medium Grid 1 Accent 6"/>
+    <w:lsdException w:unhideWhenUsed="0" w:uiPriority="68" w:semiHidden="0" w:name="Medium Grid 2 Accent 6"/>
+    <w:lsdException w:unhideWhenUsed="0" w:uiPriority="69" w:semiHidden="0" w:name="Medium Grid 3 Accent 6"/>
+    <w:lsdException w:unhideWhenUsed="0" w:uiPriority="70" w:semiHidden="0" w:name="Dark List Accent 6"/>
+    <w:lsdException w:unhideWhenUsed="0" w:uiPriority="71" w:semiHidden="0" w:name="Colorful Shading Accent 6"/>
+    <w:lsdException w:unhideWhenUsed="0" w:uiPriority="72" w:semiHidden="0" w:name="Colorful List Accent 6"/>
+    <w:lsdException w:unhideWhenUsed="0" w:uiPriority="73" w:semiHidden="0" w:name="Colorful Grid Accent 6"/>
   </w:latentStyles>
-  <w:style w:type="paragraph" w:default="1" w:styleId="a">
+  <w:style w:type="paragraph" w:default="1" w:styleId="1">
     <w:name w:val="Normal"/>
     <w:qFormat/>
+    <w:uiPriority w:val="0"/>
     <w:pPr>
       <w:widowControl w:val="0"/>
       <w:spacing w:line="240" w:lineRule="atLeast"/>
     </w:pPr>
     <w:rPr>
-      <w:rFonts w:ascii="宋体"/>
+      <w:rFonts w:ascii="宋体" w:hAnsi="Times New Roman" w:eastAsia="宋体" w:cs="Times New Roman"/>
       <w:snapToGrid w:val="0"/>
+      <w:lang w:val="en-US" w:eastAsia="zh-CN" w:bidi="ar-SA"/>
     </w:rPr>
   </w:style>
-  <w:style w:type="paragraph" w:styleId="1">
+  <w:style w:type="paragraph" w:styleId="2">
     <w:name w:val="heading 1"/>
-    <w:basedOn w:val="a"/>
-    <w:next w:val="a"/>
+    <w:basedOn w:val="1"/>
+    <w:next w:val="1"/>
     <w:qFormat/>
+    <w:uiPriority w:val="0"/>
     <w:pPr>
       <w:keepNext/>
       <w:numPr>
+        <w:ilvl w:val="0"/>
         <w:numId w:val="1"/>
       </w:numPr>
       <w:spacing w:before="120" w:after="60"/>
@@ -4866,11 +3802,12 @@
       <w:sz w:val="24"/>
     </w:rPr>
   </w:style>
-  <w:style w:type="paragraph" w:styleId="2">
+  <w:style w:type="paragraph" w:styleId="3">
     <w:name w:val="heading 2"/>
-    <w:basedOn w:val="1"/>
-    <w:next w:val="a"/>
+    <w:basedOn w:val="2"/>
+    <w:next w:val="1"/>
     <w:qFormat/>
+    <w:uiPriority w:val="0"/>
     <w:pPr>
       <w:numPr>
         <w:ilvl w:val="1"/>
@@ -4881,11 +3818,12 @@
       <w:sz w:val="20"/>
     </w:rPr>
   </w:style>
-  <w:style w:type="paragraph" w:styleId="3">
+  <w:style w:type="paragraph" w:styleId="4">
     <w:name w:val="heading 3"/>
-    <w:basedOn w:val="1"/>
-    <w:next w:val="a"/>
+    <w:basedOn w:val="2"/>
+    <w:next w:val="1"/>
     <w:qFormat/>
+    <w:uiPriority w:val="0"/>
     <w:pPr>
       <w:numPr>
         <w:ilvl w:val="2"/>
@@ -4898,11 +3836,12 @@
       <w:sz w:val="20"/>
     </w:rPr>
   </w:style>
-  <w:style w:type="paragraph" w:styleId="4">
+  <w:style w:type="paragraph" w:styleId="5">
     <w:name w:val="heading 4"/>
-    <w:basedOn w:val="1"/>
-    <w:next w:val="a"/>
+    <w:basedOn w:val="2"/>
+    <w:next w:val="1"/>
     <w:qFormat/>
+    <w:uiPriority w:val="0"/>
     <w:pPr>
       <w:numPr>
         <w:ilvl w:val="3"/>
@@ -4914,11 +3853,12 @@
       <w:sz w:val="20"/>
     </w:rPr>
   </w:style>
-  <w:style w:type="paragraph" w:styleId="5">
+  <w:style w:type="paragraph" w:styleId="6">
     <w:name w:val="heading 5"/>
-    <w:basedOn w:val="a"/>
-    <w:next w:val="a"/>
+    <w:basedOn w:val="1"/>
+    <w:next w:val="1"/>
     <w:qFormat/>
+    <w:uiPriority w:val="0"/>
     <w:pPr>
       <w:numPr>
         <w:ilvl w:val="4"/>
@@ -4932,11 +3872,12 @@
       <w:sz w:val="22"/>
     </w:rPr>
   </w:style>
-  <w:style w:type="paragraph" w:styleId="6">
+  <w:style w:type="paragraph" w:styleId="7">
     <w:name w:val="heading 6"/>
-    <w:basedOn w:val="a"/>
-    <w:next w:val="a"/>
+    <w:basedOn w:val="1"/>
+    <w:next w:val="1"/>
     <w:qFormat/>
+    <w:uiPriority w:val="0"/>
     <w:pPr>
       <w:numPr>
         <w:ilvl w:val="5"/>
@@ -4951,11 +3892,12 @@
       <w:sz w:val="22"/>
     </w:rPr>
   </w:style>
-  <w:style w:type="paragraph" w:styleId="7">
+  <w:style w:type="paragraph" w:styleId="8">
     <w:name w:val="heading 7"/>
-    <w:basedOn w:val="a"/>
-    <w:next w:val="a"/>
+    <w:basedOn w:val="1"/>
+    <w:next w:val="1"/>
     <w:qFormat/>
+    <w:uiPriority w:val="0"/>
     <w:pPr>
       <w:numPr>
         <w:ilvl w:val="6"/>
@@ -4966,11 +3908,12 @@
       <w:outlineLvl w:val="6"/>
     </w:pPr>
   </w:style>
-  <w:style w:type="paragraph" w:styleId="8">
+  <w:style w:type="paragraph" w:styleId="9">
     <w:name w:val="heading 8"/>
-    <w:basedOn w:val="a"/>
-    <w:next w:val="a"/>
+    <w:basedOn w:val="1"/>
+    <w:next w:val="1"/>
     <w:qFormat/>
+    <w:uiPriority w:val="0"/>
     <w:pPr>
       <w:numPr>
         <w:ilvl w:val="7"/>
@@ -4984,11 +3927,12 @@
       <w:i/>
     </w:rPr>
   </w:style>
-  <w:style w:type="paragraph" w:styleId="9">
+  <w:style w:type="paragraph" w:styleId="10">
     <w:name w:val="heading 9"/>
-    <w:basedOn w:val="a"/>
-    <w:next w:val="a"/>
+    <w:basedOn w:val="1"/>
+    <w:next w:val="1"/>
     <w:qFormat/>
+    <w:uiPriority w:val="0"/>
     <w:pPr>
       <w:numPr>
         <w:ilvl w:val="8"/>
@@ -5004,15 +3948,17 @@
       <w:sz w:val="18"/>
     </w:rPr>
   </w:style>
-  <w:style w:type="character" w:default="1" w:styleId="a0">
+  <w:style w:type="character" w:default="1" w:styleId="31">
     <w:name w:val="Default Paragraph Font"/>
     <w:semiHidden/>
-  </w:style>
-  <w:style w:type="table" w:default="1" w:styleId="a1">
+    <w:uiPriority w:val="0"/>
+  </w:style>
+  <w:style w:type="table" w:default="1" w:styleId="36">
     <w:name w:val="Normal Table"/>
     <w:semiHidden/>
+    <w:uiPriority w:val="0"/>
     <w:tblPr>
-      <w:tblInd w:w="0" w:type="dxa"/>
+      <w:tblLayout w:type="fixed"/>
       <w:tblCellMar>
         <w:top w:w="0" w:type="dxa"/>
         <w:left w:w="108" w:type="dxa"/>
@@ -5021,20 +3967,280 @@
       </w:tblCellMar>
     </w:tblPr>
   </w:style>
-  <w:style w:type="numbering" w:default="1" w:styleId="a2">
-    <w:name w:val="No List"/>
+  <w:style w:type="paragraph" w:styleId="11">
+    <w:name w:val="toc 7"/>
+    <w:basedOn w:val="1"/>
+    <w:next w:val="1"/>
     <w:semiHidden/>
-  </w:style>
-  <w:style w:type="paragraph" w:styleId="a3">
+    <w:uiPriority w:val="0"/>
+    <w:pPr>
+      <w:ind w:left="1200"/>
+    </w:pPr>
+  </w:style>
+  <w:style w:type="paragraph" w:styleId="12">
     <w:name w:val="Normal Indent"/>
-    <w:basedOn w:val="a"/>
+    <w:basedOn w:val="1"/>
+    <w:uiPriority w:val="0"/>
     <w:pPr>
       <w:ind w:left="900" w:hanging="900"/>
     </w:pPr>
   </w:style>
-  <w:style w:type="paragraph" w:customStyle="1" w:styleId="Paragraph2">
+  <w:style w:type="paragraph" w:styleId="13">
+    <w:name w:val="Document Map"/>
+    <w:basedOn w:val="1"/>
+    <w:semiHidden/>
+    <w:uiPriority w:val="0"/>
+    <w:pPr>
+      <w:shd w:val="clear" w:color="auto" w:fill="000080"/>
+    </w:pPr>
+  </w:style>
+  <w:style w:type="paragraph" w:styleId="14">
+    <w:name w:val="Body Text"/>
+    <w:basedOn w:val="1"/>
+    <w:uiPriority w:val="0"/>
+    <w:pPr>
+      <w:keepLines/>
+      <w:spacing w:after="120"/>
+      <w:ind w:left="720"/>
+    </w:pPr>
+  </w:style>
+  <w:style w:type="paragraph" w:styleId="15">
+    <w:name w:val="Body Text Indent"/>
+    <w:basedOn w:val="1"/>
+    <w:uiPriority w:val="0"/>
+    <w:pPr>
+      <w:ind w:left="720"/>
+    </w:pPr>
+    <w:rPr>
+      <w:i/>
+      <w:color w:val="0000FF"/>
+      <w:u w:val="single"/>
+    </w:rPr>
+  </w:style>
+  <w:style w:type="paragraph" w:styleId="16">
+    <w:name w:val="toc 5"/>
+    <w:basedOn w:val="1"/>
+    <w:next w:val="1"/>
+    <w:semiHidden/>
+    <w:uiPriority w:val="0"/>
+    <w:pPr>
+      <w:ind w:left="800"/>
+    </w:pPr>
+  </w:style>
+  <w:style w:type="paragraph" w:styleId="17">
+    <w:name w:val="toc 3"/>
+    <w:basedOn w:val="1"/>
+    <w:next w:val="1"/>
+    <w:semiHidden/>
+    <w:uiPriority w:val="0"/>
+    <w:pPr>
+      <w:tabs>
+        <w:tab w:val="left" w:pos="1440"/>
+        <w:tab w:val="right" w:pos="9360"/>
+      </w:tabs>
+      <w:ind w:left="864"/>
+    </w:pPr>
+  </w:style>
+  <w:style w:type="paragraph" w:styleId="18">
+    <w:name w:val="toc 8"/>
+    <w:basedOn w:val="1"/>
+    <w:next w:val="1"/>
+    <w:semiHidden/>
+    <w:uiPriority w:val="0"/>
+    <w:pPr>
+      <w:ind w:left="1400"/>
+    </w:pPr>
+  </w:style>
+  <w:style w:type="paragraph" w:styleId="19">
+    <w:name w:val="Body Text Indent 2"/>
+    <w:basedOn w:val="1"/>
+    <w:uiPriority w:val="0"/>
+    <w:pPr>
+      <w:pBdr>
+        <w:top w:val="single" w:color="C0C0C0" w:sz="6" w:space="1"/>
+        <w:left w:val="single" w:color="C0C0C0" w:sz="6" w:space="1"/>
+        <w:bottom w:val="single" w:color="C0C0C0" w:sz="6" w:space="1"/>
+        <w:right w:val="single" w:color="C0C0C0" w:sz="6" w:space="1"/>
+        <w:between w:val="single" w:color="C0C0C0" w:sz="6" w:space="1"/>
+      </w:pBdr>
+      <w:shd w:val="pct25" w:color="FFFF00" w:fill="FFFFFF"/>
+      <w:spacing w:line="1" w:lineRule="atLeast"/>
+      <w:ind w:left="720"/>
+    </w:pPr>
+  </w:style>
+  <w:style w:type="paragraph" w:styleId="20">
+    <w:name w:val="Balloon Text"/>
+    <w:basedOn w:val="1"/>
+    <w:link w:val="56"/>
+    <w:qFormat/>
+    <w:uiPriority w:val="0"/>
+    <w:pPr>
+      <w:spacing w:line="240" w:lineRule="auto"/>
+    </w:pPr>
+    <w:rPr>
+      <w:sz w:val="18"/>
+      <w:szCs w:val="18"/>
+    </w:rPr>
+  </w:style>
+  <w:style w:type="paragraph" w:styleId="21">
+    <w:name w:val="footer"/>
+    <w:basedOn w:val="1"/>
+    <w:uiPriority w:val="0"/>
+    <w:pPr>
+      <w:tabs>
+        <w:tab w:val="center" w:pos="4320"/>
+        <w:tab w:val="right" w:pos="8640"/>
+      </w:tabs>
+    </w:pPr>
+  </w:style>
+  <w:style w:type="paragraph" w:styleId="22">
+    <w:name w:val="header"/>
+    <w:basedOn w:val="1"/>
+    <w:uiPriority w:val="0"/>
+    <w:pPr>
+      <w:tabs>
+        <w:tab w:val="center" w:pos="4320"/>
+        <w:tab w:val="right" w:pos="8640"/>
+      </w:tabs>
+    </w:pPr>
+  </w:style>
+  <w:style w:type="paragraph" w:styleId="23">
+    <w:name w:val="toc 1"/>
+    <w:basedOn w:val="1"/>
+    <w:next w:val="1"/>
+    <w:uiPriority w:val="39"/>
+    <w:pPr>
+      <w:tabs>
+        <w:tab w:val="right" w:pos="9360"/>
+      </w:tabs>
+      <w:spacing w:before="240" w:after="60"/>
+      <w:ind w:right="720"/>
+    </w:pPr>
+  </w:style>
+  <w:style w:type="paragraph" w:styleId="24">
+    <w:name w:val="toc 4"/>
+    <w:basedOn w:val="1"/>
+    <w:next w:val="1"/>
+    <w:semiHidden/>
+    <w:uiPriority w:val="0"/>
+    <w:pPr>
+      <w:ind w:left="600"/>
+    </w:pPr>
+  </w:style>
+  <w:style w:type="paragraph" w:styleId="25">
+    <w:name w:val="Subtitle"/>
+    <w:basedOn w:val="1"/>
+    <w:qFormat/>
+    <w:uiPriority w:val="0"/>
+    <w:pPr>
+      <w:spacing w:after="60"/>
+      <w:jc w:val="center"/>
+    </w:pPr>
+    <w:rPr>
+      <w:i/>
+      <w:sz w:val="36"/>
+      <w:lang w:val="en-AU"/>
+    </w:rPr>
+  </w:style>
+  <w:style w:type="paragraph" w:styleId="26">
+    <w:name w:val="footnote text"/>
+    <w:basedOn w:val="1"/>
+    <w:semiHidden/>
+    <w:uiPriority w:val="0"/>
+    <w:pPr>
+      <w:keepNext/>
+      <w:keepLines/>
+      <w:pBdr>
+        <w:bottom w:val="single" w:color="000000" w:sz="6" w:space="0"/>
+      </w:pBdr>
+      <w:spacing w:before="40" w:after="40"/>
+      <w:ind w:left="360" w:hanging="360"/>
+    </w:pPr>
+    <w:rPr>
+      <w:sz w:val="16"/>
+    </w:rPr>
+  </w:style>
+  <w:style w:type="paragraph" w:styleId="27">
+    <w:name w:val="toc 6"/>
+    <w:basedOn w:val="1"/>
+    <w:next w:val="1"/>
+    <w:semiHidden/>
+    <w:uiPriority w:val="0"/>
+    <w:pPr>
+      <w:ind w:left="1000"/>
+    </w:pPr>
+  </w:style>
+  <w:style w:type="paragraph" w:styleId="28">
+    <w:name w:val="toc 2"/>
+    <w:basedOn w:val="1"/>
+    <w:next w:val="1"/>
+    <w:uiPriority w:val="39"/>
+    <w:pPr>
+      <w:tabs>
+        <w:tab w:val="right" w:pos="9360"/>
+      </w:tabs>
+      <w:ind w:left="432" w:right="720"/>
+    </w:pPr>
+  </w:style>
+  <w:style w:type="paragraph" w:styleId="29">
+    <w:name w:val="toc 9"/>
+    <w:basedOn w:val="1"/>
+    <w:next w:val="1"/>
+    <w:semiHidden/>
+    <w:uiPriority w:val="0"/>
+    <w:pPr>
+      <w:ind w:left="1600"/>
+    </w:pPr>
+  </w:style>
+  <w:style w:type="paragraph" w:styleId="30">
+    <w:name w:val="Title"/>
+    <w:basedOn w:val="1"/>
+    <w:next w:val="1"/>
+    <w:qFormat/>
+    <w:uiPriority w:val="0"/>
+    <w:pPr>
+      <w:spacing w:line="240" w:lineRule="auto"/>
+      <w:jc w:val="center"/>
+    </w:pPr>
+    <w:rPr>
+      <w:b/>
+      <w:sz w:val="36"/>
+    </w:rPr>
+  </w:style>
+  <w:style w:type="character" w:styleId="32">
+    <w:name w:val="Strong"/>
+    <w:qFormat/>
+    <w:uiPriority w:val="0"/>
+    <w:rPr>
+      <w:b/>
+    </w:rPr>
+  </w:style>
+  <w:style w:type="character" w:styleId="33">
+    <w:name w:val="page number"/>
+    <w:basedOn w:val="31"/>
+    <w:uiPriority w:val="0"/>
+  </w:style>
+  <w:style w:type="character" w:styleId="34">
+    <w:name w:val="Hyperlink"/>
+    <w:uiPriority w:val="0"/>
+    <w:rPr>
+      <w:color w:val="0000FF"/>
+      <w:u w:val="single"/>
+    </w:rPr>
+  </w:style>
+  <w:style w:type="character" w:styleId="35">
+    <w:name w:val="footnote reference"/>
+    <w:semiHidden/>
+    <w:uiPriority w:val="0"/>
+    <w:rPr>
+      <w:sz w:val="20"/>
+      <w:vertAlign w:val="superscript"/>
+    </w:rPr>
+  </w:style>
+  <w:style w:type="paragraph" w:customStyle="1" w:styleId="37">
     <w:name w:val="Paragraph2"/>
-    <w:basedOn w:val="a"/>
+    <w:basedOn w:val="1"/>
+    <w:uiPriority w:val="0"/>
     <w:pPr>
       <w:spacing w:before="80"/>
       <w:ind w:left="720"/>
@@ -5045,109 +4251,18 @@
       <w:lang w:val="en-AU"/>
     </w:rPr>
   </w:style>
-  <w:style w:type="paragraph" w:styleId="a4">
-    <w:name w:val="Title"/>
-    <w:basedOn w:val="a"/>
-    <w:next w:val="a"/>
-    <w:qFormat/>
-    <w:pPr>
-      <w:spacing w:line="240" w:lineRule="auto"/>
-      <w:jc w:val="center"/>
-    </w:pPr>
-    <w:rPr>
-      <w:b/>
-      <w:sz w:val="36"/>
-    </w:rPr>
-  </w:style>
-  <w:style w:type="paragraph" w:styleId="a5">
-    <w:name w:val="Subtitle"/>
-    <w:basedOn w:val="a"/>
-    <w:qFormat/>
-    <w:pPr>
-      <w:spacing w:after="60"/>
-      <w:jc w:val="center"/>
-    </w:pPr>
-    <w:rPr>
-      <w:i/>
-      <w:sz w:val="36"/>
-      <w:lang w:val="en-AU"/>
-    </w:rPr>
-  </w:style>
-  <w:style w:type="paragraph" w:styleId="10">
-    <w:name w:val="toc 1"/>
-    <w:basedOn w:val="a"/>
-    <w:next w:val="a"/>
-    <w:autoRedefine/>
-    <w:uiPriority w:val="39"/>
-    <w:pPr>
-      <w:tabs>
-        <w:tab w:val="right" w:pos="9360"/>
-      </w:tabs>
-      <w:spacing w:before="240" w:after="60"/>
-      <w:ind w:right="720"/>
-    </w:pPr>
-  </w:style>
-  <w:style w:type="paragraph" w:styleId="20">
-    <w:name w:val="toc 2"/>
-    <w:basedOn w:val="a"/>
-    <w:next w:val="a"/>
-    <w:autoRedefine/>
-    <w:uiPriority w:val="39"/>
-    <w:pPr>
-      <w:tabs>
-        <w:tab w:val="right" w:pos="9360"/>
-      </w:tabs>
-      <w:ind w:left="432" w:right="720"/>
-    </w:pPr>
-  </w:style>
-  <w:style w:type="paragraph" w:styleId="30">
-    <w:name w:val="toc 3"/>
-    <w:basedOn w:val="a"/>
-    <w:next w:val="a"/>
-    <w:autoRedefine/>
-    <w:semiHidden/>
-    <w:pPr>
-      <w:tabs>
-        <w:tab w:val="left" w:pos="1440"/>
-        <w:tab w:val="right" w:pos="9360"/>
-      </w:tabs>
-      <w:ind w:left="864"/>
-    </w:pPr>
-  </w:style>
-  <w:style w:type="paragraph" w:styleId="a6">
-    <w:name w:val="header"/>
-    <w:basedOn w:val="a"/>
-    <w:pPr>
-      <w:tabs>
-        <w:tab w:val="center" w:pos="4320"/>
-        <w:tab w:val="right" w:pos="8640"/>
-      </w:tabs>
-    </w:pPr>
-  </w:style>
-  <w:style w:type="paragraph" w:styleId="a7">
-    <w:name w:val="footer"/>
-    <w:basedOn w:val="a"/>
-    <w:pPr>
-      <w:tabs>
-        <w:tab w:val="center" w:pos="4320"/>
-        <w:tab w:val="right" w:pos="8640"/>
-      </w:tabs>
-    </w:pPr>
-  </w:style>
-  <w:style w:type="character" w:styleId="a8">
-    <w:name w:val="page number"/>
-    <w:basedOn w:val="a0"/>
-  </w:style>
-  <w:style w:type="paragraph" w:customStyle="1" w:styleId="Bullet1">
+  <w:style w:type="paragraph" w:customStyle="1" w:styleId="38">
     <w:name w:val="Bullet1"/>
-    <w:basedOn w:val="a"/>
+    <w:basedOn w:val="1"/>
+    <w:uiPriority w:val="0"/>
     <w:pPr>
       <w:ind w:left="720" w:hanging="432"/>
     </w:pPr>
   </w:style>
-  <w:style w:type="paragraph" w:customStyle="1" w:styleId="Bullet2">
+  <w:style w:type="paragraph" w:customStyle="1" w:styleId="39">
     <w:name w:val="Bullet2"/>
-    <w:basedOn w:val="a"/>
+    <w:basedOn w:val="1"/>
+    <w:uiPriority w:val="0"/>
     <w:pPr>
       <w:ind w:left="1440" w:hanging="360"/>
     </w:pPr>
@@ -5155,59 +4270,19 @@
       <w:color w:val="000080"/>
     </w:rPr>
   </w:style>
-  <w:style w:type="paragraph" w:customStyle="1" w:styleId="Tabletext">
+  <w:style w:type="paragraph" w:customStyle="1" w:styleId="40">
     <w:name w:val="Tabletext"/>
-    <w:basedOn w:val="a"/>
+    <w:basedOn w:val="1"/>
+    <w:uiPriority w:val="0"/>
     <w:pPr>
       <w:keepLines/>
       <w:spacing w:after="120"/>
     </w:pPr>
   </w:style>
-  <w:style w:type="paragraph" w:styleId="a9">
-    <w:name w:val="Body Text"/>
-    <w:basedOn w:val="a"/>
-    <w:pPr>
-      <w:keepLines/>
-      <w:spacing w:after="120"/>
-      <w:ind w:left="720"/>
-    </w:pPr>
-  </w:style>
-  <w:style w:type="paragraph" w:styleId="aa">
-    <w:name w:val="Document Map"/>
-    <w:basedOn w:val="a"/>
-    <w:semiHidden/>
-    <w:pPr>
-      <w:shd w:val="clear" w:color="auto" w:fill="000080"/>
-    </w:pPr>
-  </w:style>
-  <w:style w:type="character" w:styleId="ab">
-    <w:name w:val="footnote reference"/>
-    <w:semiHidden/>
-    <w:rPr>
-      <w:sz w:val="20"/>
-      <w:vertAlign w:val="superscript"/>
-    </w:rPr>
-  </w:style>
-  <w:style w:type="paragraph" w:styleId="ac">
-    <w:name w:val="footnote text"/>
-    <w:basedOn w:val="a"/>
-    <w:semiHidden/>
-    <w:pPr>
-      <w:keepNext/>
-      <w:keepLines/>
-      <w:pBdr>
-        <w:bottom w:val="single" w:sz="6" w:space="0" w:color="000000"/>
-      </w:pBdr>
-      <w:spacing w:before="40" w:after="40"/>
-      <w:ind w:left="360" w:hanging="360"/>
-    </w:pPr>
-    <w:rPr>
-      <w:sz w:val="16"/>
-    </w:rPr>
-  </w:style>
-  <w:style w:type="paragraph" w:customStyle="1" w:styleId="MainTitle">
+  <w:style w:type="paragraph" w:customStyle="1" w:styleId="41">
     <w:name w:val="Main Title"/>
-    <w:basedOn w:val="a"/>
+    <w:basedOn w:val="1"/>
+    <w:uiPriority w:val="0"/>
     <w:pPr>
       <w:spacing w:before="480" w:after="60" w:line="240" w:lineRule="auto"/>
       <w:jc w:val="center"/>
@@ -5218,121 +4293,51 @@
       <w:sz w:val="32"/>
     </w:rPr>
   </w:style>
-  <w:style w:type="paragraph" w:customStyle="1" w:styleId="Paragraph1">
+  <w:style w:type="paragraph" w:customStyle="1" w:styleId="42">
     <w:name w:val="Paragraph1"/>
-    <w:basedOn w:val="a"/>
+    <w:basedOn w:val="1"/>
+    <w:uiPriority w:val="0"/>
     <w:pPr>
       <w:spacing w:before="80" w:line="240" w:lineRule="auto"/>
       <w:jc w:val="both"/>
     </w:pPr>
   </w:style>
-  <w:style w:type="paragraph" w:customStyle="1" w:styleId="Paragraph3">
+  <w:style w:type="paragraph" w:customStyle="1" w:styleId="43">
     <w:name w:val="Paragraph3"/>
-    <w:basedOn w:val="a"/>
+    <w:basedOn w:val="1"/>
+    <w:uiPriority w:val="0"/>
     <w:pPr>
       <w:spacing w:before="80" w:line="240" w:lineRule="auto"/>
       <w:ind w:left="1530"/>
       <w:jc w:val="both"/>
     </w:pPr>
   </w:style>
-  <w:style w:type="paragraph" w:customStyle="1" w:styleId="Paragraph4">
+  <w:style w:type="paragraph" w:customStyle="1" w:styleId="44">
     <w:name w:val="Paragraph4"/>
-    <w:basedOn w:val="a"/>
+    <w:basedOn w:val="1"/>
+    <w:uiPriority w:val="0"/>
     <w:pPr>
       <w:spacing w:before="80" w:line="240" w:lineRule="auto"/>
       <w:ind w:left="2250"/>
       <w:jc w:val="both"/>
     </w:pPr>
   </w:style>
-  <w:style w:type="paragraph" w:styleId="40">
-    <w:name w:val="toc 4"/>
-    <w:basedOn w:val="a"/>
-    <w:next w:val="a"/>
-    <w:autoRedefine/>
-    <w:semiHidden/>
-    <w:pPr>
-      <w:ind w:left="600"/>
-    </w:pPr>
-  </w:style>
-  <w:style w:type="paragraph" w:styleId="50">
-    <w:name w:val="toc 5"/>
-    <w:basedOn w:val="a"/>
-    <w:next w:val="a"/>
-    <w:autoRedefine/>
-    <w:semiHidden/>
-    <w:pPr>
-      <w:ind w:left="800"/>
-    </w:pPr>
-  </w:style>
-  <w:style w:type="paragraph" w:styleId="60">
-    <w:name w:val="toc 6"/>
-    <w:basedOn w:val="a"/>
-    <w:next w:val="a"/>
-    <w:autoRedefine/>
-    <w:semiHidden/>
-    <w:pPr>
-      <w:ind w:left="1000"/>
-    </w:pPr>
-  </w:style>
-  <w:style w:type="paragraph" w:styleId="70">
-    <w:name w:val="toc 7"/>
-    <w:basedOn w:val="a"/>
-    <w:next w:val="a"/>
-    <w:autoRedefine/>
-    <w:semiHidden/>
-    <w:pPr>
-      <w:ind w:left="1200"/>
-    </w:pPr>
-  </w:style>
-  <w:style w:type="paragraph" w:styleId="80">
-    <w:name w:val="toc 8"/>
-    <w:basedOn w:val="a"/>
-    <w:next w:val="a"/>
-    <w:autoRedefine/>
-    <w:semiHidden/>
-    <w:pPr>
-      <w:ind w:left="1400"/>
-    </w:pPr>
-  </w:style>
-  <w:style w:type="paragraph" w:styleId="90">
-    <w:name w:val="toc 9"/>
-    <w:basedOn w:val="a"/>
-    <w:next w:val="a"/>
-    <w:autoRedefine/>
-    <w:semiHidden/>
-    <w:pPr>
-      <w:ind w:left="1600"/>
-    </w:pPr>
-  </w:style>
-  <w:style w:type="paragraph" w:styleId="ad">
-    <w:name w:val="Body Text Indent"/>
-    <w:basedOn w:val="a"/>
-    <w:pPr>
-      <w:ind w:left="720"/>
-    </w:pPr>
-    <w:rPr>
-      <w:i/>
-      <w:color w:val="0000FF"/>
-      <w:u w:val="single"/>
-    </w:rPr>
-  </w:style>
-  <w:style w:type="paragraph" w:customStyle="1" w:styleId="Body">
+  <w:style w:type="paragraph" w:customStyle="1" w:styleId="45">
     <w:name w:val="Body"/>
-    <w:basedOn w:val="a"/>
+    <w:basedOn w:val="1"/>
+    <w:uiPriority w:val="0"/>
     <w:pPr>
       <w:widowControl/>
       <w:spacing w:before="120" w:line="240" w:lineRule="auto"/>
       <w:jc w:val="both"/>
     </w:pPr>
   </w:style>
-  <w:style w:type="paragraph" w:customStyle="1" w:styleId="Bullet">
+  <w:style w:type="paragraph" w:customStyle="1" w:styleId="46">
     <w:name w:val="Bullet"/>
-    <w:basedOn w:val="a"/>
+    <w:basedOn w:val="1"/>
+    <w:uiPriority w:val="0"/>
     <w:pPr>
       <w:widowControl/>
-      <w:numPr>
-        <w:numId w:val="81"/>
-      </w:numPr>
       <w:tabs>
         <w:tab w:val="left" w:pos="720"/>
       </w:tabs>
@@ -5341,11 +4346,11 @@
       <w:jc w:val="both"/>
     </w:pPr>
   </w:style>
-  <w:style w:type="paragraph" w:customStyle="1" w:styleId="InfoBlue">
+  <w:style w:type="paragraph" w:customStyle="1" w:styleId="47">
     <w:name w:val="InfoBlue"/>
-    <w:basedOn w:val="a"/>
-    <w:next w:val="a9"/>
-    <w:autoRedefine/>
+    <w:basedOn w:val="1"/>
+    <w:next w:val="14"/>
+    <w:uiPriority w:val="0"/>
     <w:pPr>
       <w:spacing w:after="120"/>
       <w:ind w:left="720"/>
@@ -5355,29 +4360,17 @@
       <w:color w:val="0000FF"/>
     </w:rPr>
   </w:style>
-  <w:style w:type="character" w:styleId="ae">
-    <w:name w:val="Hyperlink"/>
-    <w:rPr>
-      <w:color w:val="0000FF"/>
-      <w:u w:val="single"/>
-    </w:rPr>
-  </w:style>
-  <w:style w:type="character" w:styleId="af">
-    <w:name w:val="Strong"/>
-    <w:qFormat/>
-    <w:rPr>
-      <w:b/>
-    </w:rPr>
-  </w:style>
-  <w:style w:type="character" w:styleId="af0">
+  <w:style w:type="character" w:customStyle="1" w:styleId="48">
     <w:name w:val="访问过的超链接"/>
+    <w:uiPriority w:val="0"/>
     <w:rPr>
       <w:color w:val="800080"/>
       <w:u w:val="single"/>
     </w:rPr>
   </w:style>
-  <w:style w:type="character" w:customStyle="1" w:styleId="tw4winMark">
+  <w:style w:type="character" w:customStyle="1" w:styleId="49">
     <w:name w:val="tw4winMark"/>
+    <w:uiPriority w:val="0"/>
     <w:rPr>
       <w:rFonts w:ascii="Courier New" w:hAnsi="Courier New"/>
       <w:vanish/>
@@ -5385,86 +4378,62 @@
       <w:vertAlign w:val="subscript"/>
     </w:rPr>
   </w:style>
-  <w:style w:type="character" w:customStyle="1" w:styleId="tw4winInternal">
+  <w:style w:type="character" w:customStyle="1" w:styleId="50">
     <w:name w:val="tw4winInternal"/>
+    <w:uiPriority w:val="0"/>
     <w:rPr>
       <w:rFonts w:ascii="Courier New" w:hAnsi="Courier New"/>
-      <w:noProof w:val="0"/>
       <w:color w:val="FF0000"/>
     </w:rPr>
   </w:style>
-  <w:style w:type="paragraph" w:styleId="21">
-    <w:name w:val="Body Text Indent 2"/>
-    <w:basedOn w:val="a"/>
-    <w:pPr>
-      <w:pBdr>
-        <w:top w:val="single" w:sz="6" w:space="1" w:color="C0C0C0"/>
-        <w:left w:val="single" w:sz="6" w:space="1" w:color="C0C0C0"/>
-        <w:bottom w:val="single" w:sz="6" w:space="1" w:color="C0C0C0"/>
-        <w:right w:val="single" w:sz="6" w:space="1" w:color="C0C0C0"/>
-        <w:between w:val="single" w:sz="6" w:space="1" w:color="C0C0C0"/>
-      </w:pBdr>
-      <w:shd w:val="pct25" w:color="FFFF00" w:fill="FFFFFF"/>
-      <w:spacing w:line="1" w:lineRule="atLeast"/>
-      <w:ind w:left="720"/>
-    </w:pPr>
-  </w:style>
-  <w:style w:type="character" w:customStyle="1" w:styleId="tw4winError">
+  <w:style w:type="character" w:customStyle="1" w:styleId="51">
     <w:name w:val="tw4winError"/>
+    <w:uiPriority w:val="0"/>
     <w:rPr>
       <w:rFonts w:ascii="Courier New" w:hAnsi="Courier New"/>
       <w:color w:val="00FF00"/>
       <w:sz w:val="40"/>
     </w:rPr>
   </w:style>
-  <w:style w:type="character" w:customStyle="1" w:styleId="tw4winTerm">
+  <w:style w:type="character" w:customStyle="1" w:styleId="52">
     <w:name w:val="tw4winTerm"/>
+    <w:uiPriority w:val="0"/>
     <w:rPr>
       <w:color w:val="0000FF"/>
     </w:rPr>
   </w:style>
-  <w:style w:type="character" w:customStyle="1" w:styleId="tw4winPopup">
+  <w:style w:type="character" w:customStyle="1" w:styleId="53">
     <w:name w:val="tw4winPopup"/>
+    <w:uiPriority w:val="0"/>
     <w:rPr>
       <w:rFonts w:ascii="Courier New" w:hAnsi="Courier New"/>
-      <w:noProof w:val="0"/>
       <w:color w:val="008000"/>
     </w:rPr>
   </w:style>
-  <w:style w:type="character" w:customStyle="1" w:styleId="tw4winJump">
+  <w:style w:type="character" w:customStyle="1" w:styleId="54">
     <w:name w:val="tw4winJump"/>
+    <w:qFormat/>
+    <w:uiPriority w:val="0"/>
     <w:rPr>
       <w:rFonts w:ascii="Courier New" w:hAnsi="Courier New"/>
-      <w:noProof w:val="0"/>
       <w:color w:val="008080"/>
     </w:rPr>
   </w:style>
-  <w:style w:type="character" w:customStyle="1" w:styleId="tw4winExternal">
+  <w:style w:type="character" w:customStyle="1" w:styleId="55">
     <w:name w:val="tw4winExternal"/>
+    <w:qFormat/>
+    <w:uiPriority w:val="0"/>
     <w:rPr>
       <w:rFonts w:ascii="Courier New" w:hAnsi="Courier New"/>
-      <w:noProof w:val="0"/>
       <w:color w:val="808080"/>
     </w:rPr>
   </w:style>
-  <w:style w:type="paragraph" w:styleId="af1">
-    <w:name w:val="Balloon Text"/>
-    <w:basedOn w:val="a"/>
-    <w:link w:val="Char"/>
-    <w:rsid w:val="00601CD2"/>
-    <w:pPr>
-      <w:spacing w:line="240" w:lineRule="auto"/>
-    </w:pPr>
-    <w:rPr>
-      <w:sz w:val="18"/>
-      <w:szCs w:val="18"/>
-    </w:rPr>
-  </w:style>
-  <w:style w:type="character" w:customStyle="1" w:styleId="Char">
+  <w:style w:type="character" w:customStyle="1" w:styleId="56">
     <w:name w:val="批注框文本 Char"/>
-    <w:basedOn w:val="a0"/>
-    <w:link w:val="af1"/>
-    <w:rsid w:val="00601CD2"/>
+    <w:basedOn w:val="31"/>
+    <w:link w:val="20"/>
+    <w:qFormat/>
+    <w:uiPriority w:val="0"/>
     <w:rPr>
       <w:rFonts w:ascii="宋体"/>
       <w:snapToGrid w:val="0"/>
@@ -5754,6 +4723,62 @@
     </a:fmtScheme>
   </a:themeElements>
   <a:objectDefaults/>
-  <a:extraClrSchemeLst/>
 </a:theme>
+</file>
+
+<file path=customXml/item1.xml><?xml version="1.0" encoding="utf-8"?>
+<s:customData xmlns="http://www.wps.cn/officeDocument/2013/wpsCustomData" xmlns:s="http://www.wps.cn/officeDocument/2013/wpsCustomData">
+  <customSectProps>
+    <customSectPr/>
+    <customSectPr/>
+  </customSectProps>
+  <customShpExts>
+    <customShpInfo spid="_x0000_s1026"/>
+    <customShpInfo spid="_x0000_s1029"/>
+    <customShpInfo spid="_x0000_s1031"/>
+    <customShpInfo spid="_x0000_s1032"/>
+    <customShpInfo spid="_x0000_s1033"/>
+    <customShpInfo spid="_x0000_s1039"/>
+    <customShpInfo spid="_x0000_s1040"/>
+    <customShpInfo spid="_x0000_s1043"/>
+    <customShpInfo spid="_x0000_s1044"/>
+    <customShpInfo spid="_x0000_s1045"/>
+    <customShpInfo spid="_x0000_s1046"/>
+    <customShpInfo spid="_x0000_s1042"/>
+    <customShpInfo spid="_x0000_s1047"/>
+    <customShpInfo spid="_x0000_s1041"/>
+    <customShpInfo spid="_x0000_s1050"/>
+    <customShpInfo spid="_x0000_s1051"/>
+    <customShpInfo spid="_x0000_s1052"/>
+    <customShpInfo spid="_x0000_s1053"/>
+    <customShpInfo spid="_x0000_s1049"/>
+    <customShpInfo spid="_x0000_s1054"/>
+    <customShpInfo spid="_x0000_s1048"/>
+    <customShpInfo spid="_x0000_s1057"/>
+    <customShpInfo spid="_x0000_s1058"/>
+    <customShpInfo spid="_x0000_s1059"/>
+    <customShpInfo spid="_x0000_s1060"/>
+    <customShpInfo spid="_x0000_s1056"/>
+    <customShpInfo spid="_x0000_s1061"/>
+    <customShpInfo spid="_x0000_s1055"/>
+    <customShpInfo spid="_x0000_s1062"/>
+    <customShpInfo spid="_x0000_s1065"/>
+    <customShpInfo spid="_x0000_s1066"/>
+    <customShpInfo spid="_x0000_s1068"/>
+    <customShpInfo spid="_x0000_s1069"/>
+    <customShpInfo spid="_x0000_s1067"/>
+    <customShpInfo spid="_x0000_s1071"/>
+    <customShpInfo spid="_x0000_s1072"/>
+    <customShpInfo spid="_x0000_s1070"/>
+    <customShpInfo spid="_x0000_s1073"/>
+  </customShpExts>
+</s:customData>
+</file>
+
+<file path=customXml/itemProps1.xml><?xml version="1.0" encoding="utf-8"?>
+<ds:datastoreItem xmlns:ds="http://schemas.openxmlformats.org/officeDocument/2006/customXml" ds:itemID="{B1977F7D-205B-4081-913C-38D41E755F92}">
+  <ds:schemaRefs>
+    <ds:schemaRef ds:uri="http://www.wps.cn/officeDocument/2013/wpsCustomData"/>
+  </ds:schemaRefs>
+</ds:datastoreItem>
 </file>
--- a/doc/软件架构文档.docx
+++ b/doc/软件架构文档.docx
@@ -1,70 +1,56 @@
 
 <file path=word/document.xml><?xml version="1.0" encoding="utf-8"?>
-<w:document xmlns:wpc="http://schemas.microsoft.com/office/word/2010/wordprocessingCanvas" xmlns:mc="http://schemas.openxmlformats.org/markup-compatibility/2006" xmlns:o="urn:schemas-microsoft-com:office:office" xmlns:r="http://schemas.openxmlformats.org/officeDocument/2006/relationships" xmlns:m="http://schemas.openxmlformats.org/officeDocument/2006/math" xmlns:v="urn:schemas-microsoft-com:vml" xmlns:wp14="http://schemas.microsoft.com/office/word/2010/wordprocessingDrawing" xmlns:wp="http://schemas.openxmlformats.org/drawingml/2006/wordprocessingDrawing" xmlns:w="http://schemas.openxmlformats.org/wordprocessingml/2006/main" xmlns:w14="http://schemas.microsoft.com/office/word/2010/wordml" xmlns:w10="urn:schemas-microsoft-com:office:word" xmlns:w15="http://schemas.microsoft.com/office/word/2012/wordml" xmlns:wpg="http://schemas.microsoft.com/office/word/2010/wordprocessingGroup" xmlns:wpi="http://schemas.microsoft.com/office/word/2010/wordprocessingInk" xmlns:wne="http://schemas.microsoft.com/office/word/2006/wordml" xmlns:wps="http://schemas.microsoft.com/office/word/2010/wordprocessingShape" xmlns:wpsCustomData="http://www.wps.cn/officeDocument/2013/wpsCustomData" mc:Ignorable="w14 w15 wp14">
+<w:document xmlns:ve="http://schemas.openxmlformats.org/markup-compatibility/2006" xmlns:o="urn:schemas-microsoft-com:office:office" xmlns:r="http://schemas.openxmlformats.org/officeDocument/2006/relationships" xmlns:m="http://schemas.openxmlformats.org/officeDocument/2006/math" xmlns:v="urn:schemas-microsoft-com:vml" xmlns:wp="http://schemas.openxmlformats.org/drawingml/2006/wordprocessingDrawing" xmlns:w10="urn:schemas-microsoft-com:office:word" xmlns:w="http://schemas.openxmlformats.org/wordprocessingml/2006/main" xmlns:wne="http://schemas.microsoft.com/office/word/2006/wordml">
   <w:body>
     <w:p>
       <w:pPr>
-        <w:pStyle w:val="30"/>
+        <w:pStyle w:val="ac"/>
         <w:jc w:val="right"/>
       </w:pPr>
-      <w:r>
-        <w:fldChar w:fldCharType="begin"/>
-      </w:r>
-      <w:r>
-        <w:instrText xml:space="preserve"> SUBJECT  \* MERGEFORMAT </w:instrText>
-      </w:r>
-      <w:r>
-        <w:fldChar w:fldCharType="separate"/>
-      </w:r>
-      <w:r>
-        <w:rPr>
-          <w:rFonts w:hint="eastAsia" w:ascii="Arial" w:hAnsi="Arial"/>
-        </w:rPr>
-        <w:t>&lt;在线问卷调查网&gt;</w:t>
-      </w:r>
-      <w:r>
-        <w:rPr>
-          <w:rFonts w:hint="eastAsia" w:ascii="Arial" w:hAnsi="Arial"/>
-        </w:rPr>
-        <w:fldChar w:fldCharType="end"/>
-      </w:r>
-    </w:p>
-    <w:p>
-      <w:pPr>
-        <w:pStyle w:val="30"/>
+      <w:fldSimple w:instr=" SUBJECT  \* MERGEFORMAT ">
+        <w:r>
+          <w:rPr>
+            <w:rFonts w:ascii="Arial" w:hAnsi="Arial" w:hint="eastAsia"/>
+          </w:rPr>
+          <w:t>&lt;</w:t>
+        </w:r>
+        <w:r>
+          <w:rPr>
+            <w:rFonts w:ascii="Arial" w:hAnsi="Arial" w:hint="eastAsia"/>
+          </w:rPr>
+          <w:t>在线问卷调查网</w:t>
+        </w:r>
+        <w:r>
+          <w:rPr>
+            <w:rFonts w:ascii="Arial" w:hAnsi="Arial" w:hint="eastAsia"/>
+          </w:rPr>
+          <w:t>&gt;</w:t>
+        </w:r>
+      </w:fldSimple>
+    </w:p>
+    <w:p>
+      <w:pPr>
+        <w:pStyle w:val="ac"/>
         <w:jc w:val="right"/>
       </w:pPr>
-      <w:r>
-        <w:fldChar w:fldCharType="begin"/>
-      </w:r>
-      <w:r>
-        <w:instrText xml:space="preserve"> TITLE  \* MERGEFORMAT </w:instrText>
-      </w:r>
-      <w:r>
-        <w:fldChar w:fldCharType="separate"/>
-      </w:r>
-      <w:r>
-        <w:rPr>
-          <w:rFonts w:hint="eastAsia" w:ascii="Arial" w:hAnsi="Arial"/>
-        </w:rPr>
-        <w:t>软件架构文档</w:t>
-      </w:r>
-      <w:r>
-        <w:rPr>
-          <w:rFonts w:hint="eastAsia" w:ascii="Arial" w:hAnsi="Arial"/>
-        </w:rPr>
-        <w:fldChar w:fldCharType="end"/>
-      </w:r>
-    </w:p>
-    <w:p>
-      <w:pPr>
-        <w:pStyle w:val="30"/>
+      <w:fldSimple w:instr=" TITLE  \* MERGEFORMAT ">
+        <w:r>
+          <w:rPr>
+            <w:rFonts w:ascii="Arial" w:hAnsi="Arial" w:hint="eastAsia"/>
+          </w:rPr>
+          <w:t>软件架构文档</w:t>
+        </w:r>
+      </w:fldSimple>
+    </w:p>
+    <w:p>
+      <w:pPr>
+        <w:pStyle w:val="ac"/>
         <w:jc w:val="right"/>
       </w:pPr>
     </w:p>
     <w:p>
       <w:pPr>
-        <w:pStyle w:val="30"/>
+        <w:pStyle w:val="ac"/>
         <w:jc w:val="right"/>
         <w:rPr>
           <w:sz w:val="28"/>
@@ -82,17 +68,17 @@
           <w:rFonts w:ascii="Arial" w:hAnsi="Arial"/>
           <w:sz w:val="28"/>
         </w:rPr>
-        <w:t xml:space="preserve"> &lt;1.0&gt;</w:t>
-      </w:r>
-    </w:p>
-    <w:p>
-      <w:pPr>
-        <w:pStyle w:val="47"/>
-      </w:pPr>
-    </w:p>
-    <w:p>
-      <w:pPr>
-        <w:pStyle w:val="30"/>
+        <w:t>&lt;1.0&gt;</w:t>
+      </w:r>
+    </w:p>
+    <w:p>
+      <w:pPr>
+        <w:pStyle w:val="InfoBlue"/>
+      </w:pPr>
+    </w:p>
+    <w:p>
+      <w:pPr>
+        <w:pStyle w:val="ac"/>
         <w:rPr>
           <w:sz w:val="28"/>
         </w:rPr>
@@ -101,44 +87,38 @@
     <w:p>
       <w:pPr>
         <w:sectPr>
-          <w:headerReference r:id="rId3" w:type="default"/>
+          <w:headerReference w:type="default" r:id="rId8"/>
           <w:pgSz w:w="12240" w:h="15840"/>
           <w:pgMar w:top="1440" w:right="1440" w:bottom="1440" w:left="1440" w:header="720" w:footer="720" w:gutter="0"/>
-          <w:cols w:space="720" w:num="1"/>
+          <w:cols w:space="720"/>
         </w:sectPr>
       </w:pPr>
     </w:p>
     <w:p>
       <w:pPr>
-        <w:pStyle w:val="30"/>
-      </w:pPr>
-      <w:r>
-        <w:rPr>
-          <w:rFonts w:hint="eastAsia"/>
-        </w:rPr>
+        <w:pStyle w:val="ac"/>
+      </w:pPr>
+      <w:r>
+        <w:rPr>
+          <w:rFonts w:hint="eastAsia"/>
+        </w:rPr>
+        <w:lastRenderedPageBreak/>
         <w:t>修订历史记录</w:t>
       </w:r>
     </w:p>
     <w:tbl>
       <w:tblPr>
-        <w:tblStyle w:val="36"/>
         <w:tblW w:w="9504" w:type="dxa"/>
-        <w:tblInd w:w="0" w:type="dxa"/>
         <w:tblBorders>
-          <w:top w:val="single" w:color="auto" w:sz="6" w:space="0"/>
-          <w:left w:val="single" w:color="auto" w:sz="6" w:space="0"/>
-          <w:bottom w:val="single" w:color="auto" w:sz="6" w:space="0"/>
-          <w:right w:val="single" w:color="auto" w:sz="6" w:space="0"/>
-          <w:insideH w:val="single" w:color="auto" w:sz="6" w:space="0"/>
-          <w:insideV w:val="single" w:color="auto" w:sz="6" w:space="0"/>
+          <w:top w:val="single" w:sz="6" w:space="0" w:color="auto"/>
+          <w:left w:val="single" w:sz="6" w:space="0" w:color="auto"/>
+          <w:bottom w:val="single" w:sz="6" w:space="0" w:color="auto"/>
+          <w:right w:val="single" w:sz="6" w:space="0" w:color="auto"/>
+          <w:insideH w:val="single" w:sz="6" w:space="0" w:color="auto"/>
+          <w:insideV w:val="single" w:sz="6" w:space="0" w:color="auto"/>
         </w:tblBorders>
         <w:tblLayout w:type="fixed"/>
-        <w:tblCellMar>
-          <w:top w:w="0" w:type="dxa"/>
-          <w:left w:w="108" w:type="dxa"/>
-          <w:bottom w:w="0" w:type="dxa"/>
-          <w:right w:w="108" w:type="dxa"/>
-        </w:tblCellMar>
+        <w:tblLook w:val="04A0"/>
       </w:tblPr>
       <w:tblGrid>
         <w:gridCol w:w="2304"/>
@@ -147,30 +127,13 @@
         <w:gridCol w:w="2304"/>
       </w:tblGrid>
       <w:tr>
-        <w:tblPrEx>
-          <w:tblBorders>
-            <w:top w:val="single" w:color="auto" w:sz="6" w:space="0"/>
-            <w:left w:val="single" w:color="auto" w:sz="6" w:space="0"/>
-            <w:bottom w:val="single" w:color="auto" w:sz="6" w:space="0"/>
-            <w:right w:val="single" w:color="auto" w:sz="6" w:space="0"/>
-            <w:insideH w:val="single" w:color="auto" w:sz="6" w:space="0"/>
-            <w:insideV w:val="single" w:color="auto" w:sz="6" w:space="0"/>
-          </w:tblBorders>
-          <w:tblLayout w:type="fixed"/>
-          <w:tblCellMar>
-            <w:top w:w="0" w:type="dxa"/>
-            <w:left w:w="108" w:type="dxa"/>
-            <w:bottom w:w="0" w:type="dxa"/>
-            <w:right w:w="108" w:type="dxa"/>
-          </w:tblCellMar>
-        </w:tblPrEx>
         <w:tc>
           <w:tcPr>
             <w:tcW w:w="2304" w:type="dxa"/>
           </w:tcPr>
           <w:p>
             <w:pPr>
-              <w:pStyle w:val="40"/>
+              <w:pStyle w:val="Tabletext"/>
               <w:jc w:val="center"/>
               <w:rPr>
                 <w:b/>
@@ -191,7 +154,7 @@
           </w:tcPr>
           <w:p>
             <w:pPr>
-              <w:pStyle w:val="40"/>
+              <w:pStyle w:val="Tabletext"/>
               <w:jc w:val="center"/>
               <w:rPr>
                 <w:b/>
@@ -212,7 +175,7 @@
           </w:tcPr>
           <w:p>
             <w:pPr>
-              <w:pStyle w:val="40"/>
+              <w:pStyle w:val="Tabletext"/>
               <w:jc w:val="center"/>
               <w:rPr>
                 <w:b/>
@@ -233,7 +196,7 @@
           </w:tcPr>
           <w:p>
             <w:pPr>
-              <w:pStyle w:val="40"/>
+              <w:pStyle w:val="Tabletext"/>
               <w:jc w:val="center"/>
               <w:rPr>
                 <w:b/>
@@ -250,30 +213,13 @@
         </w:tc>
       </w:tr>
       <w:tr>
-        <w:tblPrEx>
-          <w:tblBorders>
-            <w:top w:val="single" w:color="auto" w:sz="6" w:space="0"/>
-            <w:left w:val="single" w:color="auto" w:sz="6" w:space="0"/>
-            <w:bottom w:val="single" w:color="auto" w:sz="6" w:space="0"/>
-            <w:right w:val="single" w:color="auto" w:sz="6" w:space="0"/>
-            <w:insideH w:val="single" w:color="auto" w:sz="6" w:space="0"/>
-            <w:insideV w:val="single" w:color="auto" w:sz="6" w:space="0"/>
-          </w:tblBorders>
-          <w:tblLayout w:type="fixed"/>
-          <w:tblCellMar>
-            <w:top w:w="0" w:type="dxa"/>
-            <w:left w:w="108" w:type="dxa"/>
-            <w:bottom w:w="0" w:type="dxa"/>
-            <w:right w:w="108" w:type="dxa"/>
-          </w:tblCellMar>
-        </w:tblPrEx>
         <w:tc>
           <w:tcPr>
             <w:tcW w:w="2304" w:type="dxa"/>
           </w:tcPr>
           <w:p>
             <w:pPr>
-              <w:pStyle w:val="40"/>
+              <w:pStyle w:val="Tabletext"/>
             </w:pPr>
             <w:r>
               <w:rPr>
@@ -283,7 +229,7 @@
             </w:r>
             <w:r>
               <w:rPr>
-                <w:rFonts w:hint="eastAsia" w:ascii="Times New Roman"/>
+                <w:rFonts w:ascii="Times New Roman" w:hint="eastAsia"/>
               </w:rPr>
               <w:t>29</w:t>
             </w:r>
@@ -325,7 +271,7 @@
           </w:tcPr>
           <w:p>
             <w:pPr>
-              <w:pStyle w:val="40"/>
+              <w:pStyle w:val="Tabletext"/>
             </w:pPr>
             <w:r>
               <w:rPr>
@@ -335,7 +281,7 @@
             </w:r>
             <w:r>
               <w:rPr>
-                <w:rFonts w:hint="eastAsia" w:ascii="Times New Roman"/>
+                <w:rFonts w:ascii="Times New Roman" w:hint="eastAsia"/>
               </w:rPr>
               <w:t>1</w:t>
             </w:r>
@@ -347,7 +293,7 @@
             </w:r>
             <w:r>
               <w:rPr>
-                <w:rFonts w:hint="eastAsia" w:ascii="Times New Roman"/>
+                <w:rFonts w:ascii="Times New Roman" w:hint="eastAsia"/>
               </w:rPr>
               <w:t>0</w:t>
             </w:r>
@@ -365,7 +311,7 @@
           </w:tcPr>
           <w:p>
             <w:pPr>
-              <w:pStyle w:val="40"/>
+              <w:pStyle w:val="Tabletext"/>
             </w:pPr>
             <w:r>
               <w:rPr>
@@ -393,7 +339,7 @@
           </w:tcPr>
           <w:p>
             <w:pPr>
-              <w:pStyle w:val="40"/>
+              <w:pStyle w:val="Tabletext"/>
             </w:pPr>
             <w:r>
               <w:rPr>
@@ -417,228 +363,181 @@
         </w:tc>
       </w:tr>
       <w:tr>
-        <w:tblPrEx>
-          <w:tblBorders>
-            <w:top w:val="single" w:color="auto" w:sz="6" w:space="0"/>
-            <w:left w:val="single" w:color="auto" w:sz="6" w:space="0"/>
-            <w:bottom w:val="single" w:color="auto" w:sz="6" w:space="0"/>
-            <w:right w:val="single" w:color="auto" w:sz="6" w:space="0"/>
-            <w:insideH w:val="single" w:color="auto" w:sz="6" w:space="0"/>
-            <w:insideV w:val="single" w:color="auto" w:sz="6" w:space="0"/>
-          </w:tblBorders>
-          <w:tblLayout w:type="fixed"/>
-          <w:tblCellMar>
-            <w:top w:w="0" w:type="dxa"/>
-            <w:left w:w="108" w:type="dxa"/>
-            <w:bottom w:w="0" w:type="dxa"/>
-            <w:right w:w="108" w:type="dxa"/>
-          </w:tblCellMar>
-        </w:tblPrEx>
-        <w:tc>
-          <w:tcPr>
-            <w:tcW w:w="2304" w:type="dxa"/>
-            <w:vAlign w:val="top"/>
-          </w:tcPr>
-          <w:p>
-            <w:pPr>
-              <w:pStyle w:val="40"/>
-            </w:pPr>
-            <w:r>
-              <w:rPr>
-                <w:rFonts w:ascii="Times New Roman"/>
-              </w:rPr>
-              <w:t>&lt;</w:t>
-            </w:r>
-            <w:r>
-              <w:rPr>
-                <w:rFonts w:hint="eastAsia" w:ascii="Times New Roman"/>
-                <w:lang w:val="en-US" w:eastAsia="zh-CN"/>
-              </w:rPr>
-              <w:t>04</w:t>
-            </w:r>
-            <w:r>
-              <w:rPr>
-                <w:rFonts w:ascii="Times New Roman"/>
-              </w:rPr>
-              <w:t>/</w:t>
-            </w:r>
-            <w:r>
-              <w:rPr>
-                <w:rFonts w:hint="eastAsia"/>
-              </w:rPr>
-              <w:t>0</w:t>
-            </w:r>
-            <w:r>
-              <w:rPr>
-                <w:rFonts w:hint="eastAsia"/>
-                <w:lang w:val="en-US" w:eastAsia="zh-CN"/>
-              </w:rPr>
-              <w:t>7</w:t>
-            </w:r>
-            <w:r>
-              <w:rPr>
-                <w:rFonts w:ascii="Times New Roman"/>
-              </w:rPr>
-              <w:t>/</w:t>
-            </w:r>
-            <w:r>
-              <w:rPr>
-                <w:rFonts w:hint="eastAsia"/>
-              </w:rPr>
-              <w:t>2017</w:t>
-            </w:r>
-            <w:r>
-              <w:rPr>
-                <w:rFonts w:ascii="Times New Roman"/>
-              </w:rPr>
-              <w:t>&gt;</w:t>
-            </w:r>
-          </w:p>
-        </w:tc>
-        <w:tc>
-          <w:tcPr>
-            <w:tcW w:w="1152" w:type="dxa"/>
-            <w:vAlign w:val="top"/>
-          </w:tcPr>
-          <w:p>
-            <w:pPr>
-              <w:pStyle w:val="40"/>
-              <w:rPr>
-                <w:rFonts w:hint="eastAsia" w:eastAsia="宋体"/>
-                <w:lang w:eastAsia="zh-CN"/>
-              </w:rPr>
-            </w:pPr>
-            <w:r>
-              <w:rPr>
-                <w:rFonts w:ascii="Times New Roman"/>
-              </w:rPr>
-              <w:t>&lt;</w:t>
-            </w:r>
-            <w:r>
-              <w:rPr>
-                <w:rFonts w:hint="eastAsia" w:ascii="Times New Roman"/>
-              </w:rPr>
-              <w:t>1</w:t>
-            </w:r>
-            <w:r>
-              <w:rPr>
-                <w:rFonts w:ascii="Times New Roman"/>
-              </w:rPr>
-              <w:t>.</w:t>
-            </w:r>
-            <w:r>
-              <w:rPr>
-                <w:rFonts w:hint="eastAsia" w:ascii="Times New Roman"/>
-                <w:lang w:val="en-US" w:eastAsia="zh-CN"/>
-              </w:rPr>
-              <w:t>5</w:t>
-            </w:r>
-            <w:r>
-              <w:rPr>
-                <w:rFonts w:ascii="Times New Roman"/>
-              </w:rPr>
-              <w:t>&gt;</w:t>
-            </w:r>
-          </w:p>
-        </w:tc>
-        <w:tc>
-          <w:tcPr>
-            <w:tcW w:w="3744" w:type="dxa"/>
-            <w:vAlign w:val="top"/>
-          </w:tcPr>
-          <w:p>
-            <w:pPr>
-              <w:pStyle w:val="40"/>
-            </w:pPr>
-            <w:r>
-              <w:rPr>
-                <w:rFonts w:ascii="Times New Roman"/>
-              </w:rPr>
-              <w:t>&lt;</w:t>
-            </w:r>
-            <w:r>
-              <w:rPr>
-                <w:rFonts w:hint="eastAsia"/>
-              </w:rPr>
-              <w:t>撰写第</w:t>
-            </w:r>
-            <w:r>
-              <w:rPr>
-                <w:rFonts w:hint="eastAsia"/>
-                <w:lang w:val="en-US" w:eastAsia="zh-CN"/>
-              </w:rPr>
-              <w:t>三</w:t>
-            </w:r>
-            <w:r>
-              <w:rPr>
-                <w:rFonts w:hint="eastAsia"/>
-              </w:rPr>
-              <w:t>次迭代的框架</w:t>
-            </w:r>
-            <w:r>
-              <w:rPr>
-                <w:rFonts w:ascii="Times New Roman"/>
-              </w:rPr>
-              <w:t>&gt;</w:t>
-            </w:r>
-          </w:p>
-        </w:tc>
-        <w:tc>
-          <w:tcPr>
-            <w:tcW w:w="2304" w:type="dxa"/>
-            <w:vAlign w:val="top"/>
-          </w:tcPr>
-          <w:p>
-            <w:pPr>
-              <w:pStyle w:val="40"/>
-            </w:pPr>
-            <w:r>
-              <w:rPr>
-                <w:rFonts w:ascii="Times New Roman"/>
-              </w:rPr>
-              <w:t>&lt;</w:t>
-            </w:r>
-            <w:r>
-              <w:rPr>
-                <w:rFonts w:hint="eastAsia" w:ascii="Times New Roman"/>
-                <w:lang w:val="en-US" w:eastAsia="zh-CN"/>
-              </w:rPr>
-              <w:t>金炜</w:t>
-            </w:r>
-            <w:r>
-              <w:rPr>
-                <w:rFonts w:ascii="Times New Roman"/>
-              </w:rPr>
-              <w:t>&gt;</w:t>
-            </w:r>
-          </w:p>
-        </w:tc>
-      </w:tr>
-      <w:tr>
-        <w:tblPrEx>
-          <w:tblBorders>
-            <w:top w:val="single" w:color="auto" w:sz="6" w:space="0"/>
-            <w:left w:val="single" w:color="auto" w:sz="6" w:space="0"/>
-            <w:bottom w:val="single" w:color="auto" w:sz="6" w:space="0"/>
-            <w:right w:val="single" w:color="auto" w:sz="6" w:space="0"/>
-            <w:insideH w:val="single" w:color="auto" w:sz="6" w:space="0"/>
-            <w:insideV w:val="single" w:color="auto" w:sz="6" w:space="0"/>
-          </w:tblBorders>
-          <w:tblLayout w:type="fixed"/>
-          <w:tblCellMar>
-            <w:top w:w="0" w:type="dxa"/>
-            <w:left w:w="108" w:type="dxa"/>
-            <w:bottom w:w="0" w:type="dxa"/>
-            <w:right w:w="108" w:type="dxa"/>
-          </w:tblCellMar>
-        </w:tblPrEx>
         <w:tc>
           <w:tcPr>
             <w:tcW w:w="2304" w:type="dxa"/>
           </w:tcPr>
           <w:p>
             <w:pPr>
-              <w:pStyle w:val="40"/>
+              <w:pStyle w:val="Tabletext"/>
+            </w:pPr>
+            <w:r>
+              <w:rPr>
+                <w:rFonts w:ascii="Times New Roman"/>
+              </w:rPr>
+              <w:t>&lt;</w:t>
+            </w:r>
+            <w:r>
+              <w:rPr>
+                <w:rFonts w:ascii="Times New Roman" w:hint="eastAsia"/>
+              </w:rPr>
+              <w:t>04</w:t>
+            </w:r>
+            <w:r>
+              <w:rPr>
+                <w:rFonts w:ascii="Times New Roman"/>
+              </w:rPr>
+              <w:t>/</w:t>
+            </w:r>
+            <w:r>
+              <w:rPr>
+                <w:rFonts w:hint="eastAsia"/>
+              </w:rPr>
+              <w:t>0</w:t>
+            </w:r>
+            <w:r>
+              <w:rPr>
+                <w:rFonts w:hint="eastAsia"/>
+              </w:rPr>
+              <w:t>7</w:t>
+            </w:r>
+            <w:r>
+              <w:rPr>
+                <w:rFonts w:ascii="Times New Roman"/>
+              </w:rPr>
+              <w:t>/</w:t>
+            </w:r>
+            <w:r>
+              <w:rPr>
+                <w:rFonts w:hint="eastAsia"/>
+              </w:rPr>
+              <w:t>2017</w:t>
+            </w:r>
+            <w:r>
+              <w:rPr>
+                <w:rFonts w:ascii="Times New Roman"/>
+              </w:rPr>
+              <w:t>&gt;</w:t>
+            </w:r>
+          </w:p>
+        </w:tc>
+        <w:tc>
+          <w:tcPr>
+            <w:tcW w:w="1152" w:type="dxa"/>
+          </w:tcPr>
+          <w:p>
+            <w:pPr>
+              <w:pStyle w:val="Tabletext"/>
+            </w:pPr>
+            <w:r>
+              <w:rPr>
+                <w:rFonts w:ascii="Times New Roman"/>
+              </w:rPr>
+              <w:t>&lt;</w:t>
+            </w:r>
+            <w:r>
+              <w:rPr>
+                <w:rFonts w:ascii="Times New Roman" w:hint="eastAsia"/>
+              </w:rPr>
+              <w:t>1</w:t>
+            </w:r>
+            <w:r>
+              <w:rPr>
+                <w:rFonts w:ascii="Times New Roman"/>
+              </w:rPr>
+              <w:t>.</w:t>
+            </w:r>
+            <w:r>
+              <w:rPr>
+                <w:rFonts w:ascii="Times New Roman" w:hint="eastAsia"/>
+              </w:rPr>
+              <w:t>5</w:t>
+            </w:r>
+            <w:r>
+              <w:rPr>
+                <w:rFonts w:ascii="Times New Roman"/>
+              </w:rPr>
+              <w:t>&gt;</w:t>
+            </w:r>
+          </w:p>
+        </w:tc>
+        <w:tc>
+          <w:tcPr>
+            <w:tcW w:w="3744" w:type="dxa"/>
+          </w:tcPr>
+          <w:p>
+            <w:pPr>
+              <w:pStyle w:val="Tabletext"/>
+            </w:pPr>
+            <w:r>
+              <w:rPr>
+                <w:rFonts w:ascii="Times New Roman"/>
+              </w:rPr>
+              <w:t>&lt;</w:t>
+            </w:r>
+            <w:r>
+              <w:rPr>
+                <w:rFonts w:hint="eastAsia"/>
+              </w:rPr>
+              <w:t>撰写第</w:t>
+            </w:r>
+            <w:r>
+              <w:rPr>
+                <w:rFonts w:hint="eastAsia"/>
+              </w:rPr>
+              <w:t>三</w:t>
+            </w:r>
+            <w:r>
+              <w:rPr>
+                <w:rFonts w:hint="eastAsia"/>
+              </w:rPr>
+              <w:t>次迭代的框架</w:t>
+            </w:r>
+            <w:r>
+              <w:rPr>
+                <w:rFonts w:ascii="Times New Roman"/>
+              </w:rPr>
+              <w:t>&gt;</w:t>
+            </w:r>
+          </w:p>
+        </w:tc>
+        <w:tc>
+          <w:tcPr>
+            <w:tcW w:w="2304" w:type="dxa"/>
+          </w:tcPr>
+          <w:p>
+            <w:pPr>
+              <w:pStyle w:val="Tabletext"/>
+            </w:pPr>
+            <w:r>
+              <w:rPr>
+                <w:rFonts w:ascii="Times New Roman"/>
+              </w:rPr>
+              <w:t>&lt;</w:t>
+            </w:r>
+            <w:r>
+              <w:rPr>
+                <w:rFonts w:ascii="Times New Roman" w:hint="eastAsia"/>
+              </w:rPr>
+              <w:t>金炜</w:t>
+            </w:r>
+            <w:r>
+              <w:rPr>
+                <w:rFonts w:ascii="Times New Roman"/>
+              </w:rPr>
+              <w:t>&gt;</w:t>
+            </w:r>
+          </w:p>
+        </w:tc>
+      </w:tr>
+      <w:tr>
+        <w:tc>
+          <w:tcPr>
+            <w:tcW w:w="2304" w:type="dxa"/>
+          </w:tcPr>
+          <w:p>
+            <w:pPr>
+              <w:pStyle w:val="Tabletext"/>
             </w:pPr>
           </w:p>
         </w:tc>
@@ -648,7 +547,7 @@
           </w:tcPr>
           <w:p>
             <w:pPr>
-              <w:pStyle w:val="40"/>
+              <w:pStyle w:val="Tabletext"/>
             </w:pPr>
           </w:p>
         </w:tc>
@@ -658,7 +557,7 @@
           </w:tcPr>
           <w:p>
             <w:pPr>
-              <w:pStyle w:val="40"/>
+              <w:pStyle w:val="Tabletext"/>
             </w:pPr>
           </w:p>
         </w:tc>
@@ -668,36 +567,19 @@
           </w:tcPr>
           <w:p>
             <w:pPr>
-              <w:pStyle w:val="40"/>
+              <w:pStyle w:val="Tabletext"/>
             </w:pPr>
           </w:p>
         </w:tc>
       </w:tr>
       <w:tr>
-        <w:tblPrEx>
-          <w:tblBorders>
-            <w:top w:val="single" w:color="auto" w:sz="6" w:space="0"/>
-            <w:left w:val="single" w:color="auto" w:sz="6" w:space="0"/>
-            <w:bottom w:val="single" w:color="auto" w:sz="6" w:space="0"/>
-            <w:right w:val="single" w:color="auto" w:sz="6" w:space="0"/>
-            <w:insideH w:val="single" w:color="auto" w:sz="6" w:space="0"/>
-            <w:insideV w:val="single" w:color="auto" w:sz="6" w:space="0"/>
-          </w:tblBorders>
-          <w:tblLayout w:type="fixed"/>
-          <w:tblCellMar>
-            <w:top w:w="0" w:type="dxa"/>
-            <w:left w:w="108" w:type="dxa"/>
-            <w:bottom w:w="0" w:type="dxa"/>
-            <w:right w:w="108" w:type="dxa"/>
-          </w:tblCellMar>
-        </w:tblPrEx>
         <w:tc>
           <w:tcPr>
             <w:tcW w:w="2304" w:type="dxa"/>
           </w:tcPr>
           <w:p>
             <w:pPr>
-              <w:pStyle w:val="40"/>
+              <w:pStyle w:val="Tabletext"/>
             </w:pPr>
           </w:p>
         </w:tc>
@@ -707,7 +589,7 @@
           </w:tcPr>
           <w:p>
             <w:pPr>
-              <w:pStyle w:val="40"/>
+              <w:pStyle w:val="Tabletext"/>
             </w:pPr>
           </w:p>
         </w:tc>
@@ -717,7 +599,7 @@
           </w:tcPr>
           <w:p>
             <w:pPr>
-              <w:pStyle w:val="40"/>
+              <w:pStyle w:val="Tabletext"/>
             </w:pPr>
           </w:p>
         </w:tc>
@@ -727,7 +609,7 @@
           </w:tcPr>
           <w:p>
             <w:pPr>
-              <w:pStyle w:val="40"/>
+              <w:pStyle w:val="Tabletext"/>
             </w:pPr>
           </w:p>
         </w:tc>
@@ -736,7 +618,7 @@
     <w:p/>
     <w:p>
       <w:pPr>
-        <w:pStyle w:val="30"/>
+        <w:pStyle w:val="ac"/>
       </w:pPr>
       <w:r>
         <w:br w:type="page"/>
@@ -745,12 +627,13 @@
         <w:rPr>
           <w:rFonts w:hint="eastAsia"/>
         </w:rPr>
+        <w:lastRenderedPageBreak/>
         <w:t>目录</w:t>
       </w:r>
     </w:p>
     <w:p>
       <w:pPr>
-        <w:pStyle w:val="23"/>
+        <w:pStyle w:val="10"/>
         <w:tabs>
           <w:tab w:val="left" w:pos="432"/>
         </w:tabs>
@@ -772,7 +655,7 @@
         <w:rPr>
           <w:rFonts w:ascii="Times New Roman"/>
         </w:rPr>
-        <w:instrText xml:space="preserve"> TOC \o "1-3" </w:instrText>
+        <w:instrText xml:space="preserve"> TOC \o "1-3"</w:instrText>
       </w:r>
       <w:r>
         <w:rPr>
@@ -820,7 +703,7 @@
     </w:p>
     <w:p>
       <w:pPr>
-        <w:pStyle w:val="28"/>
+        <w:pStyle w:val="21"/>
         <w:tabs>
           <w:tab w:val="left" w:pos="1000"/>
         </w:tabs>
@@ -872,7 +755,7 @@
     </w:p>
     <w:p>
       <w:pPr>
-        <w:pStyle w:val="28"/>
+        <w:pStyle w:val="21"/>
         <w:tabs>
           <w:tab w:val="left" w:pos="1000"/>
         </w:tabs>
@@ -924,7 +807,7 @@
     </w:p>
     <w:p>
       <w:pPr>
-        <w:pStyle w:val="23"/>
+        <w:pStyle w:val="10"/>
         <w:tabs>
           <w:tab w:val="left" w:pos="432"/>
         </w:tabs>
@@ -976,7 +859,7 @@
     </w:p>
     <w:p>
       <w:pPr>
-        <w:pStyle w:val="23"/>
+        <w:pStyle w:val="10"/>
         <w:tabs>
           <w:tab w:val="left" w:pos="432"/>
         </w:tabs>
@@ -1028,7 +911,7 @@
     </w:p>
     <w:p>
       <w:pPr>
-        <w:pStyle w:val="28"/>
+        <w:pStyle w:val="21"/>
         <w:tabs>
           <w:tab w:val="left" w:pos="1000"/>
         </w:tabs>
@@ -1080,7 +963,7 @@
     </w:p>
     <w:p>
       <w:pPr>
-        <w:pStyle w:val="28"/>
+        <w:pStyle w:val="21"/>
         <w:tabs>
           <w:tab w:val="left" w:pos="1000"/>
         </w:tabs>
@@ -1132,7 +1015,7 @@
     </w:p>
     <w:p>
       <w:pPr>
-        <w:pStyle w:val="23"/>
+        <w:pStyle w:val="10"/>
         <w:tabs>
           <w:tab w:val="left" w:pos="432"/>
         </w:tabs>
@@ -1184,7 +1067,7 @@
     </w:p>
     <w:p>
       <w:pPr>
-        <w:pStyle w:val="23"/>
+        <w:pStyle w:val="10"/>
         <w:tabs>
           <w:tab w:val="left" w:pos="432"/>
         </w:tabs>
@@ -1236,7 +1119,7 @@
     </w:p>
     <w:p>
       <w:pPr>
-        <w:pStyle w:val="23"/>
+        <w:pStyle w:val="10"/>
         <w:tabs>
           <w:tab w:val="left" w:pos="432"/>
         </w:tabs>
@@ -1288,7 +1171,7 @@
     </w:p>
     <w:p>
       <w:pPr>
-        <w:pStyle w:val="23"/>
+        <w:pStyle w:val="10"/>
         <w:tabs>
           <w:tab w:val="left" w:pos="432"/>
         </w:tabs>
@@ -1340,7 +1223,7 @@
     </w:p>
     <w:p>
       <w:pPr>
-        <w:pStyle w:val="23"/>
+        <w:pStyle w:val="10"/>
         <w:tabs>
           <w:tab w:val="left" w:pos="432"/>
         </w:tabs>
@@ -1392,9 +1275,9 @@
     </w:p>
     <w:p>
       <w:pPr>
-        <w:pStyle w:val="30"/>
-        <w:rPr>
-          <w:rFonts w:hint="eastAsia" w:ascii="Arial" w:hAnsi="Arial"/>
+        <w:pStyle w:val="ac"/>
+        <w:rPr>
+          <w:rFonts w:ascii="Arial" w:hAnsi="Arial"/>
         </w:rPr>
       </w:pPr>
       <w:r>
@@ -1406,57 +1289,38 @@
       <w:r>
         <w:br w:type="page"/>
       </w:r>
-      <w:r>
-        <w:fldChar w:fldCharType="begin"/>
-      </w:r>
-      <w:r>
-        <w:instrText xml:space="preserve"> TITLE  \* MERGEFORMAT </w:instrText>
-      </w:r>
-      <w:r>
-        <w:fldChar w:fldCharType="separate"/>
-      </w:r>
-      <w:r>
-        <w:rPr>
-          <w:rFonts w:hint="eastAsia" w:ascii="Arial" w:hAnsi="Arial"/>
-        </w:rPr>
-        <w:t>软件架构文档</w:t>
-      </w:r>
-      <w:r>
-        <w:rPr>
-          <w:rFonts w:hint="eastAsia" w:ascii="Arial" w:hAnsi="Arial"/>
-        </w:rPr>
-        <w:fldChar w:fldCharType="end"/>
-      </w:r>
-      <w:r>
-        <w:rPr>
-          <w:rFonts w:ascii="Arial" w:hAnsi="Arial"/>
-        </w:rPr>
-        <w:t xml:space="preserve"> </w:t>
-      </w:r>
-      <w:r>
-        <w:rPr>
-          <w:rFonts w:hint="eastAsia" w:ascii="Arial" w:hAnsi="Arial"/>
+      <w:fldSimple w:instr=" TITLE  \* MERGEFORMAT ">
+        <w:r>
+          <w:rPr>
+            <w:rFonts w:ascii="Arial" w:hAnsi="Arial" w:hint="eastAsia"/>
+          </w:rPr>
+          <w:t>软件架构文档</w:t>
+        </w:r>
+      </w:fldSimple>
+      <w:r>
+        <w:rPr>
+          <w:rFonts w:ascii="Arial" w:hAnsi="Arial" w:hint="eastAsia"/>
         </w:rPr>
         <w:t>（简化版）</w:t>
       </w:r>
     </w:p>
     <w:p>
       <w:pPr>
+        <w:pStyle w:val="1"/>
+        <w:ind w:left="360" w:hanging="360"/>
+      </w:pPr>
+      <w:bookmarkStart w:id="0" w:name="_Toc356851225"/>
+      <w:r>
+        <w:rPr>
+          <w:rFonts w:hint="eastAsia"/>
+        </w:rPr>
+        <w:t>简介</w:t>
+      </w:r>
+      <w:bookmarkEnd w:id="0"/>
+    </w:p>
+    <w:p>
+      <w:pPr>
         <w:pStyle w:val="2"/>
-        <w:ind w:left="360" w:hanging="360"/>
-      </w:pPr>
-      <w:bookmarkStart w:id="0" w:name="_Toc356851225"/>
-      <w:r>
-        <w:rPr>
-          <w:rFonts w:hint="eastAsia"/>
-        </w:rPr>
-        <w:t>简介</w:t>
-      </w:r>
-      <w:bookmarkEnd w:id="0"/>
-    </w:p>
-    <w:p>
-      <w:pPr>
-        <w:pStyle w:val="3"/>
       </w:pPr>
       <w:bookmarkStart w:id="1" w:name="_Toc356851226"/>
       <w:r>
@@ -1485,7 +1349,7 @@
     </w:p>
     <w:p>
       <w:pPr>
-        <w:pStyle w:val="3"/>
+        <w:pStyle w:val="2"/>
       </w:pPr>
       <w:bookmarkStart w:id="2" w:name="_Toc356851227"/>
       <w:r>
@@ -1502,14 +1366,14 @@
       </w:pPr>
       <w:r>
         <w:rPr>
-          <w:rFonts w:hint="eastAsia" w:ascii="Times New Roman"/>
+          <w:rFonts w:ascii="Times New Roman" w:hint="eastAsia"/>
         </w:rPr>
         <w:t>无</w:t>
       </w:r>
     </w:p>
     <w:p>
       <w:pPr>
-        <w:pStyle w:val="2"/>
+        <w:pStyle w:val="1"/>
         <w:ind w:left="360" w:hanging="360"/>
       </w:pPr>
       <w:bookmarkStart w:id="3" w:name="_Toc356851228"/>
@@ -1528,9 +1392,6 @@
           <w:numId w:val="1"/>
         </w:numPr>
         <w:ind w:left="720"/>
-        <w:rPr>
-          <w:rFonts w:hint="eastAsia"/>
-        </w:rPr>
       </w:pPr>
       <w:r>
         <w:rPr>
@@ -1542,9 +1403,6 @@
     <w:p>
       <w:pPr>
         <w:ind w:left="720"/>
-        <w:rPr>
-          <w:rFonts w:hint="eastAsia"/>
-        </w:rPr>
       </w:pPr>
     </w:p>
     <w:p>
@@ -1560,12 +1418,30 @@
       </w:pPr>
       <w:r>
         <w:rPr>
-          <w:rFonts w:hint="eastAsia" w:ascii="Arial" w:hAnsi="Arial" w:cs="Arial"/>
+          <w:rFonts w:ascii="Arial" w:hAnsi="Arial" w:cs="Arial" w:hint="eastAsia"/>
           <w:color w:val="000000"/>
           <w:sz w:val="21"/>
           <w:szCs w:val="21"/>
         </w:rPr>
-        <w:t>管理员UseCase图：</w:t>
+        <w:t>管理员</w:t>
+      </w:r>
+      <w:r>
+        <w:rPr>
+          <w:rFonts w:ascii="Arial" w:hAnsi="Arial" w:cs="Arial" w:hint="eastAsia"/>
+          <w:color w:val="000000"/>
+          <w:sz w:val="21"/>
+          <w:szCs w:val="21"/>
+        </w:rPr>
+        <w:t>UseCase</w:t>
+      </w:r>
+      <w:r>
+        <w:rPr>
+          <w:rFonts w:ascii="Arial" w:hAnsi="Arial" w:cs="Arial" w:hint="eastAsia"/>
+          <w:color w:val="000000"/>
+          <w:sz w:val="21"/>
+          <w:szCs w:val="21"/>
+        </w:rPr>
+        <w:t>图：</w:t>
       </w:r>
     </w:p>
     <w:p>
@@ -1582,6 +1458,7 @@
       <w:r>
         <w:rPr>
           <w:rFonts w:ascii="Arial" w:hAnsi="Arial" w:cs="Arial"/>
+          <w:noProof/>
           <w:snapToGrid/>
           <w:color w:val="000000"/>
           <w:sz w:val="21"/>
@@ -1605,7 +1482,7 @@
                     </pic:cNvPicPr>
                   </pic:nvPicPr>
                   <pic:blipFill>
-                    <a:blip r:embed="rId7"/>
+                    <a:blip r:embed="rId9"/>
                     <a:srcRect/>
                     <a:stretch>
                       <a:fillRect/>
@@ -1687,7 +1564,7 @@
         <w:widowControl/>
         <w:spacing w:line="223" w:lineRule="atLeast"/>
         <w:rPr>
-          <w:rFonts w:hint="eastAsia" w:ascii="Arial" w:hAnsi="Arial" w:cs="Arial"/>
+          <w:rFonts w:ascii="Arial" w:hAnsi="Arial" w:cs="Arial"/>
           <w:color w:val="000000"/>
           <w:sz w:val="21"/>
           <w:szCs w:val="21"/>
@@ -1699,7 +1576,7 @@
         <w:widowControl/>
         <w:spacing w:line="223" w:lineRule="atLeast"/>
         <w:rPr>
-          <w:rFonts w:hint="eastAsia" w:ascii="Arial" w:hAnsi="Arial" w:cs="Arial"/>
+          <w:rFonts w:ascii="Arial" w:hAnsi="Arial" w:cs="Arial"/>
           <w:color w:val="000000"/>
           <w:sz w:val="21"/>
           <w:szCs w:val="21"/>
@@ -1711,7 +1588,7 @@
         <w:widowControl/>
         <w:spacing w:line="223" w:lineRule="atLeast"/>
         <w:rPr>
-          <w:rFonts w:hint="eastAsia" w:ascii="Arial" w:hAnsi="Arial" w:cs="Arial"/>
+          <w:rFonts w:ascii="Arial" w:hAnsi="Arial" w:cs="Arial"/>
           <w:color w:val="000000"/>
           <w:sz w:val="21"/>
           <w:szCs w:val="21"/>
@@ -1723,7 +1600,7 @@
         <w:widowControl/>
         <w:spacing w:line="223" w:lineRule="atLeast"/>
         <w:rPr>
-          <w:rFonts w:hint="eastAsia" w:ascii="Arial" w:hAnsi="Arial" w:cs="Arial"/>
+          <w:rFonts w:ascii="Arial" w:hAnsi="Arial" w:cs="Arial"/>
           <w:color w:val="000000"/>
           <w:sz w:val="21"/>
           <w:szCs w:val="21"/>
@@ -1735,7 +1612,7 @@
         <w:widowControl/>
         <w:spacing w:line="223" w:lineRule="atLeast"/>
         <w:rPr>
-          <w:rFonts w:hint="eastAsia" w:ascii="Arial" w:hAnsi="Arial" w:cs="Arial"/>
+          <w:rFonts w:ascii="Arial" w:hAnsi="Arial" w:cs="Arial"/>
           <w:color w:val="000000"/>
           <w:sz w:val="21"/>
           <w:szCs w:val="21"/>
@@ -1747,7 +1624,7 @@
         <w:widowControl/>
         <w:spacing w:line="223" w:lineRule="atLeast"/>
         <w:rPr>
-          <w:rFonts w:hint="eastAsia" w:ascii="Arial" w:hAnsi="Arial" w:cs="Arial"/>
+          <w:rFonts w:ascii="Arial" w:hAnsi="Arial" w:cs="Arial"/>
           <w:color w:val="000000"/>
           <w:sz w:val="21"/>
           <w:szCs w:val="21"/>
@@ -1759,7 +1636,7 @@
         <w:widowControl/>
         <w:spacing w:line="223" w:lineRule="atLeast"/>
         <w:rPr>
-          <w:rFonts w:hint="eastAsia" w:ascii="Arial" w:hAnsi="Arial" w:cs="Arial"/>
+          <w:rFonts w:ascii="Arial" w:hAnsi="Arial" w:cs="Arial"/>
           <w:color w:val="000000"/>
           <w:sz w:val="21"/>
           <w:szCs w:val="21"/>
@@ -1779,12 +1656,31 @@
       </w:pPr>
       <w:r>
         <w:rPr>
-          <w:rFonts w:hint="eastAsia" w:ascii="Arial" w:hAnsi="Arial" w:cs="Arial"/>
+          <w:rFonts w:ascii="Arial" w:hAnsi="Arial" w:cs="Arial" w:hint="eastAsia"/>
           <w:color w:val="000000"/>
           <w:sz w:val="21"/>
           <w:szCs w:val="21"/>
         </w:rPr>
-        <w:t>问卷发布者UseCase图：</w:t>
+        <w:lastRenderedPageBreak/>
+        <w:t>问卷发布者</w:t>
+      </w:r>
+      <w:r>
+        <w:rPr>
+          <w:rFonts w:ascii="Arial" w:hAnsi="Arial" w:cs="Arial" w:hint="eastAsia"/>
+          <w:color w:val="000000"/>
+          <w:sz w:val="21"/>
+          <w:szCs w:val="21"/>
+        </w:rPr>
+        <w:t>UseCase</w:t>
+      </w:r>
+      <w:r>
+        <w:rPr>
+          <w:rFonts w:ascii="Arial" w:hAnsi="Arial" w:cs="Arial" w:hint="eastAsia"/>
+          <w:color w:val="000000"/>
+          <w:sz w:val="21"/>
+          <w:szCs w:val="21"/>
+        </w:rPr>
+        <w:t>图：</w:t>
       </w:r>
     </w:p>
     <w:p>
@@ -1801,6 +1697,7 @@
       <w:r>
         <w:rPr>
           <w:rFonts w:ascii="Arial" w:hAnsi="Arial" w:cs="Arial"/>
+          <w:noProof/>
           <w:snapToGrid/>
           <w:color w:val="000000"/>
           <w:sz w:val="21"/>
@@ -1824,7 +1721,7 @@
                     </pic:cNvPicPr>
                   </pic:nvPicPr>
                   <pic:blipFill>
-                    <a:blip r:embed="rId8"/>
+                    <a:blip r:embed="rId10"/>
                     <a:srcRect/>
                     <a:stretch>
                       <a:fillRect/>
@@ -1866,12 +1763,30 @@
       </w:pPr>
       <w:r>
         <w:rPr>
-          <w:rFonts w:hint="eastAsia" w:ascii="Arial" w:hAnsi="Arial" w:cs="Arial"/>
+          <w:rFonts w:ascii="Arial" w:hAnsi="Arial" w:cs="Arial" w:hint="eastAsia"/>
           <w:color w:val="000000"/>
           <w:sz w:val="21"/>
           <w:szCs w:val="21"/>
         </w:rPr>
-        <w:t>问卷回答者UseCase图：</w:t>
+        <w:t>问卷回答者</w:t>
+      </w:r>
+      <w:r>
+        <w:rPr>
+          <w:rFonts w:ascii="Arial" w:hAnsi="Arial" w:cs="Arial" w:hint="eastAsia"/>
+          <w:color w:val="000000"/>
+          <w:sz w:val="21"/>
+          <w:szCs w:val="21"/>
+        </w:rPr>
+        <w:t>UseCase</w:t>
+      </w:r>
+      <w:r>
+        <w:rPr>
+          <w:rFonts w:ascii="Arial" w:hAnsi="Arial" w:cs="Arial" w:hint="eastAsia"/>
+          <w:color w:val="000000"/>
+          <w:sz w:val="21"/>
+          <w:szCs w:val="21"/>
+        </w:rPr>
+        <w:t>图：</w:t>
       </w:r>
     </w:p>
     <w:p>
@@ -1888,6 +1803,7 @@
       <w:r>
         <w:rPr>
           <w:rFonts w:ascii="Arial" w:hAnsi="Arial" w:cs="Arial"/>
+          <w:noProof/>
           <w:snapToGrid/>
           <w:color w:val="000000"/>
           <w:sz w:val="21"/>
@@ -1911,7 +1827,7 @@
                     </pic:cNvPicPr>
                   </pic:nvPicPr>
                   <pic:blipFill>
-                    <a:blip r:embed="rId9"/>
+                    <a:blip r:embed="rId11"/>
                     <a:srcRect/>
                     <a:stretch>
                       <a:fillRect/>
@@ -1949,54 +1865,6 @@
         </w:numPr>
         <w:spacing w:line="223" w:lineRule="atLeast"/>
         <w:rPr>
-          <w:rFonts w:hint="eastAsia" w:ascii="Arial" w:hAnsi="Arial" w:cs="Arial"/>
-          <w:color w:val="000000"/>
-          <w:sz w:val="21"/>
-          <w:szCs w:val="21"/>
-        </w:rPr>
-      </w:pPr>
-      <w:r>
-        <w:rPr>
-          <w:rFonts w:hint="eastAsia" w:ascii="Arial" w:hAnsi="Arial" w:cs="Arial"/>
-          <w:color w:val="000000"/>
-          <w:sz w:val="21"/>
-          <w:szCs w:val="21"/>
-        </w:rPr>
-        <w:t>主要功能文字说明：</w:t>
-      </w:r>
-    </w:p>
-    <w:p>
-      <w:pPr>
-        <w:widowControl/>
-        <w:numPr>
-          <w:ilvl w:val="2"/>
-          <w:numId w:val="1"/>
-        </w:numPr>
-        <w:spacing w:line="223" w:lineRule="atLeast"/>
-        <w:ind w:left="360"/>
-        <w:rPr>
-          <w:rFonts w:hint="eastAsia" w:ascii="Arial" w:hAnsi="Arial" w:cs="Arial"/>
-          <w:color w:val="000000"/>
-          <w:sz w:val="21"/>
-          <w:szCs w:val="21"/>
-        </w:rPr>
-      </w:pPr>
-      <w:r>
-        <w:rPr>
-          <w:rFonts w:hint="eastAsia" w:ascii="Arial" w:hAnsi="Arial" w:cs="Arial"/>
-          <w:color w:val="000000"/>
-          <w:sz w:val="21"/>
-          <w:szCs w:val="21"/>
-        </w:rPr>
-        <w:t>账号：包括账号的增删改查，登录，注册，身份设置</w:t>
-      </w:r>
-    </w:p>
-    <w:p>
-      <w:pPr>
-        <w:widowControl/>
-        <w:spacing w:line="223" w:lineRule="atLeast"/>
-        <w:ind w:firstLine="360"/>
-        <w:rPr>
           <w:rFonts w:ascii="Arial" w:hAnsi="Arial" w:cs="Arial"/>
           <w:color w:val="000000"/>
           <w:sz w:val="21"/>
@@ -2005,30 +1873,290 @@
       </w:pPr>
       <w:r>
         <w:rPr>
-          <w:rFonts w:hint="eastAsia" w:ascii="Arial" w:hAnsi="Arial" w:cs="Arial"/>
+          <w:rFonts w:ascii="Arial" w:hAnsi="Arial" w:cs="Arial" w:hint="eastAsia"/>
           <w:color w:val="000000"/>
           <w:sz w:val="21"/>
           <w:szCs w:val="21"/>
         </w:rPr>
-        <w:t>2.2.2</w:t>
-      </w:r>
-      <w:r>
-        <w:rPr>
-          <w:rFonts w:hint="eastAsia" w:ascii="Arial" w:hAnsi="Arial" w:cs="Arial"/>
-          <w:color w:val="000000"/>
-          <w:sz w:val="21"/>
-          <w:szCs w:val="21"/>
-        </w:rPr>
-        <w:tab/>
-      </w:r>
-      <w:r>
-        <w:rPr>
-          <w:rFonts w:hint="eastAsia" w:ascii="Arial" w:hAnsi="Arial" w:cs="Arial"/>
-          <w:color w:val="000000"/>
-          <w:sz w:val="21"/>
-          <w:szCs w:val="21"/>
-        </w:rPr>
-        <w:t>问卷：问卷的增删改查，备份</w:t>
+        <w:lastRenderedPageBreak/>
+        <w:t>主要功能文字说明：</w:t>
+      </w:r>
+    </w:p>
+    <w:p>
+      <w:pPr>
+        <w:pStyle w:val="a5"/>
+        <w:numPr>
+          <w:ilvl w:val="0"/>
+          <w:numId w:val="2"/>
+        </w:numPr>
+      </w:pPr>
+      <w:r>
+        <w:rPr>
+          <w:rFonts w:hint="eastAsia"/>
+        </w:rPr>
+        <w:t>账号：</w:t>
+      </w:r>
+    </w:p>
+    <w:p>
+      <w:pPr>
+        <w:pStyle w:val="a5"/>
+        <w:numPr>
+          <w:ilvl w:val="1"/>
+          <w:numId w:val="2"/>
+        </w:numPr>
+      </w:pPr>
+      <w:r>
+        <w:rPr>
+          <w:rFonts w:hint="eastAsia"/>
+        </w:rPr>
+        <w:t>任何人可以注册成为</w:t>
+      </w:r>
+      <w:r>
+        <w:rPr>
+          <w:rFonts w:hint="eastAsia"/>
+          <w:color w:val="FF0000"/>
+        </w:rPr>
+        <w:t>问卷网</w:t>
+      </w:r>
+      <w:r>
+        <w:rPr>
+          <w:rFonts w:hint="eastAsia"/>
+        </w:rPr>
+        <w:t>的用户。</w:t>
+      </w:r>
+    </w:p>
+    <w:p>
+      <w:pPr>
+        <w:pStyle w:val="a5"/>
+        <w:numPr>
+          <w:ilvl w:val="1"/>
+          <w:numId w:val="2"/>
+        </w:numPr>
+      </w:pPr>
+      <w:r>
+        <w:rPr>
+          <w:rFonts w:hint="eastAsia"/>
+          <w:color w:val="FF0000"/>
+        </w:rPr>
+        <w:t>问卷网</w:t>
+      </w:r>
+      <w:r>
+        <w:rPr>
+          <w:rFonts w:hint="eastAsia"/>
+        </w:rPr>
+        <w:t>账号可以和邮箱，手机，qq绑定，并使用这些账号作为登录依据。</w:t>
+      </w:r>
+    </w:p>
+    <w:p>
+      <w:pPr>
+        <w:pStyle w:val="a5"/>
+        <w:numPr>
+          <w:ilvl w:val="1"/>
+          <w:numId w:val="2"/>
+        </w:numPr>
+      </w:pPr>
+      <w:r>
+        <w:rPr>
+          <w:rFonts w:hint="eastAsia"/>
+          <w:color w:val="000000" w:themeColor="text1"/>
+        </w:rPr>
+        <w:t>用户可以随时修改账号信息，变更绑定邮箱，手机。</w:t>
+      </w:r>
+    </w:p>
+    <w:p>
+      <w:pPr>
+        <w:pStyle w:val="a5"/>
+        <w:numPr>
+          <w:ilvl w:val="1"/>
+          <w:numId w:val="2"/>
+        </w:numPr>
+      </w:pPr>
+      <w:r>
+        <w:rPr>
+          <w:rFonts w:hint="eastAsia"/>
+          <w:color w:val="000000" w:themeColor="text1"/>
+        </w:rPr>
+        <w:t>账号丢失或忘记密码时可以通过绑定邮箱和手机验证修改，如果用户不再能使用邮箱和手机可以向人工提出申诉</w:t>
+      </w:r>
+    </w:p>
+    <w:p>
+      <w:pPr>
+        <w:pStyle w:val="a5"/>
+        <w:numPr>
+          <w:ilvl w:val="1"/>
+          <w:numId w:val="2"/>
+        </w:numPr>
+      </w:pPr>
+      <w:r>
+        <w:rPr>
+          <w:rFonts w:hint="eastAsia"/>
+        </w:rPr>
+        <w:t>系统管理员可以核准不同用户的账号，接收申诉并修改用户的密码，注销账户</w:t>
+      </w:r>
+    </w:p>
+    <w:p>
+      <w:pPr>
+        <w:pStyle w:val="a5"/>
+        <w:numPr>
+          <w:ilvl w:val="1"/>
+          <w:numId w:val="2"/>
+        </w:numPr>
+      </w:pPr>
+      <w:r>
+        <w:rPr>
+          <w:rFonts w:hint="eastAsia"/>
+        </w:rPr>
+        <w:t>任何人可以不注册账号填写问卷，并可以自由选择在填写问卷时是否留下个人信息。</w:t>
+      </w:r>
+    </w:p>
+    <w:p>
+      <w:pPr>
+        <w:pStyle w:val="a5"/>
+        <w:numPr>
+          <w:ilvl w:val="0"/>
+          <w:numId w:val="2"/>
+        </w:numPr>
+      </w:pPr>
+      <w:r>
+        <w:rPr>
+          <w:rFonts w:hint="eastAsia"/>
+        </w:rPr>
+        <w:t>问卷：</w:t>
+      </w:r>
+    </w:p>
+    <w:p>
+      <w:pPr>
+        <w:pStyle w:val="a5"/>
+        <w:numPr>
+          <w:ilvl w:val="1"/>
+          <w:numId w:val="2"/>
+        </w:numPr>
+      </w:pPr>
+      <w:r>
+        <w:rPr>
+          <w:rFonts w:hint="eastAsia"/>
+        </w:rPr>
+        <w:t>系统管理员可以核准问卷，禁止发布问卷</w:t>
+      </w:r>
+    </w:p>
+    <w:p>
+      <w:pPr>
+        <w:pStyle w:val="a5"/>
+        <w:numPr>
+          <w:ilvl w:val="1"/>
+          <w:numId w:val="2"/>
+        </w:numPr>
+      </w:pPr>
+      <w:r>
+        <w:rPr>
+          <w:rFonts w:hint="eastAsia"/>
+        </w:rPr>
+        <w:t>系统管理员可以定时进行已存问卷的备份。</w:t>
+      </w:r>
+    </w:p>
+    <w:p>
+      <w:pPr>
+        <w:pStyle w:val="a5"/>
+        <w:numPr>
+          <w:ilvl w:val="1"/>
+          <w:numId w:val="2"/>
+        </w:numPr>
+      </w:pPr>
+      <w:r>
+        <w:rPr>
+          <w:rFonts w:hint="eastAsia"/>
+        </w:rPr>
+        <w:t>用户注册并登陆后可以发布问卷，问卷题目包括单选题，多选题，填空题。</w:t>
+      </w:r>
+    </w:p>
+    <w:p>
+      <w:pPr>
+        <w:pStyle w:val="a5"/>
+        <w:numPr>
+          <w:ilvl w:val="1"/>
+          <w:numId w:val="2"/>
+        </w:numPr>
+      </w:pPr>
+      <w:r>
+        <w:rPr>
+          <w:rFonts w:hint="eastAsia"/>
+        </w:rPr>
+        <w:t>发布问卷过程中可以随时暂存，随时预览</w:t>
+      </w:r>
+    </w:p>
+    <w:p>
+      <w:pPr>
+        <w:pStyle w:val="a5"/>
+        <w:numPr>
+          <w:ilvl w:val="1"/>
+          <w:numId w:val="2"/>
+        </w:numPr>
+      </w:pPr>
+      <w:r>
+        <w:rPr>
+          <w:rFonts w:hint="eastAsia"/>
+        </w:rPr>
+        <w:t>用户发布问卷之后可以查看已发布的问卷，可以修改已发布的问卷问题，如果修改后会对原反馈信息造成影响，系统会提示。</w:t>
+      </w:r>
+    </w:p>
+    <w:p>
+      <w:pPr>
+        <w:pStyle w:val="a5"/>
+        <w:numPr>
+          <w:ilvl w:val="1"/>
+          <w:numId w:val="2"/>
+        </w:numPr>
+      </w:pPr>
+      <w:r>
+        <w:rPr>
+          <w:rFonts w:hint="eastAsia"/>
+        </w:rPr>
+        <w:t>用户发布问卷之后可以查看该问卷的数据，并查看每一道题目的回答情况以及每一题的统计图表。用户可以打包或分别下载以上信息。</w:t>
+      </w:r>
+    </w:p>
+    <w:p>
+      <w:pPr>
+        <w:pStyle w:val="a5"/>
+        <w:numPr>
+          <w:ilvl w:val="1"/>
+          <w:numId w:val="2"/>
+        </w:numPr>
+      </w:pPr>
+      <w:r>
+        <w:rPr>
+          <w:rFonts w:hint="eastAsia"/>
+        </w:rPr>
+        <w:t>任何人可以回答问卷，在回答过程中可以随时修改问卷，预览自己的回答，暂时保存自己的回答</w:t>
+      </w:r>
+    </w:p>
+    <w:p>
+      <w:pPr>
+        <w:pStyle w:val="a5"/>
+        <w:numPr>
+          <w:ilvl w:val="1"/>
+          <w:numId w:val="2"/>
+        </w:numPr>
+      </w:pPr>
+      <w:r>
+        <w:rPr>
+          <w:rFonts w:hint="eastAsia"/>
+        </w:rPr>
+        <w:t>系统会检测问卷回答是否完全，并给出提示。</w:t>
+      </w:r>
+    </w:p>
+    <w:p>
+      <w:pPr>
+        <w:pStyle w:val="a5"/>
+        <w:numPr>
+          <w:ilvl w:val="1"/>
+          <w:numId w:val="2"/>
+        </w:numPr>
+      </w:pPr>
+      <w:r>
+        <w:rPr>
+          <w:rFonts w:hint="eastAsia"/>
+        </w:rPr>
+        <w:t>系统会按照不同维度统计问卷，并将统计结果按图，表等形式等展现出，面向所有用户开放</w:t>
       </w:r>
     </w:p>
     <w:p>
@@ -2038,21 +2166,21 @@
     </w:p>
     <w:p>
       <w:pPr>
+        <w:pStyle w:val="1"/>
+        <w:ind w:left="360" w:hanging="360"/>
+      </w:pPr>
+      <w:bookmarkStart w:id="4" w:name="_Toc356851229"/>
+      <w:r>
+        <w:rPr>
+          <w:rFonts w:hint="eastAsia"/>
+        </w:rPr>
+        <w:t>逻辑视图</w:t>
+      </w:r>
+      <w:bookmarkEnd w:id="4"/>
+    </w:p>
+    <w:p>
+      <w:pPr>
         <w:pStyle w:val="2"/>
-        <w:ind w:left="360" w:hanging="360"/>
-      </w:pPr>
-      <w:bookmarkStart w:id="4" w:name="_Toc356851229"/>
-      <w:r>
-        <w:rPr>
-          <w:rFonts w:hint="eastAsia"/>
-        </w:rPr>
-        <w:t>逻辑视图</w:t>
-      </w:r>
-      <w:bookmarkEnd w:id="4"/>
-    </w:p>
-    <w:p>
-      <w:pPr>
-        <w:pStyle w:val="3"/>
       </w:pPr>
       <w:bookmarkStart w:id="5" w:name="_Toc356851230"/>
       <w:r>
@@ -2076,18 +2204,27 @@
         <w:t>本</w:t>
       </w:r>
       <w:r>
-        <w:t>问卷调查网采用java</w:t>
-      </w:r>
-      <w:r>
-        <w:rPr>
-          <w:rFonts w:hint="eastAsia"/>
-        </w:rPr>
-        <w:t xml:space="preserve"> SSH web架构</w:t>
-      </w:r>
-    </w:p>
-    <w:p>
-      <w:pPr>
-        <w:pStyle w:val="3"/>
+        <w:t>问卷调查网采用</w:t>
+      </w:r>
+      <w:r>
+        <w:t>java</w:t>
+      </w:r>
+      <w:r>
+        <w:rPr>
+          <w:rFonts w:hint="eastAsia"/>
+        </w:rPr>
+        <w:t xml:space="preserve"> SSH web</w:t>
+      </w:r>
+      <w:r>
+        <w:rPr>
+          <w:rFonts w:hint="eastAsia"/>
+        </w:rPr>
+        <w:t>架构</w:t>
+      </w:r>
+    </w:p>
+    <w:p>
+      <w:pPr>
+        <w:pStyle w:val="2"/>
       </w:pPr>
       <w:bookmarkStart w:id="6" w:name="_Toc356851231"/>
       <w:r>
@@ -2100,14 +2237,12 @@
     </w:p>
     <w:p>
       <w:pPr>
-        <w:pStyle w:val="47"/>
-        <w:rPr>
-          <w:rFonts w:hint="eastAsia"/>
-        </w:rPr>
-      </w:pPr>
-      <w:r>
-        <w:rPr>
-          <w:rFonts w:hint="eastAsia"/>
+        <w:pStyle w:val="InfoBlue"/>
+      </w:pPr>
+      <w:r>
+        <w:rPr>
+          <w:rFonts w:hint="eastAsia"/>
+          <w:noProof/>
           <w:snapToGrid/>
         </w:rPr>
         <w:drawing>
@@ -2128,7 +2263,7 @@
                     </pic:cNvPicPr>
                   </pic:nvPicPr>
                   <pic:blipFill>
-                    <a:blip r:embed="rId10"/>
+                    <a:blip r:embed="rId12"/>
                     <a:stretch>
                       <a:fillRect/>
                     </a:stretch>
@@ -2151,44 +2286,41 @@
     </w:p>
     <w:p>
       <w:pPr>
-        <w:pStyle w:val="47"/>
-        <w:rPr>
-          <w:rFonts w:hint="eastAsia"/>
-        </w:rPr>
-      </w:pPr>
-    </w:p>
-    <w:p>
-      <w:pPr>
-        <w:pStyle w:val="2"/>
+        <w:pStyle w:val="InfoBlue"/>
+      </w:pPr>
+    </w:p>
+    <w:p>
+      <w:pPr>
+        <w:pStyle w:val="1"/>
         <w:numPr>
           <w:ilvl w:val="0"/>
           <w:numId w:val="0"/>
         </w:numPr>
         <w:ind w:left="360"/>
-        <w:rPr>
-          <w:rFonts w:hint="eastAsia"/>
-        </w:rPr>
       </w:pPr>
       <w:bookmarkStart w:id="7" w:name="_Toc356851232"/>
       <w:r>
+        <w:lastRenderedPageBreak/>
         <w:t>D</w:t>
       </w:r>
       <w:r>
         <w:rPr>
           <w:rFonts w:hint="eastAsia"/>
         </w:rPr>
-        <w:t>ao层：</w:t>
-      </w:r>
-    </w:p>
-    <w:p>
-      <w:pPr>
-        <w:rPr>
-          <w:rFonts w:hint="eastAsia"/>
-        </w:rPr>
-      </w:pPr>
-      <w:r>
-        <w:rPr>
-          <w:rFonts w:hint="eastAsia"/>
+        <w:t>ao</w:t>
+      </w:r>
+      <w:r>
+        <w:rPr>
+          <w:rFonts w:hint="eastAsia"/>
+        </w:rPr>
+        <w:t>层：</w:t>
+      </w:r>
+    </w:p>
+    <w:p>
+      <w:r>
+        <w:rPr>
+          <w:rFonts w:hint="eastAsia"/>
+          <w:noProof/>
           <w:snapToGrid/>
         </w:rPr>
         <w:drawing>
@@ -2209,7 +2341,7 @@
                     </pic:cNvPicPr>
                   </pic:nvPicPr>
                   <pic:blipFill>
-                    <a:blip r:embed="rId11"/>
+                    <a:blip r:embed="rId13"/>
                     <a:stretch>
                       <a:fillRect/>
                     </a:stretch>
@@ -2230,39 +2362,34 @@
         </w:drawing>
       </w:r>
     </w:p>
-    <w:p>
-      <w:pPr>
-        <w:rPr>
-          <w:rFonts w:hint="eastAsia"/>
-        </w:rPr>
-      </w:pPr>
-    </w:p>
-    <w:p>
-      <w:pPr>
-        <w:pStyle w:val="2"/>
+    <w:p/>
+    <w:p>
+      <w:pPr>
+        <w:pStyle w:val="1"/>
         <w:numPr>
           <w:ilvl w:val="0"/>
           <w:numId w:val="0"/>
         </w:numPr>
         <w:ind w:left="360"/>
-        <w:rPr>
-          <w:rFonts w:hint="eastAsia"/>
-        </w:rPr>
-      </w:pPr>
-      <w:r>
-        <w:rPr>
-          <w:rFonts w:hint="eastAsia"/>
-        </w:rPr>
-        <w:t>Service层：</w:t>
-      </w:r>
-    </w:p>
-    <w:p>
-      <w:pPr>
-        <w:rPr>
-          <w:rFonts w:hint="eastAsia"/>
-        </w:rPr>
-      </w:pPr>
-      <w:r>
+      </w:pPr>
+      <w:r>
+        <w:rPr>
+          <w:rFonts w:hint="eastAsia"/>
+        </w:rPr>
+        <w:t>Service</w:t>
+      </w:r>
+      <w:r>
+        <w:rPr>
+          <w:rFonts w:hint="eastAsia"/>
+        </w:rPr>
+        <w:t>层：</w:t>
+      </w:r>
+    </w:p>
+    <w:p>
+      <w:r>
+        <w:rPr>
+          <w:noProof/>
+        </w:rPr>
         <w:drawing>
           <wp:inline distT="0" distB="0" distL="114300" distR="114300">
             <wp:extent cx="1607820" cy="914400"/>
@@ -2281,7 +2408,7 @@
                     </pic:cNvPicPr>
                   </pic:nvPicPr>
                   <pic:blipFill>
-                    <a:blip r:embed="rId12"/>
+                    <a:blip r:embed="rId14"/>
                     <a:stretch>
                       <a:fillRect/>
                     </a:stretch>
@@ -2305,12 +2432,18 @@
           </wp:inline>
         </w:drawing>
       </w:r>
-      <w:r>
+      <w:bookmarkStart w:id="8" w:name="_GoBack"/>
+      <w:bookmarkEnd w:id="8"/>
+      <w:r>
+        <w:rPr>
+          <w:noProof/>
+          <w:snapToGrid/>
+        </w:rPr>
         <w:drawing>
-          <wp:inline distT="0" distB="0" distL="114300" distR="114300">
-            <wp:extent cx="2842260" cy="1706880"/>
-            <wp:effectExtent l="0" t="0" r="7620" b="0"/>
-            <wp:docPr id="1" name="图片 1"/>
+          <wp:inline distT="0" distB="0" distL="0" distR="0">
+            <wp:extent cx="4792980" cy="3101340"/>
+            <wp:effectExtent l="19050" t="0" r="7620" b="0"/>
+            <wp:docPr id="3" name="图片 2" descr="Ap.jpg"/>
             <wp:cNvGraphicFramePr>
               <a:graphicFrameLocks xmlns:a="http://schemas.openxmlformats.org/drawingml/2006/main" noChangeAspect="1"/>
             </wp:cNvGraphicFramePr>
@@ -2318,13 +2451,11 @@
               <a:graphicData uri="http://schemas.openxmlformats.org/drawingml/2006/picture">
                 <pic:pic xmlns:pic="http://schemas.openxmlformats.org/drawingml/2006/picture">
                   <pic:nvPicPr>
-                    <pic:cNvPr id="1" name="图片 1"/>
-                    <pic:cNvPicPr>
-                      <a:picLocks noChangeAspect="1"/>
-                    </pic:cNvPicPr>
+                    <pic:cNvPr id="0" name="Ap.jpg"/>
+                    <pic:cNvPicPr/>
                   </pic:nvPicPr>
                   <pic:blipFill>
-                    <a:blip r:embed="rId13"/>
+                    <a:blip r:embed="rId15"/>
                     <a:stretch>
                       <a:fillRect/>
                     </a:stretch>
@@ -2332,15 +2463,11 @@
                   <pic:spPr>
                     <a:xfrm>
                       <a:off x="0" y="0"/>
-                      <a:ext cx="2842260" cy="1706880"/>
+                      <a:ext cx="4792980" cy="3101340"/>
                     </a:xfrm>
                     <a:prstGeom prst="rect">
                       <a:avLst/>
                     </a:prstGeom>
-                    <a:noFill/>
-                    <a:ln w="9525">
-                      <a:noFill/>
-                    </a:ln>
                   </pic:spPr>
                 </pic:pic>
               </a:graphicData>
@@ -2348,16 +2475,11 @@
           </wp:inline>
         </w:drawing>
       </w:r>
-      <w:bookmarkStart w:id="12" w:name="_GoBack"/>
-      <w:bookmarkEnd w:id="12"/>
-    </w:p>
-    <w:p>
-      <w:pPr>
-        <w:pStyle w:val="2"/>
+    </w:p>
+    <w:p>
+      <w:pPr>
+        <w:pStyle w:val="1"/>
         <w:ind w:left="360" w:hanging="360"/>
-        <w:rPr>
-          <w:rFonts w:hint="eastAsia"/>
-        </w:rPr>
       </w:pPr>
       <w:r>
         <w:rPr>
@@ -2367,67 +2489,49 @@
       </w:r>
       <w:bookmarkEnd w:id="7"/>
     </w:p>
-    <w:p>
-      <w:pPr>
-        <w:rPr>
-          <w:rFonts w:hint="eastAsia"/>
-        </w:rPr>
-      </w:pPr>
-    </w:p>
-    <w:p>
-      <w:pPr>
-        <w:rPr>
-          <w:rFonts w:hint="eastAsia"/>
-        </w:rPr>
-      </w:pPr>
-      <w:r>
-        <w:rPr>
-          <w:rFonts w:hint="eastAsia"/>
+    <w:p/>
+    <w:p>
+      <w:r>
+        <w:rPr>
           <w:snapToGrid/>
         </w:rPr>
         <w:pict>
-          <v:group id="_x0000_s1073" o:spid="_x0000_s1073" o:spt="203" style="position:absolute;left:0pt;margin-left:-3.75pt;margin-top:0.8pt;height:77.35pt;width:445.2pt;z-index:251679744;mso-width-relative:page;mso-height-relative:page;" coordorigin="1692,4440" coordsize="8904,1547">
-            <o:lock v:ext="edit"/>
-            <v:group id="_x0000_s1040" o:spid="_x0000_s1040" o:spt="203" style="position:absolute;left:1692;top:4440;height:1547;width:1956;" coordorigin="1692,4440" coordsize="1956,1547">
-              <o:lock v:ext="edit"/>
-              <v:group id="_x0000_s1033" o:spid="_x0000_s1033" o:spt="203" style="position:absolute;left:1908;top:4440;height:1008;width:1512;" coordorigin="1908,4440" coordsize="2393,1440">
-                <o:lock v:ext="edit"/>
-                <v:shape id="_x0000_s1026" o:spid="_x0000_s1026" o:spt="7" type="#_x0000_t7" style="position:absolute;left:2388;top:4440;height:1440;width:1913;" coordsize="21600,21600">
-                  <v:path/>
-                  <v:fill focussize="0,0"/>
+          <v:group id="_x0000_s1073" style="position:absolute;margin-left:-3.75pt;margin-top:.8pt;width:445.2pt;height:77.35pt;z-index:251679744" coordorigin="1692,4440" coordsize="8904,1547203">
+            <v:group id="_x0000_s1040" style="position:absolute;left:1692;top:4440;width:1956;height:1547" coordorigin="1692,4440" coordsize="1956,1547">
+              <v:group id="_x0000_s1033" style="position:absolute;left:1908;top:4440;width:1512;height:1008" coordorigin="1908,4440" coordsize="2393,1440">
+                <v:shapetype id="_x0000_t7" coordsize="21600,21600" o:spt="7" adj="5400" path="m@0,l,21600@1,21600,21600,xe">
                   <v:stroke joinstyle="miter"/>
-                  <v:imagedata o:title=""/>
-                  <o:lock v:ext="edit"/>
-                </v:shape>
-                <v:rect id="_x0000_s1029" o:spid="_x0000_s1029" o:spt="1" style="position:absolute;left:2388;top:4548;height:264;width:1044;" coordsize="21600,21600">
-                  <v:path/>
-                  <v:fill focussize="0,0"/>
-                  <v:stroke/>
-                  <v:imagedata o:title=""/>
-                  <o:lock v:ext="edit"/>
-                </v:rect>
-                <v:rect id="_x0000_s1031" o:spid="_x0000_s1031" o:spt="1" style="position:absolute;left:2160;top:5004;height:264;width:1044;" coordsize="21600,21600">
-                  <v:path/>
-                  <v:fill focussize="0,0"/>
-                  <v:stroke/>
-                  <v:imagedata o:title=""/>
-                  <o:lock v:ext="edit"/>
-                </v:rect>
-                <v:rect id="_x0000_s1032" o:spid="_x0000_s1032" o:spt="1" style="position:absolute;left:1908;top:5448;height:264;width:1044;" coordsize="21600,21600">
-                  <v:path/>
-                  <v:fill focussize="0,0"/>
-                  <v:stroke/>
-                  <v:imagedata o:title=""/>
-                  <o:lock v:ext="edit"/>
-                </v:rect>
+                  <v:formulas>
+                    <v:f eqn="val #0"/>
+                    <v:f eqn="sum width 0 #0"/>
+                    <v:f eqn="prod #0 1 2"/>
+                    <v:f eqn="sum width 0 @2"/>
+                    <v:f eqn="mid #0 width"/>
+                    <v:f eqn="mid @1 0"/>
+                    <v:f eqn="prod height width #0"/>
+                    <v:f eqn="prod @6 1 2"/>
+                    <v:f eqn="sum height 0 @7"/>
+                    <v:f eqn="prod width 1 2"/>
+                    <v:f eqn="sum #0 0 @9"/>
+                    <v:f eqn="if @10 @8 0"/>
+                    <v:f eqn="if @10 @7 height"/>
+                  </v:formulas>
+                  <v:path gradientshapeok="t" o:connecttype="custom" o:connectlocs="@4,0;10800,@11;@3,10800;@5,21600;10800,@12;@2,10800" textboxrect="1800,1800,19800,19800;8100,8100,13500,13500;10800,10800,10800,10800"/>
+                  <v:handles>
+                    <v:h position="#0,topLeft" xrange="0,21600"/>
+                  </v:handles>
+                </v:shapetype>
+                <v:shape id="_x0000_s1026" type="#_x0000_t7" style="position:absolute;left:2388;top:4440;width:1913;height:1440"/>
+                <v:rect id="_x0000_s1029" style="position:absolute;left:2388;top:4548;width:1044;height:264"/>
+                <v:rect id="_x0000_s1031" style="position:absolute;left:2160;top:5004;width:1044;height:264"/>
+                <v:rect id="_x0000_s1032" style="position:absolute;left:1908;top:5448;width:1044;height:264"/>
               </v:group>
-              <v:shape id="_x0000_s1039" o:spid="_x0000_s1039" o:spt="202" type="#_x0000_t202" style="position:absolute;left:1692;top:5568;height:419;width:1956;" coordsize="21600,21600">
-                <v:path/>
-                <v:fill focussize="0,0"/>
+              <v:shapetype id="_x0000_t202" coordsize="21600,21600" o:spt="202" path="m,l,21600r21600,l21600,xe">
                 <v:stroke joinstyle="miter"/>
-                <v:imagedata o:title=""/>
-                <o:lock v:ext="edit"/>
-                <v:textbox style="mso-fit-shape-to-text:t;">
+                <v:path gradientshapeok="t" o:connecttype="rect"/>
+              </v:shapetype>
+              <v:shape id="_x0000_s1039" type="#_x0000_t202" style="position:absolute;left:1692;top:5568;width:1956;height:419">
+                <v:textbox style="mso-fit-shape-to-text:t">
                   <w:txbxContent>
                     <w:p>
                       <w:r>
@@ -2444,50 +2548,22 @@
                 </v:textbox>
               </v:shape>
             </v:group>
-            <v:group id="_x0000_s1041" o:spid="_x0000_s1041" o:spt="203" style="position:absolute;left:4023;top:4440;height:1547;width:1956;" coordorigin="1692,4440" coordsize="1956,1547">
-              <o:lock v:ext="edit"/>
-              <v:group id="_x0000_s1042" o:spid="_x0000_s1042" o:spt="203" style="position:absolute;left:1908;top:4440;height:1008;width:1512;" coordorigin="1908,4440" coordsize="2393,1440">
-                <o:lock v:ext="edit"/>
-                <v:shape id="_x0000_s1043" o:spid="_x0000_s1043" o:spt="7" type="#_x0000_t7" style="position:absolute;left:2388;top:4440;height:1440;width:1913;" coordsize="21600,21600">
-                  <v:path/>
-                  <v:fill focussize="0,0"/>
-                  <v:stroke joinstyle="miter"/>
-                  <v:imagedata o:title=""/>
-                  <o:lock v:ext="edit"/>
-                </v:shape>
-                <v:rect id="_x0000_s1044" o:spid="_x0000_s1044" o:spt="1" style="position:absolute;left:2388;top:4548;height:264;width:1044;" coordsize="21600,21600">
-                  <v:path/>
-                  <v:fill focussize="0,0"/>
-                  <v:stroke/>
-                  <v:imagedata o:title=""/>
-                  <o:lock v:ext="edit"/>
-                </v:rect>
-                <v:rect id="_x0000_s1045" o:spid="_x0000_s1045" o:spt="1" style="position:absolute;left:2160;top:5004;height:264;width:1044;" coordsize="21600,21600">
-                  <v:path/>
-                  <v:fill focussize="0,0"/>
-                  <v:stroke/>
-                  <v:imagedata o:title=""/>
-                  <o:lock v:ext="edit"/>
-                </v:rect>
-                <v:rect id="_x0000_s1046" o:spid="_x0000_s1046" o:spt="1" style="position:absolute;left:1908;top:5448;height:264;width:1044;" coordsize="21600,21600">
-                  <v:path/>
-                  <v:fill focussize="0,0"/>
-                  <v:stroke/>
-                  <v:imagedata o:title=""/>
-                  <o:lock v:ext="edit"/>
-                </v:rect>
+            <v:group id="_x0000_s1041" style="position:absolute;left:4023;top:4440;width:1956;height:1547" coordorigin="1692,4440" coordsize="1956,1547">
+              <v:group id="_x0000_s1042" style="position:absolute;left:1908;top:4440;width:1512;height:1008" coordorigin="1908,4440" coordsize="2393,1440">
+                <v:shape id="_x0000_s1043" type="#_x0000_t7" style="position:absolute;left:2388;top:4440;width:1913;height:1440"/>
+                <v:rect id="_x0000_s1044" style="position:absolute;left:2388;top:4548;width:1044;height:264"/>
+                <v:rect id="_x0000_s1045" style="position:absolute;left:2160;top:5004;width:1044;height:264"/>
+                <v:rect id="_x0000_s1046" style="position:absolute;left:1908;top:5448;width:1044;height:264"/>
               </v:group>
-              <v:shape id="_x0000_s1047" o:spid="_x0000_s1047" o:spt="202" type="#_x0000_t202" style="position:absolute;left:1692;top:5568;height:419;width:1956;" coordsize="21600,21600">
-                <v:path/>
-                <v:fill focussize="0,0"/>
-                <v:stroke joinstyle="miter"/>
-                <v:imagedata o:title=""/>
-                <o:lock v:ext="edit"/>
-                <v:textbox style="mso-fit-shape-to-text:t;">
+              <v:shape id="_x0000_s1047" type="#_x0000_t202" style="position:absolute;left:1692;top:5568;width:1956;height:419">
+                <v:textbox style="mso-fit-shape-to-text:t">
                   <w:txbxContent>
                     <w:p>
                       <w:r>
-                        <w:t>Action层</w:t>
+                        <w:t>Action</w:t>
+                      </w:r>
+                      <w:r>
+                        <w:t>层</w:t>
                       </w:r>
                       <w:r>
                         <w:rPr>
@@ -2500,46 +2576,15 @@
                 </v:textbox>
               </v:shape>
             </v:group>
-            <v:group id="_x0000_s1048" o:spid="_x0000_s1048" o:spt="203" style="position:absolute;left:6351;top:4440;height:1527;width:1941;" coordorigin="1692,4440" coordsize="1956,1527">
-              <o:lock v:ext="edit"/>
-              <v:group id="_x0000_s1049" o:spid="_x0000_s1049" o:spt="203" style="position:absolute;left:1908;top:4440;height:1008;width:1512;" coordorigin="1908,4440" coordsize="2393,1440">
-                <o:lock v:ext="edit"/>
-                <v:shape id="_x0000_s1050" o:spid="_x0000_s1050" o:spt="7" type="#_x0000_t7" style="position:absolute;left:2388;top:4440;height:1440;width:1913;" coordsize="21600,21600">
-                  <v:path/>
-                  <v:fill focussize="0,0"/>
-                  <v:stroke joinstyle="miter"/>
-                  <v:imagedata o:title=""/>
-                  <o:lock v:ext="edit"/>
-                </v:shape>
-                <v:rect id="_x0000_s1051" o:spid="_x0000_s1051" o:spt="1" style="position:absolute;left:2388;top:4548;height:264;width:1044;" coordsize="21600,21600">
-                  <v:path/>
-                  <v:fill focussize="0,0"/>
-                  <v:stroke/>
-                  <v:imagedata o:title=""/>
-                  <o:lock v:ext="edit"/>
-                </v:rect>
-                <v:rect id="_x0000_s1052" o:spid="_x0000_s1052" o:spt="1" style="position:absolute;left:2160;top:5004;height:264;width:1044;" coordsize="21600,21600">
-                  <v:path/>
-                  <v:fill focussize="0,0"/>
-                  <v:stroke/>
-                  <v:imagedata o:title=""/>
-                  <o:lock v:ext="edit"/>
-                </v:rect>
-                <v:rect id="_x0000_s1053" o:spid="_x0000_s1053" o:spt="1" style="position:absolute;left:1908;top:5448;height:264;width:1044;" coordsize="21600,21600">
-                  <v:path/>
-                  <v:fill focussize="0,0"/>
-                  <v:stroke/>
-                  <v:imagedata o:title=""/>
-                  <o:lock v:ext="edit"/>
-                </v:rect>
+            <v:group id="_x0000_s1048" style="position:absolute;left:6351;top:4440;width:1941;height:1527" coordorigin="1692,4440" coordsize="1956,1527">
+              <v:group id="_x0000_s1049" style="position:absolute;left:1908;top:4440;width:1512;height:1008" coordorigin="1908,4440" coordsize="2393,1440">
+                <v:shape id="_x0000_s1050" type="#_x0000_t7" style="position:absolute;left:2388;top:4440;width:1913;height:1440"/>
+                <v:rect id="_x0000_s1051" style="position:absolute;left:2388;top:4548;width:1044;height:264"/>
+                <v:rect id="_x0000_s1052" style="position:absolute;left:2160;top:5004;width:1044;height:264"/>
+                <v:rect id="_x0000_s1053" style="position:absolute;left:1908;top:5448;width:1044;height:264"/>
               </v:group>
-              <v:shape id="_x0000_s1054" o:spid="_x0000_s1054" o:spt="202" type="#_x0000_t202" style="position:absolute;left:1692;top:5568;height:399;width:1956;" coordsize="21600,21600">
-                <v:path/>
-                <v:fill focussize="0,0"/>
-                <v:stroke joinstyle="miter"/>
-                <v:imagedata o:title=""/>
-                <o:lock v:ext="edit"/>
-                <v:textbox style="mso-fit-shape-to-text:t;">
+              <v:shape id="_x0000_s1054" type="#_x0000_t202" style="position:absolute;left:1692;top:5568;width:1956;height:399">
+                <v:textbox style="mso-fit-shape-to-text:t">
                   <w:txbxContent>
                     <w:p>
                       <w:pPr>
@@ -2575,46 +2620,15 @@
                 </v:textbox>
               </v:shape>
             </v:group>
-            <v:group id="_x0000_s1055" o:spid="_x0000_s1055" o:spt="203" style="position:absolute;left:8655;top:4440;height:1527;width:1941;" coordorigin="1692,4440" coordsize="1956,1527">
-              <o:lock v:ext="edit"/>
-              <v:group id="_x0000_s1056" o:spid="_x0000_s1056" o:spt="203" style="position:absolute;left:1908;top:4440;height:1008;width:1512;" coordorigin="1908,4440" coordsize="2393,1440">
-                <o:lock v:ext="edit"/>
-                <v:shape id="_x0000_s1057" o:spid="_x0000_s1057" o:spt="7" type="#_x0000_t7" style="position:absolute;left:2388;top:4440;height:1440;width:1913;" coordsize="21600,21600">
-                  <v:path/>
-                  <v:fill focussize="0,0"/>
-                  <v:stroke joinstyle="miter"/>
-                  <v:imagedata o:title=""/>
-                  <o:lock v:ext="edit"/>
-                </v:shape>
-                <v:rect id="_x0000_s1058" o:spid="_x0000_s1058" o:spt="1" style="position:absolute;left:2388;top:4548;height:264;width:1044;" coordsize="21600,21600">
-                  <v:path/>
-                  <v:fill focussize="0,0"/>
-                  <v:stroke/>
-                  <v:imagedata o:title=""/>
-                  <o:lock v:ext="edit"/>
-                </v:rect>
-                <v:rect id="_x0000_s1059" o:spid="_x0000_s1059" o:spt="1" style="position:absolute;left:2160;top:5004;height:264;width:1044;" coordsize="21600,21600">
-                  <v:path/>
-                  <v:fill focussize="0,0"/>
-                  <v:stroke/>
-                  <v:imagedata o:title=""/>
-                  <o:lock v:ext="edit"/>
-                </v:rect>
-                <v:rect id="_x0000_s1060" o:spid="_x0000_s1060" o:spt="1" style="position:absolute;left:1908;top:5448;height:264;width:1044;" coordsize="21600,21600">
-                  <v:path/>
-                  <v:fill focussize="0,0"/>
-                  <v:stroke/>
-                  <v:imagedata o:title=""/>
-                  <o:lock v:ext="edit"/>
-                </v:rect>
+            <v:group id="_x0000_s1055" style="position:absolute;left:8655;top:4440;width:1941;height:1527" coordorigin="1692,4440" coordsize="1956,1527">
+              <v:group id="_x0000_s1056" style="position:absolute;left:1908;top:4440;width:1512;height:1008" coordorigin="1908,4440" coordsize="2393,1440">
+                <v:shape id="_x0000_s1057" type="#_x0000_t7" style="position:absolute;left:2388;top:4440;width:1913;height:1440"/>
+                <v:rect id="_x0000_s1058" style="position:absolute;left:2388;top:4548;width:1044;height:264"/>
+                <v:rect id="_x0000_s1059" style="position:absolute;left:2160;top:5004;width:1044;height:264"/>
+                <v:rect id="_x0000_s1060" style="position:absolute;left:1908;top:5448;width:1044;height:264"/>
               </v:group>
-              <v:shape id="_x0000_s1061" o:spid="_x0000_s1061" o:spt="202" type="#_x0000_t202" style="position:absolute;left:1692;top:5568;height:399;width:1956;" coordsize="21600,21600">
-                <v:path/>
-                <v:fill focussize="0,0"/>
-                <v:stroke joinstyle="miter"/>
-                <v:imagedata o:title=""/>
-                <o:lock v:ext="edit"/>
-                <v:textbox style="mso-fit-shape-to-text:t;">
+              <v:shape id="_x0000_s1061" type="#_x0000_t202" style="position:absolute;left:1692;top:5568;width:1956;height:399">
+                <v:textbox style="mso-fit-shape-to-text:t">
                   <w:txbxContent>
                     <w:p>
                       <w:pPr>
@@ -2650,104 +2664,57 @@
                 </v:textbox>
               </v:shape>
             </v:group>
-            <v:group id="_x0000_s1066" o:spid="_x0000_s1066" o:spt="203" style="position:absolute;left:3324;top:4834;height:99;width:978;" coordorigin="3324,4834" coordsize="978,99">
-              <o:lock v:ext="edit"/>
-              <v:shape id="_x0000_s1062" o:spid="_x0000_s1062" o:spt="32" type="#_x0000_t32" style="position:absolute;left:3324;top:4932;height:1;width:978;" o:connectortype="straight" filled="f" coordsize="21600,21600">
-                <v:path arrowok="t"/>
-                <v:fill on="f" focussize="0,0"/>
+            <v:group id="_x0000_s1066" style="position:absolute;left:3324;top:4834;width:978;height:99" coordorigin="3324,4834" coordsize="978,99">
+              <v:shapetype id="_x0000_t32" coordsize="21600,21600" o:spt="32" o:oned="t" path="m,l21600,21600e" filled="f">
+                <v:path arrowok="t" fillok="f" o:connecttype="none"/>
+                <o:lock v:ext="edit" shapetype="t"/>
+              </v:shapetype>
+              <v:shape id="_x0000_s1062" type="#_x0000_t32" style="position:absolute;left:3324;top:4932;width:978;height:1" o:connectortype="straight">
                 <v:stroke endarrow="block"/>
-                <v:imagedata o:title=""/>
-                <o:lock v:ext="edit"/>
               </v:shape>
-              <v:shape id="_x0000_s1065" o:spid="_x0000_s1065" o:spt="32" type="#_x0000_t32" style="position:absolute;left:3324;top:4834;flip:x;height:1;width:978;" o:connectortype="straight" filled="f" coordsize="21600,21600">
-                <v:path arrowok="t"/>
-                <v:fill on="f" focussize="0,0"/>
+              <v:shape id="_x0000_s1065" type="#_x0000_t32" style="position:absolute;left:3324;top:4834;width:978;height:1;flip:x" o:connectortype="straight">
                 <v:stroke endarrow="block"/>
-                <v:imagedata o:title=""/>
-                <o:lock v:ext="edit"/>
               </v:shape>
             </v:group>
-            <v:group id="_x0000_s1067" o:spid="_x0000_s1067" o:spt="203" style="position:absolute;left:5649;top:4833;height:99;width:978;" coordorigin="3324,4834" coordsize="978,99">
-              <o:lock v:ext="edit"/>
-              <v:shape id="_x0000_s1068" o:spid="_x0000_s1068" o:spt="32" type="#_x0000_t32" style="position:absolute;left:3324;top:4932;height:1;width:978;" o:connectortype="straight" filled="f" coordsize="21600,21600">
-                <v:path arrowok="t"/>
-                <v:fill on="f" focussize="0,0"/>
+            <v:group id="_x0000_s1067" style="position:absolute;left:5649;top:4833;width:978;height:99" coordorigin="3324,4834" coordsize="978,99">
+              <v:shape id="_x0000_s1068" type="#_x0000_t32" style="position:absolute;left:3324;top:4932;width:978;height:1" o:connectortype="straight">
                 <v:stroke endarrow="block"/>
-                <v:imagedata o:title=""/>
-                <o:lock v:ext="edit"/>
               </v:shape>
-              <v:shape id="_x0000_s1069" o:spid="_x0000_s1069" o:spt="32" type="#_x0000_t32" style="position:absolute;left:3324;top:4834;flip:x;height:1;width:978;" o:connectortype="straight" filled="f" coordsize="21600,21600">
-                <v:path arrowok="t"/>
-                <v:fill on="f" focussize="0,0"/>
+              <v:shape id="_x0000_s1069" type="#_x0000_t32" style="position:absolute;left:3324;top:4834;width:978;height:1;flip:x" o:connectortype="straight">
                 <v:stroke endarrow="block"/>
-                <v:imagedata o:title=""/>
-                <o:lock v:ext="edit"/>
               </v:shape>
             </v:group>
-            <v:group id="_x0000_s1070" o:spid="_x0000_s1070" o:spt="203" style="position:absolute;left:7962;top:4835;height:99;width:978;" coordorigin="3324,4834" coordsize="978,99">
-              <o:lock v:ext="edit"/>
-              <v:shape id="_x0000_s1071" o:spid="_x0000_s1071" o:spt="32" type="#_x0000_t32" style="position:absolute;left:3324;top:4932;height:1;width:978;" o:connectortype="straight" filled="f" coordsize="21600,21600">
-                <v:path arrowok="t"/>
-                <v:fill on="f" focussize="0,0"/>
+            <v:group id="_x0000_s1070" style="position:absolute;left:7962;top:4835;width:978;height:99" coordorigin="3324,4834" coordsize="978,99">
+              <v:shape id="_x0000_s1071" type="#_x0000_t32" style="position:absolute;left:3324;top:4932;width:978;height:1" o:connectortype="straight">
                 <v:stroke endarrow="block"/>
-                <v:imagedata o:title=""/>
-                <o:lock v:ext="edit"/>
               </v:shape>
-              <v:shape id="_x0000_s1072" o:spid="_x0000_s1072" o:spt="32" type="#_x0000_t32" style="position:absolute;left:3324;top:4834;flip:x;height:1;width:978;" o:connectortype="straight" filled="f" coordsize="21600,21600">
-                <v:path arrowok="t"/>
-                <v:fill on="f" focussize="0,0"/>
+              <v:shape id="_x0000_s1072" type="#_x0000_t32" style="position:absolute;left:3324;top:4834;width:978;height:1;flip:x" o:connectortype="straight">
                 <v:stroke endarrow="block"/>
-                <v:imagedata o:title=""/>
-                <o:lock v:ext="edit"/>
               </v:shape>
             </v:group>
           </v:group>
         </w:pict>
       </w:r>
     </w:p>
-    <w:p>
-      <w:pPr>
-        <w:rPr>
-          <w:rFonts w:hint="eastAsia"/>
-        </w:rPr>
-      </w:pPr>
-    </w:p>
-    <w:p>
-      <w:pPr>
-        <w:rPr>
-          <w:rFonts w:hint="eastAsia"/>
-        </w:rPr>
-      </w:pPr>
-    </w:p>
-    <w:p>
-      <w:pPr>
-        <w:rPr>
-          <w:rFonts w:hint="eastAsia"/>
-        </w:rPr>
-      </w:pPr>
-    </w:p>
     <w:p/>
-    <w:p>
-      <w:pPr>
-        <w:pStyle w:val="2"/>
+    <w:p/>
+    <w:p/>
+    <w:p/>
+    <w:p>
+      <w:pPr>
+        <w:pStyle w:val="1"/>
         <w:numPr>
           <w:ilvl w:val="0"/>
           <w:numId w:val="0"/>
         </w:numPr>
         <w:ind w:left="360"/>
-        <w:rPr>
-          <w:rFonts w:hint="eastAsia"/>
-        </w:rPr>
-      </w:pPr>
-      <w:bookmarkStart w:id="8" w:name="_Toc356851233"/>
-    </w:p>
-    <w:p>
-      <w:pPr>
-        <w:pStyle w:val="2"/>
+      </w:pPr>
+      <w:bookmarkStart w:id="9" w:name="_Toc356851233"/>
+    </w:p>
+    <w:p>
+      <w:pPr>
+        <w:pStyle w:val="1"/>
         <w:ind w:left="360" w:hanging="360"/>
-        <w:rPr>
-          <w:rFonts w:hint="eastAsia"/>
-        </w:rPr>
       </w:pPr>
       <w:r>
         <w:rPr>
@@ -2755,25 +2722,15 @@
         </w:rPr>
         <w:t>部署视图</w:t>
       </w:r>
-      <w:bookmarkEnd w:id="8"/>
-      <w:bookmarkStart w:id="9" w:name="_Toc356851234"/>
-    </w:p>
-    <w:p>
-      <w:pPr>
-        <w:rPr>
-          <w:rFonts w:hint="eastAsia"/>
-        </w:rPr>
-      </w:pPr>
-    </w:p>
-    <w:p>
-      <w:pPr>
-        <w:rPr>
-          <w:rFonts w:hint="eastAsia"/>
-        </w:rPr>
-      </w:pPr>
-      <w:r>
-        <w:rPr>
-          <w:rFonts w:hint="eastAsia"/>
+      <w:bookmarkStart w:id="10" w:name="_Toc356851234"/>
+      <w:bookmarkEnd w:id="9"/>
+    </w:p>
+    <w:p/>
+    <w:p>
+      <w:r>
+        <w:rPr>
+          <w:rFonts w:hint="eastAsia"/>
+          <w:noProof/>
           <w:snapToGrid/>
         </w:rPr>
         <w:drawing>
@@ -2794,7 +2751,7 @@
                     </pic:cNvPicPr>
                   </pic:nvPicPr>
                   <pic:blipFill>
-                    <a:blip r:embed="rId14"/>
+                    <a:blip r:embed="rId16"/>
                     <a:stretch>
                       <a:fillRect/>
                     </a:stretch>
@@ -2815,44 +2772,42 @@
         </w:drawing>
       </w:r>
     </w:p>
-    <w:p>
-      <w:pPr>
-        <w:rPr>
-          <w:rFonts w:hint="eastAsia"/>
-        </w:rPr>
-      </w:pPr>
-    </w:p>
-    <w:bookmarkEnd w:id="9"/>
-    <w:p>
-      <w:pPr>
-        <w:pStyle w:val="2"/>
+    <w:p/>
+    <w:p>
+      <w:pPr>
+        <w:pStyle w:val="1"/>
         <w:ind w:left="360" w:hanging="360"/>
       </w:pPr>
-      <w:bookmarkStart w:id="10" w:name="_Toc356851235"/>
+      <w:bookmarkStart w:id="11" w:name="_Toc356851235"/>
+      <w:bookmarkEnd w:id="10"/>
       <w:r>
         <w:rPr>
           <w:rFonts w:hint="eastAsia"/>
         </w:rPr>
         <w:t>数据视图</w:t>
       </w:r>
-      <w:bookmarkEnd w:id="10"/>
-    </w:p>
-    <w:p>
-      <w:pPr>
-        <w:pStyle w:val="14"/>
-        <w:rPr>
-          <w:rFonts w:hint="eastAsia"/>
-        </w:rPr>
-      </w:pPr>
-      <w:r>
-        <w:rPr>
-          <w:rFonts w:hint="eastAsia"/>
-        </w:rPr>
-        <w:t>E-R图：</w:t>
-      </w:r>
-      <w:r>
-        <w:rPr>
-          <w:rFonts w:hint="eastAsia"/>
+      <w:bookmarkEnd w:id="11"/>
+    </w:p>
+    <w:p>
+      <w:pPr>
+        <w:pStyle w:val="a5"/>
+      </w:pPr>
+      <w:r>
+        <w:rPr>
+          <w:rFonts w:hint="eastAsia"/>
+        </w:rPr>
+        <w:t>E-R</w:t>
+      </w:r>
+      <w:r>
+        <w:rPr>
+          <w:rFonts w:hint="eastAsia"/>
+        </w:rPr>
+        <w:t>图：</w:t>
+      </w:r>
+      <w:r>
+        <w:rPr>
+          <w:rFonts w:hint="eastAsia"/>
+          <w:noProof/>
           <w:snapToGrid/>
         </w:rPr>
         <w:drawing>
@@ -2873,7 +2828,7 @@
                     </pic:cNvPicPr>
                   </pic:nvPicPr>
                   <pic:blipFill>
-                    <a:blip r:embed="rId15"/>
+                    <a:blip r:embed="rId17"/>
                     <a:stretch>
                       <a:fillRect/>
                     </a:stretch>
@@ -2896,24 +2851,19 @@
     </w:p>
     <w:p>
       <w:pPr>
-        <w:pStyle w:val="2"/>
+        <w:pStyle w:val="1"/>
         <w:ind w:left="360" w:hanging="360"/>
       </w:pPr>
-      <w:bookmarkStart w:id="11" w:name="_Toc356851236"/>
+      <w:bookmarkStart w:id="12" w:name="_Toc356851236"/>
       <w:r>
         <w:rPr>
           <w:rFonts w:hint="eastAsia"/>
         </w:rPr>
         <w:t>核心算法设计</w:t>
       </w:r>
-      <w:bookmarkEnd w:id="11"/>
-    </w:p>
-    <w:p>
-      <w:pPr>
-        <w:rPr>
-          <w:rFonts w:hint="eastAsia"/>
-        </w:rPr>
-      </w:pPr>
+      <w:bookmarkEnd w:id="12"/>
+    </w:p>
+    <w:p>
       <w:r>
         <w:rPr>
           <w:rFonts w:hint="eastAsia"/>
@@ -2923,42 +2873,60 @@
     </w:p>
     <w:p>
       <w:pPr>
-        <w:pStyle w:val="14"/>
+        <w:pStyle w:val="a5"/>
       </w:pPr>
     </w:p>
     <w:sectPr>
-      <w:headerReference r:id="rId4" w:type="default"/>
-      <w:footerReference r:id="rId5" w:type="default"/>
+      <w:headerReference w:type="default" r:id="rId18"/>
+      <w:footerReference w:type="default" r:id="rId19"/>
       <w:pgSz w:w="12240" w:h="15840"/>
       <w:pgMar w:top="1440" w:right="1440" w:bottom="1440" w:left="1440" w:header="720" w:footer="720" w:gutter="0"/>
-      <w:cols w:space="720" w:num="1"/>
+      <w:cols w:space="720"/>
     </w:sectPr>
   </w:body>
 </w:document>
 </file>
 
+<file path=word/endnotes.xml><?xml version="1.0" encoding="utf-8"?>
+<w:endnotes xmlns:ve="http://schemas.openxmlformats.org/markup-compatibility/2006" xmlns:o="urn:schemas-microsoft-com:office:office" xmlns:r="http://schemas.openxmlformats.org/officeDocument/2006/relationships" xmlns:m="http://schemas.openxmlformats.org/officeDocument/2006/math" xmlns:v="urn:schemas-microsoft-com:vml" xmlns:wp="http://schemas.openxmlformats.org/drawingml/2006/wordprocessingDrawing" xmlns:w10="urn:schemas-microsoft-com:office:word" xmlns:w="http://schemas.openxmlformats.org/wordprocessingml/2006/main" xmlns:wne="http://schemas.microsoft.com/office/word/2006/wordml">
+  <w:endnote w:type="separator" w:id="0">
+    <w:p>
+      <w:pPr>
+        <w:spacing w:line="240" w:lineRule="auto"/>
+      </w:pPr>
+      <w:r>
+        <w:separator/>
+      </w:r>
+    </w:p>
+  </w:endnote>
+  <w:endnote w:type="continuationSeparator" w:id="1">
+    <w:p>
+      <w:pPr>
+        <w:spacing w:line="240" w:lineRule="auto"/>
+      </w:pPr>
+      <w:r>
+        <w:continuationSeparator/>
+      </w:r>
+    </w:p>
+  </w:endnote>
+</w:endnotes>
+</file>
+
 <file path=word/footer1.xml><?xml version="1.0" encoding="utf-8"?>
-<w:ftr xmlns:wpc="http://schemas.microsoft.com/office/word/2010/wordprocessingCanvas" xmlns:mc="http://schemas.openxmlformats.org/markup-compatibility/2006" xmlns:o="urn:schemas-microsoft-com:office:office" xmlns:r="http://schemas.openxmlformats.org/officeDocument/2006/relationships" xmlns:m="http://schemas.openxmlformats.org/officeDocument/2006/math" xmlns:v="urn:schemas-microsoft-com:vml" xmlns:wp14="http://schemas.microsoft.com/office/word/2010/wordprocessingDrawing" xmlns:wp="http://schemas.openxmlformats.org/drawingml/2006/wordprocessingDrawing" xmlns:w10="urn:schemas-microsoft-com:office:word" xmlns:w="http://schemas.openxmlformats.org/wordprocessingml/2006/main" xmlns:w14="http://schemas.microsoft.com/office/word/2010/wordml" xmlns:w15="http://schemas.microsoft.com/office/word/2012/wordml" xmlns:wpg="http://schemas.microsoft.com/office/word/2010/wordprocessingGroup" xmlns:wpi="http://schemas.microsoft.com/office/word/2010/wordprocessingInk" xmlns:wne="http://schemas.microsoft.com/office/word/2006/wordml" xmlns:wps="http://schemas.microsoft.com/office/word/2010/wordprocessingShape" xmlns:wpsCustomData="http://www.wps.cn/officeDocument/2013/wpsCustomData" mc:Ignorable="w14 w15 wp14">
+<w:ftr xmlns:ve="http://schemas.openxmlformats.org/markup-compatibility/2006" xmlns:o="urn:schemas-microsoft-com:office:office" xmlns:r="http://schemas.openxmlformats.org/officeDocument/2006/relationships" xmlns:m="http://schemas.openxmlformats.org/officeDocument/2006/math" xmlns:v="urn:schemas-microsoft-com:vml" xmlns:wp="http://schemas.openxmlformats.org/drawingml/2006/wordprocessingDrawing" xmlns:w10="urn:schemas-microsoft-com:office:word" xmlns:w="http://schemas.openxmlformats.org/wordprocessingml/2006/main" xmlns:wne="http://schemas.microsoft.com/office/word/2006/wordml">
   <w:tbl>
     <w:tblPr>
-      <w:tblStyle w:val="36"/>
       <w:tblW w:w="9486" w:type="dxa"/>
-      <w:tblInd w:w="0" w:type="dxa"/>
       <w:tblBorders>
-        <w:top w:val="single" w:color="auto" w:sz="6" w:space="0"/>
-        <w:left w:val="single" w:color="auto" w:sz="6" w:space="0"/>
-        <w:bottom w:val="single" w:color="auto" w:sz="6" w:space="0"/>
-        <w:right w:val="single" w:color="auto" w:sz="6" w:space="0"/>
-        <w:insideH w:val="single" w:color="auto" w:sz="6" w:space="0"/>
-        <w:insideV w:val="single" w:color="auto" w:sz="6" w:space="0"/>
+        <w:top w:val="single" w:sz="6" w:space="0" w:color="auto"/>
+        <w:left w:val="single" w:sz="6" w:space="0" w:color="auto"/>
+        <w:bottom w:val="single" w:sz="6" w:space="0" w:color="auto"/>
+        <w:right w:val="single" w:sz="6" w:space="0" w:color="auto"/>
+        <w:insideH w:val="single" w:sz="6" w:space="0" w:color="auto"/>
+        <w:insideV w:val="single" w:sz="6" w:space="0" w:color="auto"/>
       </w:tblBorders>
       <w:tblLayout w:type="fixed"/>
-      <w:tblCellMar>
-        <w:top w:w="0" w:type="dxa"/>
-        <w:left w:w="108" w:type="dxa"/>
-        <w:bottom w:w="0" w:type="dxa"/>
-        <w:right w:w="108" w:type="dxa"/>
-      </w:tblCellMar>
+      <w:tblLook w:val="04A0"/>
     </w:tblPr>
     <w:tblGrid>
       <w:gridCol w:w="3162"/>
@@ -2966,23 +2934,6 @@
       <w:gridCol w:w="3162"/>
     </w:tblGrid>
     <w:tr>
-      <w:tblPrEx>
-        <w:tblBorders>
-          <w:top w:val="single" w:color="auto" w:sz="6" w:space="0"/>
-          <w:left w:val="single" w:color="auto" w:sz="6" w:space="0"/>
-          <w:bottom w:val="single" w:color="auto" w:sz="6" w:space="0"/>
-          <w:right w:val="single" w:color="auto" w:sz="6" w:space="0"/>
-          <w:insideH w:val="single" w:color="auto" w:sz="6" w:space="0"/>
-          <w:insideV w:val="single" w:color="auto" w:sz="6" w:space="0"/>
-        </w:tblBorders>
-        <w:tblLayout w:type="fixed"/>
-        <w:tblCellMar>
-          <w:top w:w="0" w:type="dxa"/>
-          <w:left w:w="108" w:type="dxa"/>
-          <w:bottom w:w="0" w:type="dxa"/>
-          <w:right w:w="108" w:type="dxa"/>
-        </w:tblCellMar>
-      </w:tblPrEx>
       <w:tc>
         <w:tcPr>
           <w:tcW w:w="3162" w:type="dxa"/>
@@ -3019,7 +2970,7 @@
           <w:pPr>
             <w:jc w:val="center"/>
             <w:rPr>
-              <w:rFonts w:hint="eastAsia" w:ascii="Times New Roman"/>
+              <w:rFonts w:ascii="Times New Roman"/>
             </w:rPr>
           </w:pPr>
           <w:r>
@@ -3028,27 +2979,14 @@
             </w:rPr>
             <w:sym w:font="Symbol" w:char="F0D3"/>
           </w:r>
-          <w:r>
-            <w:fldChar w:fldCharType="begin"/>
-          </w:r>
-          <w:r>
-            <w:instrText xml:space="preserve"> DOCPROPERTY "Company"  \* MERGEFORMAT </w:instrText>
-          </w:r>
-          <w:r>
-            <w:fldChar w:fldCharType="separate"/>
-          </w:r>
-          <w:r>
-            <w:rPr>
-              <w:rFonts w:ascii="Times New Roman"/>
-            </w:rPr>
-            <w:t>&lt;SJTU&gt;</w:t>
-          </w:r>
-          <w:r>
-            <w:rPr>
-              <w:rFonts w:ascii="Times New Roman"/>
-            </w:rPr>
-            <w:fldChar w:fldCharType="end"/>
-          </w:r>
+          <w:fldSimple w:instr=" DOCPROPERTY &quot;Company&quot;  \* MERGEFORMAT ">
+            <w:r>
+              <w:rPr>
+                <w:rFonts w:ascii="Times New Roman"/>
+              </w:rPr>
+              <w:t>&lt;SJTU&gt;</w:t>
+            </w:r>
+          </w:fldSimple>
           <w:r>
             <w:rPr>
               <w:rFonts w:ascii="Times New Roman"/>
@@ -3057,7 +2995,7 @@
           </w:r>
           <w:r>
             <w:rPr>
-              <w:rFonts w:hint="eastAsia" w:ascii="Times New Roman"/>
+              <w:rFonts w:ascii="Times New Roman" w:hint="eastAsia"/>
             </w:rPr>
             <w:t>10</w:t>
           </w:r>
@@ -3085,81 +3023,95 @@
           </w:r>
           <w:r>
             <w:rPr>
-              <w:rStyle w:val="33"/>
+              <w:rStyle w:val="ae"/>
               <w:rFonts w:ascii="Times New Roman"/>
             </w:rPr>
             <w:fldChar w:fldCharType="begin"/>
           </w:r>
           <w:r>
             <w:rPr>
-              <w:rStyle w:val="33"/>
+              <w:rStyle w:val="ae"/>
               <w:rFonts w:ascii="Times New Roman"/>
             </w:rPr>
             <w:instrText xml:space="preserve"> PAGE </w:instrText>
           </w:r>
           <w:r>
             <w:rPr>
-              <w:rStyle w:val="33"/>
+              <w:rStyle w:val="ae"/>
               <w:rFonts w:ascii="Times New Roman"/>
             </w:rPr>
             <w:fldChar w:fldCharType="separate"/>
           </w:r>
           <w:r>
             <w:rPr>
-              <w:rStyle w:val="33"/>
+              <w:rStyle w:val="ae"/>
               <w:rFonts w:ascii="Times New Roman"/>
+              <w:noProof/>
             </w:rPr>
-            <w:t>2</w:t>
+            <w:t>7</w:t>
           </w:r>
           <w:r>
             <w:rPr>
-              <w:rStyle w:val="33"/>
+              <w:rStyle w:val="ae"/>
               <w:rFonts w:ascii="Times New Roman"/>
             </w:rPr>
             <w:fldChar w:fldCharType="end"/>
           </w:r>
           <w:r>
             <w:rPr>
-              <w:rStyle w:val="33"/>
+              <w:rStyle w:val="ae"/>
               <w:rFonts w:ascii="Times New Roman"/>
             </w:rPr>
             <w:t xml:space="preserve"> of </w:t>
           </w:r>
-          <w:r>
-            <w:fldChar w:fldCharType="begin"/>
-          </w:r>
-          <w:r>
-            <w:instrText xml:space="preserve"> NUMPAGES  \* MERGEFORMAT </w:instrText>
-          </w:r>
-          <w:r>
-            <w:fldChar w:fldCharType="separate"/>
-          </w:r>
-          <w:r>
-            <w:rPr>
-              <w:rStyle w:val="33"/>
-            </w:rPr>
-            <w:t>8</w:t>
-          </w:r>
-          <w:r>
-            <w:rPr>
-              <w:rStyle w:val="33"/>
-            </w:rPr>
-            <w:fldChar w:fldCharType="end"/>
-          </w:r>
+          <w:fldSimple w:instr=" NUMPAGES  \* MERGEFORMAT ">
+            <w:r>
+              <w:rPr>
+                <w:rStyle w:val="ae"/>
+                <w:noProof/>
+              </w:rPr>
+              <w:t>8</w:t>
+            </w:r>
+          </w:fldSimple>
         </w:p>
       </w:tc>
     </w:tr>
   </w:tbl>
   <w:p>
     <w:pPr>
-      <w:pStyle w:val="21"/>
+      <w:pStyle w:val="a8"/>
     </w:pPr>
   </w:p>
 </w:ftr>
 </file>
 
+<file path=word/footnotes.xml><?xml version="1.0" encoding="utf-8"?>
+<w:footnotes xmlns:ve="http://schemas.openxmlformats.org/markup-compatibility/2006" xmlns:o="urn:schemas-microsoft-com:office:office" xmlns:r="http://schemas.openxmlformats.org/officeDocument/2006/relationships" xmlns:m="http://schemas.openxmlformats.org/officeDocument/2006/math" xmlns:v="urn:schemas-microsoft-com:vml" xmlns:wp="http://schemas.openxmlformats.org/drawingml/2006/wordprocessingDrawing" xmlns:w10="urn:schemas-microsoft-com:office:word" xmlns:w="http://schemas.openxmlformats.org/wordprocessingml/2006/main" xmlns:wne="http://schemas.microsoft.com/office/word/2006/wordml">
+  <w:footnote w:type="separator" w:id="0">
+    <w:p>
+      <w:pPr>
+        <w:spacing w:line="240" w:lineRule="auto"/>
+      </w:pPr>
+      <w:r>
+        <w:separator/>
+      </w:r>
+    </w:p>
+  </w:footnote>
+  <w:footnote w:type="continuationSeparator" w:id="1">
+    <w:p>
+      <w:pPr>
+        <w:spacing w:line="240" w:lineRule="auto"/>
+      </w:pPr>
+      <w:r>
+        <w:continuationSeparator/>
+      </w:r>
+    </w:p>
+  </w:footnote>
+</w:footnotes>
+</file>
+
 <file path=word/header1.xml><?xml version="1.0" encoding="utf-8"?>
-<w:hdr xmlns:wpc="http://schemas.microsoft.com/office/word/2010/wordprocessingCanvas" xmlns:mc="http://schemas.openxmlformats.org/markup-compatibility/2006" xmlns:o="urn:schemas-microsoft-com:office:office" xmlns:r="http://schemas.openxmlformats.org/officeDocument/2006/relationships" xmlns:m="http://schemas.openxmlformats.org/officeDocument/2006/math" xmlns:v="urn:schemas-microsoft-com:vml" xmlns:wp14="http://schemas.microsoft.com/office/word/2010/wordprocessingDrawing" xmlns:wp="http://schemas.openxmlformats.org/drawingml/2006/wordprocessingDrawing" xmlns:w10="urn:schemas-microsoft-com:office:word" xmlns:w="http://schemas.openxmlformats.org/wordprocessingml/2006/main" xmlns:w14="http://schemas.microsoft.com/office/word/2010/wordml" xmlns:w15="http://schemas.microsoft.com/office/word/2012/wordml" xmlns:wpg="http://schemas.microsoft.com/office/word/2010/wordprocessingGroup" xmlns:wpi="http://schemas.microsoft.com/office/word/2010/wordprocessingInk" xmlns:wne="http://schemas.microsoft.com/office/word/2006/wordml" xmlns:wps="http://schemas.microsoft.com/office/word/2010/wordprocessingShape" xmlns:wpsCustomData="http://www.wps.cn/officeDocument/2013/wpsCustomData" mc:Ignorable="w14 w15 wp14">
+<w:hdr xmlns:ve="http://schemas.openxmlformats.org/markup-compatibility/2006" xmlns:o="urn:schemas-microsoft-com:office:office" xmlns:r="http://schemas.openxmlformats.org/officeDocument/2006/relationships" xmlns:m="http://schemas.openxmlformats.org/officeDocument/2006/math" xmlns:v="urn:schemas-microsoft-com:vml" xmlns:wp="http://schemas.openxmlformats.org/drawingml/2006/wordprocessingDrawing" xmlns:w10="urn:schemas-microsoft-com:office:word" xmlns:w="http://schemas.openxmlformats.org/wordprocessingml/2006/main" xmlns:wne="http://schemas.microsoft.com/office/word/2006/wordml">
   <w:p>
     <w:pPr>
       <w:rPr>
@@ -3170,7 +3122,7 @@
   <w:p>
     <w:pPr>
       <w:pBdr>
-        <w:top w:val="single" w:color="auto" w:sz="6" w:space="1"/>
+        <w:top w:val="single" w:sz="6" w:space="1" w:color="auto"/>
       </w:pBdr>
       <w:rPr>
         <w:sz w:val="24"/>
@@ -3180,7 +3132,7 @@
   <w:p>
     <w:pPr>
       <w:pBdr>
-        <w:bottom w:val="single" w:color="auto" w:sz="6" w:space="1"/>
+        <w:bottom w:val="single" w:sz="6" w:space="1" w:color="auto"/>
       </w:pBdr>
       <w:jc w:val="right"/>
       <w:rPr>
@@ -3188,36 +3140,21 @@
         <w:sz w:val="36"/>
       </w:rPr>
     </w:pPr>
-    <w:r>
-      <w:fldChar w:fldCharType="begin"/>
-    </w:r>
-    <w:r>
-      <w:instrText xml:space="preserve"> DOCPROPERTY "Company"  \* MERGEFORMAT </w:instrText>
-    </w:r>
-    <w:r>
-      <w:fldChar w:fldCharType="separate"/>
-    </w:r>
-    <w:r>
-      <w:rPr>
-        <w:rFonts w:ascii="Arial" w:hAnsi="Arial"/>
-        <w:b/>
-        <w:sz w:val="36"/>
-      </w:rPr>
-      <w:t>&lt;SJTU&gt;</w:t>
-    </w:r>
-    <w:r>
-      <w:rPr>
-        <w:rFonts w:ascii="Arial" w:hAnsi="Arial"/>
-        <w:b/>
-        <w:sz w:val="36"/>
-      </w:rPr>
-      <w:fldChar w:fldCharType="end"/>
-    </w:r>
+    <w:fldSimple w:instr=" DOCPROPERTY &quot;Company&quot;  \* MERGEFORMAT ">
+      <w:r>
+        <w:rPr>
+          <w:rFonts w:ascii="Arial" w:hAnsi="Arial"/>
+          <w:b/>
+          <w:sz w:val="36"/>
+        </w:rPr>
+        <w:t>&lt;SJTU&gt;</w:t>
+      </w:r>
+    </w:fldSimple>
   </w:p>
   <w:p>
     <w:pPr>
       <w:pBdr>
-        <w:bottom w:val="single" w:color="auto" w:sz="6" w:space="1"/>
+        <w:bottom w:val="single" w:sz="6" w:space="1" w:color="auto"/>
       </w:pBdr>
       <w:jc w:val="right"/>
       <w:rPr>
@@ -3227,83 +3164,58 @@
   </w:p>
   <w:p>
     <w:pPr>
-      <w:pStyle w:val="22"/>
+      <w:pStyle w:val="a9"/>
     </w:pPr>
   </w:p>
 </w:hdr>
 </file>
 
 <file path=word/header2.xml><?xml version="1.0" encoding="utf-8"?>
-<w:hdr xmlns:wpc="http://schemas.microsoft.com/office/word/2010/wordprocessingCanvas" xmlns:mc="http://schemas.openxmlformats.org/markup-compatibility/2006" xmlns:o="urn:schemas-microsoft-com:office:office" xmlns:r="http://schemas.openxmlformats.org/officeDocument/2006/relationships" xmlns:m="http://schemas.openxmlformats.org/officeDocument/2006/math" xmlns:v="urn:schemas-microsoft-com:vml" xmlns:wp14="http://schemas.microsoft.com/office/word/2010/wordprocessingDrawing" xmlns:wp="http://schemas.openxmlformats.org/drawingml/2006/wordprocessingDrawing" xmlns:w10="urn:schemas-microsoft-com:office:word" xmlns:w="http://schemas.openxmlformats.org/wordprocessingml/2006/main" xmlns:w14="http://schemas.microsoft.com/office/word/2010/wordml" xmlns:w15="http://schemas.microsoft.com/office/word/2012/wordml" xmlns:wpg="http://schemas.microsoft.com/office/word/2010/wordprocessingGroup" xmlns:wpi="http://schemas.microsoft.com/office/word/2010/wordprocessingInk" xmlns:wne="http://schemas.microsoft.com/office/word/2006/wordml" xmlns:wps="http://schemas.microsoft.com/office/word/2010/wordprocessingShape" xmlns:wpsCustomData="http://www.wps.cn/officeDocument/2013/wpsCustomData" mc:Ignorable="w14 w15 wp14">
+<w:hdr xmlns:ve="http://schemas.openxmlformats.org/markup-compatibility/2006" xmlns:o="urn:schemas-microsoft-com:office:office" xmlns:r="http://schemas.openxmlformats.org/officeDocument/2006/relationships" xmlns:m="http://schemas.openxmlformats.org/officeDocument/2006/math" xmlns:v="urn:schemas-microsoft-com:vml" xmlns:wp="http://schemas.openxmlformats.org/drawingml/2006/wordprocessingDrawing" xmlns:w10="urn:schemas-microsoft-com:office:word" xmlns:w="http://schemas.openxmlformats.org/wordprocessingml/2006/main" xmlns:wne="http://schemas.microsoft.com/office/word/2006/wordml">
   <w:tbl>
     <w:tblPr>
-      <w:tblStyle w:val="36"/>
       <w:tblW w:w="9558" w:type="dxa"/>
-      <w:tblInd w:w="0" w:type="dxa"/>
       <w:tblBorders>
-        <w:top w:val="single" w:color="auto" w:sz="6" w:space="0"/>
-        <w:left w:val="single" w:color="auto" w:sz="6" w:space="0"/>
-        <w:bottom w:val="single" w:color="auto" w:sz="6" w:space="0"/>
-        <w:right w:val="single" w:color="auto" w:sz="6" w:space="0"/>
-        <w:insideH w:val="single" w:color="auto" w:sz="6" w:space="0"/>
-        <w:insideV w:val="single" w:color="auto" w:sz="6" w:space="0"/>
+        <w:top w:val="single" w:sz="6" w:space="0" w:color="auto"/>
+        <w:left w:val="single" w:sz="6" w:space="0" w:color="auto"/>
+        <w:bottom w:val="single" w:sz="6" w:space="0" w:color="auto"/>
+        <w:right w:val="single" w:sz="6" w:space="0" w:color="auto"/>
+        <w:insideH w:val="single" w:sz="6" w:space="0" w:color="auto"/>
+        <w:insideV w:val="single" w:sz="6" w:space="0" w:color="auto"/>
       </w:tblBorders>
       <w:tblLayout w:type="fixed"/>
-      <w:tblCellMar>
-        <w:top w:w="0" w:type="dxa"/>
-        <w:left w:w="108" w:type="dxa"/>
-        <w:bottom w:w="0" w:type="dxa"/>
-        <w:right w:w="108" w:type="dxa"/>
-      </w:tblCellMar>
+      <w:tblLook w:val="04A0"/>
     </w:tblPr>
     <w:tblGrid>
       <w:gridCol w:w="6379"/>
       <w:gridCol w:w="3179"/>
     </w:tblGrid>
     <w:tr>
-      <w:tblPrEx>
-        <w:tblBorders>
-          <w:top w:val="single" w:color="auto" w:sz="6" w:space="0"/>
-          <w:left w:val="single" w:color="auto" w:sz="6" w:space="0"/>
-          <w:bottom w:val="single" w:color="auto" w:sz="6" w:space="0"/>
-          <w:right w:val="single" w:color="auto" w:sz="6" w:space="0"/>
-          <w:insideH w:val="single" w:color="auto" w:sz="6" w:space="0"/>
-          <w:insideV w:val="single" w:color="auto" w:sz="6" w:space="0"/>
-        </w:tblBorders>
-        <w:tblLayout w:type="fixed"/>
-        <w:tblCellMar>
-          <w:top w:w="0" w:type="dxa"/>
-          <w:left w:w="108" w:type="dxa"/>
-          <w:bottom w:w="0" w:type="dxa"/>
-          <w:right w:w="108" w:type="dxa"/>
-        </w:tblCellMar>
-      </w:tblPrEx>
       <w:tc>
         <w:tcPr>
           <w:tcW w:w="6379" w:type="dxa"/>
         </w:tcPr>
         <w:p>
-          <w:r>
-            <w:fldChar w:fldCharType="begin"/>
-          </w:r>
-          <w:r>
-            <w:instrText xml:space="preserve"> SUBJECT  \* MERGEFORMAT </w:instrText>
-          </w:r>
-          <w:r>
-            <w:fldChar w:fldCharType="separate"/>
-          </w:r>
-          <w:r>
-            <w:rPr>
-              <w:rFonts w:hint="eastAsia" w:ascii="Times New Roman"/>
-            </w:rPr>
-            <w:t>&lt;项目名称&gt;</w:t>
-          </w:r>
-          <w:r>
-            <w:rPr>
-              <w:rFonts w:hint="eastAsia" w:ascii="Times New Roman"/>
-            </w:rPr>
-            <w:fldChar w:fldCharType="end"/>
-          </w:r>
+          <w:fldSimple w:instr=" SUBJECT  \* MERGEFORMAT ">
+            <w:r>
+              <w:rPr>
+                <w:rFonts w:ascii="Times New Roman" w:hint="eastAsia"/>
+              </w:rPr>
+              <w:t>&lt;</w:t>
+            </w:r>
+            <w:r>
+              <w:rPr>
+                <w:rFonts w:ascii="Times New Roman" w:hint="eastAsia"/>
+              </w:rPr>
+              <w:t>项目名称</w:t>
+            </w:r>
+            <w:r>
+              <w:rPr>
+                <w:rFonts w:ascii="Times New Roman" w:hint="eastAsia"/>
+              </w:rPr>
+              <w:t>&gt;</w:t>
+            </w:r>
+          </w:fldSimple>
         </w:p>
       </w:tc>
       <w:tc>
@@ -3328,49 +3240,19 @@
       </w:tc>
     </w:tr>
     <w:tr>
-      <w:tblPrEx>
-        <w:tblBorders>
-          <w:top w:val="single" w:color="auto" w:sz="6" w:space="0"/>
-          <w:left w:val="single" w:color="auto" w:sz="6" w:space="0"/>
-          <w:bottom w:val="single" w:color="auto" w:sz="6" w:space="0"/>
-          <w:right w:val="single" w:color="auto" w:sz="6" w:space="0"/>
-          <w:insideH w:val="single" w:color="auto" w:sz="6" w:space="0"/>
-          <w:insideV w:val="single" w:color="auto" w:sz="6" w:space="0"/>
-        </w:tblBorders>
-        <w:tblLayout w:type="fixed"/>
-        <w:tblCellMar>
-          <w:top w:w="0" w:type="dxa"/>
-          <w:left w:w="108" w:type="dxa"/>
-          <w:bottom w:w="0" w:type="dxa"/>
-          <w:right w:w="108" w:type="dxa"/>
-        </w:tblCellMar>
-      </w:tblPrEx>
       <w:tc>
         <w:tcPr>
           <w:tcW w:w="6379" w:type="dxa"/>
         </w:tcPr>
         <w:p>
-          <w:r>
-            <w:fldChar w:fldCharType="begin"/>
-          </w:r>
-          <w:r>
-            <w:instrText xml:space="preserve"> TITLE  \* MERGEFORMAT </w:instrText>
-          </w:r>
-          <w:r>
-            <w:fldChar w:fldCharType="separate"/>
-          </w:r>
-          <w:r>
-            <w:rPr>
-              <w:rFonts w:hint="eastAsia" w:ascii="Times New Roman"/>
-            </w:rPr>
-            <w:t>软件架构文档</w:t>
-          </w:r>
-          <w:r>
-            <w:rPr>
-              <w:rFonts w:hint="eastAsia" w:ascii="Times New Roman"/>
-            </w:rPr>
-            <w:fldChar w:fldCharType="end"/>
-          </w:r>
+          <w:fldSimple w:instr=" TITLE  \* MERGEFORMAT ">
+            <w:r>
+              <w:rPr>
+                <w:rFonts w:ascii="Times New Roman" w:hint="eastAsia"/>
+              </w:rPr>
+              <w:t>软件架构文档</w:t>
+            </w:r>
+          </w:fldSimple>
         </w:p>
       </w:tc>
       <w:tc>
@@ -3386,7 +3268,7 @@
           </w:r>
           <w:r>
             <w:rPr>
-              <w:rFonts w:hint="eastAsia" w:ascii="Times New Roman"/>
+              <w:rFonts w:ascii="Times New Roman" w:hint="eastAsia"/>
             </w:rPr>
             <w:t>29</w:t>
           </w:r>
@@ -3398,7 +3280,7 @@
           </w:r>
           <w:r>
             <w:rPr>
-              <w:rFonts w:hint="eastAsia" w:ascii="Times New Roman"/>
+              <w:rFonts w:ascii="Times New Roman" w:hint="eastAsia"/>
             </w:rPr>
             <w:t>06</w:t>
           </w:r>
@@ -3410,7 +3292,7 @@
           </w:r>
           <w:r>
             <w:rPr>
-              <w:rFonts w:hint="eastAsia" w:ascii="Times New Roman"/>
+              <w:rFonts w:ascii="Times New Roman" w:hint="eastAsia"/>
             </w:rPr>
             <w:t>2017</w:t>
           </w:r>
@@ -3426,371 +3308,362 @@
   </w:tbl>
   <w:p>
     <w:pPr>
-      <w:pStyle w:val="22"/>
+      <w:pStyle w:val="a9"/>
     </w:pPr>
   </w:p>
 </w:hdr>
 </file>
 
 <file path=word/numbering.xml><?xml version="1.0" encoding="utf-8"?>
-<w:numbering xmlns:wpc="http://schemas.microsoft.com/office/word/2010/wordprocessingCanvas" xmlns:mc="http://schemas.openxmlformats.org/markup-compatibility/2006" xmlns:o="urn:schemas-microsoft-com:office:office" xmlns:r="http://schemas.openxmlformats.org/officeDocument/2006/relationships" xmlns:m="http://schemas.openxmlformats.org/officeDocument/2006/math" xmlns:v="urn:schemas-microsoft-com:vml" xmlns:wp14="http://schemas.microsoft.com/office/word/2010/wordprocessingDrawing" xmlns:wp="http://schemas.openxmlformats.org/drawingml/2006/wordprocessingDrawing" xmlns:w10="urn:schemas-microsoft-com:office:word" xmlns:w="http://schemas.openxmlformats.org/wordprocessingml/2006/main" xmlns:w14="http://schemas.microsoft.com/office/word/2010/wordml" xmlns:wpg="http://schemas.microsoft.com/office/word/2010/wordprocessingGroup" xmlns:wpi="http://schemas.microsoft.com/office/word/2010/wordprocessingInk" xmlns:wne="http://schemas.microsoft.com/office/word/2006/wordml" xmlns:wps="http://schemas.microsoft.com/office/word/2010/wordprocessingShape" mc:Ignorable="w14 wp14">
+<w:numbering xmlns:ve="http://schemas.openxmlformats.org/markup-compatibility/2006" xmlns:o="urn:schemas-microsoft-com:office:office" xmlns:r="http://schemas.openxmlformats.org/officeDocument/2006/relationships" xmlns:m="http://schemas.openxmlformats.org/officeDocument/2006/math" xmlns:v="urn:schemas-microsoft-com:vml" xmlns:wp="http://schemas.openxmlformats.org/drawingml/2006/wordprocessingDrawing" xmlns:w10="urn:schemas-microsoft-com:office:word" xmlns:w="http://schemas.openxmlformats.org/wordprocessingml/2006/main" xmlns:wne="http://schemas.microsoft.com/office/word/2006/wordml">
   <w:abstractNum w:abstractNumId="0">
     <w:nsid w:val="FFFFFFFB"/>
     <w:multiLevelType w:val="multilevel"/>
     <w:tmpl w:val="FFFFFFFB"/>
-    <w:lvl w:ilvl="0" w:tentative="0">
+    <w:lvl w:ilvl="0">
+      <w:start w:val="1"/>
+      <w:numFmt w:val="decimal"/>
+      <w:pStyle w:val="1"/>
+      <w:lvlText w:val="%1."/>
+      <w:lvlJc w:val="left"/>
+    </w:lvl>
+    <w:lvl w:ilvl="1">
       <w:start w:val="1"/>
       <w:numFmt w:val="decimal"/>
       <w:pStyle w:val="2"/>
-      <w:lvlText w:val="%1."/>
+      <w:lvlText w:val="%1.%2"/>
       <w:lvlJc w:val="left"/>
     </w:lvl>
-    <w:lvl w:ilvl="1" w:tentative="0">
+    <w:lvl w:ilvl="2">
       <w:start w:val="1"/>
       <w:numFmt w:val="decimal"/>
       <w:pStyle w:val="3"/>
-      <w:lvlText w:val="%1.%2"/>
+      <w:lvlText w:val="%1.%2.%3"/>
       <w:lvlJc w:val="left"/>
     </w:lvl>
-    <w:lvl w:ilvl="2" w:tentative="0">
+    <w:lvl w:ilvl="3">
       <w:start w:val="1"/>
       <w:numFmt w:val="decimal"/>
       <w:pStyle w:val="4"/>
-      <w:lvlText w:val="%1.%2.%3"/>
+      <w:lvlText w:val="%1.%2.%3.%4"/>
       <w:lvlJc w:val="left"/>
     </w:lvl>
-    <w:lvl w:ilvl="3" w:tentative="0">
+    <w:lvl w:ilvl="4">
       <w:start w:val="1"/>
       <w:numFmt w:val="decimal"/>
       <w:pStyle w:val="5"/>
-      <w:lvlText w:val="%1.%2.%3.%4"/>
+      <w:lvlText w:val="%1.%2.%3.%4.%5"/>
       <w:lvlJc w:val="left"/>
     </w:lvl>
-    <w:lvl w:ilvl="4" w:tentative="0">
+    <w:lvl w:ilvl="5">
       <w:start w:val="1"/>
       <w:numFmt w:val="decimal"/>
       <w:pStyle w:val="6"/>
-      <w:lvlText w:val="%1.%2.%3.%4.%5"/>
+      <w:lvlText w:val="%1.%2.%3.%4.%5.%6"/>
       <w:lvlJc w:val="left"/>
     </w:lvl>
-    <w:lvl w:ilvl="5" w:tentative="0">
+    <w:lvl w:ilvl="6">
       <w:start w:val="1"/>
       <w:numFmt w:val="decimal"/>
       <w:pStyle w:val="7"/>
-      <w:lvlText w:val="%1.%2.%3.%4.%5.%6"/>
+      <w:lvlText w:val="%1.%2.%3.%4.%5.%6.%7"/>
       <w:lvlJc w:val="left"/>
     </w:lvl>
-    <w:lvl w:ilvl="6" w:tentative="0">
+    <w:lvl w:ilvl="7">
       <w:start w:val="1"/>
       <w:numFmt w:val="decimal"/>
       <w:pStyle w:val="8"/>
-      <w:lvlText w:val="%1.%2.%3.%4.%5.%6.%7"/>
+      <w:lvlText w:val="%1.%2.%3.%4.%5.%6.%7.%8"/>
       <w:lvlJc w:val="left"/>
     </w:lvl>
-    <w:lvl w:ilvl="7" w:tentative="0">
+    <w:lvl w:ilvl="8">
       <w:start w:val="1"/>
       <w:numFmt w:val="decimal"/>
       <w:pStyle w:val="9"/>
-      <w:lvlText w:val="%1.%2.%3.%4.%5.%6.%7.%8"/>
+      <w:lvlText w:val="%1.%2.%3.%4.%5.%6.%7.%8.%9"/>
       <w:lvlJc w:val="left"/>
     </w:lvl>
-    <w:lvl w:ilvl="8" w:tentative="0">
+  </w:abstractNum>
+  <w:abstractNum w:abstractNumId="1">
+    <w:nsid w:val="58016928"/>
+    <w:multiLevelType w:val="multilevel"/>
+    <w:tmpl w:val="58016928"/>
+    <w:lvl w:ilvl="0">
       <w:start w:val="1"/>
       <w:numFmt w:val="decimal"/>
-      <w:pStyle w:val="10"/>
-      <w:lvlText w:val="%1.%2.%3.%4.%5.%6.%7.%8.%9"/>
+      <w:lvlText w:val="%1."/>
       <w:lvlJc w:val="left"/>
+      <w:pPr>
+        <w:ind w:left="1080" w:hanging="360"/>
+      </w:pPr>
+      <w:rPr>
+        <w:rFonts w:hint="default"/>
+      </w:rPr>
+    </w:lvl>
+    <w:lvl w:ilvl="1">
+      <w:start w:val="1"/>
+      <w:numFmt w:val="lowerLetter"/>
+      <w:lvlText w:val="%2)"/>
+      <w:lvlJc w:val="left"/>
+      <w:pPr>
+        <w:ind w:left="1560" w:hanging="420"/>
+      </w:pPr>
+    </w:lvl>
+    <w:lvl w:ilvl="2">
+      <w:start w:val="1"/>
+      <w:numFmt w:val="lowerRoman"/>
+      <w:lvlText w:val="%3."/>
+      <w:lvlJc w:val="right"/>
+      <w:pPr>
+        <w:ind w:left="1980" w:hanging="420"/>
+      </w:pPr>
+    </w:lvl>
+    <w:lvl w:ilvl="3">
+      <w:start w:val="1"/>
+      <w:numFmt w:val="decimal"/>
+      <w:lvlText w:val="%4."/>
+      <w:lvlJc w:val="left"/>
+      <w:pPr>
+        <w:ind w:left="2400" w:hanging="420"/>
+      </w:pPr>
+    </w:lvl>
+    <w:lvl w:ilvl="4">
+      <w:start w:val="1"/>
+      <w:numFmt w:val="lowerLetter"/>
+      <w:lvlText w:val="%5)"/>
+      <w:lvlJc w:val="left"/>
+      <w:pPr>
+        <w:ind w:left="2820" w:hanging="420"/>
+      </w:pPr>
+    </w:lvl>
+    <w:lvl w:ilvl="5">
+      <w:start w:val="1"/>
+      <w:numFmt w:val="lowerRoman"/>
+      <w:lvlText w:val="%6."/>
+      <w:lvlJc w:val="right"/>
+      <w:pPr>
+        <w:ind w:left="3240" w:hanging="420"/>
+      </w:pPr>
+    </w:lvl>
+    <w:lvl w:ilvl="6">
+      <w:start w:val="1"/>
+      <w:numFmt w:val="decimal"/>
+      <w:lvlText w:val="%7."/>
+      <w:lvlJc w:val="left"/>
+      <w:pPr>
+        <w:ind w:left="3660" w:hanging="420"/>
+      </w:pPr>
+    </w:lvl>
+    <w:lvl w:ilvl="7">
+      <w:start w:val="1"/>
+      <w:numFmt w:val="lowerLetter"/>
+      <w:lvlText w:val="%8)"/>
+      <w:lvlJc w:val="left"/>
+      <w:pPr>
+        <w:ind w:left="4080" w:hanging="420"/>
+      </w:pPr>
+    </w:lvl>
+    <w:lvl w:ilvl="8">
+      <w:start w:val="1"/>
+      <w:numFmt w:val="lowerRoman"/>
+      <w:lvlText w:val="%9."/>
+      <w:lvlJc w:val="right"/>
+      <w:pPr>
+        <w:ind w:left="4500" w:hanging="420"/>
+      </w:pPr>
     </w:lvl>
   </w:abstractNum>
   <w:num w:numId="1">
     <w:abstractNumId w:val="0"/>
   </w:num>
+  <w:num w:numId="2">
+    <w:abstractNumId w:val="1"/>
+  </w:num>
 </w:numbering>
 </file>
 
 <file path=word/styles.xml><?xml version="1.0" encoding="utf-8"?>
-<w:styles xmlns:mc="http://schemas.openxmlformats.org/markup-compatibility/2006" xmlns:o="urn:schemas-microsoft-com:office:office" xmlns:r="http://schemas.openxmlformats.org/officeDocument/2006/relationships" xmlns:m="http://schemas.openxmlformats.org/officeDocument/2006/math" xmlns:v="urn:schemas-microsoft-com:vml" xmlns:w="http://schemas.openxmlformats.org/wordprocessingml/2006/main" xmlns:w14="http://schemas.microsoft.com/office/word/2010/wordml" xmlns:w10="urn:schemas-microsoft-com:office:word" xmlns:sl="http://schemas.openxmlformats.org/schemaLibrary/2006/main" mc:Ignorable="w14">
+<w:styles xmlns:r="http://schemas.openxmlformats.org/officeDocument/2006/relationships" xmlns:w="http://schemas.openxmlformats.org/wordprocessingml/2006/main">
   <w:docDefaults>
     <w:rPrDefault>
       <w:rPr>
-        <w:rFonts w:ascii="Times New Roman" w:hAnsi="Times New Roman" w:eastAsia="宋体" w:cs="Times New Roman"/>
+        <w:rFonts w:ascii="Times New Roman" w:eastAsia="宋体" w:hAnsi="Times New Roman" w:cs="Times New Roman"/>
+        <w:lang w:val="en-US" w:eastAsia="zh-CN" w:bidi="ar-SA"/>
       </w:rPr>
     </w:rPrDefault>
+    <w:pPrDefault/>
   </w:docDefaults>
-  <w:latentStyles w:count="260" w:defQFormat="0" w:defUnhideWhenUsed="1" w:defSemiHidden="1" w:defUIPriority="99" w:defLockedState="0">
-    <w:lsdException w:qFormat="1" w:unhideWhenUsed="0" w:uiPriority="0" w:semiHidden="0" w:name="Normal"/>
-    <w:lsdException w:qFormat="1" w:unhideWhenUsed="0" w:uiPriority="0" w:semiHidden="0" w:name="heading 1"/>
-    <w:lsdException w:qFormat="1" w:unhideWhenUsed="0" w:uiPriority="0" w:semiHidden="0" w:name="heading 2"/>
-    <w:lsdException w:qFormat="1" w:unhideWhenUsed="0" w:uiPriority="0" w:semiHidden="0" w:name="heading 3"/>
-    <w:lsdException w:qFormat="1" w:unhideWhenUsed="0" w:uiPriority="0" w:semiHidden="0" w:name="heading 4"/>
-    <w:lsdException w:qFormat="1" w:unhideWhenUsed="0" w:uiPriority="0" w:semiHidden="0" w:name="heading 5"/>
-    <w:lsdException w:qFormat="1" w:unhideWhenUsed="0" w:uiPriority="0" w:semiHidden="0" w:name="heading 6"/>
-    <w:lsdException w:qFormat="1" w:unhideWhenUsed="0" w:uiPriority="0" w:semiHidden="0" w:name="heading 7"/>
-    <w:lsdException w:qFormat="1" w:unhideWhenUsed="0" w:uiPriority="0" w:semiHidden="0" w:name="heading 8"/>
-    <w:lsdException w:qFormat="1" w:unhideWhenUsed="0" w:uiPriority="0" w:semiHidden="0" w:name="heading 9"/>
-    <w:lsdException w:unhideWhenUsed="0" w:uiPriority="0" w:semiHidden="0" w:name="index 1"/>
-    <w:lsdException w:unhideWhenUsed="0" w:uiPriority="0" w:semiHidden="0" w:name="index 2"/>
-    <w:lsdException w:unhideWhenUsed="0" w:uiPriority="0" w:semiHidden="0" w:name="index 3"/>
-    <w:lsdException w:unhideWhenUsed="0" w:uiPriority="0" w:semiHidden="0" w:name="index 4"/>
-    <w:lsdException w:unhideWhenUsed="0" w:uiPriority="0" w:semiHidden="0" w:name="index 5"/>
-    <w:lsdException w:unhideWhenUsed="0" w:uiPriority="0" w:semiHidden="0" w:name="index 6"/>
-    <w:lsdException w:unhideWhenUsed="0" w:uiPriority="0" w:semiHidden="0" w:name="index 7"/>
-    <w:lsdException w:unhideWhenUsed="0" w:uiPriority="0" w:semiHidden="0" w:name="index 8"/>
-    <w:lsdException w:unhideWhenUsed="0" w:uiPriority="0" w:semiHidden="0" w:name="index 9"/>
-    <w:lsdException w:unhideWhenUsed="0" w:uiPriority="39" w:semiHidden="0" w:name="toc 1"/>
-    <w:lsdException w:unhideWhenUsed="0" w:uiPriority="39" w:semiHidden="0" w:name="toc 2"/>
-    <w:lsdException w:unhideWhenUsed="0" w:uiPriority="0" w:name="toc 3"/>
-    <w:lsdException w:unhideWhenUsed="0" w:uiPriority="0" w:name="toc 4"/>
-    <w:lsdException w:unhideWhenUsed="0" w:uiPriority="0" w:name="toc 5"/>
-    <w:lsdException w:unhideWhenUsed="0" w:uiPriority="0" w:name="toc 6"/>
-    <w:lsdException w:unhideWhenUsed="0" w:uiPriority="0" w:name="toc 7"/>
-    <w:lsdException w:unhideWhenUsed="0" w:uiPriority="0" w:name="toc 8"/>
-    <w:lsdException w:unhideWhenUsed="0" w:uiPriority="0" w:name="toc 9"/>
-    <w:lsdException w:unhideWhenUsed="0" w:uiPriority="0" w:semiHidden="0" w:name="Normal Indent"/>
-    <w:lsdException w:unhideWhenUsed="0" w:uiPriority="0" w:name="footnote text"/>
-    <w:lsdException w:unhideWhenUsed="0" w:uiPriority="0" w:semiHidden="0" w:name="annotation text"/>
-    <w:lsdException w:unhideWhenUsed="0" w:uiPriority="0" w:semiHidden="0" w:name="header"/>
-    <w:lsdException w:unhideWhenUsed="0" w:uiPriority="0" w:semiHidden="0" w:name="footer"/>
-    <w:lsdException w:unhideWhenUsed="0" w:uiPriority="0" w:semiHidden="0" w:name="index heading"/>
-    <w:lsdException w:qFormat="1" w:uiPriority="0" w:name="caption"/>
-    <w:lsdException w:unhideWhenUsed="0" w:uiPriority="0" w:semiHidden="0" w:name="table of figures"/>
-    <w:lsdException w:unhideWhenUsed="0" w:uiPriority="0" w:semiHidden="0" w:name="envelope address"/>
-    <w:lsdException w:unhideWhenUsed="0" w:uiPriority="0" w:semiHidden="0" w:name="envelope return"/>
-    <w:lsdException w:unhideWhenUsed="0" w:uiPriority="0" w:name="footnote reference"/>
-    <w:lsdException w:unhideWhenUsed="0" w:uiPriority="0" w:semiHidden="0" w:name="annotation reference"/>
-    <w:lsdException w:unhideWhenUsed="0" w:uiPriority="0" w:semiHidden="0" w:name="line number"/>
-    <w:lsdException w:unhideWhenUsed="0" w:uiPriority="0" w:semiHidden="0" w:name="page number"/>
-    <w:lsdException w:unhideWhenUsed="0" w:uiPriority="0" w:semiHidden="0" w:name="endnote reference"/>
-    <w:lsdException w:unhideWhenUsed="0" w:uiPriority="0" w:semiHidden="0" w:name="endnote text"/>
-    <w:lsdException w:unhideWhenUsed="0" w:uiPriority="0" w:semiHidden="0" w:name="table of authorities"/>
-    <w:lsdException w:unhideWhenUsed="0" w:uiPriority="0" w:semiHidden="0" w:name="macro"/>
-    <w:lsdException w:unhideWhenUsed="0" w:uiPriority="0" w:semiHidden="0" w:name="toa heading"/>
-    <w:lsdException w:unhideWhenUsed="0" w:uiPriority="0" w:semiHidden="0" w:name="List"/>
-    <w:lsdException w:unhideWhenUsed="0" w:uiPriority="0" w:semiHidden="0" w:name="List Bullet"/>
-    <w:lsdException w:unhideWhenUsed="0" w:uiPriority="0" w:semiHidden="0" w:name="List Number"/>
-    <w:lsdException w:unhideWhenUsed="0" w:uiPriority="0" w:semiHidden="0" w:name="List 2"/>
-    <w:lsdException w:unhideWhenUsed="0" w:uiPriority="0" w:semiHidden="0" w:name="List 3"/>
-    <w:lsdException w:unhideWhenUsed="0" w:uiPriority="0" w:semiHidden="0" w:name="List 4"/>
-    <w:lsdException w:unhideWhenUsed="0" w:uiPriority="0" w:semiHidden="0" w:name="List 5"/>
-    <w:lsdException w:unhideWhenUsed="0" w:uiPriority="0" w:semiHidden="0" w:name="List Bullet 2"/>
-    <w:lsdException w:unhideWhenUsed="0" w:uiPriority="0" w:semiHidden="0" w:name="List Bullet 3"/>
-    <w:lsdException w:unhideWhenUsed="0" w:uiPriority="0" w:semiHidden="0" w:name="List Bullet 4"/>
-    <w:lsdException w:unhideWhenUsed="0" w:uiPriority="0" w:semiHidden="0" w:name="List Bullet 5"/>
-    <w:lsdException w:unhideWhenUsed="0" w:uiPriority="0" w:semiHidden="0" w:name="List Number 2"/>
-    <w:lsdException w:unhideWhenUsed="0" w:uiPriority="0" w:semiHidden="0" w:name="List Number 3"/>
-    <w:lsdException w:unhideWhenUsed="0" w:uiPriority="0" w:semiHidden="0" w:name="List Number 4"/>
-    <w:lsdException w:unhideWhenUsed="0" w:uiPriority="0" w:semiHidden="0" w:name="List Number 5"/>
-    <w:lsdException w:qFormat="1" w:unhideWhenUsed="0" w:uiPriority="0" w:semiHidden="0" w:name="Title"/>
-    <w:lsdException w:unhideWhenUsed="0" w:uiPriority="0" w:semiHidden="0" w:name="Closing"/>
-    <w:lsdException w:unhideWhenUsed="0" w:uiPriority="0" w:semiHidden="0" w:name="Signature"/>
-    <w:lsdException w:unhideWhenUsed="0" w:uiPriority="0" w:name="Default Paragraph Font"/>
-    <w:lsdException w:unhideWhenUsed="0" w:uiPriority="0" w:semiHidden="0" w:name="Body Text"/>
-    <w:lsdException w:unhideWhenUsed="0" w:uiPriority="0" w:semiHidden="0" w:name="Body Text Indent"/>
-    <w:lsdException w:unhideWhenUsed="0" w:uiPriority="0" w:semiHidden="0" w:name="List Continue"/>
-    <w:lsdException w:unhideWhenUsed="0" w:uiPriority="0" w:semiHidden="0" w:name="List Continue 2"/>
-    <w:lsdException w:unhideWhenUsed="0" w:uiPriority="0" w:semiHidden="0" w:name="List Continue 3"/>
-    <w:lsdException w:unhideWhenUsed="0" w:uiPriority="0" w:semiHidden="0" w:name="List Continue 4"/>
-    <w:lsdException w:unhideWhenUsed="0" w:uiPriority="0" w:semiHidden="0" w:name="List Continue 5"/>
-    <w:lsdException w:unhideWhenUsed="0" w:uiPriority="0" w:semiHidden="0" w:name="Message Header"/>
-    <w:lsdException w:qFormat="1" w:unhideWhenUsed="0" w:uiPriority="0" w:semiHidden="0" w:name="Subtitle"/>
-    <w:lsdException w:unhideWhenUsed="0" w:uiPriority="0" w:semiHidden="0" w:name="Salutation"/>
-    <w:lsdException w:unhideWhenUsed="0" w:uiPriority="0" w:semiHidden="0" w:name="Date"/>
-    <w:lsdException w:unhideWhenUsed="0" w:uiPriority="0" w:semiHidden="0" w:name="Body Text First Indent"/>
-    <w:lsdException w:unhideWhenUsed="0" w:uiPriority="0" w:semiHidden="0" w:name="Body Text First Indent 2"/>
-    <w:lsdException w:unhideWhenUsed="0" w:uiPriority="0" w:semiHidden="0" w:name="Note Heading"/>
-    <w:lsdException w:unhideWhenUsed="0" w:uiPriority="0" w:semiHidden="0" w:name="Body Text 2"/>
-    <w:lsdException w:unhideWhenUsed="0" w:uiPriority="0" w:semiHidden="0" w:name="Body Text 3"/>
-    <w:lsdException w:unhideWhenUsed="0" w:uiPriority="0" w:semiHidden="0" w:name="Body Text Indent 2"/>
-    <w:lsdException w:unhideWhenUsed="0" w:uiPriority="0" w:semiHidden="0" w:name="Body Text Indent 3"/>
-    <w:lsdException w:unhideWhenUsed="0" w:uiPriority="0" w:semiHidden="0" w:name="Block Text"/>
-    <w:lsdException w:unhideWhenUsed="0" w:uiPriority="0" w:semiHidden="0" w:name="Hyperlink"/>
-    <w:lsdException w:unhideWhenUsed="0" w:uiPriority="0" w:semiHidden="0" w:name="FollowedHyperlink"/>
-    <w:lsdException w:qFormat="1" w:unhideWhenUsed="0" w:uiPriority="0" w:semiHidden="0" w:name="Strong"/>
-    <w:lsdException w:qFormat="1" w:unhideWhenUsed="0" w:uiPriority="0" w:semiHidden="0" w:name="Emphasis"/>
-    <w:lsdException w:unhideWhenUsed="0" w:uiPriority="0" w:name="Document Map"/>
-    <w:lsdException w:unhideWhenUsed="0" w:uiPriority="0" w:semiHidden="0" w:name="Plain Text"/>
-    <w:lsdException w:unhideWhenUsed="0" w:uiPriority="0" w:semiHidden="0" w:name="E-mail Signature"/>
-    <w:lsdException w:unhideWhenUsed="0" w:uiPriority="0" w:semiHidden="0" w:name="Normal (Web)"/>
-    <w:lsdException w:unhideWhenUsed="0" w:uiPriority="0" w:semiHidden="0" w:name="HTML Acronym"/>
-    <w:lsdException w:unhideWhenUsed="0" w:uiPriority="0" w:semiHidden="0" w:name="HTML Address"/>
-    <w:lsdException w:unhideWhenUsed="0" w:uiPriority="0" w:semiHidden="0" w:name="HTML Cite"/>
-    <w:lsdException w:unhideWhenUsed="0" w:uiPriority="0" w:semiHidden="0" w:name="HTML Code"/>
-    <w:lsdException w:unhideWhenUsed="0" w:uiPriority="0" w:semiHidden="0" w:name="HTML Definition"/>
-    <w:lsdException w:unhideWhenUsed="0" w:uiPriority="0" w:semiHidden="0" w:name="HTML Keyboard"/>
-    <w:lsdException w:unhideWhenUsed="0" w:uiPriority="0" w:semiHidden="0" w:name="HTML Preformatted"/>
-    <w:lsdException w:unhideWhenUsed="0" w:uiPriority="0" w:semiHidden="0" w:name="HTML Sample"/>
-    <w:lsdException w:unhideWhenUsed="0" w:uiPriority="0" w:semiHidden="0" w:name="HTML Typewriter"/>
-    <w:lsdException w:unhideWhenUsed="0" w:uiPriority="0" w:semiHidden="0" w:name="HTML Variable"/>
-    <w:lsdException w:unhideWhenUsed="0" w:uiPriority="0" w:name="Normal Table"/>
-    <w:lsdException w:unhideWhenUsed="0" w:uiPriority="0" w:semiHidden="0" w:name="annotation subject"/>
-    <w:lsdException w:unhideWhenUsed="0" w:uiPriority="0" w:semiHidden="0" w:name="Table Simple 1"/>
-    <w:lsdException w:unhideWhenUsed="0" w:uiPriority="0" w:semiHidden="0" w:name="Table Simple 2"/>
-    <w:lsdException w:unhideWhenUsed="0" w:uiPriority="0" w:semiHidden="0" w:name="Table Simple 3"/>
-    <w:lsdException w:unhideWhenUsed="0" w:uiPriority="0" w:semiHidden="0" w:name="Table Classic 1"/>
-    <w:lsdException w:unhideWhenUsed="0" w:uiPriority="0" w:semiHidden="0" w:name="Table Classic 2"/>
-    <w:lsdException w:unhideWhenUsed="0" w:uiPriority="0" w:semiHidden="0" w:name="Table Classic 3"/>
-    <w:lsdException w:unhideWhenUsed="0" w:uiPriority="0" w:semiHidden="0" w:name="Table Classic 4"/>
-    <w:lsdException w:unhideWhenUsed="0" w:uiPriority="0" w:semiHidden="0" w:name="Table Colorful 1"/>
-    <w:lsdException w:unhideWhenUsed="0" w:uiPriority="0" w:semiHidden="0" w:name="Table Colorful 2"/>
-    <w:lsdException w:unhideWhenUsed="0" w:uiPriority="0" w:semiHidden="0" w:name="Table Colorful 3"/>
-    <w:lsdException w:unhideWhenUsed="0" w:uiPriority="0" w:semiHidden="0" w:name="Table Columns 1"/>
-    <w:lsdException w:unhideWhenUsed="0" w:uiPriority="0" w:semiHidden="0" w:name="Table Columns 2"/>
-    <w:lsdException w:unhideWhenUsed="0" w:uiPriority="0" w:semiHidden="0" w:name="Table Columns 3"/>
-    <w:lsdException w:unhideWhenUsed="0" w:uiPriority="0" w:semiHidden="0" w:name="Table Columns 4"/>
-    <w:lsdException w:unhideWhenUsed="0" w:uiPriority="0" w:semiHidden="0" w:name="Table Columns 5"/>
-    <w:lsdException w:unhideWhenUsed="0" w:uiPriority="0" w:semiHidden="0" w:name="Table Grid 1"/>
-    <w:lsdException w:unhideWhenUsed="0" w:uiPriority="0" w:semiHidden="0" w:name="Table Grid 2"/>
-    <w:lsdException w:unhideWhenUsed="0" w:uiPriority="0" w:semiHidden="0" w:name="Table Grid 3"/>
-    <w:lsdException w:unhideWhenUsed="0" w:uiPriority="0" w:semiHidden="0" w:name="Table Grid 4"/>
-    <w:lsdException w:unhideWhenUsed="0" w:uiPriority="0" w:semiHidden="0" w:name="Table Grid 5"/>
-    <w:lsdException w:unhideWhenUsed="0" w:uiPriority="0" w:semiHidden="0" w:name="Table Grid 6"/>
-    <w:lsdException w:unhideWhenUsed="0" w:uiPriority="0" w:semiHidden="0" w:name="Table Grid 7"/>
-    <w:lsdException w:unhideWhenUsed="0" w:uiPriority="0" w:semiHidden="0" w:name="Table Grid 8"/>
-    <w:lsdException w:unhideWhenUsed="0" w:uiPriority="0" w:semiHidden="0" w:name="Table List 1"/>
-    <w:lsdException w:unhideWhenUsed="0" w:uiPriority="0" w:semiHidden="0" w:name="Table List 2"/>
-    <w:lsdException w:unhideWhenUsed="0" w:uiPriority="0" w:semiHidden="0" w:name="Table List 3"/>
-    <w:lsdException w:unhideWhenUsed="0" w:uiPriority="0" w:semiHidden="0" w:name="Table List 4"/>
-    <w:lsdException w:unhideWhenUsed="0" w:uiPriority="0" w:semiHidden="0" w:name="Table List 5"/>
-    <w:lsdException w:unhideWhenUsed="0" w:uiPriority="0" w:semiHidden="0" w:name="Table List 6"/>
-    <w:lsdException w:unhideWhenUsed="0" w:uiPriority="0" w:semiHidden="0" w:name="Table List 7"/>
-    <w:lsdException w:unhideWhenUsed="0" w:uiPriority="0" w:semiHidden="0" w:name="Table List 8"/>
-    <w:lsdException w:unhideWhenUsed="0" w:uiPriority="0" w:semiHidden="0" w:name="Table 3D effects 1"/>
-    <w:lsdException w:unhideWhenUsed="0" w:uiPriority="0" w:semiHidden="0" w:name="Table 3D effects 2"/>
-    <w:lsdException w:unhideWhenUsed="0" w:uiPriority="0" w:semiHidden="0" w:name="Table 3D effects 3"/>
-    <w:lsdException w:unhideWhenUsed="0" w:uiPriority="0" w:semiHidden="0" w:name="Table Contemporary"/>
-    <w:lsdException w:unhideWhenUsed="0" w:uiPriority="0" w:semiHidden="0" w:name="Table Elegant"/>
-    <w:lsdException w:unhideWhenUsed="0" w:uiPriority="0" w:semiHidden="0" w:name="Table Professional"/>
-    <w:lsdException w:unhideWhenUsed="0" w:uiPriority="0" w:semiHidden="0" w:name="Table Subtle 1"/>
-    <w:lsdException w:unhideWhenUsed="0" w:uiPriority="0" w:semiHidden="0" w:name="Table Subtle 2"/>
-    <w:lsdException w:unhideWhenUsed="0" w:uiPriority="0" w:semiHidden="0" w:name="Table Web 1"/>
-    <w:lsdException w:unhideWhenUsed="0" w:uiPriority="0" w:semiHidden="0" w:name="Table Web 2"/>
-    <w:lsdException w:unhideWhenUsed="0" w:uiPriority="0" w:semiHidden="0" w:name="Table Web 3"/>
-    <w:lsdException w:qFormat="1" w:unhideWhenUsed="0" w:uiPriority="0" w:semiHidden="0" w:name="Balloon Text"/>
-    <w:lsdException w:unhideWhenUsed="0" w:uiPriority="0" w:semiHidden="0" w:name="Table Grid"/>
-    <w:lsdException w:unhideWhenUsed="0" w:uiPriority="0" w:semiHidden="0" w:name="Table Theme"/>
-    <w:lsdException w:unhideWhenUsed="0" w:uiPriority="60" w:semiHidden="0" w:name="Light Shading"/>
-    <w:lsdException w:unhideWhenUsed="0" w:uiPriority="61" w:semiHidden="0" w:name="Light List"/>
-    <w:lsdException w:unhideWhenUsed="0" w:uiPriority="62" w:semiHidden="0" w:name="Light Grid"/>
-    <w:lsdException w:unhideWhenUsed="0" w:uiPriority="63" w:semiHidden="0" w:name="Medium Shading 1"/>
-    <w:lsdException w:unhideWhenUsed="0" w:uiPriority="64" w:semiHidden="0" w:name="Medium Shading 2"/>
-    <w:lsdException w:unhideWhenUsed="0" w:uiPriority="65" w:semiHidden="0" w:name="Medium List 1"/>
-    <w:lsdException w:unhideWhenUsed="0" w:uiPriority="66" w:semiHidden="0" w:name="Medium List 2"/>
-    <w:lsdException w:unhideWhenUsed="0" w:uiPriority="67" w:semiHidden="0" w:name="Medium Grid 1"/>
-    <w:lsdException w:unhideWhenUsed="0" w:uiPriority="68" w:semiHidden="0" w:name="Medium Grid 2"/>
-    <w:lsdException w:unhideWhenUsed="0" w:uiPriority="69" w:semiHidden="0" w:name="Medium Grid 3"/>
-    <w:lsdException w:unhideWhenUsed="0" w:uiPriority="70" w:semiHidden="0" w:name="Dark List"/>
-    <w:lsdException w:unhideWhenUsed="0" w:uiPriority="71" w:semiHidden="0" w:name="Colorful Shading"/>
-    <w:lsdException w:unhideWhenUsed="0" w:uiPriority="72" w:semiHidden="0" w:name="Colorful List"/>
-    <w:lsdException w:unhideWhenUsed="0" w:uiPriority="73" w:semiHidden="0" w:name="Colorful Grid"/>
-    <w:lsdException w:unhideWhenUsed="0" w:uiPriority="60" w:semiHidden="0" w:name="Light Shading Accent 1"/>
-    <w:lsdException w:unhideWhenUsed="0" w:uiPriority="61" w:semiHidden="0" w:name="Light List Accent 1"/>
-    <w:lsdException w:unhideWhenUsed="0" w:uiPriority="62" w:semiHidden="0" w:name="Light Grid Accent 1"/>
-    <w:lsdException w:unhideWhenUsed="0" w:uiPriority="63" w:semiHidden="0" w:name="Medium Shading 1 Accent 1"/>
-    <w:lsdException w:unhideWhenUsed="0" w:uiPriority="64" w:semiHidden="0" w:name="Medium Shading 2 Accent 1"/>
-    <w:lsdException w:unhideWhenUsed="0" w:uiPriority="65" w:semiHidden="0" w:name="Medium List 1 Accent 1"/>
-    <w:lsdException w:unhideWhenUsed="0" w:uiPriority="66" w:semiHidden="0" w:name="Medium List 2 Accent 1"/>
-    <w:lsdException w:unhideWhenUsed="0" w:uiPriority="67" w:semiHidden="0" w:name="Medium Grid 1 Accent 1"/>
-    <w:lsdException w:unhideWhenUsed="0" w:uiPriority="68" w:semiHidden="0" w:name="Medium Grid 2 Accent 1"/>
-    <w:lsdException w:unhideWhenUsed="0" w:uiPriority="69" w:semiHidden="0" w:name="Medium Grid 3 Accent 1"/>
-    <w:lsdException w:unhideWhenUsed="0" w:uiPriority="70" w:semiHidden="0" w:name="Dark List Accent 1"/>
-    <w:lsdException w:unhideWhenUsed="0" w:uiPriority="71" w:semiHidden="0" w:name="Colorful Shading Accent 1"/>
-    <w:lsdException w:unhideWhenUsed="0" w:uiPriority="72" w:semiHidden="0" w:name="Colorful List Accent 1"/>
-    <w:lsdException w:unhideWhenUsed="0" w:uiPriority="73" w:semiHidden="0" w:name="Colorful Grid Accent 1"/>
-    <w:lsdException w:unhideWhenUsed="0" w:uiPriority="60" w:semiHidden="0" w:name="Light Shading Accent 2"/>
-    <w:lsdException w:unhideWhenUsed="0" w:uiPriority="61" w:semiHidden="0" w:name="Light List Accent 2"/>
-    <w:lsdException w:unhideWhenUsed="0" w:uiPriority="62" w:semiHidden="0" w:name="Light Grid Accent 2"/>
-    <w:lsdException w:unhideWhenUsed="0" w:uiPriority="63" w:semiHidden="0" w:name="Medium Shading 1 Accent 2"/>
-    <w:lsdException w:unhideWhenUsed="0" w:uiPriority="64" w:semiHidden="0" w:name="Medium Shading 2 Accent 2"/>
-    <w:lsdException w:unhideWhenUsed="0" w:uiPriority="65" w:semiHidden="0" w:name="Medium List 1 Accent 2"/>
-    <w:lsdException w:unhideWhenUsed="0" w:uiPriority="66" w:semiHidden="0" w:name="Medium List 2 Accent 2"/>
-    <w:lsdException w:unhideWhenUsed="0" w:uiPriority="67" w:semiHidden="0" w:name="Medium Grid 1 Accent 2"/>
-    <w:lsdException w:unhideWhenUsed="0" w:uiPriority="68" w:semiHidden="0" w:name="Medium Grid 2 Accent 2"/>
-    <w:lsdException w:unhideWhenUsed="0" w:uiPriority="69" w:semiHidden="0" w:name="Medium Grid 3 Accent 2"/>
-    <w:lsdException w:unhideWhenUsed="0" w:uiPriority="70" w:semiHidden="0" w:name="Dark List Accent 2"/>
-    <w:lsdException w:unhideWhenUsed="0" w:uiPriority="71" w:semiHidden="0" w:name="Colorful Shading Accent 2"/>
-    <w:lsdException w:unhideWhenUsed="0" w:uiPriority="72" w:semiHidden="0" w:name="Colorful List Accent 2"/>
-    <w:lsdException w:unhideWhenUsed="0" w:uiPriority="73" w:semiHidden="0" w:name="Colorful Grid Accent 2"/>
-    <w:lsdException w:unhideWhenUsed="0" w:uiPriority="60" w:semiHidden="0" w:name="Light Shading Accent 3"/>
-    <w:lsdException w:unhideWhenUsed="0" w:uiPriority="61" w:semiHidden="0" w:name="Light List Accent 3"/>
-    <w:lsdException w:unhideWhenUsed="0" w:uiPriority="62" w:semiHidden="0" w:name="Light Grid Accent 3"/>
-    <w:lsdException w:unhideWhenUsed="0" w:uiPriority="63" w:semiHidden="0" w:name="Medium Shading 1 Accent 3"/>
-    <w:lsdException w:unhideWhenUsed="0" w:uiPriority="64" w:semiHidden="0" w:name="Medium Shading 2 Accent 3"/>
-    <w:lsdException w:unhideWhenUsed="0" w:uiPriority="65" w:semiHidden="0" w:name="Medium List 1 Accent 3"/>
-    <w:lsdException w:unhideWhenUsed="0" w:uiPriority="66" w:semiHidden="0" w:name="Medium List 2 Accent 3"/>
-    <w:lsdException w:unhideWhenUsed="0" w:uiPriority="67" w:semiHidden="0" w:name="Medium Grid 1 Accent 3"/>
-    <w:lsdException w:unhideWhenUsed="0" w:uiPriority="68" w:semiHidden="0" w:name="Medium Grid 2 Accent 3"/>
-    <w:lsdException w:unhideWhenUsed="0" w:uiPriority="69" w:semiHidden="0" w:name="Medium Grid 3 Accent 3"/>
-    <w:lsdException w:unhideWhenUsed="0" w:uiPriority="70" w:semiHidden="0" w:name="Dark List Accent 3"/>
-    <w:lsdException w:unhideWhenUsed="0" w:uiPriority="71" w:semiHidden="0" w:name="Colorful Shading Accent 3"/>
-    <w:lsdException w:unhideWhenUsed="0" w:uiPriority="72" w:semiHidden="0" w:name="Colorful List Accent 3"/>
-    <w:lsdException w:unhideWhenUsed="0" w:uiPriority="73" w:semiHidden="0" w:name="Colorful Grid Accent 3"/>
-    <w:lsdException w:unhideWhenUsed="0" w:uiPriority="60" w:semiHidden="0" w:name="Light Shading Accent 4"/>
-    <w:lsdException w:unhideWhenUsed="0" w:uiPriority="61" w:semiHidden="0" w:name="Light List Accent 4"/>
-    <w:lsdException w:unhideWhenUsed="0" w:uiPriority="62" w:semiHidden="0" w:name="Light Grid Accent 4"/>
-    <w:lsdException w:unhideWhenUsed="0" w:uiPriority="63" w:semiHidden="0" w:name="Medium Shading 1 Accent 4"/>
-    <w:lsdException w:unhideWhenUsed="0" w:uiPriority="64" w:semiHidden="0" w:name="Medium Shading 2 Accent 4"/>
-    <w:lsdException w:unhideWhenUsed="0" w:uiPriority="65" w:semiHidden="0" w:name="Medium List 1 Accent 4"/>
-    <w:lsdException w:unhideWhenUsed="0" w:uiPriority="66" w:semiHidden="0" w:name="Medium List 2 Accent 4"/>
-    <w:lsdException w:unhideWhenUsed="0" w:uiPriority="67" w:semiHidden="0" w:name="Medium Grid 1 Accent 4"/>
-    <w:lsdException w:unhideWhenUsed="0" w:uiPriority="68" w:semiHidden="0" w:name="Medium Grid 2 Accent 4"/>
-    <w:lsdException w:unhideWhenUsed="0" w:uiPriority="69" w:semiHidden="0" w:name="Medium Grid 3 Accent 4"/>
-    <w:lsdException w:unhideWhenUsed="0" w:uiPriority="70" w:semiHidden="0" w:name="Dark List Accent 4"/>
-    <w:lsdException w:unhideWhenUsed="0" w:uiPriority="71" w:semiHidden="0" w:name="Colorful Shading Accent 4"/>
-    <w:lsdException w:unhideWhenUsed="0" w:uiPriority="72" w:semiHidden="0" w:name="Colorful List Accent 4"/>
-    <w:lsdException w:unhideWhenUsed="0" w:uiPriority="73" w:semiHidden="0" w:name="Colorful Grid Accent 4"/>
-    <w:lsdException w:unhideWhenUsed="0" w:uiPriority="60" w:semiHidden="0" w:name="Light Shading Accent 5"/>
-    <w:lsdException w:unhideWhenUsed="0" w:uiPriority="61" w:semiHidden="0" w:name="Light List Accent 5"/>
-    <w:lsdException w:unhideWhenUsed="0" w:uiPriority="62" w:semiHidden="0" w:name="Light Grid Accent 5"/>
-    <w:lsdException w:unhideWhenUsed="0" w:uiPriority="63" w:semiHidden="0" w:name="Medium Shading 1 Accent 5"/>
-    <w:lsdException w:unhideWhenUsed="0" w:uiPriority="64" w:semiHidden="0" w:name="Medium Shading 2 Accent 5"/>
-    <w:lsdException w:unhideWhenUsed="0" w:uiPriority="65" w:semiHidden="0" w:name="Medium List 1 Accent 5"/>
-    <w:lsdException w:unhideWhenUsed="0" w:uiPriority="66" w:semiHidden="0" w:name="Medium List 2 Accent 5"/>
-    <w:lsdException w:unhideWhenUsed="0" w:uiPriority="67" w:semiHidden="0" w:name="Medium Grid 1 Accent 5"/>
-    <w:lsdException w:unhideWhenUsed="0" w:uiPriority="68" w:semiHidden="0" w:name="Medium Grid 2 Accent 5"/>
-    <w:lsdException w:unhideWhenUsed="0" w:uiPriority="69" w:semiHidden="0" w:name="Medium Grid 3 Accent 5"/>
-    <w:lsdException w:unhideWhenUsed="0" w:uiPriority="70" w:semiHidden="0" w:name="Dark List Accent 5"/>
-    <w:lsdException w:unhideWhenUsed="0" w:uiPriority="71" w:semiHidden="0" w:name="Colorful Shading Accent 5"/>
-    <w:lsdException w:unhideWhenUsed="0" w:uiPriority="72" w:semiHidden="0" w:name="Colorful List Accent 5"/>
-    <w:lsdException w:unhideWhenUsed="0" w:uiPriority="73" w:semiHidden="0" w:name="Colorful Grid Accent 5"/>
-    <w:lsdException w:unhideWhenUsed="0" w:uiPriority="60" w:semiHidden="0" w:name="Light Shading Accent 6"/>
-    <w:lsdException w:unhideWhenUsed="0" w:uiPriority="61" w:semiHidden="0" w:name="Light List Accent 6"/>
-    <w:lsdException w:unhideWhenUsed="0" w:uiPriority="62" w:semiHidden="0" w:name="Light Grid Accent 6"/>
-    <w:lsdException w:unhideWhenUsed="0" w:uiPriority="63" w:semiHidden="0" w:name="Medium Shading 1 Accent 6"/>
-    <w:lsdException w:unhideWhenUsed="0" w:uiPriority="64" w:semiHidden="0" w:name="Medium Shading 2 Accent 6"/>
-    <w:lsdException w:unhideWhenUsed="0" w:uiPriority="65" w:semiHidden="0" w:name="Medium List 1 Accent 6"/>
-    <w:lsdException w:unhideWhenUsed="0" w:uiPriority="66" w:semiHidden="0" w:name="Medium List 2 Accent 6"/>
-    <w:lsdException w:unhideWhenUsed="0" w:uiPriority="67" w:semiHidden="0" w:name="Medium Grid 1 Accent 6"/>
-    <w:lsdException w:unhideWhenUsed="0" w:uiPriority="68" w:semiHidden="0" w:name="Medium Grid 2 Accent 6"/>
-    <w:lsdException w:unhideWhenUsed="0" w:uiPriority="69" w:semiHidden="0" w:name="Medium Grid 3 Accent 6"/>
-    <w:lsdException w:unhideWhenUsed="0" w:uiPriority="70" w:semiHidden="0" w:name="Dark List Accent 6"/>
-    <w:lsdException w:unhideWhenUsed="0" w:uiPriority="71" w:semiHidden="0" w:name="Colorful Shading Accent 6"/>
-    <w:lsdException w:unhideWhenUsed="0" w:uiPriority="72" w:semiHidden="0" w:name="Colorful List Accent 6"/>
-    <w:lsdException w:unhideWhenUsed="0" w:uiPriority="73" w:semiHidden="0" w:name="Colorful Grid Accent 6"/>
+  <w:latentStyles w:defLockedState="0" w:defUIPriority="0" w:defSemiHidden="0" w:defUnhideWhenUsed="0" w:defQFormat="0" w:count="267">
+    <w:lsdException w:name="Normal" w:qFormat="1"/>
+    <w:lsdException w:name="heading 1" w:qFormat="1"/>
+    <w:lsdException w:name="heading 2" w:qFormat="1"/>
+    <w:lsdException w:name="heading 3" w:qFormat="1"/>
+    <w:lsdException w:name="heading 4" w:qFormat="1"/>
+    <w:lsdException w:name="heading 5" w:qFormat="1"/>
+    <w:lsdException w:name="heading 6" w:qFormat="1"/>
+    <w:lsdException w:name="heading 7" w:qFormat="1"/>
+    <w:lsdException w:name="heading 8" w:qFormat="1"/>
+    <w:lsdException w:name="heading 9" w:qFormat="1"/>
+    <w:lsdException w:name="toc 1" w:uiPriority="39"/>
+    <w:lsdException w:name="toc 2" w:uiPriority="39"/>
+    <w:lsdException w:name="toc 3" w:semiHidden="1"/>
+    <w:lsdException w:name="toc 4" w:semiHidden="1"/>
+    <w:lsdException w:name="toc 5" w:semiHidden="1"/>
+    <w:lsdException w:name="toc 6" w:semiHidden="1"/>
+    <w:lsdException w:name="toc 7" w:semiHidden="1"/>
+    <w:lsdException w:name="toc 8" w:semiHidden="1"/>
+    <w:lsdException w:name="toc 9" w:semiHidden="1"/>
+    <w:lsdException w:name="footnote text" w:semiHidden="1"/>
+    <w:lsdException w:name="caption" w:semiHidden="1" w:unhideWhenUsed="1" w:qFormat="1"/>
+    <w:lsdException w:name="footnote reference" w:semiHidden="1"/>
+    <w:lsdException w:name="Title" w:qFormat="1"/>
+    <w:lsdException w:name="Default Paragraph Font" w:semiHidden="1"/>
+    <w:lsdException w:name="Subtitle" w:qFormat="1"/>
+    <w:lsdException w:name="Strong" w:qFormat="1"/>
+    <w:lsdException w:name="Emphasis" w:qFormat="1"/>
+    <w:lsdException w:name="Document Map" w:semiHidden="1"/>
+    <w:lsdException w:name="HTML Top of Form" w:semiHidden="1" w:uiPriority="99" w:unhideWhenUsed="1"/>
+    <w:lsdException w:name="HTML Bottom of Form" w:semiHidden="1" w:uiPriority="99" w:unhideWhenUsed="1"/>
+    <w:lsdException w:name="Normal Table" w:semiHidden="1"/>
+    <w:lsdException w:name="No List" w:semiHidden="1" w:uiPriority="99" w:unhideWhenUsed="1"/>
+    <w:lsdException w:name="Outline List 1" w:semiHidden="1" w:uiPriority="99" w:unhideWhenUsed="1"/>
+    <w:lsdException w:name="Outline List 2" w:semiHidden="1" w:uiPriority="99" w:unhideWhenUsed="1"/>
+    <w:lsdException w:name="Outline List 3" w:semiHidden="1" w:uiPriority="99" w:unhideWhenUsed="1"/>
+    <w:lsdException w:name="Balloon Text" w:qFormat="1"/>
+    <w:lsdException w:name="Placeholder Text" w:semiHidden="1" w:uiPriority="99" w:unhideWhenUsed="1"/>
+    <w:lsdException w:name="No Spacing" w:semiHidden="1" w:uiPriority="99" w:unhideWhenUsed="1"/>
+    <w:lsdException w:name="Light Shading" w:uiPriority="60"/>
+    <w:lsdException w:name="Light List" w:uiPriority="61"/>
+    <w:lsdException w:name="Light Grid" w:uiPriority="62"/>
+    <w:lsdException w:name="Medium Shading 1" w:uiPriority="63"/>
+    <w:lsdException w:name="Medium Shading 2" w:uiPriority="64"/>
+    <w:lsdException w:name="Medium List 1" w:uiPriority="65"/>
+    <w:lsdException w:name="Medium List 2" w:uiPriority="66"/>
+    <w:lsdException w:name="Medium Grid 1" w:uiPriority="67"/>
+    <w:lsdException w:name="Medium Grid 2" w:uiPriority="68"/>
+    <w:lsdException w:name="Medium Grid 3" w:uiPriority="69"/>
+    <w:lsdException w:name="Dark List" w:uiPriority="70"/>
+    <w:lsdException w:name="Colorful Shading" w:uiPriority="71"/>
+    <w:lsdException w:name="Colorful List" w:uiPriority="72"/>
+    <w:lsdException w:name="Colorful Grid" w:uiPriority="73"/>
+    <w:lsdException w:name="Light Shading Accent 1" w:uiPriority="60"/>
+    <w:lsdException w:name="Light List Accent 1" w:uiPriority="61"/>
+    <w:lsdException w:name="Light Grid Accent 1" w:uiPriority="62"/>
+    <w:lsdException w:name="Medium Shading 1 Accent 1" w:uiPriority="63"/>
+    <w:lsdException w:name="Medium Shading 2 Accent 1" w:uiPriority="64"/>
+    <w:lsdException w:name="Medium List 1 Accent 1" w:uiPriority="65"/>
+    <w:lsdException w:name="Revision" w:semiHidden="1" w:uiPriority="99" w:unhideWhenUsed="1"/>
+    <w:lsdException w:name="List Paragraph" w:semiHidden="1" w:uiPriority="99" w:unhideWhenUsed="1"/>
+    <w:lsdException w:name="Quote" w:semiHidden="1" w:uiPriority="99" w:unhideWhenUsed="1"/>
+    <w:lsdException w:name="Intense Quote" w:semiHidden="1" w:uiPriority="99" w:unhideWhenUsed="1"/>
+    <w:lsdException w:name="Medium List 2 Accent 1" w:uiPriority="66"/>
+    <w:lsdException w:name="Medium Grid 1 Accent 1" w:uiPriority="67"/>
+    <w:lsdException w:name="Medium Grid 2 Accent 1" w:uiPriority="68"/>
+    <w:lsdException w:name="Medium Grid 3 Accent 1" w:uiPriority="69"/>
+    <w:lsdException w:name="Dark List Accent 1" w:uiPriority="70"/>
+    <w:lsdException w:name="Colorful Shading Accent 1" w:uiPriority="71"/>
+    <w:lsdException w:name="Colorful List Accent 1" w:uiPriority="72"/>
+    <w:lsdException w:name="Colorful Grid Accent 1" w:uiPriority="73"/>
+    <w:lsdException w:name="Light Shading Accent 2" w:uiPriority="60"/>
+    <w:lsdException w:name="Light List Accent 2" w:uiPriority="61"/>
+    <w:lsdException w:name="Light Grid Accent 2" w:uiPriority="62"/>
+    <w:lsdException w:name="Medium Shading 1 Accent 2" w:uiPriority="63"/>
+    <w:lsdException w:name="Medium Shading 2 Accent 2" w:uiPriority="64"/>
+    <w:lsdException w:name="Medium List 1 Accent 2" w:uiPriority="65"/>
+    <w:lsdException w:name="Medium List 2 Accent 2" w:uiPriority="66"/>
+    <w:lsdException w:name="Medium Grid 1 Accent 2" w:uiPriority="67"/>
+    <w:lsdException w:name="Medium Grid 2 Accent 2" w:uiPriority="68"/>
+    <w:lsdException w:name="Medium Grid 3 Accent 2" w:uiPriority="69"/>
+    <w:lsdException w:name="Dark List Accent 2" w:uiPriority="70"/>
+    <w:lsdException w:name="Colorful Shading Accent 2" w:uiPriority="71"/>
+    <w:lsdException w:name="Colorful List Accent 2" w:uiPriority="72"/>
+    <w:lsdException w:name="Colorful Grid Accent 2" w:uiPriority="73"/>
+    <w:lsdException w:name="Light Shading Accent 3" w:uiPriority="60"/>
+    <w:lsdException w:name="Light List Accent 3" w:uiPriority="61"/>
+    <w:lsdException w:name="Light Grid Accent 3" w:uiPriority="62"/>
+    <w:lsdException w:name="Medium Shading 1 Accent 3" w:uiPriority="63"/>
+    <w:lsdException w:name="Medium Shading 2 Accent 3" w:uiPriority="64"/>
+    <w:lsdException w:name="Medium List 1 Accent 3" w:uiPriority="65"/>
+    <w:lsdException w:name="Medium List 2 Accent 3" w:uiPriority="66"/>
+    <w:lsdException w:name="Medium Grid 1 Accent 3" w:uiPriority="67"/>
+    <w:lsdException w:name="Medium Grid 2 Accent 3" w:uiPriority="68"/>
+    <w:lsdException w:name="Medium Grid 3 Accent 3" w:uiPriority="69"/>
+    <w:lsdException w:name="Dark List Accent 3" w:uiPriority="70"/>
+    <w:lsdException w:name="Colorful Shading Accent 3" w:uiPriority="71"/>
+    <w:lsdException w:name="Colorful List Accent 3" w:uiPriority="72"/>
+    <w:lsdException w:name="Colorful Grid Accent 3" w:uiPriority="73"/>
+    <w:lsdException w:name="Light Shading Accent 4" w:uiPriority="60"/>
+    <w:lsdException w:name="Light List Accent 4" w:uiPriority="61"/>
+    <w:lsdException w:name="Light Grid Accent 4" w:uiPriority="62"/>
+    <w:lsdException w:name="Medium Shading 1 Accent 4" w:uiPriority="63"/>
+    <w:lsdException w:name="Medium Shading 2 Accent 4" w:uiPriority="64"/>
+    <w:lsdException w:name="Medium List 1 Accent 4" w:uiPriority="65"/>
+    <w:lsdException w:name="Medium List 2 Accent 4" w:uiPriority="66"/>
+    <w:lsdException w:name="Medium Grid 1 Accent 4" w:uiPriority="67"/>
+    <w:lsdException w:name="Medium Grid 2 Accent 4" w:uiPriority="68"/>
+    <w:lsdException w:name="Medium Grid 3 Accent 4" w:uiPriority="69"/>
+    <w:lsdException w:name="Dark List Accent 4" w:uiPriority="70"/>
+    <w:lsdException w:name="Colorful Shading Accent 4" w:uiPriority="71"/>
+    <w:lsdException w:name="Colorful List Accent 4" w:uiPriority="72"/>
+    <w:lsdException w:name="Colorful Grid Accent 4" w:uiPriority="73"/>
+    <w:lsdException w:name="Light Shading Accent 5" w:uiPriority="60"/>
+    <w:lsdException w:name="Light List Accent 5" w:uiPriority="61"/>
+    <w:lsdException w:name="Light Grid Accent 5" w:uiPriority="62"/>
+    <w:lsdException w:name="Medium Shading 1 Accent 5" w:uiPriority="63"/>
+    <w:lsdException w:name="Medium Shading 2 Accent 5" w:uiPriority="64"/>
+    <w:lsdException w:name="Medium List 1 Accent 5" w:uiPriority="65"/>
+    <w:lsdException w:name="Medium List 2 Accent 5" w:uiPriority="66"/>
+    <w:lsdException w:name="Medium Grid 1 Accent 5" w:uiPriority="67"/>
+    <w:lsdException w:name="Medium Grid 2 Accent 5" w:uiPriority="68"/>
+    <w:lsdException w:name="Medium Grid 3 Accent 5" w:uiPriority="69"/>
+    <w:lsdException w:name="Dark List Accent 5" w:uiPriority="70"/>
+    <w:lsdException w:name="Colorful Shading Accent 5" w:uiPriority="71"/>
+    <w:lsdException w:name="Colorful List Accent 5" w:uiPriority="72"/>
+    <w:lsdException w:name="Colorful Grid Accent 5" w:uiPriority="73"/>
+    <w:lsdException w:name="Light Shading Accent 6" w:uiPriority="60"/>
+    <w:lsdException w:name="Light List Accent 6" w:uiPriority="61"/>
+    <w:lsdException w:name="Light Grid Accent 6" w:uiPriority="62"/>
+    <w:lsdException w:name="Medium Shading 1 Accent 6" w:uiPriority="63"/>
+    <w:lsdException w:name="Medium Shading 2 Accent 6" w:uiPriority="64"/>
+    <w:lsdException w:name="Medium List 1 Accent 6" w:uiPriority="65"/>
+    <w:lsdException w:name="Medium List 2 Accent 6" w:uiPriority="66"/>
+    <w:lsdException w:name="Medium Grid 1 Accent 6" w:uiPriority="67"/>
+    <w:lsdException w:name="Medium Grid 2 Accent 6" w:uiPriority="68"/>
+    <w:lsdException w:name="Medium Grid 3 Accent 6" w:uiPriority="69"/>
+    <w:lsdException w:name="Dark List Accent 6" w:uiPriority="70"/>
+    <w:lsdException w:name="Colorful Shading Accent 6" w:uiPriority="71"/>
+    <w:lsdException w:name="Colorful List Accent 6" w:uiPriority="72"/>
+    <w:lsdException w:name="Colorful Grid Accent 6" w:uiPriority="73"/>
+    <w:lsdException w:name="Subtle Emphasis" w:uiPriority="19" w:qFormat="1"/>
+    <w:lsdException w:name="Intense Emphasis" w:uiPriority="21" w:qFormat="1"/>
+    <w:lsdException w:name="Subtle Reference" w:uiPriority="31" w:qFormat="1"/>
+    <w:lsdException w:name="Intense Reference" w:uiPriority="32" w:qFormat="1"/>
+    <w:lsdException w:name="Book Title" w:uiPriority="33" w:qFormat="1"/>
+    <w:lsdException w:name="Bibliography" w:semiHidden="1" w:uiPriority="37" w:unhideWhenUsed="1"/>
+    <w:lsdException w:name="TOC Heading" w:semiHidden="1" w:uiPriority="39" w:unhideWhenUsed="1" w:qFormat="1"/>
   </w:latentStyles>
-  <w:style w:type="paragraph" w:default="1" w:styleId="1">
+  <w:style w:type="paragraph" w:default="1" w:styleId="a">
     <w:name w:val="Normal"/>
     <w:qFormat/>
-    <w:uiPriority w:val="0"/>
+    <w:rsid w:val="00FA4464"/>
     <w:pPr>
       <w:widowControl w:val="0"/>
       <w:spacing w:line="240" w:lineRule="atLeast"/>
     </w:pPr>
     <w:rPr>
-      <w:rFonts w:ascii="宋体" w:hAnsi="Times New Roman" w:eastAsia="宋体" w:cs="Times New Roman"/>
+      <w:rFonts w:ascii="宋体"/>
       <w:snapToGrid w:val="0"/>
-      <w:lang w:val="en-US" w:eastAsia="zh-CN" w:bidi="ar-SA"/>
     </w:rPr>
   </w:style>
-  <w:style w:type="paragraph" w:styleId="2">
+  <w:style w:type="paragraph" w:styleId="1">
     <w:name w:val="heading 1"/>
-    <w:basedOn w:val="1"/>
-    <w:next w:val="1"/>
+    <w:basedOn w:val="a"/>
+    <w:next w:val="a"/>
     <w:qFormat/>
-    <w:uiPriority w:val="0"/>
+    <w:rsid w:val="00FA4464"/>
     <w:pPr>
       <w:keepNext/>
       <w:numPr>
-        <w:ilvl w:val="0"/>
         <w:numId w:val="1"/>
       </w:numPr>
       <w:spacing w:before="120" w:after="60"/>
@@ -3802,12 +3675,12 @@
       <w:sz w:val="24"/>
     </w:rPr>
   </w:style>
-  <w:style w:type="paragraph" w:styleId="3">
+  <w:style w:type="paragraph" w:styleId="2">
     <w:name w:val="heading 2"/>
-    <w:basedOn w:val="2"/>
-    <w:next w:val="1"/>
+    <w:basedOn w:val="1"/>
+    <w:next w:val="a"/>
     <w:qFormat/>
-    <w:uiPriority w:val="0"/>
+    <w:rsid w:val="00FA4464"/>
     <w:pPr>
       <w:numPr>
         <w:ilvl w:val="1"/>
@@ -3818,12 +3691,12 @@
       <w:sz w:val="20"/>
     </w:rPr>
   </w:style>
-  <w:style w:type="paragraph" w:styleId="4">
+  <w:style w:type="paragraph" w:styleId="3">
     <w:name w:val="heading 3"/>
-    <w:basedOn w:val="2"/>
-    <w:next w:val="1"/>
+    <w:basedOn w:val="1"/>
+    <w:next w:val="a"/>
     <w:qFormat/>
-    <w:uiPriority w:val="0"/>
+    <w:rsid w:val="00FA4464"/>
     <w:pPr>
       <w:numPr>
         <w:ilvl w:val="2"/>
@@ -3836,12 +3709,12 @@
       <w:sz w:val="20"/>
     </w:rPr>
   </w:style>
-  <w:style w:type="paragraph" w:styleId="5">
+  <w:style w:type="paragraph" w:styleId="4">
     <w:name w:val="heading 4"/>
-    <w:basedOn w:val="2"/>
-    <w:next w:val="1"/>
+    <w:basedOn w:val="1"/>
+    <w:next w:val="a"/>
     <w:qFormat/>
-    <w:uiPriority w:val="0"/>
+    <w:rsid w:val="00FA4464"/>
     <w:pPr>
       <w:numPr>
         <w:ilvl w:val="3"/>
@@ -3853,12 +3726,12 @@
       <w:sz w:val="20"/>
     </w:rPr>
   </w:style>
-  <w:style w:type="paragraph" w:styleId="6">
+  <w:style w:type="paragraph" w:styleId="5">
     <w:name w:val="heading 5"/>
-    <w:basedOn w:val="1"/>
-    <w:next w:val="1"/>
+    <w:basedOn w:val="a"/>
+    <w:next w:val="a"/>
     <w:qFormat/>
-    <w:uiPriority w:val="0"/>
+    <w:rsid w:val="00FA4464"/>
     <w:pPr>
       <w:numPr>
         <w:ilvl w:val="4"/>
@@ -3872,12 +3745,12 @@
       <w:sz w:val="22"/>
     </w:rPr>
   </w:style>
-  <w:style w:type="paragraph" w:styleId="7">
+  <w:style w:type="paragraph" w:styleId="6">
     <w:name w:val="heading 6"/>
-    <w:basedOn w:val="1"/>
-    <w:next w:val="1"/>
+    <w:basedOn w:val="a"/>
+    <w:next w:val="a"/>
     <w:qFormat/>
-    <w:uiPriority w:val="0"/>
+    <w:rsid w:val="00FA4464"/>
     <w:pPr>
       <w:numPr>
         <w:ilvl w:val="5"/>
@@ -3892,12 +3765,12 @@
       <w:sz w:val="22"/>
     </w:rPr>
   </w:style>
-  <w:style w:type="paragraph" w:styleId="8">
+  <w:style w:type="paragraph" w:styleId="7">
     <w:name w:val="heading 7"/>
-    <w:basedOn w:val="1"/>
-    <w:next w:val="1"/>
+    <w:basedOn w:val="a"/>
+    <w:next w:val="a"/>
     <w:qFormat/>
-    <w:uiPriority w:val="0"/>
+    <w:rsid w:val="00FA4464"/>
     <w:pPr>
       <w:numPr>
         <w:ilvl w:val="6"/>
@@ -3908,12 +3781,12 @@
       <w:outlineLvl w:val="6"/>
     </w:pPr>
   </w:style>
-  <w:style w:type="paragraph" w:styleId="9">
+  <w:style w:type="paragraph" w:styleId="8">
     <w:name w:val="heading 8"/>
-    <w:basedOn w:val="1"/>
-    <w:next w:val="1"/>
+    <w:basedOn w:val="a"/>
+    <w:next w:val="a"/>
     <w:qFormat/>
-    <w:uiPriority w:val="0"/>
+    <w:rsid w:val="00FA4464"/>
     <w:pPr>
       <w:numPr>
         <w:ilvl w:val="7"/>
@@ -3927,12 +3800,12 @@
       <w:i/>
     </w:rPr>
   </w:style>
-  <w:style w:type="paragraph" w:styleId="10">
+  <w:style w:type="paragraph" w:styleId="9">
     <w:name w:val="heading 9"/>
-    <w:basedOn w:val="1"/>
-    <w:next w:val="1"/>
+    <w:basedOn w:val="a"/>
+    <w:next w:val="a"/>
     <w:qFormat/>
-    <w:uiPriority w:val="0"/>
+    <w:rsid w:val="00FA4464"/>
     <w:pPr>
       <w:numPr>
         <w:ilvl w:val="8"/>
@@ -3948,17 +3821,20 @@
       <w:sz w:val="18"/>
     </w:rPr>
   </w:style>
-  <w:style w:type="character" w:default="1" w:styleId="31">
+  <w:style w:type="character" w:default="1" w:styleId="a0">
     <w:name w:val="Default Paragraph Font"/>
+    <w:uiPriority w:val="1"/>
     <w:semiHidden/>
-    <w:uiPriority w:val="0"/>
-  </w:style>
-  <w:style w:type="table" w:default="1" w:styleId="36">
+    <w:unhideWhenUsed/>
+  </w:style>
+  <w:style w:type="table" w:default="1" w:styleId="a1">
     <w:name w:val="Normal Table"/>
+    <w:uiPriority w:val="99"/>
     <w:semiHidden/>
-    <w:uiPriority w:val="0"/>
+    <w:unhideWhenUsed/>
+    <w:qFormat/>
     <w:tblPr>
-      <w:tblLayout w:type="fixed"/>
+      <w:tblInd w:w="0" w:type="dxa"/>
       <w:tblCellMar>
         <w:top w:w="0" w:type="dxa"/>
         <w:left w:w="108" w:type="dxa"/>
@@ -3967,47 +3843,53 @@
       </w:tblCellMar>
     </w:tblPr>
   </w:style>
-  <w:style w:type="paragraph" w:styleId="11">
+  <w:style w:type="numbering" w:default="1" w:styleId="a2">
+    <w:name w:val="No List"/>
+    <w:uiPriority w:val="99"/>
+    <w:semiHidden/>
+    <w:unhideWhenUsed/>
+  </w:style>
+  <w:style w:type="paragraph" w:styleId="70">
     <w:name w:val="toc 7"/>
-    <w:basedOn w:val="1"/>
-    <w:next w:val="1"/>
+    <w:basedOn w:val="a"/>
+    <w:next w:val="a"/>
     <w:semiHidden/>
-    <w:uiPriority w:val="0"/>
+    <w:rsid w:val="00FA4464"/>
     <w:pPr>
       <w:ind w:left="1200"/>
     </w:pPr>
   </w:style>
-  <w:style w:type="paragraph" w:styleId="12">
+  <w:style w:type="paragraph" w:styleId="a3">
     <w:name w:val="Normal Indent"/>
-    <w:basedOn w:val="1"/>
-    <w:uiPriority w:val="0"/>
+    <w:basedOn w:val="a"/>
+    <w:rsid w:val="00FA4464"/>
     <w:pPr>
       <w:ind w:left="900" w:hanging="900"/>
     </w:pPr>
   </w:style>
-  <w:style w:type="paragraph" w:styleId="13">
+  <w:style w:type="paragraph" w:styleId="a4">
     <w:name w:val="Document Map"/>
-    <w:basedOn w:val="1"/>
+    <w:basedOn w:val="a"/>
     <w:semiHidden/>
-    <w:uiPriority w:val="0"/>
+    <w:rsid w:val="00FA4464"/>
     <w:pPr>
       <w:shd w:val="clear" w:color="auto" w:fill="000080"/>
     </w:pPr>
   </w:style>
-  <w:style w:type="paragraph" w:styleId="14">
+  <w:style w:type="paragraph" w:styleId="a5">
     <w:name w:val="Body Text"/>
-    <w:basedOn w:val="1"/>
-    <w:uiPriority w:val="0"/>
+    <w:basedOn w:val="a"/>
+    <w:rsid w:val="00FA4464"/>
     <w:pPr>
       <w:keepLines/>
       <w:spacing w:after="120"/>
       <w:ind w:left="720"/>
     </w:pPr>
   </w:style>
-  <w:style w:type="paragraph" w:styleId="15">
+  <w:style w:type="paragraph" w:styleId="a6">
     <w:name w:val="Body Text Indent"/>
-    <w:basedOn w:val="1"/>
-    <w:uiPriority w:val="0"/>
+    <w:basedOn w:val="a"/>
+    <w:rsid w:val="00FA4464"/>
     <w:pPr>
       <w:ind w:left="720"/>
     </w:pPr>
@@ -4017,22 +3899,22 @@
       <w:u w:val="single"/>
     </w:rPr>
   </w:style>
-  <w:style w:type="paragraph" w:styleId="16">
+  <w:style w:type="paragraph" w:styleId="50">
     <w:name w:val="toc 5"/>
-    <w:basedOn w:val="1"/>
-    <w:next w:val="1"/>
+    <w:basedOn w:val="a"/>
+    <w:next w:val="a"/>
     <w:semiHidden/>
-    <w:uiPriority w:val="0"/>
+    <w:rsid w:val="00FA4464"/>
     <w:pPr>
       <w:ind w:left="800"/>
     </w:pPr>
   </w:style>
-  <w:style w:type="paragraph" w:styleId="17">
+  <w:style w:type="paragraph" w:styleId="30">
     <w:name w:val="toc 3"/>
-    <w:basedOn w:val="1"/>
-    <w:next w:val="1"/>
+    <w:basedOn w:val="a"/>
+    <w:next w:val="a"/>
     <w:semiHidden/>
-    <w:uiPriority w:val="0"/>
+    <w:rsid w:val="00FA4464"/>
     <w:pPr>
       <w:tabs>
         <w:tab w:val="left" w:pos="1440"/>
@@ -4041,39 +3923,39 @@
       <w:ind w:left="864"/>
     </w:pPr>
   </w:style>
-  <w:style w:type="paragraph" w:styleId="18">
+  <w:style w:type="paragraph" w:styleId="80">
     <w:name w:val="toc 8"/>
-    <w:basedOn w:val="1"/>
-    <w:next w:val="1"/>
+    <w:basedOn w:val="a"/>
+    <w:next w:val="a"/>
     <w:semiHidden/>
-    <w:uiPriority w:val="0"/>
+    <w:rsid w:val="00FA4464"/>
     <w:pPr>
       <w:ind w:left="1400"/>
     </w:pPr>
   </w:style>
-  <w:style w:type="paragraph" w:styleId="19">
+  <w:style w:type="paragraph" w:styleId="20">
     <w:name w:val="Body Text Indent 2"/>
-    <w:basedOn w:val="1"/>
-    <w:uiPriority w:val="0"/>
+    <w:basedOn w:val="a"/>
+    <w:rsid w:val="00FA4464"/>
     <w:pPr>
       <w:pBdr>
-        <w:top w:val="single" w:color="C0C0C0" w:sz="6" w:space="1"/>
-        <w:left w:val="single" w:color="C0C0C0" w:sz="6" w:space="1"/>
-        <w:bottom w:val="single" w:color="C0C0C0" w:sz="6" w:space="1"/>
-        <w:right w:val="single" w:color="C0C0C0" w:sz="6" w:space="1"/>
-        <w:between w:val="single" w:color="C0C0C0" w:sz="6" w:space="1"/>
+        <w:top w:val="single" w:sz="6" w:space="1" w:color="C0C0C0"/>
+        <w:left w:val="single" w:sz="6" w:space="1" w:color="C0C0C0"/>
+        <w:bottom w:val="single" w:sz="6" w:space="1" w:color="C0C0C0"/>
+        <w:right w:val="single" w:sz="6" w:space="1" w:color="C0C0C0"/>
+        <w:between w:val="single" w:sz="6" w:space="1" w:color="C0C0C0"/>
       </w:pBdr>
       <w:shd w:val="pct25" w:color="FFFF00" w:fill="FFFFFF"/>
       <w:spacing w:line="1" w:lineRule="atLeast"/>
       <w:ind w:left="720"/>
     </w:pPr>
   </w:style>
-  <w:style w:type="paragraph" w:styleId="20">
+  <w:style w:type="paragraph" w:styleId="a7">
     <w:name w:val="Balloon Text"/>
-    <w:basedOn w:val="1"/>
-    <w:link w:val="56"/>
+    <w:basedOn w:val="a"/>
+    <w:link w:val="Char"/>
     <w:qFormat/>
-    <w:uiPriority w:val="0"/>
+    <w:rsid w:val="00FA4464"/>
     <w:pPr>
       <w:spacing w:line="240" w:lineRule="auto"/>
     </w:pPr>
@@ -4082,10 +3964,10 @@
       <w:szCs w:val="18"/>
     </w:rPr>
   </w:style>
-  <w:style w:type="paragraph" w:styleId="21">
+  <w:style w:type="paragraph" w:styleId="a8">
     <w:name w:val="footer"/>
-    <w:basedOn w:val="1"/>
-    <w:uiPriority w:val="0"/>
+    <w:basedOn w:val="a"/>
+    <w:rsid w:val="00FA4464"/>
     <w:pPr>
       <w:tabs>
         <w:tab w:val="center" w:pos="4320"/>
@@ -4093,10 +3975,10 @@
       </w:tabs>
     </w:pPr>
   </w:style>
-  <w:style w:type="paragraph" w:styleId="22">
+  <w:style w:type="paragraph" w:styleId="a9">
     <w:name w:val="header"/>
-    <w:basedOn w:val="1"/>
-    <w:uiPriority w:val="0"/>
+    <w:basedOn w:val="a"/>
+    <w:rsid w:val="00FA4464"/>
     <w:pPr>
       <w:tabs>
         <w:tab w:val="center" w:pos="4320"/>
@@ -4104,11 +3986,12 @@
       </w:tabs>
     </w:pPr>
   </w:style>
-  <w:style w:type="paragraph" w:styleId="23">
+  <w:style w:type="paragraph" w:styleId="10">
     <w:name w:val="toc 1"/>
-    <w:basedOn w:val="1"/>
-    <w:next w:val="1"/>
+    <w:basedOn w:val="a"/>
+    <w:next w:val="a"/>
     <w:uiPriority w:val="39"/>
+    <w:rsid w:val="00FA4464"/>
     <w:pPr>
       <w:tabs>
         <w:tab w:val="right" w:pos="9360"/>
@@ -4117,21 +4000,21 @@
       <w:ind w:right="720"/>
     </w:pPr>
   </w:style>
-  <w:style w:type="paragraph" w:styleId="24">
+  <w:style w:type="paragraph" w:styleId="40">
     <w:name w:val="toc 4"/>
-    <w:basedOn w:val="1"/>
-    <w:next w:val="1"/>
+    <w:basedOn w:val="a"/>
+    <w:next w:val="a"/>
     <w:semiHidden/>
-    <w:uiPriority w:val="0"/>
+    <w:rsid w:val="00FA4464"/>
     <w:pPr>
       <w:ind w:left="600"/>
     </w:pPr>
   </w:style>
-  <w:style w:type="paragraph" w:styleId="25">
+  <w:style w:type="paragraph" w:styleId="aa">
     <w:name w:val="Subtitle"/>
-    <w:basedOn w:val="1"/>
+    <w:basedOn w:val="a"/>
     <w:qFormat/>
-    <w:uiPriority w:val="0"/>
+    <w:rsid w:val="00FA4464"/>
     <w:pPr>
       <w:spacing w:after="60"/>
       <w:jc w:val="center"/>
@@ -4142,16 +4025,16 @@
       <w:lang w:val="en-AU"/>
     </w:rPr>
   </w:style>
-  <w:style w:type="paragraph" w:styleId="26">
+  <w:style w:type="paragraph" w:styleId="ab">
     <w:name w:val="footnote text"/>
-    <w:basedOn w:val="1"/>
+    <w:basedOn w:val="a"/>
     <w:semiHidden/>
-    <w:uiPriority w:val="0"/>
+    <w:rsid w:val="00FA4464"/>
     <w:pPr>
       <w:keepNext/>
       <w:keepLines/>
       <w:pBdr>
-        <w:bottom w:val="single" w:color="000000" w:sz="6" w:space="0"/>
+        <w:bottom w:val="single" w:sz="6" w:space="0" w:color="000000"/>
       </w:pBdr>
       <w:spacing w:before="40" w:after="40"/>
       <w:ind w:left="360" w:hanging="360"/>
@@ -4160,21 +4043,22 @@
       <w:sz w:val="16"/>
     </w:rPr>
   </w:style>
-  <w:style w:type="paragraph" w:styleId="27">
+  <w:style w:type="paragraph" w:styleId="60">
     <w:name w:val="toc 6"/>
-    <w:basedOn w:val="1"/>
-    <w:next w:val="1"/>
+    <w:basedOn w:val="a"/>
+    <w:next w:val="a"/>
     <w:semiHidden/>
-    <w:uiPriority w:val="0"/>
+    <w:rsid w:val="00FA4464"/>
     <w:pPr>
       <w:ind w:left="1000"/>
     </w:pPr>
   </w:style>
-  <w:style w:type="paragraph" w:styleId="28">
+  <w:style w:type="paragraph" w:styleId="21">
     <w:name w:val="toc 2"/>
-    <w:basedOn w:val="1"/>
-    <w:next w:val="1"/>
+    <w:basedOn w:val="a"/>
+    <w:next w:val="a"/>
     <w:uiPriority w:val="39"/>
+    <w:rsid w:val="00FA4464"/>
     <w:pPr>
       <w:tabs>
         <w:tab w:val="right" w:pos="9360"/>
@@ -4182,22 +4066,22 @@
       <w:ind w:left="432" w:right="720"/>
     </w:pPr>
   </w:style>
-  <w:style w:type="paragraph" w:styleId="29">
+  <w:style w:type="paragraph" w:styleId="90">
     <w:name w:val="toc 9"/>
-    <w:basedOn w:val="1"/>
-    <w:next w:val="1"/>
+    <w:basedOn w:val="a"/>
+    <w:next w:val="a"/>
     <w:semiHidden/>
-    <w:uiPriority w:val="0"/>
+    <w:rsid w:val="00FA4464"/>
     <w:pPr>
       <w:ind w:left="1600"/>
     </w:pPr>
   </w:style>
-  <w:style w:type="paragraph" w:styleId="30">
+  <w:style w:type="paragraph" w:styleId="ac">
     <w:name w:val="Title"/>
-    <w:basedOn w:val="1"/>
-    <w:next w:val="1"/>
+    <w:basedOn w:val="a"/>
+    <w:next w:val="a"/>
     <w:qFormat/>
-    <w:uiPriority w:val="0"/>
+    <w:rsid w:val="00FA4464"/>
     <w:pPr>
       <w:spacing w:line="240" w:lineRule="auto"/>
       <w:jc w:val="center"/>
@@ -4207,40 +4091,40 @@
       <w:sz w:val="36"/>
     </w:rPr>
   </w:style>
-  <w:style w:type="character" w:styleId="32">
+  <w:style w:type="character" w:styleId="ad">
     <w:name w:val="Strong"/>
     <w:qFormat/>
-    <w:uiPriority w:val="0"/>
+    <w:rsid w:val="00FA4464"/>
     <w:rPr>
       <w:b/>
     </w:rPr>
   </w:style>
-  <w:style w:type="character" w:styleId="33">
+  <w:style w:type="character" w:styleId="ae">
     <w:name w:val="page number"/>
-    <w:basedOn w:val="31"/>
-    <w:uiPriority w:val="0"/>
-  </w:style>
-  <w:style w:type="character" w:styleId="34">
+    <w:basedOn w:val="a0"/>
+    <w:rsid w:val="00FA4464"/>
+  </w:style>
+  <w:style w:type="character" w:styleId="af">
     <w:name w:val="Hyperlink"/>
-    <w:uiPriority w:val="0"/>
+    <w:rsid w:val="00FA4464"/>
     <w:rPr>
       <w:color w:val="0000FF"/>
       <w:u w:val="single"/>
     </w:rPr>
   </w:style>
-  <w:style w:type="character" w:styleId="35">
+  <w:style w:type="character" w:styleId="af0">
     <w:name w:val="footnote reference"/>
     <w:semiHidden/>
-    <w:uiPriority w:val="0"/>
+    <w:rsid w:val="00FA4464"/>
     <w:rPr>
       <w:sz w:val="20"/>
       <w:vertAlign w:val="superscript"/>
     </w:rPr>
   </w:style>
-  <w:style w:type="paragraph" w:customStyle="1" w:styleId="37">
+  <w:style w:type="paragraph" w:customStyle="1" w:styleId="Paragraph2">
     <w:name w:val="Paragraph2"/>
-    <w:basedOn w:val="1"/>
-    <w:uiPriority w:val="0"/>
+    <w:basedOn w:val="a"/>
+    <w:rsid w:val="00FA4464"/>
     <w:pPr>
       <w:spacing w:before="80"/>
       <w:ind w:left="720"/>
@@ -4251,18 +4135,18 @@
       <w:lang w:val="en-AU"/>
     </w:rPr>
   </w:style>
-  <w:style w:type="paragraph" w:customStyle="1" w:styleId="38">
+  <w:style w:type="paragraph" w:customStyle="1" w:styleId="Bullet1">
     <w:name w:val="Bullet1"/>
-    <w:basedOn w:val="1"/>
-    <w:uiPriority w:val="0"/>
+    <w:basedOn w:val="a"/>
+    <w:rsid w:val="00FA4464"/>
     <w:pPr>
       <w:ind w:left="720" w:hanging="432"/>
     </w:pPr>
   </w:style>
-  <w:style w:type="paragraph" w:customStyle="1" w:styleId="39">
+  <w:style w:type="paragraph" w:customStyle="1" w:styleId="Bullet2">
     <w:name w:val="Bullet2"/>
-    <w:basedOn w:val="1"/>
-    <w:uiPriority w:val="0"/>
+    <w:basedOn w:val="a"/>
+    <w:rsid w:val="00FA4464"/>
     <w:pPr>
       <w:ind w:left="1440" w:hanging="360"/>
     </w:pPr>
@@ -4270,19 +4154,19 @@
       <w:color w:val="000080"/>
     </w:rPr>
   </w:style>
-  <w:style w:type="paragraph" w:customStyle="1" w:styleId="40">
+  <w:style w:type="paragraph" w:customStyle="1" w:styleId="Tabletext">
     <w:name w:val="Tabletext"/>
-    <w:basedOn w:val="1"/>
-    <w:uiPriority w:val="0"/>
+    <w:basedOn w:val="a"/>
+    <w:rsid w:val="00FA4464"/>
     <w:pPr>
       <w:keepLines/>
       <w:spacing w:after="120"/>
     </w:pPr>
   </w:style>
-  <w:style w:type="paragraph" w:customStyle="1" w:styleId="41">
+  <w:style w:type="paragraph" w:customStyle="1" w:styleId="MainTitle">
     <w:name w:val="Main Title"/>
-    <w:basedOn w:val="1"/>
-    <w:uiPriority w:val="0"/>
+    <w:basedOn w:val="a"/>
+    <w:rsid w:val="00FA4464"/>
     <w:pPr>
       <w:spacing w:before="480" w:after="60" w:line="240" w:lineRule="auto"/>
       <w:jc w:val="center"/>
@@ -4293,49 +4177,49 @@
       <w:sz w:val="32"/>
     </w:rPr>
   </w:style>
-  <w:style w:type="paragraph" w:customStyle="1" w:styleId="42">
+  <w:style w:type="paragraph" w:customStyle="1" w:styleId="Paragraph1">
     <w:name w:val="Paragraph1"/>
-    <w:basedOn w:val="1"/>
-    <w:uiPriority w:val="0"/>
+    <w:basedOn w:val="a"/>
+    <w:rsid w:val="00FA4464"/>
     <w:pPr>
       <w:spacing w:before="80" w:line="240" w:lineRule="auto"/>
       <w:jc w:val="both"/>
     </w:pPr>
   </w:style>
-  <w:style w:type="paragraph" w:customStyle="1" w:styleId="43">
+  <w:style w:type="paragraph" w:customStyle="1" w:styleId="Paragraph3">
     <w:name w:val="Paragraph3"/>
-    <w:basedOn w:val="1"/>
-    <w:uiPriority w:val="0"/>
+    <w:basedOn w:val="a"/>
+    <w:rsid w:val="00FA4464"/>
     <w:pPr>
       <w:spacing w:before="80" w:line="240" w:lineRule="auto"/>
       <w:ind w:left="1530"/>
       <w:jc w:val="both"/>
     </w:pPr>
   </w:style>
-  <w:style w:type="paragraph" w:customStyle="1" w:styleId="44">
+  <w:style w:type="paragraph" w:customStyle="1" w:styleId="Paragraph4">
     <w:name w:val="Paragraph4"/>
-    <w:basedOn w:val="1"/>
-    <w:uiPriority w:val="0"/>
+    <w:basedOn w:val="a"/>
+    <w:rsid w:val="00FA4464"/>
     <w:pPr>
       <w:spacing w:before="80" w:line="240" w:lineRule="auto"/>
       <w:ind w:left="2250"/>
       <w:jc w:val="both"/>
     </w:pPr>
   </w:style>
-  <w:style w:type="paragraph" w:customStyle="1" w:styleId="45">
+  <w:style w:type="paragraph" w:customStyle="1" w:styleId="Body">
     <w:name w:val="Body"/>
-    <w:basedOn w:val="1"/>
-    <w:uiPriority w:val="0"/>
+    <w:basedOn w:val="a"/>
+    <w:rsid w:val="00FA4464"/>
     <w:pPr>
       <w:widowControl/>
       <w:spacing w:before="120" w:line="240" w:lineRule="auto"/>
       <w:jc w:val="both"/>
     </w:pPr>
   </w:style>
-  <w:style w:type="paragraph" w:customStyle="1" w:styleId="46">
+  <w:style w:type="paragraph" w:customStyle="1" w:styleId="Bullet">
     <w:name w:val="Bullet"/>
-    <w:basedOn w:val="1"/>
-    <w:uiPriority w:val="0"/>
+    <w:basedOn w:val="a"/>
+    <w:rsid w:val="00FA4464"/>
     <w:pPr>
       <w:widowControl/>
       <w:tabs>
@@ -4346,11 +4230,11 @@
       <w:jc w:val="both"/>
     </w:pPr>
   </w:style>
-  <w:style w:type="paragraph" w:customStyle="1" w:styleId="47">
+  <w:style w:type="paragraph" w:customStyle="1" w:styleId="InfoBlue">
     <w:name w:val="InfoBlue"/>
-    <w:basedOn w:val="1"/>
-    <w:next w:val="14"/>
-    <w:uiPriority w:val="0"/>
+    <w:basedOn w:val="a"/>
+    <w:next w:val="a5"/>
+    <w:rsid w:val="00FA4464"/>
     <w:pPr>
       <w:spacing w:after="120"/>
       <w:ind w:left="720"/>
@@ -4360,17 +4244,17 @@
       <w:color w:val="0000FF"/>
     </w:rPr>
   </w:style>
-  <w:style w:type="character" w:customStyle="1" w:styleId="48">
+  <w:style w:type="character" w:customStyle="1" w:styleId="af1">
     <w:name w:val="访问过的超链接"/>
-    <w:uiPriority w:val="0"/>
+    <w:rsid w:val="00FA4464"/>
     <w:rPr>
       <w:color w:val="800080"/>
       <w:u w:val="single"/>
     </w:rPr>
   </w:style>
-  <w:style w:type="character" w:customStyle="1" w:styleId="49">
+  <w:style w:type="character" w:customStyle="1" w:styleId="tw4winMark">
     <w:name w:val="tw4winMark"/>
-    <w:uiPriority w:val="0"/>
+    <w:rsid w:val="00FA4464"/>
     <w:rPr>
       <w:rFonts w:ascii="Courier New" w:hAnsi="Courier New"/>
       <w:vanish/>
@@ -4378,62 +4262,62 @@
       <w:vertAlign w:val="subscript"/>
     </w:rPr>
   </w:style>
-  <w:style w:type="character" w:customStyle="1" w:styleId="50">
+  <w:style w:type="character" w:customStyle="1" w:styleId="tw4winInternal">
     <w:name w:val="tw4winInternal"/>
-    <w:uiPriority w:val="0"/>
+    <w:rsid w:val="00FA4464"/>
     <w:rPr>
       <w:rFonts w:ascii="Courier New" w:hAnsi="Courier New"/>
       <w:color w:val="FF0000"/>
     </w:rPr>
   </w:style>
-  <w:style w:type="character" w:customStyle="1" w:styleId="51">
+  <w:style w:type="character" w:customStyle="1" w:styleId="tw4winError">
     <w:name w:val="tw4winError"/>
-    <w:uiPriority w:val="0"/>
+    <w:rsid w:val="00FA4464"/>
     <w:rPr>
       <w:rFonts w:ascii="Courier New" w:hAnsi="Courier New"/>
       <w:color w:val="00FF00"/>
       <w:sz w:val="40"/>
     </w:rPr>
   </w:style>
-  <w:style w:type="character" w:customStyle="1" w:styleId="52">
+  <w:style w:type="character" w:customStyle="1" w:styleId="tw4winTerm">
     <w:name w:val="tw4winTerm"/>
-    <w:uiPriority w:val="0"/>
+    <w:rsid w:val="00FA4464"/>
     <w:rPr>
       <w:color w:val="0000FF"/>
     </w:rPr>
   </w:style>
-  <w:style w:type="character" w:customStyle="1" w:styleId="53">
+  <w:style w:type="character" w:customStyle="1" w:styleId="tw4winPopup">
     <w:name w:val="tw4winPopup"/>
-    <w:uiPriority w:val="0"/>
+    <w:rsid w:val="00FA4464"/>
     <w:rPr>
       <w:rFonts w:ascii="Courier New" w:hAnsi="Courier New"/>
       <w:color w:val="008000"/>
     </w:rPr>
   </w:style>
-  <w:style w:type="character" w:customStyle="1" w:styleId="54">
+  <w:style w:type="character" w:customStyle="1" w:styleId="tw4winJump">
     <w:name w:val="tw4winJump"/>
     <w:qFormat/>
-    <w:uiPriority w:val="0"/>
+    <w:rsid w:val="00FA4464"/>
     <w:rPr>
       <w:rFonts w:ascii="Courier New" w:hAnsi="Courier New"/>
       <w:color w:val="008080"/>
     </w:rPr>
   </w:style>
-  <w:style w:type="character" w:customStyle="1" w:styleId="55">
+  <w:style w:type="character" w:customStyle="1" w:styleId="tw4winExternal">
     <w:name w:val="tw4winExternal"/>
     <w:qFormat/>
-    <w:uiPriority w:val="0"/>
+    <w:rsid w:val="00FA4464"/>
     <w:rPr>
       <w:rFonts w:ascii="Courier New" w:hAnsi="Courier New"/>
       <w:color w:val="808080"/>
     </w:rPr>
   </w:style>
-  <w:style w:type="character" w:customStyle="1" w:styleId="56">
+  <w:style w:type="character" w:customStyle="1" w:styleId="Char">
     <w:name w:val="批注框文本 Char"/>
-    <w:basedOn w:val="31"/>
-    <w:link w:val="20"/>
+    <w:basedOn w:val="a0"/>
+    <w:link w:val="a7"/>
     <w:qFormat/>
-    <w:uiPriority w:val="0"/>
+    <w:rsid w:val="00FA4464"/>
     <w:rPr>
       <w:rFonts w:ascii="宋体"/>
       <w:snapToGrid w:val="0"/>
@@ -4723,6 +4607,7 @@
     </a:fmtScheme>
   </a:themeElements>
   <a:objectDefaults/>
+  <a:extraClrSchemeLst/>
 </a:theme>
 </file>
 
